--- a/trunk/3. Requirement/AS_RE_OperationRequirement.docx
+++ b/trunk/3. Requirement/AS_RE_OperationRequirement.docx
@@ -1,6 +1,6 @@
 
 <file path=word/document.xml><?xml version="1.0" encoding="utf-8"?>
-<w:document xmlns:wpc="http://schemas.microsoft.com/office/word/2010/wordprocessingCanvas" xmlns:mc="http://schemas.openxmlformats.org/markup-compatibility/2006" xmlns:o="urn:schemas-microsoft-com:office:office" xmlns:r="http://schemas.openxmlformats.org/officeDocument/2006/relationships" xmlns:m="http://schemas.openxmlformats.org/officeDocument/2006/math" xmlns:v="urn:schemas-microsoft-com:vml" xmlns:wp14="http://schemas.microsoft.com/office/word/2010/wordprocessingDrawing" xmlns:wp="http://schemas.openxmlformats.org/drawingml/2006/wordprocessingDrawing" xmlns:w10="urn:schemas-microsoft-com:office:word" xmlns:w="http://schemas.openxmlformats.org/wordprocessingml/2006/main" xmlns:w14="http://schemas.microsoft.com/office/word/2010/wordml" xmlns:wpg="http://schemas.microsoft.com/office/word/2010/wordprocessingGroup" xmlns:wpi="http://schemas.microsoft.com/office/word/2010/wordprocessingInk" xmlns:wne="http://schemas.microsoft.com/office/word/2006/wordml" xmlns:wps="http://schemas.microsoft.com/office/word/2010/wordprocessingShape" mc:Ignorable="w14 wp14">
+<w:document xmlns:wpc="http://schemas.microsoft.com/office/word/2010/wordprocessingCanvas" xmlns:mc="http://schemas.openxmlformats.org/markup-compatibility/2006" xmlns:o="urn:schemas-microsoft-com:office:office" xmlns:r="http://schemas.openxmlformats.org/officeDocument/2006/relationships" xmlns:m="http://schemas.openxmlformats.org/officeDocument/2006/math" xmlns:v="urn:schemas-microsoft-com:vml" xmlns:wp14="http://schemas.microsoft.com/office/word/2010/wordprocessingDrawing" xmlns:wp="http://schemas.openxmlformats.org/drawingml/2006/wordprocessingDrawing" xmlns:w10="urn:schemas-microsoft-com:office:word" xmlns:w="http://schemas.openxmlformats.org/wordprocessingml/2006/main" xmlns:w14="http://schemas.microsoft.com/office/word/2010/wordml" xmlns:w15="http://schemas.microsoft.com/office/word/2012/wordml" xmlns:wpg="http://schemas.microsoft.com/office/word/2010/wordprocessingGroup" xmlns:wpi="http://schemas.microsoft.com/office/word/2010/wordprocessingInk" xmlns:wne="http://schemas.microsoft.com/office/word/2006/wordml" xmlns:wps="http://schemas.microsoft.com/office/word/2010/wordprocessingShape" mc:Ignorable="w14 w15 wp14">
   <w:body>
     <w:p>
       <w:pPr>
@@ -21,7 +21,7 @@
           <w:color w:val="FFFFFF" w:themeColor="background1"/>
           <w:sz w:val="72"/>
           <w:szCs w:val="52"/>
-          <w:lang w:val="en-US"/>
+          <w:lang w:eastAsia="vi-VN"/>
         </w:rPr>
         <mc:AlternateContent>
           <mc:Choice Requires="wps">
@@ -29,7 +29,7 @@
               <wp:anchor distT="0" distB="0" distL="114300" distR="114300" simplePos="0" relativeHeight="251659264" behindDoc="1" locked="0" layoutInCell="1" allowOverlap="1" wp14:anchorId="1C9CCFBF" wp14:editId="46DA9A51">
                 <wp:simplePos x="0" y="0"/>
                 <wp:positionH relativeFrom="margin">
-                  <wp:posOffset>-797</wp:posOffset>
+                  <wp:posOffset>-19685</wp:posOffset>
                 </wp:positionH>
                 <wp:positionV relativeFrom="paragraph">
                   <wp:posOffset>2673985</wp:posOffset>
@@ -97,7 +97,7 @@
           </mc:Choice>
           <mc:Fallback>
             <w:pict>
-              <v:rect id="Rectangle 4" o:spid="_x0000_s1026" style="position:absolute;margin-left:-.05pt;margin-top:210.55pt;width:482.7pt;height:134.55pt;z-index:-251657216;visibility:visible;mso-wrap-style:square;mso-width-percent:0;mso-wrap-distance-left:9pt;mso-wrap-distance-top:0;mso-wrap-distance-right:9pt;mso-wrap-distance-bottom:0;mso-position-horizontal:absolute;mso-position-horizontal-relative:margin;mso-position-vertical:absolute;mso-position-vertical-relative:text;mso-width-percent:0;mso-width-relative:margin;v-text-anchor:middle" o:gfxdata="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" fillcolor="#1f3763 [1608]" strokecolor="#1f3763 [1608]" strokeweight="1pt">
+              <v:rect w14:anchorId="16FC2B1A" id="Rectangle 4" o:spid="_x0000_s1026" style="position:absolute;margin-left:-1.55pt;margin-top:210.55pt;width:482.7pt;height:134.55pt;z-index:-251657216;visibility:visible;mso-wrap-style:square;mso-width-percent:0;mso-wrap-distance-left:9pt;mso-wrap-distance-top:0;mso-wrap-distance-right:9pt;mso-wrap-distance-bottom:0;mso-position-horizontal:absolute;mso-position-horizontal-relative:margin;mso-position-vertical:absolute;mso-position-vertical-relative:text;mso-width-percent:0;mso-width-relative:margin;v-text-anchor:middle" o:gfxdata="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" fillcolor="#1f3763 [1608]" strokecolor="#1f3763 [1608]" strokeweight="1pt">
                 <w10:wrap anchorx="margin"/>
               </v:rect>
             </w:pict>
@@ -112,7 +112,7 @@
           <w:szCs w:val="52"/>
           <w:lang w:val="en-US"/>
         </w:rPr>
-        <w:t>Operation Req</w:t>
+        <w:t>Operation Requiremen</w:t>
       </w:r>
       <w:bookmarkStart w:id="0" w:name="_GoBack"/>
       <w:bookmarkEnd w:id="0"/>
@@ -124,7 +124,7 @@
           <w:szCs w:val="52"/>
           <w:lang w:val="en-US"/>
         </w:rPr>
-        <w:t>uirement</w:t>
+        <w:t>t</w:t>
       </w:r>
     </w:p>
     <w:p>
@@ -183,6 +183,8 @@
           <w:b/>
           <w:bCs/>
           <w:noProof/>
+          <w:sz w:val="24"/>
+          <w:szCs w:val="24"/>
         </w:rPr>
       </w:sdtEndPr>
       <w:sdtContent>
@@ -214,34 +216,39 @@
               <w:rFonts w:asciiTheme="minorHAnsi" w:eastAsiaTheme="minorEastAsia" w:hAnsiTheme="minorHAnsi"/>
               <w:noProof/>
               <w:sz w:val="24"/>
-              <w:lang w:val="en-US"/>
+              <w:szCs w:val="24"/>
+              <w:lang w:eastAsia="vi-VN"/>
             </w:rPr>
           </w:pPr>
           <w:r>
             <w:rPr>
               <w:sz w:val="24"/>
+              <w:szCs w:val="24"/>
             </w:rPr>
             <w:fldChar w:fldCharType="begin"/>
           </w:r>
           <w:r>
             <w:rPr>
               <w:sz w:val="24"/>
+              <w:szCs w:val="24"/>
             </w:rPr>
             <w:instrText xml:space="preserve"> TOC \o "1-3" \h \z \u </w:instrText>
           </w:r>
           <w:r>
             <w:rPr>
               <w:sz w:val="24"/>
+              <w:szCs w:val="24"/>
             </w:rPr>
             <w:fldChar w:fldCharType="separate"/>
           </w:r>
-          <w:hyperlink w:anchor="_Toc372620696" w:history="1">
+          <w:hyperlink w:anchor="_Toc373154354" w:history="1">
             <w:r>
               <w:rPr>
                 <w:rStyle w:val="Hyperlink"/>
-                <w:noProof/>
-                <w:color w:val="auto"/>
-                <w:sz w:val="24"/>
+                <w:b/>
+                <w:noProof/>
+                <w:sz w:val="24"/>
+                <w:szCs w:val="24"/>
               </w:rPr>
               <w:t>List of table</w:t>
             </w:r>
@@ -250,6 +257,7 @@
                 <w:noProof/>
                 <w:webHidden/>
                 <w:sz w:val="24"/>
+                <w:szCs w:val="24"/>
               </w:rPr>
               <w:tab/>
             </w:r>
@@ -258,6 +266,7 @@
                 <w:noProof/>
                 <w:webHidden/>
                 <w:sz w:val="24"/>
+                <w:szCs w:val="24"/>
               </w:rPr>
               <w:fldChar w:fldCharType="begin"/>
             </w:r>
@@ -266,21 +275,24 @@
                 <w:noProof/>
                 <w:webHidden/>
                 <w:sz w:val="24"/>
-              </w:rPr>
-              <w:instrText xml:space="preserve"> PAGEREF _Toc372620696 \h </w:instrText>
-            </w:r>
-            <w:r>
-              <w:rPr>
-                <w:noProof/>
-                <w:webHidden/>
-                <w:sz w:val="24"/>
-              </w:rPr>
-            </w:r>
-            <w:r>
-              <w:rPr>
-                <w:noProof/>
-                <w:webHidden/>
-                <w:sz w:val="24"/>
+                <w:szCs w:val="24"/>
+              </w:rPr>
+              <w:instrText xml:space="preserve"> PAGEREF _Toc373154354 \h </w:instrText>
+            </w:r>
+            <w:r>
+              <w:rPr>
+                <w:noProof/>
+                <w:webHidden/>
+                <w:sz w:val="24"/>
+                <w:szCs w:val="24"/>
+              </w:rPr>
+            </w:r>
+            <w:r>
+              <w:rPr>
+                <w:noProof/>
+                <w:webHidden/>
+                <w:sz w:val="24"/>
+                <w:szCs w:val="24"/>
               </w:rPr>
               <w:fldChar w:fldCharType="separate"/>
             </w:r>
@@ -289,6 +301,7 @@
                 <w:noProof/>
                 <w:webHidden/>
                 <w:sz w:val="24"/>
+                <w:szCs w:val="24"/>
               </w:rPr>
               <w:t>2</w:t>
             </w:r>
@@ -297,6 +310,7 @@
                 <w:noProof/>
                 <w:webHidden/>
                 <w:sz w:val="24"/>
+                <w:szCs w:val="24"/>
               </w:rPr>
               <w:fldChar w:fldCharType="end"/>
             </w:r>
@@ -313,16 +327,18 @@
               <w:rFonts w:asciiTheme="minorHAnsi" w:eastAsiaTheme="minorEastAsia" w:hAnsiTheme="minorHAnsi"/>
               <w:noProof/>
               <w:sz w:val="24"/>
-              <w:lang w:val="en-US"/>
+              <w:szCs w:val="24"/>
+              <w:lang w:eastAsia="vi-VN"/>
             </w:rPr>
           </w:pPr>
-          <w:hyperlink w:anchor="_Toc372620697" w:history="1">
+          <w:hyperlink w:anchor="_Toc373154355" w:history="1">
             <w:r>
               <w:rPr>
                 <w:rStyle w:val="Hyperlink"/>
-                <w:noProof/>
-                <w:color w:val="auto"/>
-                <w:sz w:val="24"/>
+                <w:b/>
+                <w:noProof/>
+                <w:sz w:val="24"/>
+                <w:szCs w:val="24"/>
               </w:rPr>
               <w:t>1.</w:t>
             </w:r>
@@ -331,16 +347,18 @@
                 <w:rFonts w:asciiTheme="minorHAnsi" w:eastAsiaTheme="minorEastAsia" w:hAnsiTheme="minorHAnsi"/>
                 <w:noProof/>
                 <w:sz w:val="24"/>
-                <w:lang w:val="en-US"/>
+                <w:szCs w:val="24"/>
+                <w:lang w:eastAsia="vi-VN"/>
               </w:rPr>
               <w:tab/>
             </w:r>
             <w:r>
               <w:rPr>
                 <w:rStyle w:val="Hyperlink"/>
-                <w:noProof/>
-                <w:color w:val="auto"/>
-                <w:sz w:val="24"/>
+                <w:b/>
+                <w:noProof/>
+                <w:sz w:val="24"/>
+                <w:szCs w:val="24"/>
               </w:rPr>
               <w:t>Revision</w:t>
             </w:r>
@@ -349,6 +367,7 @@
                 <w:noProof/>
                 <w:webHidden/>
                 <w:sz w:val="24"/>
+                <w:szCs w:val="24"/>
               </w:rPr>
               <w:tab/>
             </w:r>
@@ -357,6 +376,7 @@
                 <w:noProof/>
                 <w:webHidden/>
                 <w:sz w:val="24"/>
+                <w:szCs w:val="24"/>
               </w:rPr>
               <w:fldChar w:fldCharType="begin"/>
             </w:r>
@@ -365,21 +385,24 @@
                 <w:noProof/>
                 <w:webHidden/>
                 <w:sz w:val="24"/>
-              </w:rPr>
-              <w:instrText xml:space="preserve"> PAGEREF _Toc372620697 \h </w:instrText>
-            </w:r>
-            <w:r>
-              <w:rPr>
-                <w:noProof/>
-                <w:webHidden/>
-                <w:sz w:val="24"/>
-              </w:rPr>
-            </w:r>
-            <w:r>
-              <w:rPr>
-                <w:noProof/>
-                <w:webHidden/>
-                <w:sz w:val="24"/>
+                <w:szCs w:val="24"/>
+              </w:rPr>
+              <w:instrText xml:space="preserve"> PAGEREF _Toc373154355 \h </w:instrText>
+            </w:r>
+            <w:r>
+              <w:rPr>
+                <w:noProof/>
+                <w:webHidden/>
+                <w:sz w:val="24"/>
+                <w:szCs w:val="24"/>
+              </w:rPr>
+            </w:r>
+            <w:r>
+              <w:rPr>
+                <w:noProof/>
+                <w:webHidden/>
+                <w:sz w:val="24"/>
+                <w:szCs w:val="24"/>
               </w:rPr>
               <w:fldChar w:fldCharType="separate"/>
             </w:r>
@@ -388,6 +411,7 @@
                 <w:noProof/>
                 <w:webHidden/>
                 <w:sz w:val="24"/>
+                <w:szCs w:val="24"/>
               </w:rPr>
               <w:t>3</w:t>
             </w:r>
@@ -396,6 +420,7 @@
                 <w:noProof/>
                 <w:webHidden/>
                 <w:sz w:val="24"/>
+                <w:szCs w:val="24"/>
               </w:rPr>
               <w:fldChar w:fldCharType="end"/>
             </w:r>
@@ -412,16 +437,18 @@
               <w:rFonts w:asciiTheme="minorHAnsi" w:eastAsiaTheme="minorEastAsia" w:hAnsiTheme="minorHAnsi"/>
               <w:noProof/>
               <w:sz w:val="24"/>
-              <w:lang w:val="en-US"/>
+              <w:szCs w:val="24"/>
+              <w:lang w:eastAsia="vi-VN"/>
             </w:rPr>
           </w:pPr>
-          <w:hyperlink w:anchor="_Toc372620698" w:history="1">
+          <w:hyperlink w:anchor="_Toc373154356" w:history="1">
             <w:r>
               <w:rPr>
                 <w:rStyle w:val="Hyperlink"/>
-                <w:noProof/>
-                <w:color w:val="auto"/>
-                <w:sz w:val="24"/>
+                <w:b/>
+                <w:noProof/>
+                <w:sz w:val="24"/>
+                <w:szCs w:val="24"/>
               </w:rPr>
               <w:t>2.</w:t>
             </w:r>
@@ -430,16 +457,18 @@
                 <w:rFonts w:asciiTheme="minorHAnsi" w:eastAsiaTheme="minorEastAsia" w:hAnsiTheme="minorHAnsi"/>
                 <w:noProof/>
                 <w:sz w:val="24"/>
-                <w:lang w:val="en-US"/>
+                <w:szCs w:val="24"/>
+                <w:lang w:eastAsia="vi-VN"/>
               </w:rPr>
               <w:tab/>
             </w:r>
             <w:r>
               <w:rPr>
                 <w:rStyle w:val="Hyperlink"/>
-                <w:noProof/>
-                <w:color w:val="auto"/>
-                <w:sz w:val="24"/>
+                <w:b/>
+                <w:noProof/>
+                <w:sz w:val="24"/>
+                <w:szCs w:val="24"/>
               </w:rPr>
               <w:t>Introduction</w:t>
             </w:r>
@@ -448,6 +477,7 @@
                 <w:noProof/>
                 <w:webHidden/>
                 <w:sz w:val="24"/>
+                <w:szCs w:val="24"/>
               </w:rPr>
               <w:tab/>
             </w:r>
@@ -456,6 +486,7 @@
                 <w:noProof/>
                 <w:webHidden/>
                 <w:sz w:val="24"/>
+                <w:szCs w:val="24"/>
               </w:rPr>
               <w:fldChar w:fldCharType="begin"/>
             </w:r>
@@ -464,21 +495,24 @@
                 <w:noProof/>
                 <w:webHidden/>
                 <w:sz w:val="24"/>
-              </w:rPr>
-              <w:instrText xml:space="preserve"> PAGEREF _Toc372620698 \h </w:instrText>
-            </w:r>
-            <w:r>
-              <w:rPr>
-                <w:noProof/>
-                <w:webHidden/>
-                <w:sz w:val="24"/>
-              </w:rPr>
-            </w:r>
-            <w:r>
-              <w:rPr>
-                <w:noProof/>
-                <w:webHidden/>
-                <w:sz w:val="24"/>
+                <w:szCs w:val="24"/>
+              </w:rPr>
+              <w:instrText xml:space="preserve"> PAGEREF _Toc373154356 \h </w:instrText>
+            </w:r>
+            <w:r>
+              <w:rPr>
+                <w:noProof/>
+                <w:webHidden/>
+                <w:sz w:val="24"/>
+                <w:szCs w:val="24"/>
+              </w:rPr>
+            </w:r>
+            <w:r>
+              <w:rPr>
+                <w:noProof/>
+                <w:webHidden/>
+                <w:sz w:val="24"/>
+                <w:szCs w:val="24"/>
               </w:rPr>
               <w:fldChar w:fldCharType="separate"/>
             </w:r>
@@ -487,6 +521,7 @@
                 <w:noProof/>
                 <w:webHidden/>
                 <w:sz w:val="24"/>
+                <w:szCs w:val="24"/>
               </w:rPr>
               <w:t>4</w:t>
             </w:r>
@@ -495,6 +530,7 @@
                 <w:noProof/>
                 <w:webHidden/>
                 <w:sz w:val="24"/>
+                <w:szCs w:val="24"/>
               </w:rPr>
               <w:fldChar w:fldCharType="end"/>
             </w:r>
@@ -511,16 +547,17 @@
               <w:rFonts w:asciiTheme="minorHAnsi" w:eastAsiaTheme="minorEastAsia" w:hAnsiTheme="minorHAnsi"/>
               <w:noProof/>
               <w:sz w:val="24"/>
-              <w:lang w:val="en-US"/>
+              <w:szCs w:val="24"/>
+              <w:lang w:eastAsia="vi-VN"/>
             </w:rPr>
           </w:pPr>
-          <w:hyperlink w:anchor="_Toc372620699" w:history="1">
+          <w:hyperlink w:anchor="_Toc373154357" w:history="1">
             <w:r>
               <w:rPr>
                 <w:rStyle w:val="Hyperlink"/>
                 <w:noProof/>
-                <w:color w:val="auto"/>
-                <w:sz w:val="24"/>
+                <w:sz w:val="24"/>
+                <w:szCs w:val="24"/>
                 <w:lang w:val="en-US"/>
               </w:rPr>
               <w:t>2.1</w:t>
@@ -530,7 +567,8 @@
                 <w:rFonts w:asciiTheme="minorHAnsi" w:eastAsiaTheme="minorEastAsia" w:hAnsiTheme="minorHAnsi"/>
                 <w:noProof/>
                 <w:sz w:val="24"/>
-                <w:lang w:val="en-US"/>
+                <w:szCs w:val="24"/>
+                <w:lang w:eastAsia="vi-VN"/>
               </w:rPr>
               <w:tab/>
             </w:r>
@@ -538,8 +576,8 @@
               <w:rPr>
                 <w:rStyle w:val="Hyperlink"/>
                 <w:noProof/>
-                <w:color w:val="auto"/>
-                <w:sz w:val="24"/>
+                <w:sz w:val="24"/>
+                <w:szCs w:val="24"/>
               </w:rPr>
               <w:t>Purpose</w:t>
             </w:r>
@@ -548,6 +586,7 @@
                 <w:noProof/>
                 <w:webHidden/>
                 <w:sz w:val="24"/>
+                <w:szCs w:val="24"/>
               </w:rPr>
               <w:tab/>
             </w:r>
@@ -556,6 +595,7 @@
                 <w:noProof/>
                 <w:webHidden/>
                 <w:sz w:val="24"/>
+                <w:szCs w:val="24"/>
               </w:rPr>
               <w:fldChar w:fldCharType="begin"/>
             </w:r>
@@ -564,21 +604,24 @@
                 <w:noProof/>
                 <w:webHidden/>
                 <w:sz w:val="24"/>
-              </w:rPr>
-              <w:instrText xml:space="preserve"> PAGEREF _Toc372620699 \h </w:instrText>
-            </w:r>
-            <w:r>
-              <w:rPr>
-                <w:noProof/>
-                <w:webHidden/>
-                <w:sz w:val="24"/>
-              </w:rPr>
-            </w:r>
-            <w:r>
-              <w:rPr>
-                <w:noProof/>
-                <w:webHidden/>
-                <w:sz w:val="24"/>
+                <w:szCs w:val="24"/>
+              </w:rPr>
+              <w:instrText xml:space="preserve"> PAGEREF _Toc373154357 \h </w:instrText>
+            </w:r>
+            <w:r>
+              <w:rPr>
+                <w:noProof/>
+                <w:webHidden/>
+                <w:sz w:val="24"/>
+                <w:szCs w:val="24"/>
+              </w:rPr>
+            </w:r>
+            <w:r>
+              <w:rPr>
+                <w:noProof/>
+                <w:webHidden/>
+                <w:sz w:val="24"/>
+                <w:szCs w:val="24"/>
               </w:rPr>
               <w:fldChar w:fldCharType="separate"/>
             </w:r>
@@ -587,6 +630,7 @@
                 <w:noProof/>
                 <w:webHidden/>
                 <w:sz w:val="24"/>
+                <w:szCs w:val="24"/>
               </w:rPr>
               <w:t>4</w:t>
             </w:r>
@@ -595,6 +639,7 @@
                 <w:noProof/>
                 <w:webHidden/>
                 <w:sz w:val="24"/>
+                <w:szCs w:val="24"/>
               </w:rPr>
               <w:fldChar w:fldCharType="end"/>
             </w:r>
@@ -610,16 +655,17 @@
               <w:rFonts w:asciiTheme="minorHAnsi" w:eastAsiaTheme="minorEastAsia" w:hAnsiTheme="minorHAnsi"/>
               <w:noProof/>
               <w:sz w:val="24"/>
-              <w:lang w:val="en-US"/>
+              <w:szCs w:val="24"/>
+              <w:lang w:eastAsia="vi-VN"/>
             </w:rPr>
           </w:pPr>
-          <w:hyperlink w:anchor="_Toc372620700" w:history="1">
+          <w:hyperlink w:anchor="_Toc373154358" w:history="1">
             <w:r>
               <w:rPr>
                 <w:rStyle w:val="Hyperlink"/>
                 <w:noProof/>
-                <w:color w:val="auto"/>
-                <w:sz w:val="24"/>
+                <w:sz w:val="24"/>
+                <w:szCs w:val="24"/>
                 <w:lang w:val="en-US"/>
               </w:rPr>
               <w:t xml:space="preserve">2.1 </w:t>
@@ -628,8 +674,8 @@
               <w:rPr>
                 <w:rStyle w:val="Hyperlink"/>
                 <w:noProof/>
-                <w:color w:val="auto"/>
-                <w:sz w:val="24"/>
+                <w:sz w:val="24"/>
+                <w:szCs w:val="24"/>
               </w:rPr>
               <w:t>Intended Audience and Reading Suggestions</w:t>
             </w:r>
@@ -638,6 +684,7 @@
                 <w:noProof/>
                 <w:webHidden/>
                 <w:sz w:val="24"/>
+                <w:szCs w:val="24"/>
               </w:rPr>
               <w:tab/>
             </w:r>
@@ -646,6 +693,7 @@
                 <w:noProof/>
                 <w:webHidden/>
                 <w:sz w:val="24"/>
+                <w:szCs w:val="24"/>
               </w:rPr>
               <w:fldChar w:fldCharType="begin"/>
             </w:r>
@@ -654,21 +702,24 @@
                 <w:noProof/>
                 <w:webHidden/>
                 <w:sz w:val="24"/>
-              </w:rPr>
-              <w:instrText xml:space="preserve"> PAGEREF _Toc372620700 \h </w:instrText>
-            </w:r>
-            <w:r>
-              <w:rPr>
-                <w:noProof/>
-                <w:webHidden/>
-                <w:sz w:val="24"/>
-              </w:rPr>
-            </w:r>
-            <w:r>
-              <w:rPr>
-                <w:noProof/>
-                <w:webHidden/>
-                <w:sz w:val="24"/>
+                <w:szCs w:val="24"/>
+              </w:rPr>
+              <w:instrText xml:space="preserve"> PAGEREF _Toc373154358 \h </w:instrText>
+            </w:r>
+            <w:r>
+              <w:rPr>
+                <w:noProof/>
+                <w:webHidden/>
+                <w:sz w:val="24"/>
+                <w:szCs w:val="24"/>
+              </w:rPr>
+            </w:r>
+            <w:r>
+              <w:rPr>
+                <w:noProof/>
+                <w:webHidden/>
+                <w:sz w:val="24"/>
+                <w:szCs w:val="24"/>
               </w:rPr>
               <w:fldChar w:fldCharType="separate"/>
             </w:r>
@@ -677,6 +728,7 @@
                 <w:noProof/>
                 <w:webHidden/>
                 <w:sz w:val="24"/>
+                <w:szCs w:val="24"/>
               </w:rPr>
               <w:t>4</w:t>
             </w:r>
@@ -685,6 +737,7 @@
                 <w:noProof/>
                 <w:webHidden/>
                 <w:sz w:val="24"/>
+                <w:szCs w:val="24"/>
               </w:rPr>
               <w:fldChar w:fldCharType="end"/>
             </w:r>
@@ -701,16 +754,17 @@
               <w:rFonts w:asciiTheme="minorHAnsi" w:eastAsiaTheme="minorEastAsia" w:hAnsiTheme="minorHAnsi"/>
               <w:noProof/>
               <w:sz w:val="24"/>
-              <w:lang w:val="en-US"/>
+              <w:szCs w:val="24"/>
+              <w:lang w:eastAsia="vi-VN"/>
             </w:rPr>
           </w:pPr>
-          <w:hyperlink w:anchor="_Toc372620701" w:history="1">
+          <w:hyperlink w:anchor="_Toc373154359" w:history="1">
             <w:r>
               <w:rPr>
                 <w:rStyle w:val="Hyperlink"/>
                 <w:noProof/>
-                <w:color w:val="auto"/>
-                <w:sz w:val="24"/>
+                <w:sz w:val="24"/>
+                <w:szCs w:val="24"/>
                 <w:lang w:val="en-US"/>
               </w:rPr>
               <w:t>2.2</w:t>
@@ -720,7 +774,8 @@
                 <w:rFonts w:asciiTheme="minorHAnsi" w:eastAsiaTheme="minorEastAsia" w:hAnsiTheme="minorHAnsi"/>
                 <w:noProof/>
                 <w:sz w:val="24"/>
-                <w:lang w:val="en-US"/>
+                <w:szCs w:val="24"/>
+                <w:lang w:eastAsia="vi-VN"/>
               </w:rPr>
               <w:tab/>
             </w:r>
@@ -728,8 +783,8 @@
               <w:rPr>
                 <w:rStyle w:val="Hyperlink"/>
                 <w:noProof/>
-                <w:color w:val="auto"/>
-                <w:sz w:val="24"/>
+                <w:sz w:val="24"/>
+                <w:szCs w:val="24"/>
               </w:rPr>
               <w:t>Definitions, Acronyms and Abbreviations</w:t>
             </w:r>
@@ -738,6 +793,7 @@
                 <w:noProof/>
                 <w:webHidden/>
                 <w:sz w:val="24"/>
+                <w:szCs w:val="24"/>
               </w:rPr>
               <w:tab/>
             </w:r>
@@ -746,6 +802,7 @@
                 <w:noProof/>
                 <w:webHidden/>
                 <w:sz w:val="24"/>
+                <w:szCs w:val="24"/>
               </w:rPr>
               <w:fldChar w:fldCharType="begin"/>
             </w:r>
@@ -754,21 +811,24 @@
                 <w:noProof/>
                 <w:webHidden/>
                 <w:sz w:val="24"/>
-              </w:rPr>
-              <w:instrText xml:space="preserve"> PAGEREF _Toc372620701 \h </w:instrText>
-            </w:r>
-            <w:r>
-              <w:rPr>
-                <w:noProof/>
-                <w:webHidden/>
-                <w:sz w:val="24"/>
-              </w:rPr>
-            </w:r>
-            <w:r>
-              <w:rPr>
-                <w:noProof/>
-                <w:webHidden/>
-                <w:sz w:val="24"/>
+                <w:szCs w:val="24"/>
+              </w:rPr>
+              <w:instrText xml:space="preserve"> PAGEREF _Toc373154359 \h </w:instrText>
+            </w:r>
+            <w:r>
+              <w:rPr>
+                <w:noProof/>
+                <w:webHidden/>
+                <w:sz w:val="24"/>
+                <w:szCs w:val="24"/>
+              </w:rPr>
+            </w:r>
+            <w:r>
+              <w:rPr>
+                <w:noProof/>
+                <w:webHidden/>
+                <w:sz w:val="24"/>
+                <w:szCs w:val="24"/>
               </w:rPr>
               <w:fldChar w:fldCharType="separate"/>
             </w:r>
@@ -777,6 +837,7 @@
                 <w:noProof/>
                 <w:webHidden/>
                 <w:sz w:val="24"/>
+                <w:szCs w:val="24"/>
               </w:rPr>
               <w:t>4</w:t>
             </w:r>
@@ -785,6 +846,7 @@
                 <w:noProof/>
                 <w:webHidden/>
                 <w:sz w:val="24"/>
+                <w:szCs w:val="24"/>
               </w:rPr>
               <w:fldChar w:fldCharType="end"/>
             </w:r>
@@ -801,16 +863,17 @@
               <w:rFonts w:asciiTheme="minorHAnsi" w:eastAsiaTheme="minorEastAsia" w:hAnsiTheme="minorHAnsi"/>
               <w:noProof/>
               <w:sz w:val="24"/>
-              <w:lang w:val="en-US"/>
+              <w:szCs w:val="24"/>
+              <w:lang w:eastAsia="vi-VN"/>
             </w:rPr>
           </w:pPr>
-          <w:hyperlink w:anchor="_Toc372620702" w:history="1">
+          <w:hyperlink w:anchor="_Toc373154360" w:history="1">
             <w:r>
               <w:rPr>
                 <w:rStyle w:val="Hyperlink"/>
                 <w:noProof/>
-                <w:color w:val="auto"/>
-                <w:sz w:val="24"/>
+                <w:sz w:val="24"/>
+                <w:szCs w:val="24"/>
                 <w:lang w:val="en-US"/>
               </w:rPr>
               <w:t>2.3</w:t>
@@ -820,7 +883,8 @@
                 <w:rFonts w:asciiTheme="minorHAnsi" w:eastAsiaTheme="minorEastAsia" w:hAnsiTheme="minorHAnsi"/>
                 <w:noProof/>
                 <w:sz w:val="24"/>
-                <w:lang w:val="en-US"/>
+                <w:szCs w:val="24"/>
+                <w:lang w:eastAsia="vi-VN"/>
               </w:rPr>
               <w:tab/>
             </w:r>
@@ -828,8 +892,8 @@
               <w:rPr>
                 <w:rStyle w:val="Hyperlink"/>
                 <w:noProof/>
-                <w:color w:val="auto"/>
-                <w:sz w:val="24"/>
+                <w:sz w:val="24"/>
+                <w:szCs w:val="24"/>
               </w:rPr>
               <w:t>References</w:t>
             </w:r>
@@ -838,6 +902,7 @@
                 <w:noProof/>
                 <w:webHidden/>
                 <w:sz w:val="24"/>
+                <w:szCs w:val="24"/>
               </w:rPr>
               <w:tab/>
             </w:r>
@@ -846,6 +911,7 @@
                 <w:noProof/>
                 <w:webHidden/>
                 <w:sz w:val="24"/>
+                <w:szCs w:val="24"/>
               </w:rPr>
               <w:fldChar w:fldCharType="begin"/>
             </w:r>
@@ -854,21 +920,24 @@
                 <w:noProof/>
                 <w:webHidden/>
                 <w:sz w:val="24"/>
-              </w:rPr>
-              <w:instrText xml:space="preserve"> PAGEREF _Toc372620702 \h </w:instrText>
-            </w:r>
-            <w:r>
-              <w:rPr>
-                <w:noProof/>
-                <w:webHidden/>
-                <w:sz w:val="24"/>
-              </w:rPr>
-            </w:r>
-            <w:r>
-              <w:rPr>
-                <w:noProof/>
-                <w:webHidden/>
-                <w:sz w:val="24"/>
+                <w:szCs w:val="24"/>
+              </w:rPr>
+              <w:instrText xml:space="preserve"> PAGEREF _Toc373154360 \h </w:instrText>
+            </w:r>
+            <w:r>
+              <w:rPr>
+                <w:noProof/>
+                <w:webHidden/>
+                <w:sz w:val="24"/>
+                <w:szCs w:val="24"/>
+              </w:rPr>
+            </w:r>
+            <w:r>
+              <w:rPr>
+                <w:noProof/>
+                <w:webHidden/>
+                <w:sz w:val="24"/>
+                <w:szCs w:val="24"/>
               </w:rPr>
               <w:fldChar w:fldCharType="separate"/>
             </w:r>
@@ -877,6 +946,7 @@
                 <w:noProof/>
                 <w:webHidden/>
                 <w:sz w:val="24"/>
+                <w:szCs w:val="24"/>
               </w:rPr>
               <w:t>4</w:t>
             </w:r>
@@ -885,6 +955,7 @@
                 <w:noProof/>
                 <w:webHidden/>
                 <w:sz w:val="24"/>
+                <w:szCs w:val="24"/>
               </w:rPr>
               <w:fldChar w:fldCharType="end"/>
             </w:r>
@@ -901,16 +972,17 @@
               <w:rFonts w:asciiTheme="minorHAnsi" w:eastAsiaTheme="minorEastAsia" w:hAnsiTheme="minorHAnsi"/>
               <w:noProof/>
               <w:sz w:val="24"/>
-              <w:lang w:val="en-US"/>
+              <w:szCs w:val="24"/>
+              <w:lang w:eastAsia="vi-VN"/>
             </w:rPr>
           </w:pPr>
-          <w:hyperlink w:anchor="_Toc372620703" w:history="1">
+          <w:hyperlink w:anchor="_Toc373154361" w:history="1">
             <w:r>
               <w:rPr>
                 <w:rStyle w:val="Hyperlink"/>
                 <w:noProof/>
-                <w:color w:val="auto"/>
-                <w:sz w:val="24"/>
+                <w:sz w:val="24"/>
+                <w:szCs w:val="24"/>
                 <w:lang w:val="en-US"/>
               </w:rPr>
               <w:t>3.</w:t>
@@ -920,33 +992,36 @@
                 <w:rFonts w:asciiTheme="minorHAnsi" w:eastAsiaTheme="minorEastAsia" w:hAnsiTheme="minorHAnsi"/>
                 <w:noProof/>
                 <w:sz w:val="24"/>
+                <w:szCs w:val="24"/>
+                <w:lang w:eastAsia="vi-VN"/>
+              </w:rPr>
+              <w:tab/>
+            </w:r>
+            <w:r>
+              <w:rPr>
+                <w:rStyle w:val="Hyperlink"/>
+                <w:noProof/>
+                <w:sz w:val="24"/>
+                <w:szCs w:val="24"/>
                 <w:lang w:val="en-US"/>
               </w:rPr>
+              <w:t>Functional Requirement List</w:t>
+            </w:r>
+            <w:r>
+              <w:rPr>
+                <w:noProof/>
+                <w:webHidden/>
+                <w:sz w:val="24"/>
+                <w:szCs w:val="24"/>
+              </w:rPr>
               <w:tab/>
             </w:r>
             <w:r>
               <w:rPr>
-                <w:rStyle w:val="Hyperlink"/>
-                <w:noProof/>
-                <w:color w:val="auto"/>
-                <w:sz w:val="24"/>
-                <w:lang w:val="en-US"/>
-              </w:rPr>
-              <w:t>Functional Requirement List</w:t>
-            </w:r>
-            <w:r>
-              <w:rPr>
-                <w:noProof/>
-                <w:webHidden/>
-                <w:sz w:val="24"/>
-              </w:rPr>
-              <w:tab/>
-            </w:r>
-            <w:r>
-              <w:rPr>
-                <w:noProof/>
-                <w:webHidden/>
-                <w:sz w:val="24"/>
+                <w:noProof/>
+                <w:webHidden/>
+                <w:sz w:val="24"/>
+                <w:szCs w:val="24"/>
               </w:rPr>
               <w:fldChar w:fldCharType="begin"/>
             </w:r>
@@ -955,21 +1030,24 @@
                 <w:noProof/>
                 <w:webHidden/>
                 <w:sz w:val="24"/>
-              </w:rPr>
-              <w:instrText xml:space="preserve"> PAGEREF _Toc372620703 \h </w:instrText>
-            </w:r>
-            <w:r>
-              <w:rPr>
-                <w:noProof/>
-                <w:webHidden/>
-                <w:sz w:val="24"/>
-              </w:rPr>
-            </w:r>
-            <w:r>
-              <w:rPr>
-                <w:noProof/>
-                <w:webHidden/>
-                <w:sz w:val="24"/>
+                <w:szCs w:val="24"/>
+              </w:rPr>
+              <w:instrText xml:space="preserve"> PAGEREF _Toc373154361 \h </w:instrText>
+            </w:r>
+            <w:r>
+              <w:rPr>
+                <w:noProof/>
+                <w:webHidden/>
+                <w:sz w:val="24"/>
+                <w:szCs w:val="24"/>
+              </w:rPr>
+            </w:r>
+            <w:r>
+              <w:rPr>
+                <w:noProof/>
+                <w:webHidden/>
+                <w:sz w:val="24"/>
+                <w:szCs w:val="24"/>
               </w:rPr>
               <w:fldChar w:fldCharType="separate"/>
             </w:r>
@@ -978,6 +1056,7 @@
                 <w:noProof/>
                 <w:webHidden/>
                 <w:sz w:val="24"/>
+                <w:szCs w:val="24"/>
               </w:rPr>
               <w:t>5</w:t>
             </w:r>
@@ -986,6 +1065,7 @@
                 <w:noProof/>
                 <w:webHidden/>
                 <w:sz w:val="24"/>
+                <w:szCs w:val="24"/>
               </w:rPr>
               <w:fldChar w:fldCharType="end"/>
             </w:r>
@@ -1002,16 +1082,17 @@
               <w:rFonts w:asciiTheme="minorHAnsi" w:eastAsiaTheme="minorEastAsia" w:hAnsiTheme="minorHAnsi"/>
               <w:noProof/>
               <w:sz w:val="24"/>
-              <w:lang w:val="en-US"/>
+              <w:szCs w:val="24"/>
+              <w:lang w:eastAsia="vi-VN"/>
             </w:rPr>
           </w:pPr>
-          <w:hyperlink w:anchor="_Toc372620704" w:history="1">
+          <w:hyperlink w:anchor="_Toc373154362" w:history="1">
             <w:r>
               <w:rPr>
                 <w:rStyle w:val="Hyperlink"/>
                 <w:noProof/>
-                <w:color w:val="auto"/>
-                <w:sz w:val="24"/>
+                <w:sz w:val="24"/>
+                <w:szCs w:val="24"/>
                 <w:lang w:val="en-US"/>
               </w:rPr>
               <w:t>4.</w:t>
@@ -1021,33 +1102,36 @@
                 <w:rFonts w:asciiTheme="minorHAnsi" w:eastAsiaTheme="minorEastAsia" w:hAnsiTheme="minorHAnsi"/>
                 <w:noProof/>
                 <w:sz w:val="24"/>
+                <w:szCs w:val="24"/>
+                <w:lang w:eastAsia="vi-VN"/>
+              </w:rPr>
+              <w:tab/>
+            </w:r>
+            <w:r>
+              <w:rPr>
+                <w:rStyle w:val="Hyperlink"/>
+                <w:noProof/>
+                <w:sz w:val="24"/>
+                <w:szCs w:val="24"/>
                 <w:lang w:val="en-US"/>
               </w:rPr>
+              <w:t>Functional description</w:t>
+            </w:r>
+            <w:r>
+              <w:rPr>
+                <w:noProof/>
+                <w:webHidden/>
+                <w:sz w:val="24"/>
+                <w:szCs w:val="24"/>
+              </w:rPr>
               <w:tab/>
             </w:r>
             <w:r>
               <w:rPr>
-                <w:rStyle w:val="Hyperlink"/>
-                <w:noProof/>
-                <w:color w:val="auto"/>
-                <w:sz w:val="24"/>
-                <w:lang w:val="en-US"/>
-              </w:rPr>
-              <w:t>Functional description</w:t>
-            </w:r>
-            <w:r>
-              <w:rPr>
-                <w:noProof/>
-                <w:webHidden/>
-                <w:sz w:val="24"/>
-              </w:rPr>
-              <w:tab/>
-            </w:r>
-            <w:r>
-              <w:rPr>
-                <w:noProof/>
-                <w:webHidden/>
-                <w:sz w:val="24"/>
+                <w:noProof/>
+                <w:webHidden/>
+                <w:sz w:val="24"/>
+                <w:szCs w:val="24"/>
               </w:rPr>
               <w:fldChar w:fldCharType="begin"/>
             </w:r>
@@ -1056,21 +1140,24 @@
                 <w:noProof/>
                 <w:webHidden/>
                 <w:sz w:val="24"/>
-              </w:rPr>
-              <w:instrText xml:space="preserve"> PAGEREF _Toc372620704 \h </w:instrText>
-            </w:r>
-            <w:r>
-              <w:rPr>
-                <w:noProof/>
-                <w:webHidden/>
-                <w:sz w:val="24"/>
-              </w:rPr>
-            </w:r>
-            <w:r>
-              <w:rPr>
-                <w:noProof/>
-                <w:webHidden/>
-                <w:sz w:val="24"/>
+                <w:szCs w:val="24"/>
+              </w:rPr>
+              <w:instrText xml:space="preserve"> PAGEREF _Toc373154362 \h </w:instrText>
+            </w:r>
+            <w:r>
+              <w:rPr>
+                <w:noProof/>
+                <w:webHidden/>
+                <w:sz w:val="24"/>
+                <w:szCs w:val="24"/>
+              </w:rPr>
+            </w:r>
+            <w:r>
+              <w:rPr>
+                <w:noProof/>
+                <w:webHidden/>
+                <w:sz w:val="24"/>
+                <w:szCs w:val="24"/>
               </w:rPr>
               <w:fldChar w:fldCharType="separate"/>
             </w:r>
@@ -1079,6 +1166,7 @@
                 <w:noProof/>
                 <w:webHidden/>
                 <w:sz w:val="24"/>
+                <w:szCs w:val="24"/>
               </w:rPr>
               <w:t>5</w:t>
             </w:r>
@@ -1087,6 +1175,7 @@
                 <w:noProof/>
                 <w:webHidden/>
                 <w:sz w:val="24"/>
+                <w:szCs w:val="24"/>
               </w:rPr>
               <w:fldChar w:fldCharType="end"/>
             </w:r>
@@ -1096,39 +1185,63 @@
           <w:pPr>
             <w:pStyle w:val="TOC2"/>
             <w:tabs>
+              <w:tab w:val="left" w:pos="880"/>
               <w:tab w:val="right" w:leader="dot" w:pos="9080"/>
             </w:tabs>
             <w:rPr>
               <w:rFonts w:asciiTheme="minorHAnsi" w:eastAsiaTheme="minorEastAsia" w:hAnsiTheme="minorHAnsi"/>
               <w:noProof/>
               <w:sz w:val="24"/>
-              <w:lang w:val="en-US"/>
+              <w:szCs w:val="24"/>
+              <w:lang w:eastAsia="vi-VN"/>
             </w:rPr>
           </w:pPr>
-          <w:hyperlink w:anchor="_Toc372620705" w:history="1">
+          <w:hyperlink w:anchor="_Toc373154363" w:history="1">
             <w:r>
               <w:rPr>
                 <w:rStyle w:val="Hyperlink"/>
                 <w:noProof/>
-                <w:color w:val="auto"/>
-                <w:sz w:val="24"/>
+                <w:sz w:val="24"/>
+                <w:szCs w:val="24"/>
                 <w:lang w:val="en-US"/>
               </w:rPr>
-              <w:t>4.1 Function &lt;Name&gt;</w:t>
-            </w:r>
-            <w:r>
-              <w:rPr>
-                <w:noProof/>
-                <w:webHidden/>
-                <w:sz w:val="24"/>
+              <w:t>4.1.</w:t>
+            </w:r>
+            <w:r>
+              <w:rPr>
+                <w:rFonts w:asciiTheme="minorHAnsi" w:eastAsiaTheme="minorEastAsia" w:hAnsiTheme="minorHAnsi"/>
+                <w:noProof/>
+                <w:sz w:val="24"/>
+                <w:szCs w:val="24"/>
+                <w:lang w:eastAsia="vi-VN"/>
               </w:rPr>
               <w:tab/>
             </w:r>
             <w:r>
               <w:rPr>
-                <w:noProof/>
-                <w:webHidden/>
-                <w:sz w:val="24"/>
+                <w:rStyle w:val="Hyperlink"/>
+                <w:noProof/>
+                <w:sz w:val="24"/>
+                <w:szCs w:val="24"/>
+                <w:lang w:val="en-US"/>
+              </w:rPr>
+              <w:t>Function 1</w:t>
+            </w:r>
+            <w:r>
+              <w:rPr>
+                <w:noProof/>
+                <w:webHidden/>
+                <w:sz w:val="24"/>
+                <w:szCs w:val="24"/>
+              </w:rPr>
+              <w:tab/>
+            </w:r>
+            <w:r>
+              <w:rPr>
+                <w:noProof/>
+                <w:webHidden/>
+                <w:sz w:val="24"/>
+                <w:szCs w:val="24"/>
               </w:rPr>
               <w:fldChar w:fldCharType="begin"/>
             </w:r>
@@ -1137,21 +1250,24 @@
                 <w:noProof/>
                 <w:webHidden/>
                 <w:sz w:val="24"/>
-              </w:rPr>
-              <w:instrText xml:space="preserve"> PAGEREF _Toc372620705 \h </w:instrText>
-            </w:r>
-            <w:r>
-              <w:rPr>
-                <w:noProof/>
-                <w:webHidden/>
-                <w:sz w:val="24"/>
-              </w:rPr>
-            </w:r>
-            <w:r>
-              <w:rPr>
-                <w:noProof/>
-                <w:webHidden/>
-                <w:sz w:val="24"/>
+                <w:szCs w:val="24"/>
+              </w:rPr>
+              <w:instrText xml:space="preserve"> PAGEREF _Toc373154363 \h </w:instrText>
+            </w:r>
+            <w:r>
+              <w:rPr>
+                <w:noProof/>
+                <w:webHidden/>
+                <w:sz w:val="24"/>
+                <w:szCs w:val="24"/>
+              </w:rPr>
+            </w:r>
+            <w:r>
+              <w:rPr>
+                <w:noProof/>
+                <w:webHidden/>
+                <w:sz w:val="24"/>
+                <w:szCs w:val="24"/>
               </w:rPr>
               <w:fldChar w:fldCharType="separate"/>
             </w:r>
@@ -1160,6 +1276,7 @@
                 <w:noProof/>
                 <w:webHidden/>
                 <w:sz w:val="24"/>
+                <w:szCs w:val="24"/>
               </w:rPr>
               <w:t>5</w:t>
             </w:r>
@@ -1168,6 +1285,7 @@
                 <w:noProof/>
                 <w:webHidden/>
                 <w:sz w:val="24"/>
+                <w:szCs w:val="24"/>
               </w:rPr>
               <w:fldChar w:fldCharType="end"/>
             </w:r>
@@ -1184,16 +1302,17 @@
               <w:rFonts w:asciiTheme="minorHAnsi" w:eastAsiaTheme="minorEastAsia" w:hAnsiTheme="minorHAnsi"/>
               <w:noProof/>
               <w:sz w:val="24"/>
-              <w:lang w:val="en-US"/>
+              <w:szCs w:val="24"/>
+              <w:lang w:eastAsia="vi-VN"/>
             </w:rPr>
           </w:pPr>
-          <w:hyperlink w:anchor="_Toc372620706" w:history="1">
+          <w:hyperlink w:anchor="_Toc373154364" w:history="1">
             <w:r>
               <w:rPr>
                 <w:rStyle w:val="Hyperlink"/>
                 <w:noProof/>
-                <w:color w:val="auto"/>
-                <w:sz w:val="24"/>
+                <w:sz w:val="24"/>
+                <w:szCs w:val="24"/>
                 <w:lang w:val="en-US"/>
               </w:rPr>
               <w:t>5.</w:t>
@@ -1203,33 +1322,36 @@
                 <w:rFonts w:asciiTheme="minorHAnsi" w:eastAsiaTheme="minorEastAsia" w:hAnsiTheme="minorHAnsi"/>
                 <w:noProof/>
                 <w:sz w:val="24"/>
+                <w:szCs w:val="24"/>
+                <w:lang w:eastAsia="vi-VN"/>
+              </w:rPr>
+              <w:tab/>
+            </w:r>
+            <w:r>
+              <w:rPr>
+                <w:rStyle w:val="Hyperlink"/>
+                <w:noProof/>
+                <w:sz w:val="24"/>
+                <w:szCs w:val="24"/>
                 <w:lang w:val="en-US"/>
               </w:rPr>
+              <w:t>Quality Attribute Characterization</w:t>
+            </w:r>
+            <w:r>
+              <w:rPr>
+                <w:noProof/>
+                <w:webHidden/>
+                <w:sz w:val="24"/>
+                <w:szCs w:val="24"/>
+              </w:rPr>
               <w:tab/>
             </w:r>
             <w:r>
               <w:rPr>
-                <w:rStyle w:val="Hyperlink"/>
-                <w:noProof/>
-                <w:color w:val="auto"/>
-                <w:sz w:val="24"/>
-                <w:lang w:val="en-US"/>
-              </w:rPr>
-              <w:t>Quality Attribute Characterization</w:t>
-            </w:r>
-            <w:r>
-              <w:rPr>
-                <w:noProof/>
-                <w:webHidden/>
-                <w:sz w:val="24"/>
-              </w:rPr>
-              <w:tab/>
-            </w:r>
-            <w:r>
-              <w:rPr>
-                <w:noProof/>
-                <w:webHidden/>
-                <w:sz w:val="24"/>
+                <w:noProof/>
+                <w:webHidden/>
+                <w:sz w:val="24"/>
+                <w:szCs w:val="24"/>
               </w:rPr>
               <w:fldChar w:fldCharType="begin"/>
             </w:r>
@@ -1238,21 +1360,24 @@
                 <w:noProof/>
                 <w:webHidden/>
                 <w:sz w:val="24"/>
-              </w:rPr>
-              <w:instrText xml:space="preserve"> PAGEREF _Toc372620706 \h </w:instrText>
-            </w:r>
-            <w:r>
-              <w:rPr>
-                <w:noProof/>
-                <w:webHidden/>
-                <w:sz w:val="24"/>
-              </w:rPr>
-            </w:r>
-            <w:r>
-              <w:rPr>
-                <w:noProof/>
-                <w:webHidden/>
-                <w:sz w:val="24"/>
+                <w:szCs w:val="24"/>
+              </w:rPr>
+              <w:instrText xml:space="preserve"> PAGEREF _Toc373154364 \h </w:instrText>
+            </w:r>
+            <w:r>
+              <w:rPr>
+                <w:noProof/>
+                <w:webHidden/>
+                <w:sz w:val="24"/>
+                <w:szCs w:val="24"/>
+              </w:rPr>
+            </w:r>
+            <w:r>
+              <w:rPr>
+                <w:noProof/>
+                <w:webHidden/>
+                <w:sz w:val="24"/>
+                <w:szCs w:val="24"/>
               </w:rPr>
               <w:fldChar w:fldCharType="separate"/>
             </w:r>
@@ -1261,6 +1386,7 @@
                 <w:noProof/>
                 <w:webHidden/>
                 <w:sz w:val="24"/>
+                <w:szCs w:val="24"/>
               </w:rPr>
               <w:t>6</w:t>
             </w:r>
@@ -1269,6 +1395,7 @@
                 <w:noProof/>
                 <w:webHidden/>
                 <w:sz w:val="24"/>
+                <w:szCs w:val="24"/>
               </w:rPr>
               <w:fldChar w:fldCharType="end"/>
             </w:r>
@@ -1278,39 +1405,63 @@
           <w:pPr>
             <w:pStyle w:val="TOC2"/>
             <w:tabs>
+              <w:tab w:val="left" w:pos="880"/>
               <w:tab w:val="right" w:leader="dot" w:pos="9080"/>
             </w:tabs>
             <w:rPr>
               <w:rFonts w:asciiTheme="minorHAnsi" w:eastAsiaTheme="minorEastAsia" w:hAnsiTheme="minorHAnsi"/>
               <w:noProof/>
               <w:sz w:val="24"/>
-              <w:lang w:val="en-US"/>
+              <w:szCs w:val="24"/>
+              <w:lang w:eastAsia="vi-VN"/>
             </w:rPr>
           </w:pPr>
-          <w:hyperlink w:anchor="_Toc372620707" w:history="1">
+          <w:hyperlink w:anchor="_Toc373154365" w:history="1">
             <w:r>
               <w:rPr>
                 <w:rStyle w:val="Hyperlink"/>
                 <w:noProof/>
-                <w:color w:val="auto"/>
-                <w:sz w:val="24"/>
+                <w:sz w:val="24"/>
+                <w:szCs w:val="24"/>
                 <w:lang w:val="en-US"/>
               </w:rPr>
-              <w:t>5.1 &lt;Name&gt; Characterization</w:t>
-            </w:r>
-            <w:r>
-              <w:rPr>
-                <w:noProof/>
-                <w:webHidden/>
-                <w:sz w:val="24"/>
+              <w:t xml:space="preserve">5.1. </w:t>
+            </w:r>
+            <w:r>
+              <w:rPr>
+                <w:rFonts w:asciiTheme="minorHAnsi" w:eastAsiaTheme="minorEastAsia" w:hAnsiTheme="minorHAnsi"/>
+                <w:noProof/>
+                <w:sz w:val="24"/>
+                <w:szCs w:val="24"/>
+                <w:lang w:eastAsia="vi-VN"/>
               </w:rPr>
               <w:tab/>
             </w:r>
             <w:r>
               <w:rPr>
-                <w:noProof/>
-                <w:webHidden/>
-                <w:sz w:val="24"/>
+                <w:rStyle w:val="Hyperlink"/>
+                <w:noProof/>
+                <w:sz w:val="24"/>
+                <w:szCs w:val="24"/>
+                <w:lang w:val="en-US"/>
+              </w:rPr>
+              <w:t>Quality 1 Characterization</w:t>
+            </w:r>
+            <w:r>
+              <w:rPr>
+                <w:noProof/>
+                <w:webHidden/>
+                <w:sz w:val="24"/>
+                <w:szCs w:val="24"/>
+              </w:rPr>
+              <w:tab/>
+            </w:r>
+            <w:r>
+              <w:rPr>
+                <w:noProof/>
+                <w:webHidden/>
+                <w:sz w:val="24"/>
+                <w:szCs w:val="24"/>
               </w:rPr>
               <w:fldChar w:fldCharType="begin"/>
             </w:r>
@@ -1319,21 +1470,24 @@
                 <w:noProof/>
                 <w:webHidden/>
                 <w:sz w:val="24"/>
-              </w:rPr>
-              <w:instrText xml:space="preserve"> PAGEREF _Toc372620707 \h </w:instrText>
-            </w:r>
-            <w:r>
-              <w:rPr>
-                <w:noProof/>
-                <w:webHidden/>
-                <w:sz w:val="24"/>
-              </w:rPr>
-            </w:r>
-            <w:r>
-              <w:rPr>
-                <w:noProof/>
-                <w:webHidden/>
-                <w:sz w:val="24"/>
+                <w:szCs w:val="24"/>
+              </w:rPr>
+              <w:instrText xml:space="preserve"> PAGEREF _Toc373154365 \h </w:instrText>
+            </w:r>
+            <w:r>
+              <w:rPr>
+                <w:noProof/>
+                <w:webHidden/>
+                <w:sz w:val="24"/>
+                <w:szCs w:val="24"/>
+              </w:rPr>
+            </w:r>
+            <w:r>
+              <w:rPr>
+                <w:noProof/>
+                <w:webHidden/>
+                <w:sz w:val="24"/>
+                <w:szCs w:val="24"/>
               </w:rPr>
               <w:fldChar w:fldCharType="separate"/>
             </w:r>
@@ -1342,6 +1496,7 @@
                 <w:noProof/>
                 <w:webHidden/>
                 <w:sz w:val="24"/>
+                <w:szCs w:val="24"/>
               </w:rPr>
               <w:t>6</w:t>
             </w:r>
@@ -1350,6 +1505,7 @@
                 <w:noProof/>
                 <w:webHidden/>
                 <w:sz w:val="24"/>
+                <w:szCs w:val="24"/>
               </w:rPr>
               <w:fldChar w:fldCharType="end"/>
             </w:r>
@@ -1366,16 +1522,17 @@
               <w:rFonts w:asciiTheme="minorHAnsi" w:eastAsiaTheme="minorEastAsia" w:hAnsiTheme="minorHAnsi"/>
               <w:noProof/>
               <w:sz w:val="24"/>
-              <w:lang w:val="en-US"/>
+              <w:szCs w:val="24"/>
+              <w:lang w:eastAsia="vi-VN"/>
             </w:rPr>
           </w:pPr>
-          <w:hyperlink w:anchor="_Toc372620708" w:history="1">
+          <w:hyperlink w:anchor="_Toc373154366" w:history="1">
             <w:r>
               <w:rPr>
                 <w:rStyle w:val="Hyperlink"/>
                 <w:noProof/>
-                <w:color w:val="auto"/>
-                <w:sz w:val="24"/>
+                <w:sz w:val="24"/>
+                <w:szCs w:val="24"/>
                 <w:lang w:val="en-US"/>
               </w:rPr>
               <w:t>6.</w:t>
@@ -1385,33 +1542,36 @@
                 <w:rFonts w:asciiTheme="minorHAnsi" w:eastAsiaTheme="minorEastAsia" w:hAnsiTheme="minorHAnsi"/>
                 <w:noProof/>
                 <w:sz w:val="24"/>
+                <w:szCs w:val="24"/>
+                <w:lang w:eastAsia="vi-VN"/>
+              </w:rPr>
+              <w:tab/>
+            </w:r>
+            <w:r>
+              <w:rPr>
+                <w:rStyle w:val="Hyperlink"/>
+                <w:noProof/>
+                <w:sz w:val="24"/>
+                <w:szCs w:val="24"/>
                 <w:lang w:val="en-US"/>
               </w:rPr>
+              <w:t>Constraints</w:t>
+            </w:r>
+            <w:r>
+              <w:rPr>
+                <w:noProof/>
+                <w:webHidden/>
+                <w:sz w:val="24"/>
+                <w:szCs w:val="24"/>
+              </w:rPr>
               <w:tab/>
             </w:r>
             <w:r>
               <w:rPr>
-                <w:rStyle w:val="Hyperlink"/>
-                <w:noProof/>
-                <w:color w:val="auto"/>
-                <w:sz w:val="24"/>
-                <w:lang w:val="en-US"/>
-              </w:rPr>
-              <w:t>Constraints</w:t>
-            </w:r>
-            <w:r>
-              <w:rPr>
-                <w:noProof/>
-                <w:webHidden/>
-                <w:sz w:val="24"/>
-              </w:rPr>
-              <w:tab/>
-            </w:r>
-            <w:r>
-              <w:rPr>
-                <w:noProof/>
-                <w:webHidden/>
-                <w:sz w:val="24"/>
+                <w:noProof/>
+                <w:webHidden/>
+                <w:sz w:val="24"/>
+                <w:szCs w:val="24"/>
               </w:rPr>
               <w:fldChar w:fldCharType="begin"/>
             </w:r>
@@ -1420,21 +1580,24 @@
                 <w:noProof/>
                 <w:webHidden/>
                 <w:sz w:val="24"/>
-              </w:rPr>
-              <w:instrText xml:space="preserve"> PAGEREF _Toc372620708 \h </w:instrText>
-            </w:r>
-            <w:r>
-              <w:rPr>
-                <w:noProof/>
-                <w:webHidden/>
-                <w:sz w:val="24"/>
-              </w:rPr>
-            </w:r>
-            <w:r>
-              <w:rPr>
-                <w:noProof/>
-                <w:webHidden/>
-                <w:sz w:val="24"/>
+                <w:szCs w:val="24"/>
+              </w:rPr>
+              <w:instrText xml:space="preserve"> PAGEREF _Toc373154366 \h </w:instrText>
+            </w:r>
+            <w:r>
+              <w:rPr>
+                <w:noProof/>
+                <w:webHidden/>
+                <w:sz w:val="24"/>
+                <w:szCs w:val="24"/>
+              </w:rPr>
+            </w:r>
+            <w:r>
+              <w:rPr>
+                <w:noProof/>
+                <w:webHidden/>
+                <w:sz w:val="24"/>
+                <w:szCs w:val="24"/>
               </w:rPr>
               <w:fldChar w:fldCharType="separate"/>
             </w:r>
@@ -1443,6 +1606,7 @@
                 <w:noProof/>
                 <w:webHidden/>
                 <w:sz w:val="24"/>
+                <w:szCs w:val="24"/>
               </w:rPr>
               <w:t>7</w:t>
             </w:r>
@@ -1451,6 +1615,7 @@
                 <w:noProof/>
                 <w:webHidden/>
                 <w:sz w:val="24"/>
+                <w:szCs w:val="24"/>
               </w:rPr>
               <w:fldChar w:fldCharType="end"/>
             </w:r>
@@ -1460,34 +1625,57 @@
           <w:pPr>
             <w:pStyle w:val="TOC2"/>
             <w:tabs>
+              <w:tab w:val="left" w:pos="880"/>
               <w:tab w:val="right" w:leader="dot" w:pos="9080"/>
             </w:tabs>
             <w:rPr>
               <w:rFonts w:asciiTheme="minorHAnsi" w:eastAsiaTheme="minorEastAsia" w:hAnsiTheme="minorHAnsi"/>
               <w:noProof/>
               <w:sz w:val="24"/>
-              <w:lang w:val="en-US"/>
+              <w:szCs w:val="24"/>
+              <w:lang w:eastAsia="vi-VN"/>
             </w:rPr>
           </w:pPr>
-          <w:hyperlink w:anchor="_Toc372620709" w:history="1">
+          <w:hyperlink w:anchor="_Toc373154367" w:history="1">
             <w:r>
               <w:rPr>
                 <w:rStyle w:val="Hyperlink"/>
                 <w:rFonts w:cs="Times New Roman"/>
                 <w:noProof/>
-                <w:color w:val="auto"/>
-                <w:sz w:val="24"/>
+                <w:sz w:val="24"/>
+                <w:szCs w:val="24"/>
                 <w:lang w:val="en-US"/>
               </w:rPr>
-              <w:t xml:space="preserve">6.1 </w:t>
+              <w:t>6.1.</w:t>
+            </w:r>
+            <w:r>
+              <w:rPr>
+                <w:rFonts w:asciiTheme="minorHAnsi" w:eastAsiaTheme="minorEastAsia" w:hAnsiTheme="minorHAnsi"/>
+                <w:noProof/>
+                <w:sz w:val="24"/>
+                <w:szCs w:val="24"/>
+                <w:lang w:eastAsia="vi-VN"/>
+              </w:rPr>
+              <w:tab/>
             </w:r>
             <w:r>
               <w:rPr>
                 <w:rStyle w:val="Hyperlink"/>
                 <w:rFonts w:cs="Times New Roman"/>
                 <w:noProof/>
-                <w:color w:val="auto"/>
-                <w:sz w:val="24"/>
+                <w:sz w:val="24"/>
+                <w:szCs w:val="24"/>
+                <w:lang w:val="en-US"/>
+              </w:rPr>
+              <w:t xml:space="preserve"> </w:t>
+            </w:r>
+            <w:r>
+              <w:rPr>
+                <w:rStyle w:val="Hyperlink"/>
+                <w:rFonts w:cs="Times New Roman"/>
+                <w:noProof/>
+                <w:sz w:val="24"/>
+                <w:szCs w:val="24"/>
               </w:rPr>
               <w:t>Business Constraints</w:t>
             </w:r>
@@ -1496,6 +1684,7 @@
                 <w:noProof/>
                 <w:webHidden/>
                 <w:sz w:val="24"/>
+                <w:szCs w:val="24"/>
               </w:rPr>
               <w:tab/>
             </w:r>
@@ -1504,6 +1693,7 @@
                 <w:noProof/>
                 <w:webHidden/>
                 <w:sz w:val="24"/>
+                <w:szCs w:val="24"/>
               </w:rPr>
               <w:fldChar w:fldCharType="begin"/>
             </w:r>
@@ -1512,21 +1702,24 @@
                 <w:noProof/>
                 <w:webHidden/>
                 <w:sz w:val="24"/>
-              </w:rPr>
-              <w:instrText xml:space="preserve"> PAGEREF _Toc372620709 \h </w:instrText>
-            </w:r>
-            <w:r>
-              <w:rPr>
-                <w:noProof/>
-                <w:webHidden/>
-                <w:sz w:val="24"/>
-              </w:rPr>
-            </w:r>
-            <w:r>
-              <w:rPr>
-                <w:noProof/>
-                <w:webHidden/>
-                <w:sz w:val="24"/>
+                <w:szCs w:val="24"/>
+              </w:rPr>
+              <w:instrText xml:space="preserve"> PAGEREF _Toc373154367 \h </w:instrText>
+            </w:r>
+            <w:r>
+              <w:rPr>
+                <w:noProof/>
+                <w:webHidden/>
+                <w:sz w:val="24"/>
+                <w:szCs w:val="24"/>
+              </w:rPr>
+            </w:r>
+            <w:r>
+              <w:rPr>
+                <w:noProof/>
+                <w:webHidden/>
+                <w:sz w:val="24"/>
+                <w:szCs w:val="24"/>
               </w:rPr>
               <w:fldChar w:fldCharType="separate"/>
             </w:r>
@@ -1535,6 +1728,7 @@
                 <w:noProof/>
                 <w:webHidden/>
                 <w:sz w:val="24"/>
+                <w:szCs w:val="24"/>
               </w:rPr>
               <w:t>7</w:t>
             </w:r>
@@ -1543,6 +1737,7 @@
                 <w:noProof/>
                 <w:webHidden/>
                 <w:sz w:val="24"/>
+                <w:szCs w:val="24"/>
               </w:rPr>
               <w:fldChar w:fldCharType="end"/>
             </w:r>
@@ -1552,34 +1747,46 @@
           <w:pPr>
             <w:pStyle w:val="TOC2"/>
             <w:tabs>
+              <w:tab w:val="left" w:pos="880"/>
               <w:tab w:val="right" w:leader="dot" w:pos="9080"/>
             </w:tabs>
             <w:rPr>
               <w:rFonts w:asciiTheme="minorHAnsi" w:eastAsiaTheme="minorEastAsia" w:hAnsiTheme="minorHAnsi"/>
               <w:noProof/>
               <w:sz w:val="24"/>
-              <w:lang w:val="en-US"/>
+              <w:szCs w:val="24"/>
+              <w:lang w:eastAsia="vi-VN"/>
             </w:rPr>
           </w:pPr>
-          <w:hyperlink w:anchor="_Toc372620710" w:history="1">
+          <w:hyperlink w:anchor="_Toc373154368" w:history="1">
             <w:r>
               <w:rPr>
                 <w:rStyle w:val="Hyperlink"/>
                 <w:rFonts w:cs="Times New Roman"/>
                 <w:noProof/>
-                <w:color w:val="auto"/>
-                <w:sz w:val="24"/>
+                <w:sz w:val="24"/>
+                <w:szCs w:val="24"/>
                 <w:lang w:val="en-US"/>
               </w:rPr>
-              <w:t xml:space="preserve">6.2 </w:t>
+              <w:t>6.2.</w:t>
+            </w:r>
+            <w:r>
+              <w:rPr>
+                <w:rFonts w:asciiTheme="minorHAnsi" w:eastAsiaTheme="minorEastAsia" w:hAnsiTheme="minorHAnsi"/>
+                <w:noProof/>
+                <w:sz w:val="24"/>
+                <w:szCs w:val="24"/>
+                <w:lang w:eastAsia="vi-VN"/>
+              </w:rPr>
+              <w:tab/>
             </w:r>
             <w:r>
               <w:rPr>
                 <w:rStyle w:val="Hyperlink"/>
                 <w:rFonts w:cs="Times New Roman"/>
                 <w:noProof/>
-                <w:color w:val="auto"/>
-                <w:sz w:val="24"/>
+                <w:sz w:val="24"/>
+                <w:szCs w:val="24"/>
               </w:rPr>
               <w:t>Technical Constraints</w:t>
             </w:r>
@@ -1588,6 +1795,7 @@
                 <w:noProof/>
                 <w:webHidden/>
                 <w:sz w:val="24"/>
+                <w:szCs w:val="24"/>
               </w:rPr>
               <w:tab/>
             </w:r>
@@ -1596,6 +1804,7 @@
                 <w:noProof/>
                 <w:webHidden/>
                 <w:sz w:val="24"/>
+                <w:szCs w:val="24"/>
               </w:rPr>
               <w:fldChar w:fldCharType="begin"/>
             </w:r>
@@ -1604,21 +1813,24 @@
                 <w:noProof/>
                 <w:webHidden/>
                 <w:sz w:val="24"/>
-              </w:rPr>
-              <w:instrText xml:space="preserve"> PAGEREF _Toc372620710 \h </w:instrText>
-            </w:r>
-            <w:r>
-              <w:rPr>
-                <w:noProof/>
-                <w:webHidden/>
-                <w:sz w:val="24"/>
-              </w:rPr>
-            </w:r>
-            <w:r>
-              <w:rPr>
-                <w:noProof/>
-                <w:webHidden/>
-                <w:sz w:val="24"/>
+                <w:szCs w:val="24"/>
+              </w:rPr>
+              <w:instrText xml:space="preserve"> PAGEREF _Toc373154368 \h </w:instrText>
+            </w:r>
+            <w:r>
+              <w:rPr>
+                <w:noProof/>
+                <w:webHidden/>
+                <w:sz w:val="24"/>
+                <w:szCs w:val="24"/>
+              </w:rPr>
+            </w:r>
+            <w:r>
+              <w:rPr>
+                <w:noProof/>
+                <w:webHidden/>
+                <w:sz w:val="24"/>
+                <w:szCs w:val="24"/>
               </w:rPr>
               <w:fldChar w:fldCharType="separate"/>
             </w:r>
@@ -1627,6 +1839,7 @@
                 <w:noProof/>
                 <w:webHidden/>
                 <w:sz w:val="24"/>
+                <w:szCs w:val="24"/>
               </w:rPr>
               <w:t>7</w:t>
             </w:r>
@@ -1635,18 +1848,26 @@
                 <w:noProof/>
                 <w:webHidden/>
                 <w:sz w:val="24"/>
+                <w:szCs w:val="24"/>
               </w:rPr>
               <w:fldChar w:fldCharType="end"/>
             </w:r>
           </w:hyperlink>
         </w:p>
         <w:p>
+          <w:pPr>
+            <w:rPr>
+              <w:sz w:val="24"/>
+              <w:szCs w:val="24"/>
+            </w:rPr>
+          </w:pPr>
           <w:r>
             <w:rPr>
               <w:b/>
               <w:bCs/>
               <w:noProof/>
               <w:sz w:val="24"/>
+              <w:szCs w:val="24"/>
             </w:rPr>
             <w:fldChar w:fldCharType="end"/>
           </w:r>
@@ -1680,7 +1901,7 @@
         </w:rPr>
       </w:pPr>
       <w:bookmarkStart w:id="1" w:name="_Toc372571729"/>
-      <w:bookmarkStart w:id="2" w:name="_Toc372620696"/>
+      <w:bookmarkStart w:id="2" w:name="_Toc373154354"/>
       <w:r>
         <w:rPr>
           <w:b/>
@@ -1702,7 +1923,9 @@
         <w:rPr>
           <w:rFonts w:asciiTheme="minorHAnsi" w:eastAsiaTheme="minorEastAsia" w:hAnsiTheme="minorHAnsi"/>
           <w:noProof/>
-          <w:lang w:val="en-US"/>
+          <w:sz w:val="24"/>
+          <w:szCs w:val="24"/>
+          <w:lang w:eastAsia="vi-VN"/>
         </w:rPr>
       </w:pPr>
       <w:r>
@@ -1729,11 +1952,13 @@
         </w:rPr>
         <w:fldChar w:fldCharType="separate"/>
       </w:r>
-      <w:hyperlink w:anchor="_Toc373152029" w:history="1">
+      <w:hyperlink w:anchor="_Toc373154345" w:history="1">
         <w:r>
           <w:rPr>
             <w:rStyle w:val="Hyperlink"/>
             <w:noProof/>
+            <w:sz w:val="24"/>
+            <w:szCs w:val="24"/>
           </w:rPr>
           <w:t>Table 1</w:t>
         </w:r>
@@ -1741,6 +1966,8 @@
           <w:rPr>
             <w:rStyle w:val="Hyperlink"/>
             <w:noProof/>
+            <w:sz w:val="24"/>
+            <w:szCs w:val="24"/>
             <w:lang w:val="en-US"/>
           </w:rPr>
           <w:t>: Revision history</w:t>
@@ -1749,6 +1976,8 @@
           <w:rPr>
             <w:noProof/>
             <w:webHidden/>
+            <w:sz w:val="24"/>
+            <w:szCs w:val="24"/>
           </w:rPr>
           <w:tab/>
         </w:r>
@@ -1756,6 +1985,8 @@
           <w:rPr>
             <w:noProof/>
             <w:webHidden/>
+            <w:sz w:val="24"/>
+            <w:szCs w:val="24"/>
           </w:rPr>
           <w:fldChar w:fldCharType="begin"/>
         </w:r>
@@ -1763,19 +1994,25 @@
           <w:rPr>
             <w:noProof/>
             <w:webHidden/>
+            <w:sz w:val="24"/>
+            <w:szCs w:val="24"/>
           </w:rPr>
-          <w:instrText xml:space="preserve"> PAGEREF _Toc373152029 \h </w:instrText>
+          <w:instrText xml:space="preserve"> PAGEREF _Toc373154345 \h </w:instrText>
         </w:r>
         <w:r>
           <w:rPr>
             <w:noProof/>
             <w:webHidden/>
+            <w:sz w:val="24"/>
+            <w:szCs w:val="24"/>
           </w:rPr>
         </w:r>
         <w:r>
           <w:rPr>
             <w:noProof/>
             <w:webHidden/>
+            <w:sz w:val="24"/>
+            <w:szCs w:val="24"/>
           </w:rPr>
           <w:fldChar w:fldCharType="separate"/>
         </w:r>
@@ -1783,6 +2020,8 @@
           <w:rPr>
             <w:noProof/>
             <w:webHidden/>
+            <w:sz w:val="24"/>
+            <w:szCs w:val="24"/>
           </w:rPr>
           <w:t>3</w:t>
         </w:r>
@@ -1790,6 +2029,8 @@
           <w:rPr>
             <w:noProof/>
             <w:webHidden/>
+            <w:sz w:val="24"/>
+            <w:szCs w:val="24"/>
           </w:rPr>
           <w:fldChar w:fldCharType="end"/>
         </w:r>
@@ -1804,14 +2045,18 @@
         <w:rPr>
           <w:rFonts w:asciiTheme="minorHAnsi" w:eastAsiaTheme="minorEastAsia" w:hAnsiTheme="minorHAnsi"/>
           <w:noProof/>
-          <w:lang w:val="en-US"/>
-        </w:rPr>
-      </w:pPr>
-      <w:hyperlink w:anchor="_Toc373152030" w:history="1">
+          <w:sz w:val="24"/>
+          <w:szCs w:val="24"/>
+          <w:lang w:eastAsia="vi-VN"/>
+        </w:rPr>
+      </w:pPr>
+      <w:hyperlink w:anchor="_Toc373154346" w:history="1">
         <w:r>
           <w:rPr>
             <w:rStyle w:val="Hyperlink"/>
             <w:noProof/>
+            <w:sz w:val="24"/>
+            <w:szCs w:val="24"/>
           </w:rPr>
           <w:t>Table 2</w:t>
         </w:r>
@@ -1819,6 +2064,8 @@
           <w:rPr>
             <w:rStyle w:val="Hyperlink"/>
             <w:noProof/>
+            <w:sz w:val="24"/>
+            <w:szCs w:val="24"/>
             <w:lang w:val="en-US"/>
           </w:rPr>
           <w:t>: Acronyms</w:t>
@@ -1827,6 +2074,8 @@
           <w:rPr>
             <w:noProof/>
             <w:webHidden/>
+            <w:sz w:val="24"/>
+            <w:szCs w:val="24"/>
           </w:rPr>
           <w:tab/>
         </w:r>
@@ -1834,6 +2083,8 @@
           <w:rPr>
             <w:noProof/>
             <w:webHidden/>
+            <w:sz w:val="24"/>
+            <w:szCs w:val="24"/>
           </w:rPr>
           <w:fldChar w:fldCharType="begin"/>
         </w:r>
@@ -1841,19 +2092,25 @@
           <w:rPr>
             <w:noProof/>
             <w:webHidden/>
+            <w:sz w:val="24"/>
+            <w:szCs w:val="24"/>
           </w:rPr>
-          <w:instrText xml:space="preserve"> PAGEREF _Toc373152030 \h </w:instrText>
+          <w:instrText xml:space="preserve"> PAGEREF _Toc373154346 \h </w:instrText>
         </w:r>
         <w:r>
           <w:rPr>
             <w:noProof/>
             <w:webHidden/>
+            <w:sz w:val="24"/>
+            <w:szCs w:val="24"/>
           </w:rPr>
         </w:r>
         <w:r>
           <w:rPr>
             <w:noProof/>
             <w:webHidden/>
+            <w:sz w:val="24"/>
+            <w:szCs w:val="24"/>
           </w:rPr>
           <w:fldChar w:fldCharType="separate"/>
         </w:r>
@@ -1861,6 +2118,8 @@
           <w:rPr>
             <w:noProof/>
             <w:webHidden/>
+            <w:sz w:val="24"/>
+            <w:szCs w:val="24"/>
           </w:rPr>
           <w:t>4</w:t>
         </w:r>
@@ -1868,6 +2127,8 @@
           <w:rPr>
             <w:noProof/>
             <w:webHidden/>
+            <w:sz w:val="24"/>
+            <w:szCs w:val="24"/>
           </w:rPr>
           <w:fldChar w:fldCharType="end"/>
         </w:r>
@@ -1882,14 +2143,18 @@
         <w:rPr>
           <w:rFonts w:asciiTheme="minorHAnsi" w:eastAsiaTheme="minorEastAsia" w:hAnsiTheme="minorHAnsi"/>
           <w:noProof/>
-          <w:lang w:val="en-US"/>
-        </w:rPr>
-      </w:pPr>
-      <w:hyperlink w:anchor="_Toc373152031" w:history="1">
+          <w:sz w:val="24"/>
+          <w:szCs w:val="24"/>
+          <w:lang w:eastAsia="vi-VN"/>
+        </w:rPr>
+      </w:pPr>
+      <w:hyperlink w:anchor="_Toc373154347" w:history="1">
         <w:r>
           <w:rPr>
             <w:rStyle w:val="Hyperlink"/>
             <w:noProof/>
+            <w:sz w:val="24"/>
+            <w:szCs w:val="24"/>
           </w:rPr>
           <w:t>Table 3</w:t>
         </w:r>
@@ -1897,6 +2162,8 @@
           <w:rPr>
             <w:rStyle w:val="Hyperlink"/>
             <w:noProof/>
+            <w:sz w:val="24"/>
+            <w:szCs w:val="24"/>
             <w:lang w:val="en-US"/>
           </w:rPr>
           <w:t>: References</w:t>
@@ -1905,6 +2172,8 @@
           <w:rPr>
             <w:noProof/>
             <w:webHidden/>
+            <w:sz w:val="24"/>
+            <w:szCs w:val="24"/>
           </w:rPr>
           <w:tab/>
         </w:r>
@@ -1912,6 +2181,8 @@
           <w:rPr>
             <w:noProof/>
             <w:webHidden/>
+            <w:sz w:val="24"/>
+            <w:szCs w:val="24"/>
           </w:rPr>
           <w:fldChar w:fldCharType="begin"/>
         </w:r>
@@ -1919,19 +2190,25 @@
           <w:rPr>
             <w:noProof/>
             <w:webHidden/>
+            <w:sz w:val="24"/>
+            <w:szCs w:val="24"/>
           </w:rPr>
-          <w:instrText xml:space="preserve"> PAGEREF _Toc373152031 \h </w:instrText>
+          <w:instrText xml:space="preserve"> PAGEREF _Toc373154347 \h </w:instrText>
         </w:r>
         <w:r>
           <w:rPr>
             <w:noProof/>
             <w:webHidden/>
+            <w:sz w:val="24"/>
+            <w:szCs w:val="24"/>
           </w:rPr>
         </w:r>
         <w:r>
           <w:rPr>
             <w:noProof/>
             <w:webHidden/>
+            <w:sz w:val="24"/>
+            <w:szCs w:val="24"/>
           </w:rPr>
           <w:fldChar w:fldCharType="separate"/>
         </w:r>
@@ -1939,6 +2216,8 @@
           <w:rPr>
             <w:noProof/>
             <w:webHidden/>
+            <w:sz w:val="24"/>
+            <w:szCs w:val="24"/>
           </w:rPr>
           <w:t>4</w:t>
         </w:r>
@@ -1946,6 +2225,8 @@
           <w:rPr>
             <w:noProof/>
             <w:webHidden/>
+            <w:sz w:val="24"/>
+            <w:szCs w:val="24"/>
           </w:rPr>
           <w:fldChar w:fldCharType="end"/>
         </w:r>
@@ -1960,14 +2241,18 @@
         <w:rPr>
           <w:rFonts w:asciiTheme="minorHAnsi" w:eastAsiaTheme="minorEastAsia" w:hAnsiTheme="minorHAnsi"/>
           <w:noProof/>
-          <w:lang w:val="en-US"/>
-        </w:rPr>
-      </w:pPr>
-      <w:hyperlink w:anchor="_Toc373152032" w:history="1">
+          <w:sz w:val="24"/>
+          <w:szCs w:val="24"/>
+          <w:lang w:eastAsia="vi-VN"/>
+        </w:rPr>
+      </w:pPr>
+      <w:hyperlink w:anchor="_Toc373154348" w:history="1">
         <w:r>
           <w:rPr>
             <w:rStyle w:val="Hyperlink"/>
             <w:noProof/>
+            <w:sz w:val="24"/>
+            <w:szCs w:val="24"/>
           </w:rPr>
           <w:t>Table 4</w:t>
         </w:r>
@@ -1975,6 +2260,8 @@
           <w:rPr>
             <w:rStyle w:val="Hyperlink"/>
             <w:noProof/>
+            <w:sz w:val="24"/>
+            <w:szCs w:val="24"/>
             <w:lang w:val="en-US"/>
           </w:rPr>
           <w:t>: Functional requirement list</w:t>
@@ -1983,6 +2270,8 @@
           <w:rPr>
             <w:noProof/>
             <w:webHidden/>
+            <w:sz w:val="24"/>
+            <w:szCs w:val="24"/>
           </w:rPr>
           <w:tab/>
         </w:r>
@@ -1990,6 +2279,8 @@
           <w:rPr>
             <w:noProof/>
             <w:webHidden/>
+            <w:sz w:val="24"/>
+            <w:szCs w:val="24"/>
           </w:rPr>
           <w:fldChar w:fldCharType="begin"/>
         </w:r>
@@ -1997,19 +2288,25 @@
           <w:rPr>
             <w:noProof/>
             <w:webHidden/>
+            <w:sz w:val="24"/>
+            <w:szCs w:val="24"/>
           </w:rPr>
-          <w:instrText xml:space="preserve"> PAGEREF _Toc373152032 \h </w:instrText>
+          <w:instrText xml:space="preserve"> PAGEREF _Toc373154348 \h </w:instrText>
         </w:r>
         <w:r>
           <w:rPr>
             <w:noProof/>
             <w:webHidden/>
+            <w:sz w:val="24"/>
+            <w:szCs w:val="24"/>
           </w:rPr>
         </w:r>
         <w:r>
           <w:rPr>
             <w:noProof/>
             <w:webHidden/>
+            <w:sz w:val="24"/>
+            <w:szCs w:val="24"/>
           </w:rPr>
           <w:fldChar w:fldCharType="separate"/>
         </w:r>
@@ -2017,6 +2314,8 @@
           <w:rPr>
             <w:noProof/>
             <w:webHidden/>
+            <w:sz w:val="24"/>
+            <w:szCs w:val="24"/>
           </w:rPr>
           <w:t>5</w:t>
         </w:r>
@@ -2024,6 +2323,8 @@
           <w:rPr>
             <w:noProof/>
             <w:webHidden/>
+            <w:sz w:val="24"/>
+            <w:szCs w:val="24"/>
           </w:rPr>
           <w:fldChar w:fldCharType="end"/>
         </w:r>
@@ -2038,14 +2339,18 @@
         <w:rPr>
           <w:rFonts w:asciiTheme="minorHAnsi" w:eastAsiaTheme="minorEastAsia" w:hAnsiTheme="minorHAnsi"/>
           <w:noProof/>
-          <w:lang w:val="en-US"/>
-        </w:rPr>
-      </w:pPr>
-      <w:hyperlink w:anchor="_Toc373152033" w:history="1">
+          <w:sz w:val="24"/>
+          <w:szCs w:val="24"/>
+          <w:lang w:eastAsia="vi-VN"/>
+        </w:rPr>
+      </w:pPr>
+      <w:hyperlink w:anchor="_Toc373154349" w:history="1">
         <w:r>
           <w:rPr>
             <w:rStyle w:val="Hyperlink"/>
             <w:noProof/>
+            <w:sz w:val="24"/>
+            <w:szCs w:val="24"/>
           </w:rPr>
           <w:t>Table 5</w:t>
         </w:r>
@@ -2053,6 +2358,8 @@
           <w:rPr>
             <w:rStyle w:val="Hyperlink"/>
             <w:noProof/>
+            <w:sz w:val="24"/>
+            <w:szCs w:val="24"/>
             <w:lang w:val="en-US"/>
           </w:rPr>
           <w:t>: Business constraints</w:t>
@@ -2061,6 +2368,8 @@
           <w:rPr>
             <w:noProof/>
             <w:webHidden/>
+            <w:sz w:val="24"/>
+            <w:szCs w:val="24"/>
           </w:rPr>
           <w:tab/>
         </w:r>
@@ -2068,6 +2377,8 @@
           <w:rPr>
             <w:noProof/>
             <w:webHidden/>
+            <w:sz w:val="24"/>
+            <w:szCs w:val="24"/>
           </w:rPr>
           <w:fldChar w:fldCharType="begin"/>
         </w:r>
@@ -2075,19 +2386,25 @@
           <w:rPr>
             <w:noProof/>
             <w:webHidden/>
+            <w:sz w:val="24"/>
+            <w:szCs w:val="24"/>
           </w:rPr>
-          <w:instrText xml:space="preserve"> PAGEREF _Toc373152033 \h </w:instrText>
+          <w:instrText xml:space="preserve"> PAGEREF _Toc373154349 \h </w:instrText>
         </w:r>
         <w:r>
           <w:rPr>
             <w:noProof/>
             <w:webHidden/>
+            <w:sz w:val="24"/>
+            <w:szCs w:val="24"/>
           </w:rPr>
         </w:r>
         <w:r>
           <w:rPr>
             <w:noProof/>
             <w:webHidden/>
+            <w:sz w:val="24"/>
+            <w:szCs w:val="24"/>
           </w:rPr>
           <w:fldChar w:fldCharType="separate"/>
         </w:r>
@@ -2095,6 +2412,8 @@
           <w:rPr>
             <w:noProof/>
             <w:webHidden/>
+            <w:sz w:val="24"/>
+            <w:szCs w:val="24"/>
           </w:rPr>
           <w:t>7</w:t>
         </w:r>
@@ -2102,6 +2421,8 @@
           <w:rPr>
             <w:noProof/>
             <w:webHidden/>
+            <w:sz w:val="24"/>
+            <w:szCs w:val="24"/>
           </w:rPr>
           <w:fldChar w:fldCharType="end"/>
         </w:r>
@@ -2116,14 +2437,18 @@
         <w:rPr>
           <w:rFonts w:asciiTheme="minorHAnsi" w:eastAsiaTheme="minorEastAsia" w:hAnsiTheme="minorHAnsi"/>
           <w:noProof/>
-          <w:lang w:val="en-US"/>
-        </w:rPr>
-      </w:pPr>
-      <w:hyperlink w:anchor="_Toc373152034" w:history="1">
+          <w:sz w:val="24"/>
+          <w:szCs w:val="24"/>
+          <w:lang w:eastAsia="vi-VN"/>
+        </w:rPr>
+      </w:pPr>
+      <w:hyperlink w:anchor="_Toc373154350" w:history="1">
         <w:r>
           <w:rPr>
             <w:rStyle w:val="Hyperlink"/>
             <w:noProof/>
+            <w:sz w:val="24"/>
+            <w:szCs w:val="24"/>
           </w:rPr>
           <w:t>Table 6</w:t>
         </w:r>
@@ -2131,6 +2456,8 @@
           <w:rPr>
             <w:rStyle w:val="Hyperlink"/>
             <w:noProof/>
+            <w:sz w:val="24"/>
+            <w:szCs w:val="24"/>
             <w:lang w:val="en-US"/>
           </w:rPr>
           <w:t>: Technical constraints</w:t>
@@ -2139,6 +2466,8 @@
           <w:rPr>
             <w:noProof/>
             <w:webHidden/>
+            <w:sz w:val="24"/>
+            <w:szCs w:val="24"/>
           </w:rPr>
           <w:tab/>
         </w:r>
@@ -2146,6 +2475,8 @@
           <w:rPr>
             <w:noProof/>
             <w:webHidden/>
+            <w:sz w:val="24"/>
+            <w:szCs w:val="24"/>
           </w:rPr>
           <w:fldChar w:fldCharType="begin"/>
         </w:r>
@@ -2153,19 +2484,25 @@
           <w:rPr>
             <w:noProof/>
             <w:webHidden/>
+            <w:sz w:val="24"/>
+            <w:szCs w:val="24"/>
           </w:rPr>
-          <w:instrText xml:space="preserve"> PAGEREF _Toc373152034 \h </w:instrText>
+          <w:instrText xml:space="preserve"> PAGEREF _Toc373154350 \h </w:instrText>
         </w:r>
         <w:r>
           <w:rPr>
             <w:noProof/>
             <w:webHidden/>
+            <w:sz w:val="24"/>
+            <w:szCs w:val="24"/>
           </w:rPr>
         </w:r>
         <w:r>
           <w:rPr>
             <w:noProof/>
             <w:webHidden/>
+            <w:sz w:val="24"/>
+            <w:szCs w:val="24"/>
           </w:rPr>
           <w:fldChar w:fldCharType="separate"/>
         </w:r>
@@ -2173,6 +2510,8 @@
           <w:rPr>
             <w:noProof/>
             <w:webHidden/>
+            <w:sz w:val="24"/>
+            <w:szCs w:val="24"/>
           </w:rPr>
           <w:t>7</w:t>
         </w:r>
@@ -2180,6 +2519,8 @@
           <w:rPr>
             <w:noProof/>
             <w:webHidden/>
+            <w:sz w:val="24"/>
+            <w:szCs w:val="24"/>
           </w:rPr>
           <w:fldChar w:fldCharType="end"/>
         </w:r>
@@ -2227,7 +2568,7 @@
         </w:rPr>
       </w:pPr>
       <w:bookmarkStart w:id="3" w:name="_Toc372571730"/>
-      <w:bookmarkStart w:id="4" w:name="_Toc372620697"/>
+      <w:bookmarkStart w:id="4" w:name="_Toc373154355"/>
       <w:r>
         <w:rPr>
           <w:b/>
@@ -2643,7 +2984,9 @@
           <w:p>
             <w:pPr>
               <w:pStyle w:val="Caption"/>
-              <w:rPr>
+              <w:spacing w:after="0"/>
+              <w:rPr>
+                <w:i w:val="0"/>
                 <w:sz w:val="24"/>
                 <w:szCs w:val="24"/>
                 <w:lang w:val="en-US"/>
@@ -2684,7 +3027,7 @@
           <w:lang w:val="en-US"/>
         </w:rPr>
       </w:pPr>
-      <w:bookmarkStart w:id="5" w:name="_Toc373152029"/>
+      <w:bookmarkStart w:id="5" w:name="_Toc373154345"/>
       <w:r>
         <w:rPr>
           <w:color w:val="auto"/>
@@ -2761,7 +3104,7 @@
         </w:rPr>
       </w:pPr>
       <w:bookmarkStart w:id="6" w:name="_Toc372571731"/>
-      <w:bookmarkStart w:id="7" w:name="_Toc372620698"/>
+      <w:bookmarkStart w:id="7" w:name="_Toc373154356"/>
       <w:r>
         <w:rPr>
           <w:b/>
@@ -2782,6 +3125,7 @@
           <w:numId w:val="23"/>
         </w:numPr>
         <w:spacing w:line="480" w:lineRule="auto"/>
+        <w:ind w:left="1440" w:hanging="720"/>
         <w:rPr>
           <w:color w:val="1F3864" w:themeColor="accent5" w:themeShade="80"/>
           <w:sz w:val="24"/>
@@ -2789,8 +3133,8 @@
         </w:rPr>
       </w:pPr>
       <w:bookmarkStart w:id="8" w:name="_Toc358984411"/>
-      <w:bookmarkStart w:id="9" w:name="_Toc372620699"/>
-      <w:bookmarkStart w:id="10" w:name="_Toc372571732"/>
+      <w:bookmarkStart w:id="9" w:name="_Toc372571732"/>
+      <w:bookmarkStart w:id="10" w:name="_Toc373154357"/>
       <w:r>
         <w:rPr>
           <w:color w:val="1F3864" w:themeColor="accent5" w:themeShade="80"/>
@@ -2799,7 +3143,7 @@
         <w:t>Purpose</w:t>
       </w:r>
       <w:bookmarkEnd w:id="8"/>
-      <w:bookmarkEnd w:id="9"/>
+      <w:bookmarkEnd w:id="10"/>
     </w:p>
     <w:p>
       <w:pPr>
@@ -2826,7 +3170,7 @@
         </w:rPr>
       </w:pPr>
       <w:bookmarkStart w:id="11" w:name="_Toc358984412"/>
-      <w:bookmarkStart w:id="12" w:name="_Toc372620700"/>
+      <w:bookmarkStart w:id="12" w:name="_Toc373154358"/>
       <w:r>
         <w:rPr>
           <w:color w:val="1F3864" w:themeColor="accent5" w:themeShade="80"/>
@@ -2880,6 +3224,7 @@
           <w:numId w:val="23"/>
         </w:numPr>
         <w:spacing w:line="480" w:lineRule="auto"/>
+        <w:ind w:left="1440" w:hanging="720"/>
         <w:rPr>
           <w:color w:val="1F3864" w:themeColor="accent5" w:themeShade="80"/>
           <w:sz w:val="24"/>
@@ -2889,7 +3234,7 @@
       <w:bookmarkStart w:id="13" w:name="_Toc340588901"/>
       <w:bookmarkStart w:id="14" w:name="_Toc356893898"/>
       <w:bookmarkStart w:id="15" w:name="_Toc358984413"/>
-      <w:bookmarkStart w:id="16" w:name="_Toc372620701"/>
+      <w:bookmarkStart w:id="16" w:name="_Toc373154359"/>
       <w:r>
         <w:rPr>
           <w:color w:val="1F3864" w:themeColor="accent5" w:themeShade="80"/>
@@ -3040,6 +3385,7 @@
         <w:tc>
           <w:tcPr>
             <w:tcW w:w="540" w:type="dxa"/>
+            <w:shd w:val="clear" w:color="auto" w:fill="D9D9D9" w:themeFill="background1" w:themeFillShade="D9"/>
           </w:tcPr>
           <w:p>
             <w:pPr>
@@ -3059,6 +3405,7 @@
         <w:tc>
           <w:tcPr>
             <w:tcW w:w="1638" w:type="dxa"/>
+            <w:shd w:val="clear" w:color="auto" w:fill="D9D9D9" w:themeFill="background1" w:themeFillShade="D9"/>
           </w:tcPr>
           <w:p>
             <w:pPr>
@@ -3072,6 +3419,7 @@
         <w:tc>
           <w:tcPr>
             <w:tcW w:w="7290" w:type="dxa"/>
+            <w:shd w:val="clear" w:color="auto" w:fill="D9D9D9" w:themeFill="background1" w:themeFillShade="D9"/>
           </w:tcPr>
           <w:p>
             <w:pPr>
@@ -3142,7 +3490,7 @@
       <w:bookmarkStart w:id="17" w:name="_Toc340588902"/>
       <w:bookmarkStart w:id="18" w:name="_Toc356893899"/>
       <w:bookmarkStart w:id="19" w:name="_Toc358984414"/>
-      <w:bookmarkStart w:id="20" w:name="_Toc373152030"/>
+      <w:bookmarkStart w:id="20" w:name="_Toc373154346"/>
       <w:r>
         <w:rPr>
           <w:color w:val="auto"/>
@@ -3204,13 +3552,14 @@
           <w:numId w:val="23"/>
         </w:numPr>
         <w:spacing w:line="480" w:lineRule="auto"/>
+        <w:ind w:left="1440" w:hanging="720"/>
         <w:rPr>
           <w:color w:val="1F3864" w:themeColor="accent5" w:themeShade="80"/>
           <w:sz w:val="24"/>
           <w:lang w:val="en-US"/>
         </w:rPr>
       </w:pPr>
-      <w:bookmarkStart w:id="21" w:name="_Toc372620702"/>
+      <w:bookmarkStart w:id="21" w:name="_Toc373154360"/>
       <w:r>
         <w:rPr>
           <w:color w:val="1F3864" w:themeColor="accent5" w:themeShade="80"/>
@@ -3370,6 +3719,7 @@
         <w:tc>
           <w:tcPr>
             <w:tcW w:w="521" w:type="dxa"/>
+            <w:shd w:val="clear" w:color="auto" w:fill="D9D9D9" w:themeFill="background1" w:themeFillShade="D9"/>
           </w:tcPr>
           <w:p>
             <w:pPr>
@@ -3389,6 +3739,7 @@
         <w:tc>
           <w:tcPr>
             <w:tcW w:w="4159" w:type="dxa"/>
+            <w:shd w:val="clear" w:color="auto" w:fill="D9D9D9" w:themeFill="background1" w:themeFillShade="D9"/>
           </w:tcPr>
           <w:p>
             <w:pPr>
@@ -3407,6 +3758,7 @@
         <w:tc>
           <w:tcPr>
             <w:tcW w:w="4894" w:type="dxa"/>
+            <w:shd w:val="clear" w:color="auto" w:fill="D9D9D9" w:themeFill="background1" w:themeFillShade="D9"/>
           </w:tcPr>
           <w:p>
             <w:pPr>
@@ -3491,8 +3843,8 @@
           <w:lang w:val="en-US"/>
         </w:rPr>
       </w:pPr>
-      <w:bookmarkStart w:id="22" w:name="_Toc373152031"/>
-      <w:bookmarkEnd w:id="10"/>
+      <w:bookmarkStart w:id="22" w:name="_Toc373154347"/>
+      <w:bookmarkEnd w:id="9"/>
       <w:r>
         <w:rPr>
           <w:color w:val="auto"/>
@@ -3569,14 +3921,14 @@
           <w:numId w:val="1"/>
         </w:numPr>
         <w:spacing w:line="480" w:lineRule="auto"/>
-        <w:ind w:left="360"/>
+        <w:ind w:left="720" w:hanging="720"/>
         <w:rPr>
           <w:color w:val="1F3864" w:themeColor="accent5" w:themeShade="80"/>
           <w:sz w:val="28"/>
           <w:lang w:val="en-US"/>
         </w:rPr>
       </w:pPr>
-      <w:bookmarkStart w:id="23" w:name="_Toc372620703"/>
+      <w:bookmarkStart w:id="23" w:name="_Toc373154361"/>
       <w:r>
         <w:rPr>
           <w:color w:val="1F3864" w:themeColor="accent5" w:themeShade="80"/>
@@ -3691,6 +4043,7 @@
         <w:tc>
           <w:tcPr>
             <w:tcW w:w="1564" w:type="dxa"/>
+            <w:shd w:val="clear" w:color="auto" w:fill="D9D9D9" w:themeFill="background1" w:themeFillShade="D9"/>
           </w:tcPr>
           <w:p>
             <w:pPr>
@@ -3710,6 +4063,7 @@
         <w:tc>
           <w:tcPr>
             <w:tcW w:w="8010" w:type="dxa"/>
+            <w:shd w:val="clear" w:color="auto" w:fill="D9D9D9" w:themeFill="background1" w:themeFillShade="D9"/>
           </w:tcPr>
           <w:p>
             <w:pPr>
@@ -3771,7 +4125,7 @@
           <w:lang w:val="en-US"/>
         </w:rPr>
       </w:pPr>
-      <w:bookmarkStart w:id="24" w:name="_Toc373152032"/>
+      <w:bookmarkStart w:id="24" w:name="_Toc373154348"/>
       <w:r>
         <w:rPr>
           <w:color w:val="auto"/>
@@ -3840,14 +4194,14 @@
           <w:numId w:val="1"/>
         </w:numPr>
         <w:spacing w:line="276" w:lineRule="auto"/>
-        <w:ind w:left="360"/>
+        <w:ind w:left="720" w:hanging="720"/>
         <w:rPr>
           <w:color w:val="1F3864" w:themeColor="accent5" w:themeShade="80"/>
           <w:sz w:val="28"/>
           <w:lang w:val="en-US"/>
         </w:rPr>
       </w:pPr>
-      <w:bookmarkStart w:id="25" w:name="_Toc372620704"/>
+      <w:bookmarkStart w:id="25" w:name="_Toc373154362"/>
       <w:r>
         <w:rPr>
           <w:color w:val="1F3864" w:themeColor="accent5" w:themeShade="80"/>
@@ -3862,20 +4216,21 @@
       <w:pPr>
         <w:pStyle w:val="Heading2"/>
         <w:spacing w:line="360" w:lineRule="auto"/>
+        <w:ind w:left="1440" w:hanging="720"/>
         <w:rPr>
           <w:color w:val="1F3864" w:themeColor="accent5" w:themeShade="80"/>
           <w:sz w:val="24"/>
           <w:lang w:val="en-US"/>
         </w:rPr>
       </w:pPr>
-      <w:bookmarkStart w:id="26" w:name="_Toc372620705"/>
+      <w:bookmarkStart w:id="26" w:name="_Toc373154363"/>
       <w:r>
         <w:rPr>
           <w:color w:val="1F3864" w:themeColor="accent5" w:themeShade="80"/>
           <w:sz w:val="24"/>
           <w:lang w:val="en-US"/>
         </w:rPr>
-        <w:t>4.1 Function</w:t>
+        <w:t>4.1</w:t>
       </w:r>
       <w:r>
         <w:rPr>
@@ -3883,7 +4238,7 @@
           <w:sz w:val="24"/>
           <w:lang w:val="en-US"/>
         </w:rPr>
-        <w:t xml:space="preserve"> 1</w:t>
+        <w:t>.</w:t>
       </w:r>
       <w:r>
         <w:rPr>
@@ -3891,9 +4246,33 @@
           <w:sz w:val="24"/>
           <w:lang w:val="en-US"/>
         </w:rPr>
+        <w:tab/>
+      </w:r>
+      <w:r>
+        <w:rPr>
+          <w:color w:val="1F3864" w:themeColor="accent5" w:themeShade="80"/>
+          <w:sz w:val="24"/>
+          <w:lang w:val="en-US"/>
+        </w:rPr>
+        <w:t>Function</w:t>
+      </w:r>
+      <w:r>
+        <w:rPr>
+          <w:color w:val="1F3864" w:themeColor="accent5" w:themeShade="80"/>
+          <w:sz w:val="24"/>
+          <w:lang w:val="en-US"/>
+        </w:rPr>
+        <w:t xml:space="preserve"> 1</w:t>
+      </w:r>
+      <w:bookmarkEnd w:id="26"/>
+      <w:r>
+        <w:rPr>
+          <w:color w:val="1F3864" w:themeColor="accent5" w:themeShade="80"/>
+          <w:sz w:val="24"/>
+          <w:lang w:val="en-US"/>
+        </w:rPr>
         <w:t xml:space="preserve"> </w:t>
       </w:r>
-      <w:bookmarkEnd w:id="26"/>
     </w:p>
     <w:tbl>
       <w:tblPr>
@@ -4314,14 +4693,14 @@
           <w:numId w:val="1"/>
         </w:numPr>
         <w:spacing w:line="360" w:lineRule="auto"/>
-        <w:ind w:left="360"/>
+        <w:ind w:left="720" w:hanging="720"/>
         <w:rPr>
           <w:color w:val="1F3864" w:themeColor="accent5" w:themeShade="80"/>
           <w:sz w:val="28"/>
           <w:lang w:val="en-US"/>
         </w:rPr>
       </w:pPr>
-      <w:bookmarkStart w:id="27" w:name="_Toc372620706"/>
+      <w:bookmarkStart w:id="27" w:name="_Toc373154364"/>
       <w:r>
         <w:rPr>
           <w:color w:val="1F3864" w:themeColor="accent5" w:themeShade="80"/>
@@ -4345,20 +4724,45 @@
       <w:pPr>
         <w:pStyle w:val="Heading2"/>
         <w:spacing w:line="360" w:lineRule="auto"/>
+        <w:ind w:left="1440" w:hanging="720"/>
         <w:rPr>
           <w:color w:val="1F3864" w:themeColor="accent5" w:themeShade="80"/>
           <w:sz w:val="24"/>
           <w:lang w:val="en-US"/>
         </w:rPr>
       </w:pPr>
-      <w:bookmarkStart w:id="28" w:name="_Toc372620707"/>
+      <w:bookmarkStart w:id="28" w:name="_Toc373154365"/>
       <w:r>
         <w:rPr>
           <w:color w:val="1F3864" w:themeColor="accent5" w:themeShade="80"/>
           <w:sz w:val="24"/>
           <w:lang w:val="en-US"/>
         </w:rPr>
-        <w:t xml:space="preserve">5.1 Quality 1 </w:t>
+        <w:t>5.1</w:t>
+      </w:r>
+      <w:r>
+        <w:rPr>
+          <w:color w:val="1F3864" w:themeColor="accent5" w:themeShade="80"/>
+          <w:sz w:val="24"/>
+          <w:lang w:val="en-US"/>
+        </w:rPr>
+        <w:t xml:space="preserve">. </w:t>
+      </w:r>
+      <w:r>
+        <w:rPr>
+          <w:color w:val="1F3864" w:themeColor="accent5" w:themeShade="80"/>
+          <w:sz w:val="24"/>
+          <w:lang w:val="en-US"/>
+        </w:rPr>
+        <w:tab/>
+      </w:r>
+      <w:r>
+        <w:rPr>
+          <w:color w:val="1F3864" w:themeColor="accent5" w:themeShade="80"/>
+          <w:sz w:val="24"/>
+          <w:lang w:val="en-US"/>
+        </w:rPr>
+        <w:t xml:space="preserve">Quality 1 </w:t>
       </w:r>
       <w:r>
         <w:rPr>
@@ -4598,14 +5002,14 @@
           <w:numId w:val="1"/>
         </w:numPr>
         <w:spacing w:line="360" w:lineRule="auto"/>
-        <w:ind w:left="360"/>
+        <w:ind w:left="720" w:hanging="720"/>
         <w:rPr>
           <w:color w:val="1F3864" w:themeColor="accent5" w:themeShade="80"/>
           <w:sz w:val="28"/>
           <w:lang w:val="en-US"/>
         </w:rPr>
       </w:pPr>
-      <w:bookmarkStart w:id="29" w:name="_Toc372620708"/>
+      <w:bookmarkStart w:id="29" w:name="_Toc373154366"/>
       <w:r>
         <w:rPr>
           <w:color w:val="1F3864" w:themeColor="accent5" w:themeShade="80"/>
@@ -4621,6 +5025,7 @@
       <w:pPr>
         <w:pStyle w:val="Heading2"/>
         <w:spacing w:line="360" w:lineRule="auto"/>
+        <w:ind w:left="1440" w:hanging="720"/>
         <w:rPr>
           <w:rFonts w:cs="Times New Roman"/>
           <w:color w:val="1F3864" w:themeColor="accent5" w:themeShade="80"/>
@@ -4630,7 +5035,7 @@
       <w:bookmarkStart w:id="30" w:name="_Toc340588922"/>
       <w:bookmarkStart w:id="31" w:name="_Toc356893923"/>
       <w:bookmarkStart w:id="32" w:name="_Toc358984438"/>
-      <w:bookmarkStart w:id="33" w:name="_Toc372620709"/>
+      <w:bookmarkStart w:id="33" w:name="_Toc373154367"/>
       <w:r>
         <w:rPr>
           <w:rFonts w:cs="Times New Roman"/>
@@ -4638,7 +5043,25 @@
           <w:sz w:val="24"/>
           <w:lang w:val="en-US"/>
         </w:rPr>
-        <w:t xml:space="preserve">6.1 </w:t>
+        <w:t>6.1.</w:t>
+      </w:r>
+      <w:r>
+        <w:rPr>
+          <w:rFonts w:cs="Times New Roman"/>
+          <w:color w:val="1F3864" w:themeColor="accent5" w:themeShade="80"/>
+          <w:sz w:val="24"/>
+          <w:lang w:val="en-US"/>
+        </w:rPr>
+        <w:tab/>
+      </w:r>
+      <w:r>
+        <w:rPr>
+          <w:rFonts w:cs="Times New Roman"/>
+          <w:color w:val="1F3864" w:themeColor="accent5" w:themeShade="80"/>
+          <w:sz w:val="24"/>
+          <w:lang w:val="en-US"/>
+        </w:rPr>
+        <w:t xml:space="preserve"> </w:t>
       </w:r>
       <w:r>
         <w:rPr>
@@ -4765,6 +5188,7 @@
         <w:tc>
           <w:tcPr>
             <w:tcW w:w="3060" w:type="dxa"/>
+            <w:shd w:val="clear" w:color="auto" w:fill="D9D9D9" w:themeFill="background1" w:themeFillShade="D9"/>
           </w:tcPr>
           <w:p>
             <w:pPr>
@@ -4787,6 +5211,7 @@
         <w:tc>
           <w:tcPr>
             <w:tcW w:w="6514" w:type="dxa"/>
+            <w:shd w:val="clear" w:color="auto" w:fill="D9D9D9" w:themeFill="background1" w:themeFillShade="D9"/>
           </w:tcPr>
           <w:p>
             <w:pPr>
@@ -4810,7 +5235,7 @@
           <w:szCs w:val="24"/>
         </w:rPr>
       </w:pPr>
-      <w:bookmarkStart w:id="34" w:name="_Toc373152033"/>
+      <w:bookmarkStart w:id="34" w:name="_Toc373154349"/>
       <w:r>
         <w:rPr>
           <w:color w:val="auto"/>
@@ -4875,6 +5300,7 @@
       <w:pPr>
         <w:pStyle w:val="Heading2"/>
         <w:spacing w:line="360" w:lineRule="auto"/>
+        <w:ind w:left="1440" w:hanging="720"/>
         <w:rPr>
           <w:rFonts w:cs="Times New Roman"/>
           <w:color w:val="1F3864" w:themeColor="accent5" w:themeShade="80"/>
@@ -4884,7 +5310,7 @@
       <w:bookmarkStart w:id="35" w:name="_Toc340588923"/>
       <w:bookmarkStart w:id="36" w:name="_Toc356893924"/>
       <w:bookmarkStart w:id="37" w:name="_Toc358984439"/>
-      <w:bookmarkStart w:id="38" w:name="_Toc372620710"/>
+      <w:bookmarkStart w:id="38" w:name="_Toc373154368"/>
       <w:r>
         <w:rPr>
           <w:rFonts w:cs="Times New Roman"/>
@@ -4892,7 +5318,25 @@
           <w:sz w:val="24"/>
           <w:lang w:val="en-US"/>
         </w:rPr>
-        <w:t xml:space="preserve">6.2 </w:t>
+        <w:t>6.2</w:t>
+      </w:r>
+      <w:r>
+        <w:rPr>
+          <w:rFonts w:cs="Times New Roman"/>
+          <w:color w:val="1F3864" w:themeColor="accent5" w:themeShade="80"/>
+          <w:sz w:val="24"/>
+          <w:lang w:val="en-US"/>
+        </w:rPr>
+        <w:t>.</w:t>
+      </w:r>
+      <w:r>
+        <w:rPr>
+          <w:rFonts w:cs="Times New Roman"/>
+          <w:color w:val="1F3864" w:themeColor="accent5" w:themeShade="80"/>
+          <w:sz w:val="24"/>
+          <w:lang w:val="en-US"/>
+        </w:rPr>
+        <w:tab/>
       </w:r>
       <w:r>
         <w:rPr>
@@ -5017,6 +5461,7 @@
         <w:tc>
           <w:tcPr>
             <w:tcW w:w="3060" w:type="dxa"/>
+            <w:shd w:val="clear" w:color="auto" w:fill="D9D9D9" w:themeFill="background1" w:themeFillShade="D9"/>
           </w:tcPr>
           <w:p>
             <w:pPr>
@@ -5037,6 +5482,7 @@
         <w:tc>
           <w:tcPr>
             <w:tcW w:w="6514" w:type="dxa"/>
+            <w:shd w:val="clear" w:color="auto" w:fill="D9D9D9" w:themeFill="background1" w:themeFillShade="D9"/>
           </w:tcPr>
           <w:p>
             <w:pPr>
@@ -5100,6 +5546,7 @@
         <w:tc>
           <w:tcPr>
             <w:tcW w:w="3060" w:type="dxa"/>
+            <w:shd w:val="clear" w:color="auto" w:fill="D9D9D9" w:themeFill="background1" w:themeFillShade="D9"/>
           </w:tcPr>
           <w:p>
             <w:pPr>
@@ -5120,6 +5567,7 @@
         <w:tc>
           <w:tcPr>
             <w:tcW w:w="6514" w:type="dxa"/>
+            <w:shd w:val="clear" w:color="auto" w:fill="D9D9D9" w:themeFill="background1" w:themeFillShade="D9"/>
           </w:tcPr>
           <w:p>
             <w:pPr>
@@ -5181,7 +5629,7 @@
           <w:lang w:val="en-US"/>
         </w:rPr>
       </w:pPr>
-      <w:bookmarkStart w:id="39" w:name="_Toc373152034"/>
+      <w:bookmarkStart w:id="39" w:name="_Toc373154350"/>
       <w:r>
         <w:rPr>
           <w:color w:val="auto"/>
@@ -5243,10 +5691,10 @@
       <w:bookmarkEnd w:id="39"/>
     </w:p>
     <w:sectPr>
-      <w:headerReference w:type="default" r:id="rId9"/>
-      <w:footerReference w:type="default" r:id="rId10"/>
-      <w:headerReference w:type="first" r:id="rId11"/>
-      <w:footerReference w:type="first" r:id="rId12"/>
+      <w:headerReference w:type="default" r:id="rId8"/>
+      <w:footerReference w:type="default" r:id="rId9"/>
+      <w:headerReference w:type="first" r:id="rId10"/>
+      <w:footerReference w:type="first" r:id="rId11"/>
       <w:pgSz w:w="11906" w:h="16838"/>
       <w:pgMar w:top="1260" w:right="566" w:bottom="1440" w:left="2250" w:header="720" w:footer="999" w:gutter="0"/>
       <w:pgNumType w:start="0"/>
@@ -5259,7 +5707,7 @@
 </file>
 
 <file path=word/endnotes.xml><?xml version="1.0" encoding="utf-8"?>
-<w:endnotes xmlns:wpc="http://schemas.microsoft.com/office/word/2010/wordprocessingCanvas" xmlns:mc="http://schemas.openxmlformats.org/markup-compatibility/2006" xmlns:o="urn:schemas-microsoft-com:office:office" xmlns:r="http://schemas.openxmlformats.org/officeDocument/2006/relationships" xmlns:m="http://schemas.openxmlformats.org/officeDocument/2006/math" xmlns:v="urn:schemas-microsoft-com:vml" xmlns:wp14="http://schemas.microsoft.com/office/word/2010/wordprocessingDrawing" xmlns:wp="http://schemas.openxmlformats.org/drawingml/2006/wordprocessingDrawing" xmlns:w10="urn:schemas-microsoft-com:office:word" xmlns:w="http://schemas.openxmlformats.org/wordprocessingml/2006/main" xmlns:w14="http://schemas.microsoft.com/office/word/2010/wordml" xmlns:wpg="http://schemas.microsoft.com/office/word/2010/wordprocessingGroup" xmlns:wpi="http://schemas.microsoft.com/office/word/2010/wordprocessingInk" xmlns:wne="http://schemas.microsoft.com/office/word/2006/wordml" xmlns:wps="http://schemas.microsoft.com/office/word/2010/wordprocessingShape" mc:Ignorable="w14 wp14">
+<w:endnotes xmlns:wpc="http://schemas.microsoft.com/office/word/2010/wordprocessingCanvas" xmlns:mc="http://schemas.openxmlformats.org/markup-compatibility/2006" xmlns:o="urn:schemas-microsoft-com:office:office" xmlns:r="http://schemas.openxmlformats.org/officeDocument/2006/relationships" xmlns:m="http://schemas.openxmlformats.org/officeDocument/2006/math" xmlns:v="urn:schemas-microsoft-com:vml" xmlns:wp14="http://schemas.microsoft.com/office/word/2010/wordprocessingDrawing" xmlns:wp="http://schemas.openxmlformats.org/drawingml/2006/wordprocessingDrawing" xmlns:w10="urn:schemas-microsoft-com:office:word" xmlns:w="http://schemas.openxmlformats.org/wordprocessingml/2006/main" xmlns:w14="http://schemas.microsoft.com/office/word/2010/wordml" xmlns:w15="http://schemas.microsoft.com/office/word/2012/wordml" xmlns:wpg="http://schemas.microsoft.com/office/word/2010/wordprocessingGroup" xmlns:wpi="http://schemas.microsoft.com/office/word/2010/wordprocessingInk" xmlns:wne="http://schemas.microsoft.com/office/word/2006/wordml" xmlns:wps="http://schemas.microsoft.com/office/word/2010/wordprocessingShape" mc:Ignorable="w14 w15 wp14">
   <w:endnote w:type="separator" w:id="-1">
     <w:p>
       <w:pPr>
@@ -5284,7 +5732,7 @@
 </file>
 
 <file path=word/footer1.xml><?xml version="1.0" encoding="utf-8"?>
-<w:ftr xmlns:wpc="http://schemas.microsoft.com/office/word/2010/wordprocessingCanvas" xmlns:mc="http://schemas.openxmlformats.org/markup-compatibility/2006" xmlns:o="urn:schemas-microsoft-com:office:office" xmlns:r="http://schemas.openxmlformats.org/officeDocument/2006/relationships" xmlns:m="http://schemas.openxmlformats.org/officeDocument/2006/math" xmlns:v="urn:schemas-microsoft-com:vml" xmlns:wp14="http://schemas.microsoft.com/office/word/2010/wordprocessingDrawing" xmlns:wp="http://schemas.openxmlformats.org/drawingml/2006/wordprocessingDrawing" xmlns:w10="urn:schemas-microsoft-com:office:word" xmlns:w="http://schemas.openxmlformats.org/wordprocessingml/2006/main" xmlns:w14="http://schemas.microsoft.com/office/word/2010/wordml" xmlns:wpg="http://schemas.microsoft.com/office/word/2010/wordprocessingGroup" xmlns:wpi="http://schemas.microsoft.com/office/word/2010/wordprocessingInk" xmlns:wne="http://schemas.microsoft.com/office/word/2006/wordml" xmlns:wps="http://schemas.microsoft.com/office/word/2010/wordprocessingShape" mc:Ignorable="w14 wp14">
+<w:ftr xmlns:wpc="http://schemas.microsoft.com/office/word/2010/wordprocessingCanvas" xmlns:mc="http://schemas.openxmlformats.org/markup-compatibility/2006" xmlns:o="urn:schemas-microsoft-com:office:office" xmlns:r="http://schemas.openxmlformats.org/officeDocument/2006/relationships" xmlns:m="http://schemas.openxmlformats.org/officeDocument/2006/math" xmlns:v="urn:schemas-microsoft-com:vml" xmlns:wp14="http://schemas.microsoft.com/office/word/2010/wordprocessingDrawing" xmlns:wp="http://schemas.openxmlformats.org/drawingml/2006/wordprocessingDrawing" xmlns:w10="urn:schemas-microsoft-com:office:word" xmlns:w="http://schemas.openxmlformats.org/wordprocessingml/2006/main" xmlns:w14="http://schemas.microsoft.com/office/word/2010/wordml" xmlns:w15="http://schemas.microsoft.com/office/word/2012/wordml" xmlns:wpg="http://schemas.microsoft.com/office/word/2010/wordprocessingGroup" xmlns:wpi="http://schemas.microsoft.com/office/word/2010/wordprocessingInk" xmlns:wne="http://schemas.microsoft.com/office/word/2006/wordml" xmlns:wps="http://schemas.microsoft.com/office/word/2010/wordprocessingShape" mc:Ignorable="w14 w15 wp14">
   <w:p>
     <w:pPr>
       <w:pStyle w:val="Footer"/>
@@ -5301,7 +5749,7 @@
         <w:noProof/>
         <w:color w:val="1F3864" w:themeColor="accent5" w:themeShade="80"/>
         <w:sz w:val="24"/>
-        <w:lang w:val="en-US"/>
+        <w:lang w:eastAsia="vi-VN"/>
       </w:rPr>
       <mc:AlternateContent>
         <mc:Choice Requires="wps">
@@ -5365,7 +5813,7 @@
         </mc:Choice>
         <mc:Fallback>
           <w:pict>
-            <v:line id="Straight Connector 12" o:spid="_x0000_s1026" style="position:absolute;z-index:251675648;visibility:visible;mso-wrap-style:square;mso-width-percent:0;mso-wrap-distance-left:9pt;mso-wrap-distance-top:0;mso-wrap-distance-right:9pt;mso-wrap-distance-bottom:0;mso-position-horizontal:absolute;mso-position-horizontal-relative:text;mso-position-vertical:absolute;mso-position-vertical-relative:text;mso-width-percent:0;mso-width-relative:margin" from="-8.4pt,17.85pt" to="454.35pt,17.85pt" o:gfxdata="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" strokecolor="#1f3763 [1608]" strokeweight="1.5pt">
+            <v:line w14:anchorId="3F3FCAC7" id="Straight Connector 12" o:spid="_x0000_s1026" style="position:absolute;z-index:251675648;visibility:visible;mso-wrap-style:square;mso-width-percent:0;mso-wrap-distance-left:9pt;mso-wrap-distance-top:0;mso-wrap-distance-right:9pt;mso-wrap-distance-bottom:0;mso-position-horizontal:absolute;mso-position-horizontal-relative:text;mso-position-vertical:absolute;mso-position-vertical-relative:text;mso-width-percent:0;mso-width-relative:margin" from="-8.4pt,17.85pt" to="454.35pt,17.85pt" o:gfxdata="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" strokecolor="#1f3763 [1608]" strokeweight="1.5pt">
               <v:stroke joinstyle="miter"/>
             </v:line>
           </w:pict>
@@ -5386,7 +5834,7 @@
 </file>
 
 <file path=word/footer2.xml><?xml version="1.0" encoding="utf-8"?>
-<w:ftr xmlns:wpc="http://schemas.microsoft.com/office/word/2010/wordprocessingCanvas" xmlns:mc="http://schemas.openxmlformats.org/markup-compatibility/2006" xmlns:o="urn:schemas-microsoft-com:office:office" xmlns:r="http://schemas.openxmlformats.org/officeDocument/2006/relationships" xmlns:m="http://schemas.openxmlformats.org/officeDocument/2006/math" xmlns:v="urn:schemas-microsoft-com:vml" xmlns:wp14="http://schemas.microsoft.com/office/word/2010/wordprocessingDrawing" xmlns:wp="http://schemas.openxmlformats.org/drawingml/2006/wordprocessingDrawing" xmlns:w10="urn:schemas-microsoft-com:office:word" xmlns:w="http://schemas.openxmlformats.org/wordprocessingml/2006/main" xmlns:w14="http://schemas.microsoft.com/office/word/2010/wordml" xmlns:wpg="http://schemas.microsoft.com/office/word/2010/wordprocessingGroup" xmlns:wpi="http://schemas.microsoft.com/office/word/2010/wordprocessingInk" xmlns:wne="http://schemas.microsoft.com/office/word/2006/wordml" xmlns:wps="http://schemas.microsoft.com/office/word/2010/wordprocessingShape" mc:Ignorable="w14 wp14">
+<w:ftr xmlns:wpc="http://schemas.microsoft.com/office/word/2010/wordprocessingCanvas" xmlns:mc="http://schemas.openxmlformats.org/markup-compatibility/2006" xmlns:o="urn:schemas-microsoft-com:office:office" xmlns:r="http://schemas.openxmlformats.org/officeDocument/2006/relationships" xmlns:m="http://schemas.openxmlformats.org/officeDocument/2006/math" xmlns:v="urn:schemas-microsoft-com:vml" xmlns:wp14="http://schemas.microsoft.com/office/word/2010/wordprocessingDrawing" xmlns:wp="http://schemas.openxmlformats.org/drawingml/2006/wordprocessingDrawing" xmlns:w10="urn:schemas-microsoft-com:office:word" xmlns:w="http://schemas.openxmlformats.org/wordprocessingml/2006/main" xmlns:w14="http://schemas.microsoft.com/office/word/2010/wordml" xmlns:w15="http://schemas.microsoft.com/office/word/2012/wordml" xmlns:wpg="http://schemas.microsoft.com/office/word/2010/wordprocessingGroup" xmlns:wpi="http://schemas.microsoft.com/office/word/2010/wordprocessingInk" xmlns:wne="http://schemas.microsoft.com/office/word/2006/wordml" xmlns:wps="http://schemas.microsoft.com/office/word/2010/wordprocessingShape" mc:Ignorable="w14 w15 wp14">
   <w:p>
     <w:pPr>
       <w:pStyle w:val="Footer"/>
@@ -5403,7 +5851,7 @@
         <w:noProof/>
         <w:color w:val="1F3864" w:themeColor="accent5" w:themeShade="80"/>
         <w:sz w:val="24"/>
-        <w:lang w:val="en-US"/>
+        <w:lang w:eastAsia="vi-VN"/>
       </w:rPr>
       <mc:AlternateContent>
         <mc:Choice Requires="wps">
@@ -5467,7 +5915,7 @@
         </mc:Choice>
         <mc:Fallback>
           <w:pict>
-            <v:line id="Straight Connector 3" o:spid="_x0000_s1026" style="position:absolute;z-index:251681792;visibility:visible;mso-wrap-style:square;mso-width-percent:0;mso-wrap-distance-left:9pt;mso-wrap-distance-top:0;mso-wrap-distance-right:9pt;mso-wrap-distance-bottom:0;mso-position-horizontal:absolute;mso-position-horizontal-relative:text;mso-position-vertical:absolute;mso-position-vertical-relative:text;mso-width-percent:0;mso-width-relative:margin" from="-8.4pt,17.85pt" to="454.35pt,17.85pt" o:gfxdata="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" strokecolor="#1f3763 [1608]" strokeweight="1.5pt">
+            <v:line w14:anchorId="4AB177BE" id="Straight Connector 3" o:spid="_x0000_s1026" style="position:absolute;z-index:251681792;visibility:visible;mso-wrap-style:square;mso-width-percent:0;mso-wrap-distance-left:9pt;mso-wrap-distance-top:0;mso-wrap-distance-right:9pt;mso-wrap-distance-bottom:0;mso-position-horizontal:absolute;mso-position-horizontal-relative:text;mso-position-vertical:absolute;mso-position-vertical-relative:text;mso-width-percent:0;mso-width-relative:margin" from="-8.4pt,17.85pt" to="454.35pt,17.85pt" o:gfxdata="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" strokecolor="#1f3763 [1608]" strokeweight="1.5pt">
               <v:stroke joinstyle="miter"/>
             </v:line>
           </w:pict>
@@ -5488,7 +5936,7 @@
 </file>
 
 <file path=word/footnotes.xml><?xml version="1.0" encoding="utf-8"?>
-<w:footnotes xmlns:wpc="http://schemas.microsoft.com/office/word/2010/wordprocessingCanvas" xmlns:mc="http://schemas.openxmlformats.org/markup-compatibility/2006" xmlns:o="urn:schemas-microsoft-com:office:office" xmlns:r="http://schemas.openxmlformats.org/officeDocument/2006/relationships" xmlns:m="http://schemas.openxmlformats.org/officeDocument/2006/math" xmlns:v="urn:schemas-microsoft-com:vml" xmlns:wp14="http://schemas.microsoft.com/office/word/2010/wordprocessingDrawing" xmlns:wp="http://schemas.openxmlformats.org/drawingml/2006/wordprocessingDrawing" xmlns:w10="urn:schemas-microsoft-com:office:word" xmlns:w="http://schemas.openxmlformats.org/wordprocessingml/2006/main" xmlns:w14="http://schemas.microsoft.com/office/word/2010/wordml" xmlns:wpg="http://schemas.microsoft.com/office/word/2010/wordprocessingGroup" xmlns:wpi="http://schemas.microsoft.com/office/word/2010/wordprocessingInk" xmlns:wne="http://schemas.microsoft.com/office/word/2006/wordml" xmlns:wps="http://schemas.microsoft.com/office/word/2010/wordprocessingShape" mc:Ignorable="w14 wp14">
+<w:footnotes xmlns:wpc="http://schemas.microsoft.com/office/word/2010/wordprocessingCanvas" xmlns:mc="http://schemas.openxmlformats.org/markup-compatibility/2006" xmlns:o="urn:schemas-microsoft-com:office:office" xmlns:r="http://schemas.openxmlformats.org/officeDocument/2006/relationships" xmlns:m="http://schemas.openxmlformats.org/officeDocument/2006/math" xmlns:v="urn:schemas-microsoft-com:vml" xmlns:wp14="http://schemas.microsoft.com/office/word/2010/wordprocessingDrawing" xmlns:wp="http://schemas.openxmlformats.org/drawingml/2006/wordprocessingDrawing" xmlns:w10="urn:schemas-microsoft-com:office:word" xmlns:w="http://schemas.openxmlformats.org/wordprocessingml/2006/main" xmlns:w14="http://schemas.microsoft.com/office/word/2010/wordml" xmlns:w15="http://schemas.microsoft.com/office/word/2012/wordml" xmlns:wpg="http://schemas.microsoft.com/office/word/2010/wordprocessingGroup" xmlns:wpi="http://schemas.microsoft.com/office/word/2010/wordprocessingInk" xmlns:wne="http://schemas.microsoft.com/office/word/2006/wordml" xmlns:wps="http://schemas.microsoft.com/office/word/2010/wordprocessingShape" mc:Ignorable="w14 w15 wp14">
   <w:footnote w:type="separator" w:id="-1">
     <w:p>
       <w:pPr>
@@ -5513,7 +5961,7 @@
 </file>
 
 <file path=word/header1.xml><?xml version="1.0" encoding="utf-8"?>
-<w:hdr xmlns:wpc="http://schemas.microsoft.com/office/word/2010/wordprocessingCanvas" xmlns:mc="http://schemas.openxmlformats.org/markup-compatibility/2006" xmlns:o="urn:schemas-microsoft-com:office:office" xmlns:r="http://schemas.openxmlformats.org/officeDocument/2006/relationships" xmlns:m="http://schemas.openxmlformats.org/officeDocument/2006/math" xmlns:v="urn:schemas-microsoft-com:vml" xmlns:wp14="http://schemas.microsoft.com/office/word/2010/wordprocessingDrawing" xmlns:wp="http://schemas.openxmlformats.org/drawingml/2006/wordprocessingDrawing" xmlns:w10="urn:schemas-microsoft-com:office:word" xmlns:w="http://schemas.openxmlformats.org/wordprocessingml/2006/main" xmlns:w14="http://schemas.microsoft.com/office/word/2010/wordml" xmlns:wpg="http://schemas.microsoft.com/office/word/2010/wordprocessingGroup" xmlns:wpi="http://schemas.microsoft.com/office/word/2010/wordprocessingInk" xmlns:wne="http://schemas.microsoft.com/office/word/2006/wordml" xmlns:wps="http://schemas.microsoft.com/office/word/2010/wordprocessingShape" mc:Ignorable="w14 wp14">
+<w:hdr xmlns:wpc="http://schemas.microsoft.com/office/word/2010/wordprocessingCanvas" xmlns:mc="http://schemas.openxmlformats.org/markup-compatibility/2006" xmlns:o="urn:schemas-microsoft-com:office:office" xmlns:r="http://schemas.openxmlformats.org/officeDocument/2006/relationships" xmlns:m="http://schemas.openxmlformats.org/officeDocument/2006/math" xmlns:v="urn:schemas-microsoft-com:vml" xmlns:wp14="http://schemas.microsoft.com/office/word/2010/wordprocessingDrawing" xmlns:wp="http://schemas.openxmlformats.org/drawingml/2006/wordprocessingDrawing" xmlns:w10="urn:schemas-microsoft-com:office:word" xmlns:w="http://schemas.openxmlformats.org/wordprocessingml/2006/main" xmlns:w14="http://schemas.microsoft.com/office/word/2010/wordml" xmlns:w15="http://schemas.microsoft.com/office/word/2012/wordml" xmlns:wpg="http://schemas.microsoft.com/office/word/2010/wordprocessingGroup" xmlns:wpi="http://schemas.microsoft.com/office/word/2010/wordprocessingInk" xmlns:wne="http://schemas.microsoft.com/office/word/2006/wordml" xmlns:wps="http://schemas.microsoft.com/office/word/2010/wordprocessingShape" mc:Ignorable="w14 w15 wp14">
   <w:tbl>
     <w:tblPr>
       <w:tblW w:w="5000" w:type="pct"/>
@@ -5552,7 +6000,7 @@
               <w:noProof/>
               <w:color w:val="1F3864" w:themeColor="accent5" w:themeShade="80"/>
               <w:sz w:val="24"/>
-              <w:lang w:val="en-US"/>
+              <w:lang w:eastAsia="vi-VN"/>
             </w:rPr>
             <mc:AlternateContent>
               <mc:Choice Requires="wps">
@@ -5616,7 +6064,7 @@
               </mc:Choice>
               <mc:Fallback>
                 <w:pict>
-                  <v:line id="Straight Connector 1" o:spid="_x0000_s1026" style="position:absolute;z-index:251677696;visibility:visible;mso-wrap-style:square;mso-width-percent:0;mso-wrap-distance-left:9pt;mso-wrap-distance-top:0;mso-wrap-distance-right:9pt;mso-wrap-distance-bottom:0;mso-position-horizontal:absolute;mso-position-horizontal-relative:text;mso-position-vertical:absolute;mso-position-vertical-relative:text;mso-width-percent:0;mso-width-relative:margin" from="0,18.9pt" to="462.75pt,18.9pt" o:gfxdata="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" strokecolor="#1f3763 [1608]" strokeweight="1.5pt">
+                  <v:line w14:anchorId="076EE1D9" id="Straight Connector 1" o:spid="_x0000_s1026" style="position:absolute;z-index:251677696;visibility:visible;mso-wrap-style:square;mso-width-percent:0;mso-wrap-distance-left:9pt;mso-wrap-distance-top:0;mso-wrap-distance-right:9pt;mso-wrap-distance-bottom:0;mso-position-horizontal:absolute;mso-position-horizontal-relative:text;mso-position-vertical:absolute;mso-position-vertical-relative:text;mso-width-percent:0;mso-width-relative:margin" from="0,18.9pt" to="462.75pt,18.9pt" o:gfxdata="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" strokecolor="#1f3763 [1608]" strokeweight="1.5pt">
                     <v:stroke joinstyle="miter"/>
                   </v:line>
                 </w:pict>
@@ -5733,7 +6181,7 @@
 </file>
 
 <file path=word/header2.xml><?xml version="1.0" encoding="utf-8"?>
-<w:hdr xmlns:wpc="http://schemas.microsoft.com/office/word/2010/wordprocessingCanvas" xmlns:mc="http://schemas.openxmlformats.org/markup-compatibility/2006" xmlns:o="urn:schemas-microsoft-com:office:office" xmlns:r="http://schemas.openxmlformats.org/officeDocument/2006/relationships" xmlns:m="http://schemas.openxmlformats.org/officeDocument/2006/math" xmlns:v="urn:schemas-microsoft-com:vml" xmlns:wp14="http://schemas.microsoft.com/office/word/2010/wordprocessingDrawing" xmlns:wp="http://schemas.openxmlformats.org/drawingml/2006/wordprocessingDrawing" xmlns:w10="urn:schemas-microsoft-com:office:word" xmlns:w="http://schemas.openxmlformats.org/wordprocessingml/2006/main" xmlns:w14="http://schemas.microsoft.com/office/word/2010/wordml" xmlns:wpg="http://schemas.microsoft.com/office/word/2010/wordprocessingGroup" xmlns:wpi="http://schemas.microsoft.com/office/word/2010/wordprocessingInk" xmlns:wne="http://schemas.microsoft.com/office/word/2006/wordml" xmlns:wps="http://schemas.microsoft.com/office/word/2010/wordprocessingShape" mc:Ignorable="w14 wp14">
+<w:hdr xmlns:wpc="http://schemas.microsoft.com/office/word/2010/wordprocessingCanvas" xmlns:mc="http://schemas.openxmlformats.org/markup-compatibility/2006" xmlns:o="urn:schemas-microsoft-com:office:office" xmlns:r="http://schemas.openxmlformats.org/officeDocument/2006/relationships" xmlns:m="http://schemas.openxmlformats.org/officeDocument/2006/math" xmlns:v="urn:schemas-microsoft-com:vml" xmlns:wp14="http://schemas.microsoft.com/office/word/2010/wordprocessingDrawing" xmlns:wp="http://schemas.openxmlformats.org/drawingml/2006/wordprocessingDrawing" xmlns:w10="urn:schemas-microsoft-com:office:word" xmlns:w="http://schemas.openxmlformats.org/wordprocessingml/2006/main" xmlns:w14="http://schemas.microsoft.com/office/word/2010/wordml" xmlns:w15="http://schemas.microsoft.com/office/word/2012/wordml" xmlns:wpg="http://schemas.microsoft.com/office/word/2010/wordprocessingGroup" xmlns:wpi="http://schemas.microsoft.com/office/word/2010/wordprocessingInk" xmlns:wne="http://schemas.microsoft.com/office/word/2006/wordml" xmlns:wps="http://schemas.microsoft.com/office/word/2010/wordprocessingShape" mc:Ignorable="w14 w15 wp14">
   <w:p>
     <w:pPr>
       <w:pStyle w:val="Header"/>
@@ -5750,7 +6198,7 @@
         <w:noProof/>
         <w:color w:val="1F3864" w:themeColor="accent5" w:themeShade="80"/>
         <w:sz w:val="24"/>
-        <w:lang w:val="en-US"/>
+        <w:lang w:eastAsia="vi-VN"/>
       </w:rPr>
       <mc:AlternateContent>
         <mc:Choice Requires="wps">
@@ -5814,7 +6262,7 @@
         </mc:Choice>
         <mc:Fallback>
           <w:pict>
-            <v:line id="Straight Connector 11" o:spid="_x0000_s1026" style="position:absolute;z-index:251679744;visibility:visible;mso-wrap-style:square;mso-width-percent:0;mso-wrap-distance-left:9pt;mso-wrap-distance-top:0;mso-wrap-distance-right:9pt;mso-wrap-distance-bottom:0;mso-position-horizontal:absolute;mso-position-horizontal-relative:text;mso-position-vertical:absolute;mso-position-vertical-relative:text;mso-width-percent:0;mso-width-relative:margin" from="0,18.9pt" to="462.75pt,18.9pt" o:gfxdata="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" strokecolor="#1f3763 [1608]" strokeweight="1.5pt">
+            <v:line w14:anchorId="6626995A" id="Straight Connector 11" o:spid="_x0000_s1026" style="position:absolute;z-index:251679744;visibility:visible;mso-wrap-style:square;mso-width-percent:0;mso-wrap-distance-left:9pt;mso-wrap-distance-top:0;mso-wrap-distance-right:9pt;mso-wrap-distance-bottom:0;mso-position-horizontal:absolute;mso-position-horizontal-relative:text;mso-position-vertical:absolute;mso-position-vertical-relative:text;mso-width-percent:0;mso-width-relative:margin" from="0,18.9pt" to="462.75pt,18.9pt" o:gfxdata="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" strokecolor="#1f3763 [1608]" strokeweight="1.5pt">
               <v:stroke joinstyle="miter"/>
             </v:line>
           </w:pict>
@@ -5858,7 +6306,7 @@
 </file>
 
 <file path=word/numbering.xml><?xml version="1.0" encoding="utf-8"?>
-<w:numbering xmlns:wpc="http://schemas.microsoft.com/office/word/2010/wordprocessingCanvas" xmlns:mc="http://schemas.openxmlformats.org/markup-compatibility/2006" xmlns:o="urn:schemas-microsoft-com:office:office" xmlns:r="http://schemas.openxmlformats.org/officeDocument/2006/relationships" xmlns:m="http://schemas.openxmlformats.org/officeDocument/2006/math" xmlns:v="urn:schemas-microsoft-com:vml" xmlns:wp14="http://schemas.microsoft.com/office/word/2010/wordprocessingDrawing" xmlns:wp="http://schemas.openxmlformats.org/drawingml/2006/wordprocessingDrawing" xmlns:w10="urn:schemas-microsoft-com:office:word" xmlns:w="http://schemas.openxmlformats.org/wordprocessingml/2006/main" xmlns:w14="http://schemas.microsoft.com/office/word/2010/wordml" xmlns:wpg="http://schemas.microsoft.com/office/word/2010/wordprocessingGroup" xmlns:wpi="http://schemas.microsoft.com/office/word/2010/wordprocessingInk" xmlns:wne="http://schemas.microsoft.com/office/word/2006/wordml" xmlns:wps="http://schemas.microsoft.com/office/word/2010/wordprocessingShape" mc:Ignorable="w14 wp14">
+<w:numbering xmlns:wpc="http://schemas.microsoft.com/office/word/2010/wordprocessingCanvas" xmlns:mc="http://schemas.openxmlformats.org/markup-compatibility/2006" xmlns:o="urn:schemas-microsoft-com:office:office" xmlns:r="http://schemas.openxmlformats.org/officeDocument/2006/relationships" xmlns:m="http://schemas.openxmlformats.org/officeDocument/2006/math" xmlns:v="urn:schemas-microsoft-com:vml" xmlns:wp14="http://schemas.microsoft.com/office/word/2010/wordprocessingDrawing" xmlns:wp="http://schemas.openxmlformats.org/drawingml/2006/wordprocessingDrawing" xmlns:w10="urn:schemas-microsoft-com:office:word" xmlns:w="http://schemas.openxmlformats.org/wordprocessingml/2006/main" xmlns:w14="http://schemas.microsoft.com/office/word/2010/wordml" xmlns:w15="http://schemas.microsoft.com/office/word/2012/wordml" xmlns:wpg="http://schemas.microsoft.com/office/word/2010/wordprocessingGroup" xmlns:wpi="http://schemas.microsoft.com/office/word/2010/wordprocessingInk" xmlns:wne="http://schemas.microsoft.com/office/word/2006/wordml" xmlns:wps="http://schemas.microsoft.com/office/word/2010/wordprocessingShape" mc:Ignorable="w14 w15 wp14">
   <w:abstractNum w:abstractNumId="0">
     <w:nsid w:val="0370008E"/>
     <w:multiLevelType w:val="hybridMultilevel"/>
@@ -8469,7 +8917,7 @@
 </file>
 
 <file path=word/styles.xml><?xml version="1.0" encoding="utf-8"?>
-<w:styles xmlns:mc="http://schemas.openxmlformats.org/markup-compatibility/2006" xmlns:r="http://schemas.openxmlformats.org/officeDocument/2006/relationships" xmlns:w="http://schemas.openxmlformats.org/wordprocessingml/2006/main" xmlns:w14="http://schemas.microsoft.com/office/word/2010/wordml" mc:Ignorable="w14">
+<w:styles xmlns:mc="http://schemas.openxmlformats.org/markup-compatibility/2006" xmlns:r="http://schemas.openxmlformats.org/officeDocument/2006/relationships" xmlns:w="http://schemas.openxmlformats.org/wordprocessingml/2006/main" xmlns:w14="http://schemas.microsoft.com/office/word/2010/wordml" xmlns:w15="http://schemas.microsoft.com/office/word/2012/wordml" mc:Ignorable="w14 w15">
   <w:docDefaults>
     <w:rPrDefault>
       <w:rPr>
@@ -8485,144 +8933,378 @@
       </w:pPr>
     </w:pPrDefault>
   </w:docDefaults>
-  <w:latentStyles w:defLockedState="0" w:defUIPriority="99" w:defSemiHidden="1" w:defUnhideWhenUsed="1" w:defQFormat="0" w:count="267">
-    <w:lsdException w:name="Normal" w:semiHidden="0" w:uiPriority="0" w:unhideWhenUsed="0" w:qFormat="1"/>
-    <w:lsdException w:name="heading 1" w:semiHidden="0" w:uiPriority="9" w:unhideWhenUsed="0" w:qFormat="1"/>
-    <w:lsdException w:name="heading 2" w:uiPriority="9" w:qFormat="1"/>
-    <w:lsdException w:name="heading 3" w:uiPriority="9" w:qFormat="1"/>
-    <w:lsdException w:name="heading 4" w:uiPriority="9" w:qFormat="1"/>
-    <w:lsdException w:name="heading 5" w:uiPriority="9" w:qFormat="1"/>
-    <w:lsdException w:name="heading 6" w:uiPriority="0" w:qFormat="1"/>
-    <w:lsdException w:name="heading 7" w:uiPriority="9" w:qFormat="1"/>
-    <w:lsdException w:name="heading 8" w:uiPriority="9" w:qFormat="1"/>
-    <w:lsdException w:name="heading 9" w:uiPriority="9" w:qFormat="1"/>
-    <w:lsdException w:name="toc 1" w:uiPriority="39"/>
-    <w:lsdException w:name="toc 2" w:uiPriority="39"/>
-    <w:lsdException w:name="toc 3" w:uiPriority="39"/>
-    <w:lsdException w:name="toc 4" w:uiPriority="39"/>
-    <w:lsdException w:name="toc 5" w:uiPriority="39"/>
-    <w:lsdException w:name="toc 6" w:uiPriority="39"/>
-    <w:lsdException w:name="toc 7" w:uiPriority="39"/>
-    <w:lsdException w:name="toc 8" w:uiPriority="39"/>
-    <w:lsdException w:name="toc 9" w:uiPriority="39"/>
-    <w:lsdException w:name="caption" w:uiPriority="35" w:qFormat="1"/>
-    <w:lsdException w:name="Title" w:semiHidden="0" w:uiPriority="10" w:unhideWhenUsed="0" w:qFormat="1"/>
-    <w:lsdException w:name="Default Paragraph Font" w:uiPriority="1"/>
-    <w:lsdException w:name="Subtitle" w:semiHidden="0" w:uiPriority="11" w:unhideWhenUsed="0" w:qFormat="1"/>
-    <w:lsdException w:name="Strong" w:semiHidden="0" w:uiPriority="22" w:unhideWhenUsed="0" w:qFormat="1"/>
-    <w:lsdException w:name="Emphasis" w:semiHidden="0" w:uiPriority="20" w:unhideWhenUsed="0" w:qFormat="1"/>
-    <w:lsdException w:name="Table Grid" w:semiHidden="0" w:uiPriority="39" w:unhideWhenUsed="0"/>
-    <w:lsdException w:name="Placeholder Text" w:unhideWhenUsed="0"/>
-    <w:lsdException w:name="No Spacing" w:semiHidden="0" w:uiPriority="1" w:unhideWhenUsed="0" w:qFormat="1"/>
-    <w:lsdException w:name="Light Shading" w:semiHidden="0" w:uiPriority="60" w:unhideWhenUsed="0"/>
-    <w:lsdException w:name="Light List" w:semiHidden="0" w:uiPriority="61" w:unhideWhenUsed="0"/>
-    <w:lsdException w:name="Light Grid" w:semiHidden="0" w:uiPriority="62" w:unhideWhenUsed="0"/>
-    <w:lsdException w:name="Medium Shading 1" w:semiHidden="0" w:uiPriority="63" w:unhideWhenUsed="0"/>
-    <w:lsdException w:name="Medium Shading 2" w:semiHidden="0" w:uiPriority="64" w:unhideWhenUsed="0"/>
-    <w:lsdException w:name="Medium List 1" w:semiHidden="0" w:uiPriority="65" w:unhideWhenUsed="0"/>
-    <w:lsdException w:name="Medium List 2" w:semiHidden="0" w:uiPriority="66" w:unhideWhenUsed="0"/>
-    <w:lsdException w:name="Medium Grid 1" w:semiHidden="0" w:uiPriority="67" w:unhideWhenUsed="0"/>
-    <w:lsdException w:name="Medium Grid 2" w:semiHidden="0" w:uiPriority="68" w:unhideWhenUsed="0"/>
-    <w:lsdException w:name="Medium Grid 3" w:semiHidden="0" w:uiPriority="69" w:unhideWhenUsed="0"/>
-    <w:lsdException w:name="Dark List" w:semiHidden="0" w:uiPriority="70" w:unhideWhenUsed="0"/>
-    <w:lsdException w:name="Colorful Shading" w:semiHidden="0" w:uiPriority="71" w:unhideWhenUsed="0"/>
-    <w:lsdException w:name="Colorful List" w:semiHidden="0" w:uiPriority="72" w:unhideWhenUsed="0"/>
-    <w:lsdException w:name="Colorful Grid" w:semiHidden="0" w:uiPriority="73" w:unhideWhenUsed="0"/>
-    <w:lsdException w:name="Light Shading Accent 1" w:semiHidden="0" w:uiPriority="60" w:unhideWhenUsed="0"/>
-    <w:lsdException w:name="Light List Accent 1" w:semiHidden="0" w:uiPriority="61" w:unhideWhenUsed="0"/>
-    <w:lsdException w:name="Light Grid Accent 1" w:semiHidden="0" w:uiPriority="62" w:unhideWhenUsed="0"/>
-    <w:lsdException w:name="Medium Shading 1 Accent 1" w:semiHidden="0" w:uiPriority="63" w:unhideWhenUsed="0"/>
-    <w:lsdException w:name="Medium Shading 2 Accent 1" w:semiHidden="0" w:uiPriority="64" w:unhideWhenUsed="0"/>
-    <w:lsdException w:name="Medium List 1 Accent 1" w:semiHidden="0" w:uiPriority="65" w:unhideWhenUsed="0"/>
-    <w:lsdException w:name="Revision" w:unhideWhenUsed="0"/>
-    <w:lsdException w:name="List Paragraph" w:semiHidden="0" w:unhideWhenUsed="0" w:qFormat="1"/>
-    <w:lsdException w:name="Quote" w:semiHidden="0" w:uiPriority="29" w:unhideWhenUsed="0" w:qFormat="1"/>
-    <w:lsdException w:name="Intense Quote" w:semiHidden="0" w:uiPriority="30" w:unhideWhenUsed="0" w:qFormat="1"/>
-    <w:lsdException w:name="Medium List 2 Accent 1" w:semiHidden="0" w:uiPriority="66" w:unhideWhenUsed="0"/>
-    <w:lsdException w:name="Medium Grid 1 Accent 1" w:semiHidden="0" w:uiPriority="67" w:unhideWhenUsed="0"/>
-    <w:lsdException w:name="Medium Grid 2 Accent 1" w:semiHidden="0" w:uiPriority="68" w:unhideWhenUsed="0"/>
-    <w:lsdException w:name="Medium Grid 3 Accent 1" w:semiHidden="0" w:uiPriority="69" w:unhideWhenUsed="0"/>
-    <w:lsdException w:name="Dark List Accent 1" w:semiHidden="0" w:uiPriority="70" w:unhideWhenUsed="0"/>
-    <w:lsdException w:name="Colorful Shading Accent 1" w:semiHidden="0" w:uiPriority="71" w:unhideWhenUsed="0"/>
-    <w:lsdException w:name="Colorful List Accent 1" w:semiHidden="0" w:uiPriority="72" w:unhideWhenUsed="0"/>
-    <w:lsdException w:name="Colorful Grid Accent 1" w:semiHidden="0" w:uiPriority="73" w:unhideWhenUsed="0"/>
-    <w:lsdException w:name="Light Shading Accent 2" w:semiHidden="0" w:uiPriority="60" w:unhideWhenUsed="0"/>
-    <w:lsdException w:name="Light List Accent 2" w:semiHidden="0" w:uiPriority="61" w:unhideWhenUsed="0"/>
-    <w:lsdException w:name="Light Grid Accent 2" w:semiHidden="0" w:uiPriority="62" w:unhideWhenUsed="0"/>
-    <w:lsdException w:name="Medium Shading 1 Accent 2" w:semiHidden="0" w:uiPriority="63" w:unhideWhenUsed="0"/>
-    <w:lsdException w:name="Medium Shading 2 Accent 2" w:semiHidden="0" w:uiPriority="64" w:unhideWhenUsed="0"/>
-    <w:lsdException w:name="Medium List 1 Accent 2" w:semiHidden="0" w:uiPriority="65" w:unhideWhenUsed="0"/>
-    <w:lsdException w:name="Medium List 2 Accent 2" w:semiHidden="0" w:uiPriority="66" w:unhideWhenUsed="0"/>
-    <w:lsdException w:name="Medium Grid 1 Accent 2" w:semiHidden="0" w:uiPriority="67" w:unhideWhenUsed="0"/>
-    <w:lsdException w:name="Medium Grid 2 Accent 2" w:semiHidden="0" w:uiPriority="68" w:unhideWhenUsed="0"/>
-    <w:lsdException w:name="Medium Grid 3 Accent 2" w:semiHidden="0" w:uiPriority="69" w:unhideWhenUsed="0"/>
-    <w:lsdException w:name="Dark List Accent 2" w:semiHidden="0" w:uiPriority="70" w:unhideWhenUsed="0"/>
-    <w:lsdException w:name="Colorful Shading Accent 2" w:semiHidden="0" w:uiPriority="71" w:unhideWhenUsed="0"/>
-    <w:lsdException w:name="Colorful List Accent 2" w:semiHidden="0" w:uiPriority="72" w:unhideWhenUsed="0"/>
-    <w:lsdException w:name="Colorful Grid Accent 2" w:semiHidden="0" w:uiPriority="73" w:unhideWhenUsed="0"/>
-    <w:lsdException w:name="Light Shading Accent 3" w:semiHidden="0" w:uiPriority="60" w:unhideWhenUsed="0"/>
-    <w:lsdException w:name="Light List Accent 3" w:semiHidden="0" w:uiPriority="61" w:unhideWhenUsed="0"/>
-    <w:lsdException w:name="Light Grid Accent 3" w:semiHidden="0" w:uiPriority="62" w:unhideWhenUsed="0"/>
-    <w:lsdException w:name="Medium Shading 1 Accent 3" w:semiHidden="0" w:uiPriority="63" w:unhideWhenUsed="0"/>
-    <w:lsdException w:name="Medium Shading 2 Accent 3" w:semiHidden="0" w:uiPriority="64" w:unhideWhenUsed="0"/>
-    <w:lsdException w:name="Medium List 1 Accent 3" w:semiHidden="0" w:uiPriority="65" w:unhideWhenUsed="0"/>
-    <w:lsdException w:name="Medium List 2 Accent 3" w:semiHidden="0" w:uiPriority="66" w:unhideWhenUsed="0"/>
-    <w:lsdException w:name="Medium Grid 1 Accent 3" w:semiHidden="0" w:uiPriority="67" w:unhideWhenUsed="0"/>
-    <w:lsdException w:name="Medium Grid 2 Accent 3" w:semiHidden="0" w:uiPriority="68" w:unhideWhenUsed="0"/>
-    <w:lsdException w:name="Medium Grid 3 Accent 3" w:semiHidden="0" w:uiPriority="69" w:unhideWhenUsed="0"/>
-    <w:lsdException w:name="Dark List Accent 3" w:semiHidden="0" w:uiPriority="70" w:unhideWhenUsed="0"/>
-    <w:lsdException w:name="Colorful Shading Accent 3" w:semiHidden="0" w:uiPriority="71" w:unhideWhenUsed="0"/>
-    <w:lsdException w:name="Colorful List Accent 3" w:semiHidden="0" w:uiPriority="72" w:unhideWhenUsed="0"/>
-    <w:lsdException w:name="Colorful Grid Accent 3" w:semiHidden="0" w:uiPriority="73" w:unhideWhenUsed="0"/>
-    <w:lsdException w:name="Light Shading Accent 4" w:semiHidden="0" w:uiPriority="60" w:unhideWhenUsed="0"/>
-    <w:lsdException w:name="Light List Accent 4" w:semiHidden="0" w:uiPriority="61" w:unhideWhenUsed="0"/>
-    <w:lsdException w:name="Light Grid Accent 4" w:semiHidden="0" w:uiPriority="62" w:unhideWhenUsed="0"/>
-    <w:lsdException w:name="Medium Shading 1 Accent 4" w:semiHidden="0" w:uiPriority="63" w:unhideWhenUsed="0"/>
-    <w:lsdException w:name="Medium Shading 2 Accent 4" w:semiHidden="0" w:uiPriority="64" w:unhideWhenUsed="0"/>
-    <w:lsdException w:name="Medium List 1 Accent 4" w:semiHidden="0" w:uiPriority="65" w:unhideWhenUsed="0"/>
-    <w:lsdException w:name="Medium List 2 Accent 4" w:semiHidden="0" w:uiPriority="66" w:unhideWhenUsed="0"/>
-    <w:lsdException w:name="Medium Grid 1 Accent 4" w:semiHidden="0" w:uiPriority="67" w:unhideWhenUsed="0"/>
-    <w:lsdException w:name="Medium Grid 2 Accent 4" w:semiHidden="0" w:uiPriority="68" w:unhideWhenUsed="0"/>
-    <w:lsdException w:name="Medium Grid 3 Accent 4" w:semiHidden="0" w:uiPriority="69" w:unhideWhenUsed="0"/>
-    <w:lsdException w:name="Dark List Accent 4" w:semiHidden="0" w:uiPriority="70" w:unhideWhenUsed="0"/>
-    <w:lsdException w:name="Colorful Shading Accent 4" w:semiHidden="0" w:uiPriority="71" w:unhideWhenUsed="0"/>
-    <w:lsdException w:name="Colorful List Accent 4" w:semiHidden="0" w:uiPriority="72" w:unhideWhenUsed="0"/>
-    <w:lsdException w:name="Colorful Grid Accent 4" w:semiHidden="0" w:uiPriority="73" w:unhideWhenUsed="0"/>
-    <w:lsdException w:name="Light Shading Accent 5" w:semiHidden="0" w:uiPriority="60" w:unhideWhenUsed="0"/>
-    <w:lsdException w:name="Light List Accent 5" w:semiHidden="0" w:uiPriority="61" w:unhideWhenUsed="0"/>
-    <w:lsdException w:name="Light Grid Accent 5" w:semiHidden="0" w:uiPriority="62" w:unhideWhenUsed="0"/>
-    <w:lsdException w:name="Medium Shading 1 Accent 5" w:semiHidden="0" w:uiPriority="63" w:unhideWhenUsed="0"/>
-    <w:lsdException w:name="Medium Shading 2 Accent 5" w:semiHidden="0" w:uiPriority="64" w:unhideWhenUsed="0"/>
-    <w:lsdException w:name="Medium List 1 Accent 5" w:semiHidden="0" w:uiPriority="65" w:unhideWhenUsed="0"/>
-    <w:lsdException w:name="Medium List 2 Accent 5" w:semiHidden="0" w:uiPriority="66" w:unhideWhenUsed="0"/>
-    <w:lsdException w:name="Medium Grid 1 Accent 5" w:semiHidden="0" w:uiPriority="67" w:unhideWhenUsed="0"/>
-    <w:lsdException w:name="Medium Grid 2 Accent 5" w:semiHidden="0" w:uiPriority="68" w:unhideWhenUsed="0"/>
-    <w:lsdException w:name="Medium Grid 3 Accent 5" w:semiHidden="0" w:uiPriority="69" w:unhideWhenUsed="0"/>
-    <w:lsdException w:name="Dark List Accent 5" w:semiHidden="0" w:uiPriority="70" w:unhideWhenUsed="0"/>
-    <w:lsdException w:name="Colorful Shading Accent 5" w:semiHidden="0" w:uiPriority="71" w:unhideWhenUsed="0"/>
-    <w:lsdException w:name="Colorful List Accent 5" w:semiHidden="0" w:uiPriority="72" w:unhideWhenUsed="0"/>
-    <w:lsdException w:name="Colorful Grid Accent 5" w:semiHidden="0" w:uiPriority="73" w:unhideWhenUsed="0"/>
-    <w:lsdException w:name="Light Shading Accent 6" w:semiHidden="0" w:uiPriority="60" w:unhideWhenUsed="0"/>
-    <w:lsdException w:name="Light List Accent 6" w:semiHidden="0" w:uiPriority="61" w:unhideWhenUsed="0"/>
-    <w:lsdException w:name="Light Grid Accent 6" w:semiHidden="0" w:uiPriority="62" w:unhideWhenUsed="0"/>
-    <w:lsdException w:name="Medium Shading 1 Accent 6" w:semiHidden="0" w:uiPriority="63" w:unhideWhenUsed="0"/>
-    <w:lsdException w:name="Medium Shading 2 Accent 6" w:semiHidden="0" w:uiPriority="64" w:unhideWhenUsed="0"/>
-    <w:lsdException w:name="Medium List 1 Accent 6" w:semiHidden="0" w:uiPriority="65" w:unhideWhenUsed="0"/>
-    <w:lsdException w:name="Medium List 2 Accent 6" w:semiHidden="0" w:uiPriority="66" w:unhideWhenUsed="0"/>
-    <w:lsdException w:name="Medium Grid 1 Accent 6" w:semiHidden="0" w:uiPriority="67" w:unhideWhenUsed="0"/>
-    <w:lsdException w:name="Medium Grid 2 Accent 6" w:semiHidden="0" w:uiPriority="68" w:unhideWhenUsed="0"/>
-    <w:lsdException w:name="Medium Grid 3 Accent 6" w:semiHidden="0" w:uiPriority="69" w:unhideWhenUsed="0"/>
-    <w:lsdException w:name="Dark List Accent 6" w:semiHidden="0" w:uiPriority="70" w:unhideWhenUsed="0"/>
-    <w:lsdException w:name="Colorful Shading Accent 6" w:semiHidden="0" w:uiPriority="71" w:unhideWhenUsed="0"/>
-    <w:lsdException w:name="Colorful List Accent 6" w:semiHidden="0" w:uiPriority="72" w:unhideWhenUsed="0"/>
-    <w:lsdException w:name="Colorful Grid Accent 6" w:semiHidden="0" w:uiPriority="73" w:unhideWhenUsed="0"/>
-    <w:lsdException w:name="Subtle Emphasis" w:semiHidden="0" w:uiPriority="19" w:unhideWhenUsed="0" w:qFormat="1"/>
-    <w:lsdException w:name="Intense Emphasis" w:semiHidden="0" w:uiPriority="21" w:unhideWhenUsed="0" w:qFormat="1"/>
-    <w:lsdException w:name="Subtle Reference" w:semiHidden="0" w:uiPriority="31" w:unhideWhenUsed="0" w:qFormat="1"/>
-    <w:lsdException w:name="Intense Reference" w:semiHidden="0" w:uiPriority="32" w:unhideWhenUsed="0" w:qFormat="1"/>
-    <w:lsdException w:name="Book Title" w:semiHidden="0" w:uiPriority="33" w:unhideWhenUsed="0" w:qFormat="1"/>
-    <w:lsdException w:name="Bibliography" w:uiPriority="37"/>
-    <w:lsdException w:name="TOC Heading" w:uiPriority="39" w:qFormat="1"/>
+  <w:latentStyles w:defLockedState="0" w:defUIPriority="99" w:defSemiHidden="0" w:defUnhideWhenUsed="0" w:defQFormat="0" w:count="371">
+    <w:lsdException w:name="Normal" w:uiPriority="0" w:qFormat="1"/>
+    <w:lsdException w:name="heading 1" w:uiPriority="9" w:qFormat="1"/>
+    <w:lsdException w:name="heading 2" w:semiHidden="1" w:uiPriority="9" w:unhideWhenUsed="1" w:qFormat="1"/>
+    <w:lsdException w:name="heading 3" w:semiHidden="1" w:uiPriority="9" w:unhideWhenUsed="1" w:qFormat="1"/>
+    <w:lsdException w:name="heading 4" w:semiHidden="1" w:uiPriority="9" w:unhideWhenUsed="1" w:qFormat="1"/>
+    <w:lsdException w:name="heading 5" w:semiHidden="1" w:uiPriority="9" w:unhideWhenUsed="1" w:qFormat="1"/>
+    <w:lsdException w:name="heading 6" w:semiHidden="1" w:uiPriority="0" w:unhideWhenUsed="1" w:qFormat="1"/>
+    <w:lsdException w:name="heading 7" w:semiHidden="1" w:uiPriority="9" w:unhideWhenUsed="1" w:qFormat="1"/>
+    <w:lsdException w:name="heading 8" w:semiHidden="1" w:uiPriority="9" w:unhideWhenUsed="1" w:qFormat="1"/>
+    <w:lsdException w:name="heading 9" w:semiHidden="1" w:uiPriority="9" w:unhideWhenUsed="1" w:qFormat="1"/>
+    <w:lsdException w:name="index 1" w:semiHidden="1" w:unhideWhenUsed="1"/>
+    <w:lsdException w:name="index 2" w:semiHidden="1" w:unhideWhenUsed="1"/>
+    <w:lsdException w:name="index 3" w:semiHidden="1" w:unhideWhenUsed="1"/>
+    <w:lsdException w:name="index 4" w:semiHidden="1" w:unhideWhenUsed="1"/>
+    <w:lsdException w:name="index 5" w:semiHidden="1" w:unhideWhenUsed="1"/>
+    <w:lsdException w:name="index 6" w:semiHidden="1" w:unhideWhenUsed="1"/>
+    <w:lsdException w:name="index 7" w:semiHidden="1" w:unhideWhenUsed="1"/>
+    <w:lsdException w:name="index 8" w:semiHidden="1" w:unhideWhenUsed="1"/>
+    <w:lsdException w:name="index 9" w:semiHidden="1" w:unhideWhenUsed="1"/>
+    <w:lsdException w:name="toc 1" w:semiHidden="1" w:uiPriority="39" w:unhideWhenUsed="1"/>
+    <w:lsdException w:name="toc 2" w:semiHidden="1" w:uiPriority="39" w:unhideWhenUsed="1"/>
+    <w:lsdException w:name="toc 3" w:semiHidden="1" w:uiPriority="39" w:unhideWhenUsed="1"/>
+    <w:lsdException w:name="toc 4" w:semiHidden="1" w:uiPriority="39" w:unhideWhenUsed="1"/>
+    <w:lsdException w:name="toc 5" w:semiHidden="1" w:uiPriority="39" w:unhideWhenUsed="1"/>
+    <w:lsdException w:name="toc 6" w:semiHidden="1" w:uiPriority="39" w:unhideWhenUsed="1"/>
+    <w:lsdException w:name="toc 7" w:semiHidden="1" w:uiPriority="39" w:unhideWhenUsed="1"/>
+    <w:lsdException w:name="toc 8" w:semiHidden="1" w:uiPriority="39" w:unhideWhenUsed="1"/>
+    <w:lsdException w:name="toc 9" w:semiHidden="1" w:uiPriority="39" w:unhideWhenUsed="1"/>
+    <w:lsdException w:name="Normal Indent" w:semiHidden="1" w:unhideWhenUsed="1"/>
+    <w:lsdException w:name="footnote text" w:semiHidden="1" w:unhideWhenUsed="1"/>
+    <w:lsdException w:name="annotation text" w:semiHidden="1" w:unhideWhenUsed="1"/>
+    <w:lsdException w:name="header" w:semiHidden="1" w:unhideWhenUsed="1"/>
+    <w:lsdException w:name="footer" w:semiHidden="1" w:unhideWhenUsed="1"/>
+    <w:lsdException w:name="index heading" w:semiHidden="1" w:unhideWhenUsed="1"/>
+    <w:lsdException w:name="caption" w:semiHidden="1" w:uiPriority="35" w:unhideWhenUsed="1" w:qFormat="1"/>
+    <w:lsdException w:name="table of figures" w:semiHidden="1" w:unhideWhenUsed="1"/>
+    <w:lsdException w:name="envelope address" w:semiHidden="1" w:unhideWhenUsed="1"/>
+    <w:lsdException w:name="envelope return" w:semiHidden="1" w:unhideWhenUsed="1"/>
+    <w:lsdException w:name="footnote reference" w:semiHidden="1" w:unhideWhenUsed="1"/>
+    <w:lsdException w:name="annotation reference" w:semiHidden="1" w:unhideWhenUsed="1"/>
+    <w:lsdException w:name="line number" w:semiHidden="1" w:unhideWhenUsed="1"/>
+    <w:lsdException w:name="page number" w:semiHidden="1" w:unhideWhenUsed="1"/>
+    <w:lsdException w:name="endnote reference" w:semiHidden="1" w:unhideWhenUsed="1"/>
+    <w:lsdException w:name="endnote text" w:semiHidden="1" w:unhideWhenUsed="1"/>
+    <w:lsdException w:name="table of authorities" w:semiHidden="1" w:unhideWhenUsed="1"/>
+    <w:lsdException w:name="macro" w:semiHidden="1" w:unhideWhenUsed="1"/>
+    <w:lsdException w:name="toa heading" w:semiHidden="1" w:unhideWhenUsed="1"/>
+    <w:lsdException w:name="List" w:semiHidden="1" w:unhideWhenUsed="1"/>
+    <w:lsdException w:name="List Bullet" w:semiHidden="1" w:unhideWhenUsed="1"/>
+    <w:lsdException w:name="List Number" w:semiHidden="1" w:unhideWhenUsed="1"/>
+    <w:lsdException w:name="List 2" w:semiHidden="1" w:unhideWhenUsed="1"/>
+    <w:lsdException w:name="List 3" w:semiHidden="1" w:unhideWhenUsed="1"/>
+    <w:lsdException w:name="List 4" w:semiHidden="1" w:unhideWhenUsed="1"/>
+    <w:lsdException w:name="List 5" w:semiHidden="1" w:unhideWhenUsed="1"/>
+    <w:lsdException w:name="List Bullet 2" w:semiHidden="1" w:unhideWhenUsed="1"/>
+    <w:lsdException w:name="List Bullet 3" w:semiHidden="1" w:unhideWhenUsed="1"/>
+    <w:lsdException w:name="List Bullet 4" w:semiHidden="1" w:unhideWhenUsed="1"/>
+    <w:lsdException w:name="List Bullet 5" w:semiHidden="1" w:unhideWhenUsed="1"/>
+    <w:lsdException w:name="List Number 2" w:semiHidden="1" w:unhideWhenUsed="1"/>
+    <w:lsdException w:name="List Number 3" w:semiHidden="1" w:unhideWhenUsed="1"/>
+    <w:lsdException w:name="List Number 4" w:semiHidden="1" w:unhideWhenUsed="1"/>
+    <w:lsdException w:name="List Number 5" w:semiHidden="1" w:unhideWhenUsed="1"/>
+    <w:lsdException w:name="Title" w:uiPriority="10" w:qFormat="1"/>
+    <w:lsdException w:name="Closing" w:semiHidden="1" w:unhideWhenUsed="1"/>
+    <w:lsdException w:name="Signature" w:semiHidden="1" w:unhideWhenUsed="1"/>
+    <w:lsdException w:name="Default Paragraph Font" w:semiHidden="1" w:uiPriority="1" w:unhideWhenUsed="1"/>
+    <w:lsdException w:name="Body Text" w:semiHidden="1" w:unhideWhenUsed="1"/>
+    <w:lsdException w:name="Body Text Indent" w:semiHidden="1" w:unhideWhenUsed="1"/>
+    <w:lsdException w:name="List Continue" w:semiHidden="1" w:unhideWhenUsed="1"/>
+    <w:lsdException w:name="List Continue 2" w:semiHidden="1" w:unhideWhenUsed="1"/>
+    <w:lsdException w:name="List Continue 3" w:semiHidden="1" w:unhideWhenUsed="1"/>
+    <w:lsdException w:name="List Continue 4" w:semiHidden="1" w:unhideWhenUsed="1"/>
+    <w:lsdException w:name="List Continue 5" w:semiHidden="1" w:unhideWhenUsed="1"/>
+    <w:lsdException w:name="Message Header" w:semiHidden="1" w:unhideWhenUsed="1"/>
+    <w:lsdException w:name="Subtitle" w:uiPriority="11" w:qFormat="1"/>
+    <w:lsdException w:name="Salutation" w:semiHidden="1" w:unhideWhenUsed="1"/>
+    <w:lsdException w:name="Date" w:semiHidden="1" w:unhideWhenUsed="1"/>
+    <w:lsdException w:name="Body Text First Indent" w:semiHidden="1" w:unhideWhenUsed="1"/>
+    <w:lsdException w:name="Body Text First Indent 2" w:semiHidden="1" w:unhideWhenUsed="1"/>
+    <w:lsdException w:name="Note Heading" w:semiHidden="1" w:unhideWhenUsed="1"/>
+    <w:lsdException w:name="Body Text 2" w:semiHidden="1" w:unhideWhenUsed="1"/>
+    <w:lsdException w:name="Body Text 3" w:semiHidden="1" w:unhideWhenUsed="1"/>
+    <w:lsdException w:name="Body Text Indent 2" w:semiHidden="1" w:unhideWhenUsed="1"/>
+    <w:lsdException w:name="Body Text Indent 3" w:semiHidden="1" w:unhideWhenUsed="1"/>
+    <w:lsdException w:name="Block Text" w:semiHidden="1" w:unhideWhenUsed="1"/>
+    <w:lsdException w:name="Hyperlink" w:semiHidden="1" w:unhideWhenUsed="1"/>
+    <w:lsdException w:name="FollowedHyperlink" w:semiHidden="1" w:unhideWhenUsed="1"/>
+    <w:lsdException w:name="Strong" w:uiPriority="22" w:qFormat="1"/>
+    <w:lsdException w:name="Emphasis" w:uiPriority="20" w:qFormat="1"/>
+    <w:lsdException w:name="Document Map" w:semiHidden="1" w:unhideWhenUsed="1"/>
+    <w:lsdException w:name="Plain Text" w:semiHidden="1" w:unhideWhenUsed="1"/>
+    <w:lsdException w:name="E-mail Signature" w:semiHidden="1" w:unhideWhenUsed="1"/>
+    <w:lsdException w:name="HTML Top of Form" w:semiHidden="1" w:unhideWhenUsed="1"/>
+    <w:lsdException w:name="HTML Bottom of Form" w:semiHidden="1" w:unhideWhenUsed="1"/>
+    <w:lsdException w:name="Normal (Web)" w:semiHidden="1" w:unhideWhenUsed="1"/>
+    <w:lsdException w:name="HTML Acronym" w:semiHidden="1" w:unhideWhenUsed="1"/>
+    <w:lsdException w:name="HTML Address" w:semiHidden="1" w:unhideWhenUsed="1"/>
+    <w:lsdException w:name="HTML Cite" w:semiHidden="1" w:unhideWhenUsed="1"/>
+    <w:lsdException w:name="HTML Code" w:semiHidden="1" w:unhideWhenUsed="1"/>
+    <w:lsdException w:name="HTML Definition" w:semiHidden="1" w:unhideWhenUsed="1"/>
+    <w:lsdException w:name="HTML Keyboard" w:semiHidden="1" w:unhideWhenUsed="1"/>
+    <w:lsdException w:name="HTML Preformatted" w:semiHidden="1" w:unhideWhenUsed="1"/>
+    <w:lsdException w:name="HTML Sample" w:semiHidden="1" w:unhideWhenUsed="1"/>
+    <w:lsdException w:name="HTML Typewriter" w:semiHidden="1" w:unhideWhenUsed="1"/>
+    <w:lsdException w:name="HTML Variable" w:semiHidden="1" w:unhideWhenUsed="1"/>
+    <w:lsdException w:name="Normal Table" w:semiHidden="1" w:unhideWhenUsed="1"/>
+    <w:lsdException w:name="annotation subject" w:semiHidden="1" w:unhideWhenUsed="1"/>
+    <w:lsdException w:name="No List" w:semiHidden="1" w:unhideWhenUsed="1"/>
+    <w:lsdException w:name="Outline List 1" w:semiHidden="1" w:unhideWhenUsed="1"/>
+    <w:lsdException w:name="Outline List 2" w:semiHidden="1" w:unhideWhenUsed="1"/>
+    <w:lsdException w:name="Outline List 3" w:semiHidden="1" w:unhideWhenUsed="1"/>
+    <w:lsdException w:name="Table Simple 1" w:semiHidden="1" w:unhideWhenUsed="1"/>
+    <w:lsdException w:name="Table Simple 2" w:semiHidden="1" w:unhideWhenUsed="1"/>
+    <w:lsdException w:name="Table Simple 3" w:semiHidden="1" w:unhideWhenUsed="1"/>
+    <w:lsdException w:name="Table Classic 1" w:semiHidden="1" w:unhideWhenUsed="1"/>
+    <w:lsdException w:name="Table Classic 2" w:semiHidden="1" w:unhideWhenUsed="1"/>
+    <w:lsdException w:name="Table Classic 3" w:semiHidden="1" w:unhideWhenUsed="1"/>
+    <w:lsdException w:name="Table Classic 4" w:semiHidden="1" w:unhideWhenUsed="1"/>
+    <w:lsdException w:name="Table Colorful 1" w:semiHidden="1" w:unhideWhenUsed="1"/>
+    <w:lsdException w:name="Table Colorful 2" w:semiHidden="1" w:unhideWhenUsed="1"/>
+    <w:lsdException w:name="Table Colorful 3" w:semiHidden="1" w:unhideWhenUsed="1"/>
+    <w:lsdException w:name="Table Columns 1" w:semiHidden="1" w:unhideWhenUsed="1"/>
+    <w:lsdException w:name="Table Columns 2" w:semiHidden="1" w:unhideWhenUsed="1"/>
+    <w:lsdException w:name="Table Columns 3" w:semiHidden="1" w:unhideWhenUsed="1"/>
+    <w:lsdException w:name="Table Columns 4" w:semiHidden="1" w:unhideWhenUsed="1"/>
+    <w:lsdException w:name="Table Columns 5" w:semiHidden="1" w:unhideWhenUsed="1"/>
+    <w:lsdException w:name="Table Grid 1" w:semiHidden="1" w:unhideWhenUsed="1"/>
+    <w:lsdException w:name="Table Grid 2" w:semiHidden="1" w:unhideWhenUsed="1"/>
+    <w:lsdException w:name="Table Grid 3" w:semiHidden="1" w:unhideWhenUsed="1"/>
+    <w:lsdException w:name="Table Grid 4" w:semiHidden="1" w:unhideWhenUsed="1"/>
+    <w:lsdException w:name="Table Grid 5" w:semiHidden="1" w:unhideWhenUsed="1"/>
+    <w:lsdException w:name="Table Grid 6" w:semiHidden="1" w:unhideWhenUsed="1"/>
+    <w:lsdException w:name="Table Grid 7" w:semiHidden="1" w:unhideWhenUsed="1"/>
+    <w:lsdException w:name="Table Grid 8" w:semiHidden="1" w:unhideWhenUsed="1"/>
+    <w:lsdException w:name="Table List 1" w:semiHidden="1" w:unhideWhenUsed="1"/>
+    <w:lsdException w:name="Table List 2" w:semiHidden="1" w:unhideWhenUsed="1"/>
+    <w:lsdException w:name="Table List 3" w:semiHidden="1" w:unhideWhenUsed="1"/>
+    <w:lsdException w:name="Table List 4" w:semiHidden="1" w:unhideWhenUsed="1"/>
+    <w:lsdException w:name="Table List 5" w:semiHidden="1" w:unhideWhenUsed="1"/>
+    <w:lsdException w:name="Table List 6" w:semiHidden="1" w:unhideWhenUsed="1"/>
+    <w:lsdException w:name="Table List 7" w:semiHidden="1" w:unhideWhenUsed="1"/>
+    <w:lsdException w:name="Table List 8" w:semiHidden="1" w:unhideWhenUsed="1"/>
+    <w:lsdException w:name="Table 3D effects 1" w:semiHidden="1" w:unhideWhenUsed="1"/>
+    <w:lsdException w:name="Table 3D effects 2" w:semiHidden="1" w:unhideWhenUsed="1"/>
+    <w:lsdException w:name="Table 3D effects 3" w:semiHidden="1" w:unhideWhenUsed="1"/>
+    <w:lsdException w:name="Table Contemporary" w:semiHidden="1" w:unhideWhenUsed="1"/>
+    <w:lsdException w:name="Table Elegant" w:semiHidden="1" w:unhideWhenUsed="1"/>
+    <w:lsdException w:name="Table Professional" w:semiHidden="1" w:unhideWhenUsed="1"/>
+    <w:lsdException w:name="Table Subtle 1" w:semiHidden="1" w:unhideWhenUsed="1"/>
+    <w:lsdException w:name="Table Subtle 2" w:semiHidden="1" w:unhideWhenUsed="1"/>
+    <w:lsdException w:name="Table Web 1" w:semiHidden="1" w:unhideWhenUsed="1"/>
+    <w:lsdException w:name="Table Web 2" w:semiHidden="1" w:unhideWhenUsed="1"/>
+    <w:lsdException w:name="Table Web 3" w:semiHidden="1" w:unhideWhenUsed="1"/>
+    <w:lsdException w:name="Balloon Text" w:semiHidden="1" w:unhideWhenUsed="1"/>
+    <w:lsdException w:name="Table Grid" w:uiPriority="39"/>
+    <w:lsdException w:name="Table Theme" w:semiHidden="1" w:unhideWhenUsed="1"/>
+    <w:lsdException w:name="Placeholder Text" w:semiHidden="1"/>
+    <w:lsdException w:name="No Spacing" w:uiPriority="1" w:qFormat="1"/>
+    <w:lsdException w:name="Light Shading" w:uiPriority="60"/>
+    <w:lsdException w:name="Light List" w:uiPriority="61"/>
+    <w:lsdException w:name="Light Grid" w:uiPriority="62"/>
+    <w:lsdException w:name="Medium Shading 1" w:uiPriority="63"/>
+    <w:lsdException w:name="Medium Shading 2" w:uiPriority="64"/>
+    <w:lsdException w:name="Medium List 1" w:uiPriority="65"/>
+    <w:lsdException w:name="Medium List 2" w:uiPriority="66"/>
+    <w:lsdException w:name="Medium Grid 1" w:uiPriority="67"/>
+    <w:lsdException w:name="Medium Grid 2" w:uiPriority="68"/>
+    <w:lsdException w:name="Medium Grid 3" w:uiPriority="69"/>
+    <w:lsdException w:name="Dark List" w:uiPriority="70"/>
+    <w:lsdException w:name="Colorful Shading" w:uiPriority="71"/>
+    <w:lsdException w:name="Colorful List" w:uiPriority="72"/>
+    <w:lsdException w:name="Colorful Grid" w:uiPriority="73"/>
+    <w:lsdException w:name="Light Shading Accent 1" w:uiPriority="60"/>
+    <w:lsdException w:name="Light List Accent 1" w:uiPriority="61"/>
+    <w:lsdException w:name="Light Grid Accent 1" w:uiPriority="62"/>
+    <w:lsdException w:name="Medium Shading 1 Accent 1" w:uiPriority="63"/>
+    <w:lsdException w:name="Medium Shading 2 Accent 1" w:uiPriority="64"/>
+    <w:lsdException w:name="Medium List 1 Accent 1" w:uiPriority="65"/>
+    <w:lsdException w:name="Revision" w:semiHidden="1"/>
+    <w:lsdException w:name="List Paragraph" w:qFormat="1"/>
+    <w:lsdException w:name="Quote" w:uiPriority="29" w:qFormat="1"/>
+    <w:lsdException w:name="Intense Quote" w:uiPriority="30" w:qFormat="1"/>
+    <w:lsdException w:name="Medium List 2 Accent 1" w:uiPriority="66"/>
+    <w:lsdException w:name="Medium Grid 1 Accent 1" w:uiPriority="67"/>
+    <w:lsdException w:name="Medium Grid 2 Accent 1" w:uiPriority="68"/>
+    <w:lsdException w:name="Medium Grid 3 Accent 1" w:uiPriority="69"/>
+    <w:lsdException w:name="Dark List Accent 1" w:uiPriority="70"/>
+    <w:lsdException w:name="Colorful Shading Accent 1" w:uiPriority="71"/>
+    <w:lsdException w:name="Colorful List Accent 1" w:uiPriority="72"/>
+    <w:lsdException w:name="Colorful Grid Accent 1" w:uiPriority="73"/>
+    <w:lsdException w:name="Light Shading Accent 2" w:uiPriority="60"/>
+    <w:lsdException w:name="Light List Accent 2" w:uiPriority="61"/>
+    <w:lsdException w:name="Light Grid Accent 2" w:uiPriority="62"/>
+    <w:lsdException w:name="Medium Shading 1 Accent 2" w:uiPriority="63"/>
+    <w:lsdException w:name="Medium Shading 2 Accent 2" w:uiPriority="64"/>
+    <w:lsdException w:name="Medium List 1 Accent 2" w:uiPriority="65"/>
+    <w:lsdException w:name="Medium List 2 Accent 2" w:uiPriority="66"/>
+    <w:lsdException w:name="Medium Grid 1 Accent 2" w:uiPriority="67"/>
+    <w:lsdException w:name="Medium Grid 2 Accent 2" w:uiPriority="68"/>
+    <w:lsdException w:name="Medium Grid 3 Accent 2" w:uiPriority="69"/>
+    <w:lsdException w:name="Dark List Accent 2" w:uiPriority="70"/>
+    <w:lsdException w:name="Colorful Shading Accent 2" w:uiPriority="71"/>
+    <w:lsdException w:name="Colorful List Accent 2" w:uiPriority="72"/>
+    <w:lsdException w:name="Colorful Grid Accent 2" w:uiPriority="73"/>
+    <w:lsdException w:name="Light Shading Accent 3" w:uiPriority="60"/>
+    <w:lsdException w:name="Light List Accent 3" w:uiPriority="61"/>
+    <w:lsdException w:name="Light Grid Accent 3" w:uiPriority="62"/>
+    <w:lsdException w:name="Medium Shading 1 Accent 3" w:uiPriority="63"/>
+    <w:lsdException w:name="Medium Shading 2 Accent 3" w:uiPriority="64"/>
+    <w:lsdException w:name="Medium List 1 Accent 3" w:uiPriority="65"/>
+    <w:lsdException w:name="Medium List 2 Accent 3" w:uiPriority="66"/>
+    <w:lsdException w:name="Medium Grid 1 Accent 3" w:uiPriority="67"/>
+    <w:lsdException w:name="Medium Grid 2 Accent 3" w:uiPriority="68"/>
+    <w:lsdException w:name="Medium Grid 3 Accent 3" w:uiPriority="69"/>
+    <w:lsdException w:name="Dark List Accent 3" w:uiPriority="70"/>
+    <w:lsdException w:name="Colorful Shading Accent 3" w:uiPriority="71"/>
+    <w:lsdException w:name="Colorful List Accent 3" w:uiPriority="72"/>
+    <w:lsdException w:name="Colorful Grid Accent 3" w:uiPriority="73"/>
+    <w:lsdException w:name="Light Shading Accent 4" w:uiPriority="60"/>
+    <w:lsdException w:name="Light List Accent 4" w:uiPriority="61"/>
+    <w:lsdException w:name="Light Grid Accent 4" w:uiPriority="62"/>
+    <w:lsdException w:name="Medium Shading 1 Accent 4" w:uiPriority="63"/>
+    <w:lsdException w:name="Medium Shading 2 Accent 4" w:uiPriority="64"/>
+    <w:lsdException w:name="Medium List 1 Accent 4" w:uiPriority="65"/>
+    <w:lsdException w:name="Medium List 2 Accent 4" w:uiPriority="66"/>
+    <w:lsdException w:name="Medium Grid 1 Accent 4" w:uiPriority="67"/>
+    <w:lsdException w:name="Medium Grid 2 Accent 4" w:uiPriority="68"/>
+    <w:lsdException w:name="Medium Grid 3 Accent 4" w:uiPriority="69"/>
+    <w:lsdException w:name="Dark List Accent 4" w:uiPriority="70"/>
+    <w:lsdException w:name="Colorful Shading Accent 4" w:uiPriority="71"/>
+    <w:lsdException w:name="Colorful List Accent 4" w:uiPriority="72"/>
+    <w:lsdException w:name="Colorful Grid Accent 4" w:uiPriority="73"/>
+    <w:lsdException w:name="Light Shading Accent 5" w:uiPriority="60"/>
+    <w:lsdException w:name="Light List Accent 5" w:uiPriority="61"/>
+    <w:lsdException w:name="Light Grid Accent 5" w:uiPriority="62"/>
+    <w:lsdException w:name="Medium Shading 1 Accent 5" w:uiPriority="63"/>
+    <w:lsdException w:name="Medium Shading 2 Accent 5" w:uiPriority="64"/>
+    <w:lsdException w:name="Medium List 1 Accent 5" w:uiPriority="65"/>
+    <w:lsdException w:name="Medium List 2 Accent 5" w:uiPriority="66"/>
+    <w:lsdException w:name="Medium Grid 1 Accent 5" w:uiPriority="67"/>
+    <w:lsdException w:name="Medium Grid 2 Accent 5" w:uiPriority="68"/>
+    <w:lsdException w:name="Medium Grid 3 Accent 5" w:uiPriority="69"/>
+    <w:lsdException w:name="Dark List Accent 5" w:uiPriority="70"/>
+    <w:lsdException w:name="Colorful Shading Accent 5" w:uiPriority="71"/>
+    <w:lsdException w:name="Colorful List Accent 5" w:uiPriority="72"/>
+    <w:lsdException w:name="Colorful Grid Accent 5" w:uiPriority="73"/>
+    <w:lsdException w:name="Light Shading Accent 6" w:uiPriority="60"/>
+    <w:lsdException w:name="Light List Accent 6" w:uiPriority="61"/>
+    <w:lsdException w:name="Light Grid Accent 6" w:uiPriority="62"/>
+    <w:lsdException w:name="Medium Shading 1 Accent 6" w:uiPriority="63"/>
+    <w:lsdException w:name="Medium Shading 2 Accent 6" w:uiPriority="64"/>
+    <w:lsdException w:name="Medium List 1 Accent 6" w:uiPriority="65"/>
+    <w:lsdException w:name="Medium List 2 Accent 6" w:uiPriority="66"/>
+    <w:lsdException w:name="Medium Grid 1 Accent 6" w:uiPriority="67"/>
+    <w:lsdException w:name="Medium Grid 2 Accent 6" w:uiPriority="68"/>
+    <w:lsdException w:name="Medium Grid 3 Accent 6" w:uiPriority="69"/>
+    <w:lsdException w:name="Dark List Accent 6" w:uiPriority="70"/>
+    <w:lsdException w:name="Colorful Shading Accent 6" w:uiPriority="71"/>
+    <w:lsdException w:name="Colorful List Accent 6" w:uiPriority="72"/>
+    <w:lsdException w:name="Colorful Grid Accent 6" w:uiPriority="73"/>
+    <w:lsdException w:name="Subtle Emphasis" w:uiPriority="19" w:qFormat="1"/>
+    <w:lsdException w:name="Intense Emphasis" w:uiPriority="21" w:qFormat="1"/>
+    <w:lsdException w:name="Subtle Reference" w:uiPriority="31" w:qFormat="1"/>
+    <w:lsdException w:name="Intense Reference" w:uiPriority="32" w:qFormat="1"/>
+    <w:lsdException w:name="Book Title" w:uiPriority="33" w:qFormat="1"/>
+    <w:lsdException w:name="Bibliography" w:semiHidden="1" w:uiPriority="37" w:unhideWhenUsed="1"/>
+    <w:lsdException w:name="TOC Heading" w:semiHidden="1" w:uiPriority="39" w:unhideWhenUsed="1" w:qFormat="1"/>
+    <w:lsdException w:name="Plain Table 1" w:uiPriority="41"/>
+    <w:lsdException w:name="Plain Table 2" w:uiPriority="42"/>
+    <w:lsdException w:name="Plain Table 3" w:uiPriority="43"/>
+    <w:lsdException w:name="Plain Table 4" w:uiPriority="44"/>
+    <w:lsdException w:name="Plain Table 5" w:uiPriority="45"/>
+    <w:lsdException w:name="Grid Table Light" w:uiPriority="40"/>
+    <w:lsdException w:name="Grid Table 1 Light" w:uiPriority="46"/>
+    <w:lsdException w:name="Grid Table 2" w:uiPriority="47"/>
+    <w:lsdException w:name="Grid Table 3" w:uiPriority="48"/>
+    <w:lsdException w:name="Grid Table 4" w:uiPriority="49"/>
+    <w:lsdException w:name="Grid Table 5 Dark" w:uiPriority="50"/>
+    <w:lsdException w:name="Grid Table 6 Colorful" w:uiPriority="51"/>
+    <w:lsdException w:name="Grid Table 7 Colorful" w:uiPriority="52"/>
+    <w:lsdException w:name="Grid Table 1 Light Accent 1" w:uiPriority="46"/>
+    <w:lsdException w:name="Grid Table 2 Accent 1" w:uiPriority="47"/>
+    <w:lsdException w:name="Grid Table 3 Accent 1" w:uiPriority="48"/>
+    <w:lsdException w:name="Grid Table 4 Accent 1" w:uiPriority="49"/>
+    <w:lsdException w:name="Grid Table 5 Dark Accent 1" w:uiPriority="50"/>
+    <w:lsdException w:name="Grid Table 6 Colorful Accent 1" w:uiPriority="51"/>
+    <w:lsdException w:name="Grid Table 7 Colorful Accent 1" w:uiPriority="52"/>
+    <w:lsdException w:name="Grid Table 1 Light Accent 2" w:uiPriority="46"/>
+    <w:lsdException w:name="Grid Table 2 Accent 2" w:uiPriority="47"/>
+    <w:lsdException w:name="Grid Table 3 Accent 2" w:uiPriority="48"/>
+    <w:lsdException w:name="Grid Table 4 Accent 2" w:uiPriority="49"/>
+    <w:lsdException w:name="Grid Table 5 Dark Accent 2" w:uiPriority="50"/>
+    <w:lsdException w:name="Grid Table 6 Colorful Accent 2" w:uiPriority="51"/>
+    <w:lsdException w:name="Grid Table 7 Colorful Accent 2" w:uiPriority="52"/>
+    <w:lsdException w:name="Grid Table 1 Light Accent 3" w:uiPriority="46"/>
+    <w:lsdException w:name="Grid Table 2 Accent 3" w:uiPriority="47"/>
+    <w:lsdException w:name="Grid Table 3 Accent 3" w:uiPriority="48"/>
+    <w:lsdException w:name="Grid Table 4 Accent 3" w:uiPriority="49"/>
+    <w:lsdException w:name="Grid Table 5 Dark Accent 3" w:uiPriority="50"/>
+    <w:lsdException w:name="Grid Table 6 Colorful Accent 3" w:uiPriority="51"/>
+    <w:lsdException w:name="Grid Table 7 Colorful Accent 3" w:uiPriority="52"/>
+    <w:lsdException w:name="Grid Table 1 Light Accent 4" w:uiPriority="46"/>
+    <w:lsdException w:name="Grid Table 2 Accent 4" w:uiPriority="47"/>
+    <w:lsdException w:name="Grid Table 3 Accent 4" w:uiPriority="48"/>
+    <w:lsdException w:name="Grid Table 4 Accent 4" w:uiPriority="49"/>
+    <w:lsdException w:name="Grid Table 5 Dark Accent 4" w:uiPriority="50"/>
+    <w:lsdException w:name="Grid Table 6 Colorful Accent 4" w:uiPriority="51"/>
+    <w:lsdException w:name="Grid Table 7 Colorful Accent 4" w:uiPriority="52"/>
+    <w:lsdException w:name="Grid Table 1 Light Accent 5" w:uiPriority="46"/>
+    <w:lsdException w:name="Grid Table 2 Accent 5" w:uiPriority="47"/>
+    <w:lsdException w:name="Grid Table 3 Accent 5" w:uiPriority="48"/>
+    <w:lsdException w:name="Grid Table 4 Accent 5" w:uiPriority="49"/>
+    <w:lsdException w:name="Grid Table 5 Dark Accent 5" w:uiPriority="50"/>
+    <w:lsdException w:name="Grid Table 6 Colorful Accent 5" w:uiPriority="51"/>
+    <w:lsdException w:name="Grid Table 7 Colorful Accent 5" w:uiPriority="52"/>
+    <w:lsdException w:name="Grid Table 1 Light Accent 6" w:uiPriority="46"/>
+    <w:lsdException w:name="Grid Table 2 Accent 6" w:uiPriority="47"/>
+    <w:lsdException w:name="Grid Table 3 Accent 6" w:uiPriority="48"/>
+    <w:lsdException w:name="Grid Table 4 Accent 6" w:uiPriority="49"/>
+    <w:lsdException w:name="Grid Table 5 Dark Accent 6" w:uiPriority="50"/>
+    <w:lsdException w:name="Grid Table 6 Colorful Accent 6" w:uiPriority="51"/>
+    <w:lsdException w:name="Grid Table 7 Colorful Accent 6" w:uiPriority="52"/>
+    <w:lsdException w:name="List Table 1 Light" w:uiPriority="46"/>
+    <w:lsdException w:name="List Table 2" w:uiPriority="47"/>
+    <w:lsdException w:name="List Table 3" w:uiPriority="48"/>
+    <w:lsdException w:name="List Table 4" w:uiPriority="49"/>
+    <w:lsdException w:name="List Table 5 Dark" w:uiPriority="50"/>
+    <w:lsdException w:name="List Table 6 Colorful" w:uiPriority="51"/>
+    <w:lsdException w:name="List Table 7 Colorful" w:uiPriority="52"/>
+    <w:lsdException w:name="List Table 1 Light Accent 1" w:uiPriority="46"/>
+    <w:lsdException w:name="List Table 2 Accent 1" w:uiPriority="47"/>
+    <w:lsdException w:name="List Table 3 Accent 1" w:uiPriority="48"/>
+    <w:lsdException w:name="List Table 4 Accent 1" w:uiPriority="49"/>
+    <w:lsdException w:name="List Table 5 Dark Accent 1" w:uiPriority="50"/>
+    <w:lsdException w:name="List Table 6 Colorful Accent 1" w:uiPriority="51"/>
+    <w:lsdException w:name="List Table 7 Colorful Accent 1" w:uiPriority="52"/>
+    <w:lsdException w:name="List Table 1 Light Accent 2" w:uiPriority="46"/>
+    <w:lsdException w:name="List Table 2 Accent 2" w:uiPriority="47"/>
+    <w:lsdException w:name="List Table 3 Accent 2" w:uiPriority="48"/>
+    <w:lsdException w:name="List Table 4 Accent 2" w:uiPriority="49"/>
+    <w:lsdException w:name="List Table 5 Dark Accent 2" w:uiPriority="50"/>
+    <w:lsdException w:name="List Table 6 Colorful Accent 2" w:uiPriority="51"/>
+    <w:lsdException w:name="List Table 7 Colorful Accent 2" w:uiPriority="52"/>
+    <w:lsdException w:name="List Table 1 Light Accent 3" w:uiPriority="46"/>
+    <w:lsdException w:name="List Table 2 Accent 3" w:uiPriority="47"/>
+    <w:lsdException w:name="List Table 3 Accent 3" w:uiPriority="48"/>
+    <w:lsdException w:name="List Table 4 Accent 3" w:uiPriority="49"/>
+    <w:lsdException w:name="List Table 5 Dark Accent 3" w:uiPriority="50"/>
+    <w:lsdException w:name="List Table 6 Colorful Accent 3" w:uiPriority="51"/>
+    <w:lsdException w:name="List Table 7 Colorful Accent 3" w:uiPriority="52"/>
+    <w:lsdException w:name="List Table 1 Light Accent 4" w:uiPriority="46"/>
+    <w:lsdException w:name="List Table 2 Accent 4" w:uiPriority="47"/>
+    <w:lsdException w:name="List Table 3 Accent 4" w:uiPriority="48"/>
+    <w:lsdException w:name="List Table 4 Accent 4" w:uiPriority="49"/>
+    <w:lsdException w:name="List Table 5 Dark Accent 4" w:uiPriority="50"/>
+    <w:lsdException w:name="List Table 6 Colorful Accent 4" w:uiPriority="51"/>
+    <w:lsdException w:name="List Table 7 Colorful Accent 4" w:uiPriority="52"/>
+    <w:lsdException w:name="List Table 1 Light Accent 5" w:uiPriority="46"/>
+    <w:lsdException w:name="List Table 2 Accent 5" w:uiPriority="47"/>
+    <w:lsdException w:name="List Table 3 Accent 5" w:uiPriority="48"/>
+    <w:lsdException w:name="List Table 4 Accent 5" w:uiPriority="49"/>
+    <w:lsdException w:name="List Table 5 Dark Accent 5" w:uiPriority="50"/>
+    <w:lsdException w:name="List Table 6 Colorful Accent 5" w:uiPriority="51"/>
+    <w:lsdException w:name="List Table 7 Colorful Accent 5" w:uiPriority="52"/>
+    <w:lsdException w:name="List Table 1 Light Accent 6" w:uiPriority="46"/>
+    <w:lsdException w:name="List Table 2 Accent 6" w:uiPriority="47"/>
+    <w:lsdException w:name="List Table 3 Accent 6" w:uiPriority="48"/>
+    <w:lsdException w:name="List Table 4 Accent 6" w:uiPriority="49"/>
+    <w:lsdException w:name="List Table 5 Dark Accent 6" w:uiPriority="50"/>
+    <w:lsdException w:name="List Table 6 Colorful Accent 6" w:uiPriority="51"/>
+    <w:lsdException w:name="List Table 7 Colorful Accent 6" w:uiPriority="52"/>
   </w:latentStyles>
   <w:style w:type="paragraph" w:default="1" w:styleId="Normal">
     <w:name w:val="Normal"/>
@@ -9310,848 +9992,6 @@
 </w:styles>
 </file>
 
-<file path=word/stylesWithEffects.xml><?xml version="1.0" encoding="utf-8"?>
-<w:styles xmlns:wpc="http://schemas.microsoft.com/office/word/2010/wordprocessingCanvas" xmlns:mc="http://schemas.openxmlformats.org/markup-compatibility/2006" xmlns:o="urn:schemas-microsoft-com:office:office" xmlns:r="http://schemas.openxmlformats.org/officeDocument/2006/relationships" xmlns:m="http://schemas.openxmlformats.org/officeDocument/2006/math" xmlns:v="urn:schemas-microsoft-com:vml" xmlns:wp14="http://schemas.microsoft.com/office/word/2010/wordprocessingDrawing" xmlns:wp="http://schemas.openxmlformats.org/drawingml/2006/wordprocessingDrawing" xmlns:w10="urn:schemas-microsoft-com:office:word" xmlns:w="http://schemas.openxmlformats.org/wordprocessingml/2006/main" xmlns:w14="http://schemas.microsoft.com/office/word/2010/wordml" xmlns:wpg="http://schemas.microsoft.com/office/word/2010/wordprocessingGroup" xmlns:wpi="http://schemas.microsoft.com/office/word/2010/wordprocessingInk" xmlns:wne="http://schemas.microsoft.com/office/word/2006/wordml" xmlns:wps="http://schemas.microsoft.com/office/word/2010/wordprocessingShape" mc:Ignorable="w14 wp14">
-  <w:docDefaults>
-    <w:rPrDefault>
-      <w:rPr>
-        <w:rFonts w:ascii="Times New Roman" w:eastAsiaTheme="minorHAnsi" w:hAnsi="Times New Roman" w:cstheme="minorBidi"/>
-        <w:sz w:val="22"/>
-        <w:szCs w:val="22"/>
-        <w:lang w:val="vi-VN" w:eastAsia="en-US" w:bidi="ar-SA"/>
-      </w:rPr>
-    </w:rPrDefault>
-    <w:pPrDefault>
-      <w:pPr>
-        <w:spacing w:after="160" w:line="259" w:lineRule="auto"/>
-      </w:pPr>
-    </w:pPrDefault>
-  </w:docDefaults>
-  <w:latentStyles w:defLockedState="0" w:defUIPriority="99" w:defSemiHidden="1" w:defUnhideWhenUsed="1" w:defQFormat="0" w:count="267">
-    <w:lsdException w:name="Normal" w:semiHidden="0" w:uiPriority="0" w:unhideWhenUsed="0" w:qFormat="1"/>
-    <w:lsdException w:name="heading 1" w:semiHidden="0" w:uiPriority="9" w:unhideWhenUsed="0" w:qFormat="1"/>
-    <w:lsdException w:name="heading 2" w:uiPriority="9" w:qFormat="1"/>
-    <w:lsdException w:name="heading 3" w:uiPriority="9" w:qFormat="1"/>
-    <w:lsdException w:name="heading 4" w:uiPriority="9" w:qFormat="1"/>
-    <w:lsdException w:name="heading 5" w:uiPriority="9" w:qFormat="1"/>
-    <w:lsdException w:name="heading 6" w:uiPriority="0" w:qFormat="1"/>
-    <w:lsdException w:name="heading 7" w:uiPriority="9" w:qFormat="1"/>
-    <w:lsdException w:name="heading 8" w:uiPriority="9" w:qFormat="1"/>
-    <w:lsdException w:name="heading 9" w:uiPriority="9" w:qFormat="1"/>
-    <w:lsdException w:name="toc 1" w:uiPriority="39"/>
-    <w:lsdException w:name="toc 2" w:uiPriority="39"/>
-    <w:lsdException w:name="toc 3" w:uiPriority="39"/>
-    <w:lsdException w:name="toc 4" w:uiPriority="39"/>
-    <w:lsdException w:name="toc 5" w:uiPriority="39"/>
-    <w:lsdException w:name="toc 6" w:uiPriority="39"/>
-    <w:lsdException w:name="toc 7" w:uiPriority="39"/>
-    <w:lsdException w:name="toc 8" w:uiPriority="39"/>
-    <w:lsdException w:name="toc 9" w:uiPriority="39"/>
-    <w:lsdException w:name="caption" w:uiPriority="35" w:qFormat="1"/>
-    <w:lsdException w:name="Title" w:semiHidden="0" w:uiPriority="10" w:unhideWhenUsed="0" w:qFormat="1"/>
-    <w:lsdException w:name="Default Paragraph Font" w:uiPriority="1"/>
-    <w:lsdException w:name="Subtitle" w:semiHidden="0" w:uiPriority="11" w:unhideWhenUsed="0" w:qFormat="1"/>
-    <w:lsdException w:name="Strong" w:semiHidden="0" w:uiPriority="22" w:unhideWhenUsed="0" w:qFormat="1"/>
-    <w:lsdException w:name="Emphasis" w:semiHidden="0" w:uiPriority="20" w:unhideWhenUsed="0" w:qFormat="1"/>
-    <w:lsdException w:name="Table Grid" w:semiHidden="0" w:uiPriority="39" w:unhideWhenUsed="0"/>
-    <w:lsdException w:name="Placeholder Text" w:unhideWhenUsed="0"/>
-    <w:lsdException w:name="No Spacing" w:semiHidden="0" w:uiPriority="1" w:unhideWhenUsed="0" w:qFormat="1"/>
-    <w:lsdException w:name="Light Shading" w:semiHidden="0" w:uiPriority="60" w:unhideWhenUsed="0"/>
-    <w:lsdException w:name="Light List" w:semiHidden="0" w:uiPriority="61" w:unhideWhenUsed="0"/>
-    <w:lsdException w:name="Light Grid" w:semiHidden="0" w:uiPriority="62" w:unhideWhenUsed="0"/>
-    <w:lsdException w:name="Medium Shading 1" w:semiHidden="0" w:uiPriority="63" w:unhideWhenUsed="0"/>
-    <w:lsdException w:name="Medium Shading 2" w:semiHidden="0" w:uiPriority="64" w:unhideWhenUsed="0"/>
-    <w:lsdException w:name="Medium List 1" w:semiHidden="0" w:uiPriority="65" w:unhideWhenUsed="0"/>
-    <w:lsdException w:name="Medium List 2" w:semiHidden="0" w:uiPriority="66" w:unhideWhenUsed="0"/>
-    <w:lsdException w:name="Medium Grid 1" w:semiHidden="0" w:uiPriority="67" w:unhideWhenUsed="0"/>
-    <w:lsdException w:name="Medium Grid 2" w:semiHidden="0" w:uiPriority="68" w:unhideWhenUsed="0"/>
-    <w:lsdException w:name="Medium Grid 3" w:semiHidden="0" w:uiPriority="69" w:unhideWhenUsed="0"/>
-    <w:lsdException w:name="Dark List" w:semiHidden="0" w:uiPriority="70" w:unhideWhenUsed="0"/>
-    <w:lsdException w:name="Colorful Shading" w:semiHidden="0" w:uiPriority="71" w:unhideWhenUsed="0"/>
-    <w:lsdException w:name="Colorful List" w:semiHidden="0" w:uiPriority="72" w:unhideWhenUsed="0"/>
-    <w:lsdException w:name="Colorful Grid" w:semiHidden="0" w:uiPriority="73" w:unhideWhenUsed="0"/>
-    <w:lsdException w:name="Light Shading Accent 1" w:semiHidden="0" w:uiPriority="60" w:unhideWhenUsed="0"/>
-    <w:lsdException w:name="Light List Accent 1" w:semiHidden="0" w:uiPriority="61" w:unhideWhenUsed="0"/>
-    <w:lsdException w:name="Light Grid Accent 1" w:semiHidden="0" w:uiPriority="62" w:unhideWhenUsed="0"/>
-    <w:lsdException w:name="Medium Shading 1 Accent 1" w:semiHidden="0" w:uiPriority="63" w:unhideWhenUsed="0"/>
-    <w:lsdException w:name="Medium Shading 2 Accent 1" w:semiHidden="0" w:uiPriority="64" w:unhideWhenUsed="0"/>
-    <w:lsdException w:name="Medium List 1 Accent 1" w:semiHidden="0" w:uiPriority="65" w:unhideWhenUsed="0"/>
-    <w:lsdException w:name="Revision" w:unhideWhenUsed="0"/>
-    <w:lsdException w:name="List Paragraph" w:semiHidden="0" w:unhideWhenUsed="0" w:qFormat="1"/>
-    <w:lsdException w:name="Quote" w:semiHidden="0" w:uiPriority="29" w:unhideWhenUsed="0" w:qFormat="1"/>
-    <w:lsdException w:name="Intense Quote" w:semiHidden="0" w:uiPriority="30" w:unhideWhenUsed="0" w:qFormat="1"/>
-    <w:lsdException w:name="Medium List 2 Accent 1" w:semiHidden="0" w:uiPriority="66" w:unhideWhenUsed="0"/>
-    <w:lsdException w:name="Medium Grid 1 Accent 1" w:semiHidden="0" w:uiPriority="67" w:unhideWhenUsed="0"/>
-    <w:lsdException w:name="Medium Grid 2 Accent 1" w:semiHidden="0" w:uiPriority="68" w:unhideWhenUsed="0"/>
-    <w:lsdException w:name="Medium Grid 3 Accent 1" w:semiHidden="0" w:uiPriority="69" w:unhideWhenUsed="0"/>
-    <w:lsdException w:name="Dark List Accent 1" w:semiHidden="0" w:uiPriority="70" w:unhideWhenUsed="0"/>
-    <w:lsdException w:name="Colorful Shading Accent 1" w:semiHidden="0" w:uiPriority="71" w:unhideWhenUsed="0"/>
-    <w:lsdException w:name="Colorful List Accent 1" w:semiHidden="0" w:uiPriority="72" w:unhideWhenUsed="0"/>
-    <w:lsdException w:name="Colorful Grid Accent 1" w:semiHidden="0" w:uiPriority="73" w:unhideWhenUsed="0"/>
-    <w:lsdException w:name="Light Shading Accent 2" w:semiHidden="0" w:uiPriority="60" w:unhideWhenUsed="0"/>
-    <w:lsdException w:name="Light List Accent 2" w:semiHidden="0" w:uiPriority="61" w:unhideWhenUsed="0"/>
-    <w:lsdException w:name="Light Grid Accent 2" w:semiHidden="0" w:uiPriority="62" w:unhideWhenUsed="0"/>
-    <w:lsdException w:name="Medium Shading 1 Accent 2" w:semiHidden="0" w:uiPriority="63" w:unhideWhenUsed="0"/>
-    <w:lsdException w:name="Medium Shading 2 Accent 2" w:semiHidden="0" w:uiPriority="64" w:unhideWhenUsed="0"/>
-    <w:lsdException w:name="Medium List 1 Accent 2" w:semiHidden="0" w:uiPriority="65" w:unhideWhenUsed="0"/>
-    <w:lsdException w:name="Medium List 2 Accent 2" w:semiHidden="0" w:uiPriority="66" w:unhideWhenUsed="0"/>
-    <w:lsdException w:name="Medium Grid 1 Accent 2" w:semiHidden="0" w:uiPriority="67" w:unhideWhenUsed="0"/>
-    <w:lsdException w:name="Medium Grid 2 Accent 2" w:semiHidden="0" w:uiPriority="68" w:unhideWhenUsed="0"/>
-    <w:lsdException w:name="Medium Grid 3 Accent 2" w:semiHidden="0" w:uiPriority="69" w:unhideWhenUsed="0"/>
-    <w:lsdException w:name="Dark List Accent 2" w:semiHidden="0" w:uiPriority="70" w:unhideWhenUsed="0"/>
-    <w:lsdException w:name="Colorful Shading Accent 2" w:semiHidden="0" w:uiPriority="71" w:unhideWhenUsed="0"/>
-    <w:lsdException w:name="Colorful List Accent 2" w:semiHidden="0" w:uiPriority="72" w:unhideWhenUsed="0"/>
-    <w:lsdException w:name="Colorful Grid Accent 2" w:semiHidden="0" w:uiPriority="73" w:unhideWhenUsed="0"/>
-    <w:lsdException w:name="Light Shading Accent 3" w:semiHidden="0" w:uiPriority="60" w:unhideWhenUsed="0"/>
-    <w:lsdException w:name="Light List Accent 3" w:semiHidden="0" w:uiPriority="61" w:unhideWhenUsed="0"/>
-    <w:lsdException w:name="Light Grid Accent 3" w:semiHidden="0" w:uiPriority="62" w:unhideWhenUsed="0"/>
-    <w:lsdException w:name="Medium Shading 1 Accent 3" w:semiHidden="0" w:uiPriority="63" w:unhideWhenUsed="0"/>
-    <w:lsdException w:name="Medium Shading 2 Accent 3" w:semiHidden="0" w:uiPriority="64" w:unhideWhenUsed="0"/>
-    <w:lsdException w:name="Medium List 1 Accent 3" w:semiHidden="0" w:uiPriority="65" w:unhideWhenUsed="0"/>
-    <w:lsdException w:name="Medium List 2 Accent 3" w:semiHidden="0" w:uiPriority="66" w:unhideWhenUsed="0"/>
-    <w:lsdException w:name="Medium Grid 1 Accent 3" w:semiHidden="0" w:uiPriority="67" w:unhideWhenUsed="0"/>
-    <w:lsdException w:name="Medium Grid 2 Accent 3" w:semiHidden="0" w:uiPriority="68" w:unhideWhenUsed="0"/>
-    <w:lsdException w:name="Medium Grid 3 Accent 3" w:semiHidden="0" w:uiPriority="69" w:unhideWhenUsed="0"/>
-    <w:lsdException w:name="Dark List Accent 3" w:semiHidden="0" w:uiPriority="70" w:unhideWhenUsed="0"/>
-    <w:lsdException w:name="Colorful Shading Accent 3" w:semiHidden="0" w:uiPriority="71" w:unhideWhenUsed="0"/>
-    <w:lsdException w:name="Colorful List Accent 3" w:semiHidden="0" w:uiPriority="72" w:unhideWhenUsed="0"/>
-    <w:lsdException w:name="Colorful Grid Accent 3" w:semiHidden="0" w:uiPriority="73" w:unhideWhenUsed="0"/>
-    <w:lsdException w:name="Light Shading Accent 4" w:semiHidden="0" w:uiPriority="60" w:unhideWhenUsed="0"/>
-    <w:lsdException w:name="Light List Accent 4" w:semiHidden="0" w:uiPriority="61" w:unhideWhenUsed="0"/>
-    <w:lsdException w:name="Light Grid Accent 4" w:semiHidden="0" w:uiPriority="62" w:unhideWhenUsed="0"/>
-    <w:lsdException w:name="Medium Shading 1 Accent 4" w:semiHidden="0" w:uiPriority="63" w:unhideWhenUsed="0"/>
-    <w:lsdException w:name="Medium Shading 2 Accent 4" w:semiHidden="0" w:uiPriority="64" w:unhideWhenUsed="0"/>
-    <w:lsdException w:name="Medium List 1 Accent 4" w:semiHidden="0" w:uiPriority="65" w:unhideWhenUsed="0"/>
-    <w:lsdException w:name="Medium List 2 Accent 4" w:semiHidden="0" w:uiPriority="66" w:unhideWhenUsed="0"/>
-    <w:lsdException w:name="Medium Grid 1 Accent 4" w:semiHidden="0" w:uiPriority="67" w:unhideWhenUsed="0"/>
-    <w:lsdException w:name="Medium Grid 2 Accent 4" w:semiHidden="0" w:uiPriority="68" w:unhideWhenUsed="0"/>
-    <w:lsdException w:name="Medium Grid 3 Accent 4" w:semiHidden="0" w:uiPriority="69" w:unhideWhenUsed="0"/>
-    <w:lsdException w:name="Dark List Accent 4" w:semiHidden="0" w:uiPriority="70" w:unhideWhenUsed="0"/>
-    <w:lsdException w:name="Colorful Shading Accent 4" w:semiHidden="0" w:uiPriority="71" w:unhideWhenUsed="0"/>
-    <w:lsdException w:name="Colorful List Accent 4" w:semiHidden="0" w:uiPriority="72" w:unhideWhenUsed="0"/>
-    <w:lsdException w:name="Colorful Grid Accent 4" w:semiHidden="0" w:uiPriority="73" w:unhideWhenUsed="0"/>
-    <w:lsdException w:name="Light Shading Accent 5" w:semiHidden="0" w:uiPriority="60" w:unhideWhenUsed="0"/>
-    <w:lsdException w:name="Light List Accent 5" w:semiHidden="0" w:uiPriority="61" w:unhideWhenUsed="0"/>
-    <w:lsdException w:name="Light Grid Accent 5" w:semiHidden="0" w:uiPriority="62" w:unhideWhenUsed="0"/>
-    <w:lsdException w:name="Medium Shading 1 Accent 5" w:semiHidden="0" w:uiPriority="63" w:unhideWhenUsed="0"/>
-    <w:lsdException w:name="Medium Shading 2 Accent 5" w:semiHidden="0" w:uiPriority="64" w:unhideWhenUsed="0"/>
-    <w:lsdException w:name="Medium List 1 Accent 5" w:semiHidden="0" w:uiPriority="65" w:unhideWhenUsed="0"/>
-    <w:lsdException w:name="Medium List 2 Accent 5" w:semiHidden="0" w:uiPriority="66" w:unhideWhenUsed="0"/>
-    <w:lsdException w:name="Medium Grid 1 Accent 5" w:semiHidden="0" w:uiPriority="67" w:unhideWhenUsed="0"/>
-    <w:lsdException w:name="Medium Grid 2 Accent 5" w:semiHidden="0" w:uiPriority="68" w:unhideWhenUsed="0"/>
-    <w:lsdException w:name="Medium Grid 3 Accent 5" w:semiHidden="0" w:uiPriority="69" w:unhideWhenUsed="0"/>
-    <w:lsdException w:name="Dark List Accent 5" w:semiHidden="0" w:uiPriority="70" w:unhideWhenUsed="0"/>
-    <w:lsdException w:name="Colorful Shading Accent 5" w:semiHidden="0" w:uiPriority="71" w:unhideWhenUsed="0"/>
-    <w:lsdException w:name="Colorful List Accent 5" w:semiHidden="0" w:uiPriority="72" w:unhideWhenUsed="0"/>
-    <w:lsdException w:name="Colorful Grid Accent 5" w:semiHidden="0" w:uiPriority="73" w:unhideWhenUsed="0"/>
-    <w:lsdException w:name="Light Shading Accent 6" w:semiHidden="0" w:uiPriority="60" w:unhideWhenUsed="0"/>
-    <w:lsdException w:name="Light List Accent 6" w:semiHidden="0" w:uiPriority="61" w:unhideWhenUsed="0"/>
-    <w:lsdException w:name="Light Grid Accent 6" w:semiHidden="0" w:uiPriority="62" w:unhideWhenUsed="0"/>
-    <w:lsdException w:name="Medium Shading 1 Accent 6" w:semiHidden="0" w:uiPriority="63" w:unhideWhenUsed="0"/>
-    <w:lsdException w:name="Medium Shading 2 Accent 6" w:semiHidden="0" w:uiPriority="64" w:unhideWhenUsed="0"/>
-    <w:lsdException w:name="Medium List 1 Accent 6" w:semiHidden="0" w:uiPriority="65" w:unhideWhenUsed="0"/>
-    <w:lsdException w:name="Medium List 2 Accent 6" w:semiHidden="0" w:uiPriority="66" w:unhideWhenUsed="0"/>
-    <w:lsdException w:name="Medium Grid 1 Accent 6" w:semiHidden="0" w:uiPriority="67" w:unhideWhenUsed="0"/>
-    <w:lsdException w:name="Medium Grid 2 Accent 6" w:semiHidden="0" w:uiPriority="68" w:unhideWhenUsed="0"/>
-    <w:lsdException w:name="Medium Grid 3 Accent 6" w:semiHidden="0" w:uiPriority="69" w:unhideWhenUsed="0"/>
-    <w:lsdException w:name="Dark List Accent 6" w:semiHidden="0" w:uiPriority="70" w:unhideWhenUsed="0"/>
-    <w:lsdException w:name="Colorful Shading Accent 6" w:semiHidden="0" w:uiPriority="71" w:unhideWhenUsed="0"/>
-    <w:lsdException w:name="Colorful List Accent 6" w:semiHidden="0" w:uiPriority="72" w:unhideWhenUsed="0"/>
-    <w:lsdException w:name="Colorful Grid Accent 6" w:semiHidden="0" w:uiPriority="73" w:unhideWhenUsed="0"/>
-    <w:lsdException w:name="Subtle Emphasis" w:semiHidden="0" w:uiPriority="19" w:unhideWhenUsed="0" w:qFormat="1"/>
-    <w:lsdException w:name="Intense Emphasis" w:semiHidden="0" w:uiPriority="21" w:unhideWhenUsed="0" w:qFormat="1"/>
-    <w:lsdException w:name="Subtle Reference" w:semiHidden="0" w:uiPriority="31" w:unhideWhenUsed="0" w:qFormat="1"/>
-    <w:lsdException w:name="Intense Reference" w:semiHidden="0" w:uiPriority="32" w:unhideWhenUsed="0" w:qFormat="1"/>
-    <w:lsdException w:name="Book Title" w:semiHidden="0" w:uiPriority="33" w:unhideWhenUsed="0" w:qFormat="1"/>
-    <w:lsdException w:name="Bibliography" w:uiPriority="37"/>
-    <w:lsdException w:name="TOC Heading" w:uiPriority="39" w:qFormat="1"/>
-  </w:latentStyles>
-  <w:style w:type="paragraph" w:default="1" w:styleId="Normal">
-    <w:name w:val="Normal"/>
-    <w:qFormat/>
-  </w:style>
-  <w:style w:type="paragraph" w:styleId="Heading1">
-    <w:name w:val="heading 1"/>
-    <w:basedOn w:val="Normal"/>
-    <w:next w:val="Normal"/>
-    <w:link w:val="Heading1Char"/>
-    <w:uiPriority w:val="9"/>
-    <w:qFormat/>
-    <w:rsid w:val="00F65385"/>
-    <w:pPr>
-      <w:keepNext/>
-      <w:keepLines/>
-      <w:spacing w:before="240" w:after="0"/>
-      <w:outlineLvl w:val="0"/>
-    </w:pPr>
-    <w:rPr>
-      <w:rFonts w:asciiTheme="majorHAnsi" w:eastAsiaTheme="majorEastAsia" w:hAnsiTheme="majorHAnsi" w:cstheme="majorBidi"/>
-      <w:color w:val="2E74B5" w:themeColor="accent1" w:themeShade="BF"/>
-      <w:sz w:val="32"/>
-      <w:szCs w:val="32"/>
-    </w:rPr>
-  </w:style>
-  <w:style w:type="paragraph" w:styleId="Heading2">
-    <w:name w:val="heading 2"/>
-    <w:basedOn w:val="Normal"/>
-    <w:next w:val="Normal"/>
-    <w:link w:val="Heading2Char"/>
-    <w:uiPriority w:val="9"/>
-    <w:unhideWhenUsed/>
-    <w:qFormat/>
-    <w:rsid w:val="00EB6662"/>
-    <w:pPr>
-      <w:keepNext/>
-      <w:keepLines/>
-      <w:spacing w:before="40" w:after="0"/>
-      <w:outlineLvl w:val="1"/>
-    </w:pPr>
-    <w:rPr>
-      <w:rFonts w:asciiTheme="majorHAnsi" w:eastAsiaTheme="majorEastAsia" w:hAnsiTheme="majorHAnsi" w:cstheme="majorBidi"/>
-      <w:color w:val="2E74B5" w:themeColor="accent1" w:themeShade="BF"/>
-      <w:sz w:val="26"/>
-      <w:szCs w:val="26"/>
-    </w:rPr>
-  </w:style>
-  <w:style w:type="paragraph" w:styleId="Heading3">
-    <w:name w:val="heading 3"/>
-    <w:basedOn w:val="Normal"/>
-    <w:next w:val="Normal"/>
-    <w:link w:val="Heading3Char"/>
-    <w:uiPriority w:val="9"/>
-    <w:unhideWhenUsed/>
-    <w:qFormat/>
-    <w:rsid w:val="00F83ACB"/>
-    <w:pPr>
-      <w:keepNext/>
-      <w:keepLines/>
-      <w:spacing w:before="200" w:after="0" w:line="276" w:lineRule="auto"/>
-      <w:ind w:left="720" w:hanging="720"/>
-      <w:outlineLvl w:val="2"/>
-    </w:pPr>
-    <w:rPr>
-      <w:rFonts w:asciiTheme="majorHAnsi" w:eastAsiaTheme="majorEastAsia" w:hAnsiTheme="majorHAnsi" w:cstheme="majorBidi"/>
-      <w:b/>
-      <w:bCs/>
-      <w:color w:val="5B9BD5" w:themeColor="accent1"/>
-      <w:lang w:val="en-US"/>
-    </w:rPr>
-  </w:style>
-  <w:style w:type="paragraph" w:styleId="Heading4">
-    <w:name w:val="heading 4"/>
-    <w:basedOn w:val="Normal"/>
-    <w:next w:val="Normal"/>
-    <w:link w:val="Heading4Char"/>
-    <w:uiPriority w:val="9"/>
-    <w:semiHidden/>
-    <w:unhideWhenUsed/>
-    <w:qFormat/>
-    <w:rsid w:val="00F83ACB"/>
-    <w:pPr>
-      <w:keepNext/>
-      <w:keepLines/>
-      <w:spacing w:before="200" w:after="0" w:line="276" w:lineRule="auto"/>
-      <w:ind w:left="864" w:hanging="864"/>
-      <w:outlineLvl w:val="3"/>
-    </w:pPr>
-    <w:rPr>
-      <w:rFonts w:asciiTheme="majorHAnsi" w:eastAsiaTheme="majorEastAsia" w:hAnsiTheme="majorHAnsi" w:cstheme="majorBidi"/>
-      <w:b/>
-      <w:bCs/>
-      <w:i/>
-      <w:iCs/>
-      <w:color w:val="5B9BD5" w:themeColor="accent1"/>
-      <w:lang w:val="en-US"/>
-    </w:rPr>
-  </w:style>
-  <w:style w:type="paragraph" w:styleId="Heading5">
-    <w:name w:val="heading 5"/>
-    <w:basedOn w:val="Normal"/>
-    <w:next w:val="Normal"/>
-    <w:link w:val="Heading5Char"/>
-    <w:uiPriority w:val="9"/>
-    <w:semiHidden/>
-    <w:unhideWhenUsed/>
-    <w:qFormat/>
-    <w:rsid w:val="00F83ACB"/>
-    <w:pPr>
-      <w:keepNext/>
-      <w:keepLines/>
-      <w:spacing w:before="200" w:after="0" w:line="276" w:lineRule="auto"/>
-      <w:ind w:left="1008" w:hanging="1008"/>
-      <w:outlineLvl w:val="4"/>
-    </w:pPr>
-    <w:rPr>
-      <w:rFonts w:asciiTheme="majorHAnsi" w:eastAsiaTheme="majorEastAsia" w:hAnsiTheme="majorHAnsi" w:cstheme="majorBidi"/>
-      <w:color w:val="1F4D78" w:themeColor="accent1" w:themeShade="7F"/>
-      <w:lang w:val="en-US"/>
-    </w:rPr>
-  </w:style>
-  <w:style w:type="paragraph" w:styleId="Heading6">
-    <w:name w:val="heading 6"/>
-    <w:basedOn w:val="Normal"/>
-    <w:next w:val="Normal"/>
-    <w:link w:val="Heading6Char"/>
-    <w:unhideWhenUsed/>
-    <w:qFormat/>
-    <w:rsid w:val="00F83ACB"/>
-    <w:pPr>
-      <w:keepNext/>
-      <w:keepLines/>
-      <w:spacing w:before="200" w:after="0" w:line="276" w:lineRule="auto"/>
-      <w:ind w:left="1152" w:hanging="1152"/>
-      <w:outlineLvl w:val="5"/>
-    </w:pPr>
-    <w:rPr>
-      <w:rFonts w:asciiTheme="majorHAnsi" w:eastAsiaTheme="majorEastAsia" w:hAnsiTheme="majorHAnsi" w:cstheme="majorBidi"/>
-      <w:i/>
-      <w:iCs/>
-      <w:color w:val="1F4D78" w:themeColor="accent1" w:themeShade="7F"/>
-      <w:lang w:val="en-US"/>
-    </w:rPr>
-  </w:style>
-  <w:style w:type="paragraph" w:styleId="Heading7">
-    <w:name w:val="heading 7"/>
-    <w:basedOn w:val="Normal"/>
-    <w:next w:val="Normal"/>
-    <w:link w:val="Heading7Char"/>
-    <w:uiPriority w:val="9"/>
-    <w:semiHidden/>
-    <w:unhideWhenUsed/>
-    <w:qFormat/>
-    <w:rsid w:val="00F83ACB"/>
-    <w:pPr>
-      <w:keepNext/>
-      <w:keepLines/>
-      <w:spacing w:before="200" w:after="0" w:line="276" w:lineRule="auto"/>
-      <w:ind w:left="1296" w:hanging="1296"/>
-      <w:outlineLvl w:val="6"/>
-    </w:pPr>
-    <w:rPr>
-      <w:rFonts w:asciiTheme="majorHAnsi" w:eastAsiaTheme="majorEastAsia" w:hAnsiTheme="majorHAnsi" w:cstheme="majorBidi"/>
-      <w:i/>
-      <w:iCs/>
-      <w:color w:val="404040" w:themeColor="text1" w:themeTint="BF"/>
-      <w:lang w:val="en-US"/>
-    </w:rPr>
-  </w:style>
-  <w:style w:type="paragraph" w:styleId="Heading8">
-    <w:name w:val="heading 8"/>
-    <w:basedOn w:val="Normal"/>
-    <w:next w:val="Normal"/>
-    <w:link w:val="Heading8Char"/>
-    <w:uiPriority w:val="9"/>
-    <w:semiHidden/>
-    <w:unhideWhenUsed/>
-    <w:qFormat/>
-    <w:rsid w:val="00F83ACB"/>
-    <w:pPr>
-      <w:keepNext/>
-      <w:keepLines/>
-      <w:spacing w:before="200" w:after="0" w:line="276" w:lineRule="auto"/>
-      <w:ind w:left="1440" w:hanging="1440"/>
-      <w:outlineLvl w:val="7"/>
-    </w:pPr>
-    <w:rPr>
-      <w:rFonts w:asciiTheme="majorHAnsi" w:eastAsiaTheme="majorEastAsia" w:hAnsiTheme="majorHAnsi" w:cstheme="majorBidi"/>
-      <w:color w:val="404040" w:themeColor="text1" w:themeTint="BF"/>
-      <w:sz w:val="20"/>
-      <w:szCs w:val="20"/>
-      <w:lang w:val="en-US"/>
-    </w:rPr>
-  </w:style>
-  <w:style w:type="paragraph" w:styleId="Heading9">
-    <w:name w:val="heading 9"/>
-    <w:basedOn w:val="Normal"/>
-    <w:next w:val="Normal"/>
-    <w:link w:val="Heading9Char"/>
-    <w:uiPriority w:val="9"/>
-    <w:semiHidden/>
-    <w:unhideWhenUsed/>
-    <w:qFormat/>
-    <w:rsid w:val="00F83ACB"/>
-    <w:pPr>
-      <w:keepNext/>
-      <w:keepLines/>
-      <w:spacing w:before="200" w:after="0" w:line="276" w:lineRule="auto"/>
-      <w:ind w:left="1584" w:hanging="1584"/>
-      <w:outlineLvl w:val="8"/>
-    </w:pPr>
-    <w:rPr>
-      <w:rFonts w:asciiTheme="majorHAnsi" w:eastAsiaTheme="majorEastAsia" w:hAnsiTheme="majorHAnsi" w:cstheme="majorBidi"/>
-      <w:i/>
-      <w:iCs/>
-      <w:color w:val="404040" w:themeColor="text1" w:themeTint="BF"/>
-      <w:sz w:val="20"/>
-      <w:szCs w:val="20"/>
-      <w:lang w:val="en-US"/>
-    </w:rPr>
-  </w:style>
-  <w:style w:type="character" w:default="1" w:styleId="DefaultParagraphFont">
-    <w:name w:val="Default Paragraph Font"/>
-    <w:uiPriority w:val="1"/>
-    <w:semiHidden/>
-    <w:unhideWhenUsed/>
-  </w:style>
-  <w:style w:type="table" w:default="1" w:styleId="TableNormal">
-    <w:name w:val="Normal Table"/>
-    <w:uiPriority w:val="99"/>
-    <w:semiHidden/>
-    <w:unhideWhenUsed/>
-    <w:tblPr>
-      <w:tblInd w:w="0" w:type="dxa"/>
-      <w:tblCellMar>
-        <w:top w:w="0" w:type="dxa"/>
-        <w:left w:w="108" w:type="dxa"/>
-        <w:bottom w:w="0" w:type="dxa"/>
-        <w:right w:w="108" w:type="dxa"/>
-      </w:tblCellMar>
-    </w:tblPr>
-  </w:style>
-  <w:style w:type="numbering" w:default="1" w:styleId="NoList">
-    <w:name w:val="No List"/>
-    <w:uiPriority w:val="99"/>
-    <w:semiHidden/>
-    <w:unhideWhenUsed/>
-  </w:style>
-  <w:style w:type="paragraph" w:styleId="Header">
-    <w:name w:val="header"/>
-    <w:basedOn w:val="Normal"/>
-    <w:link w:val="HeaderChar"/>
-    <w:uiPriority w:val="99"/>
-    <w:unhideWhenUsed/>
-    <w:rsid w:val="00DD2623"/>
-    <w:pPr>
-      <w:tabs>
-        <w:tab w:val="center" w:pos="4513"/>
-        <w:tab w:val="right" w:pos="9026"/>
-      </w:tabs>
-      <w:spacing w:after="0" w:line="240" w:lineRule="auto"/>
-    </w:pPr>
-  </w:style>
-  <w:style w:type="character" w:customStyle="1" w:styleId="HeaderChar">
-    <w:name w:val="Header Char"/>
-    <w:basedOn w:val="DefaultParagraphFont"/>
-    <w:link w:val="Header"/>
-    <w:uiPriority w:val="99"/>
-    <w:rsid w:val="00DD2623"/>
-  </w:style>
-  <w:style w:type="paragraph" w:styleId="Footer">
-    <w:name w:val="footer"/>
-    <w:basedOn w:val="Normal"/>
-    <w:link w:val="FooterChar"/>
-    <w:uiPriority w:val="99"/>
-    <w:unhideWhenUsed/>
-    <w:rsid w:val="00DD2623"/>
-    <w:pPr>
-      <w:tabs>
-        <w:tab w:val="center" w:pos="4513"/>
-        <w:tab w:val="right" w:pos="9026"/>
-      </w:tabs>
-      <w:spacing w:after="0" w:line="240" w:lineRule="auto"/>
-    </w:pPr>
-  </w:style>
-  <w:style w:type="character" w:customStyle="1" w:styleId="FooterChar">
-    <w:name w:val="Footer Char"/>
-    <w:basedOn w:val="DefaultParagraphFont"/>
-    <w:link w:val="Footer"/>
-    <w:uiPriority w:val="99"/>
-    <w:rsid w:val="00DD2623"/>
-  </w:style>
-  <w:style w:type="character" w:customStyle="1" w:styleId="Heading1Char">
-    <w:name w:val="Heading 1 Char"/>
-    <w:basedOn w:val="DefaultParagraphFont"/>
-    <w:link w:val="Heading1"/>
-    <w:uiPriority w:val="9"/>
-    <w:rsid w:val="00F65385"/>
-    <w:rPr>
-      <w:rFonts w:asciiTheme="majorHAnsi" w:eastAsiaTheme="majorEastAsia" w:hAnsiTheme="majorHAnsi" w:cstheme="majorBidi"/>
-      <w:color w:val="2E74B5" w:themeColor="accent1" w:themeShade="BF"/>
-      <w:sz w:val="32"/>
-      <w:szCs w:val="32"/>
-    </w:rPr>
-  </w:style>
-  <w:style w:type="table" w:styleId="TableGrid">
-    <w:name w:val="Table Grid"/>
-    <w:basedOn w:val="TableNormal"/>
-    <w:uiPriority w:val="39"/>
-    <w:rsid w:val="00F65385"/>
-    <w:pPr>
-      <w:spacing w:after="0" w:line="240" w:lineRule="auto"/>
-    </w:pPr>
-    <w:tblPr>
-      <w:tblInd w:w="0" w:type="dxa"/>
-      <w:tblBorders>
-        <w:top w:val="single" w:sz="4" w:space="0" w:color="auto"/>
-        <w:left w:val="single" w:sz="4" w:space="0" w:color="auto"/>
-        <w:bottom w:val="single" w:sz="4" w:space="0" w:color="auto"/>
-        <w:right w:val="single" w:sz="4" w:space="0" w:color="auto"/>
-        <w:insideH w:val="single" w:sz="4" w:space="0" w:color="auto"/>
-        <w:insideV w:val="single" w:sz="4" w:space="0" w:color="auto"/>
-      </w:tblBorders>
-      <w:tblCellMar>
-        <w:top w:w="0" w:type="dxa"/>
-        <w:left w:w="108" w:type="dxa"/>
-        <w:bottom w:w="0" w:type="dxa"/>
-        <w:right w:w="108" w:type="dxa"/>
-      </w:tblCellMar>
-    </w:tblPr>
-  </w:style>
-  <w:style w:type="character" w:customStyle="1" w:styleId="Heading2Char">
-    <w:name w:val="Heading 2 Char"/>
-    <w:basedOn w:val="DefaultParagraphFont"/>
-    <w:link w:val="Heading2"/>
-    <w:uiPriority w:val="9"/>
-    <w:rsid w:val="00EB6662"/>
-    <w:rPr>
-      <w:rFonts w:asciiTheme="majorHAnsi" w:eastAsiaTheme="majorEastAsia" w:hAnsiTheme="majorHAnsi" w:cstheme="majorBidi"/>
-      <w:color w:val="2E74B5" w:themeColor="accent1" w:themeShade="BF"/>
-      <w:sz w:val="26"/>
-      <w:szCs w:val="26"/>
-    </w:rPr>
-  </w:style>
-  <w:style w:type="paragraph" w:styleId="ListParagraph">
-    <w:name w:val="List Paragraph"/>
-    <w:basedOn w:val="Normal"/>
-    <w:uiPriority w:val="99"/>
-    <w:qFormat/>
-    <w:rsid w:val="00395A46"/>
-    <w:pPr>
-      <w:ind w:left="720"/>
-      <w:contextualSpacing/>
-    </w:pPr>
-  </w:style>
-  <w:style w:type="character" w:styleId="Hyperlink">
-    <w:name w:val="Hyperlink"/>
-    <w:basedOn w:val="DefaultParagraphFont"/>
-    <w:uiPriority w:val="99"/>
-    <w:unhideWhenUsed/>
-    <w:rsid w:val="00162CD4"/>
-    <w:rPr>
-      <w:color w:val="0563C1" w:themeColor="hyperlink"/>
-      <w:u w:val="single"/>
-    </w:rPr>
-  </w:style>
-  <w:style w:type="paragraph" w:styleId="TOCHeading">
-    <w:name w:val="TOC Heading"/>
-    <w:basedOn w:val="Heading1"/>
-    <w:next w:val="Normal"/>
-    <w:uiPriority w:val="39"/>
-    <w:unhideWhenUsed/>
-    <w:qFormat/>
-    <w:rsid w:val="00E01490"/>
-    <w:pPr>
-      <w:outlineLvl w:val="9"/>
-    </w:pPr>
-    <w:rPr>
-      <w:lang w:val="en-US"/>
-    </w:rPr>
-  </w:style>
-  <w:style w:type="paragraph" w:styleId="TOC1">
-    <w:name w:val="toc 1"/>
-    <w:basedOn w:val="Normal"/>
-    <w:next w:val="Normal"/>
-    <w:autoRedefine/>
-    <w:uiPriority w:val="39"/>
-    <w:unhideWhenUsed/>
-    <w:rsid w:val="00E01490"/>
-    <w:pPr>
-      <w:spacing w:after="100"/>
-    </w:pPr>
-  </w:style>
-  <w:style w:type="paragraph" w:styleId="TOC2">
-    <w:name w:val="toc 2"/>
-    <w:basedOn w:val="Normal"/>
-    <w:next w:val="Normal"/>
-    <w:autoRedefine/>
-    <w:uiPriority w:val="39"/>
-    <w:unhideWhenUsed/>
-    <w:rsid w:val="00E01490"/>
-    <w:pPr>
-      <w:spacing w:after="100"/>
-      <w:ind w:left="220"/>
-    </w:pPr>
-  </w:style>
-  <w:style w:type="paragraph" w:styleId="Caption">
-    <w:name w:val="caption"/>
-    <w:basedOn w:val="Normal"/>
-    <w:next w:val="Normal"/>
-    <w:uiPriority w:val="35"/>
-    <w:unhideWhenUsed/>
-    <w:qFormat/>
-    <w:rsid w:val="00942B3C"/>
-    <w:pPr>
-      <w:spacing w:after="200" w:line="240" w:lineRule="auto"/>
-    </w:pPr>
-    <w:rPr>
-      <w:i/>
-      <w:iCs/>
-      <w:color w:val="44546A" w:themeColor="text2"/>
-      <w:sz w:val="18"/>
-      <w:szCs w:val="18"/>
-    </w:rPr>
-  </w:style>
-  <w:style w:type="paragraph" w:styleId="TableofFigures">
-    <w:name w:val="table of figures"/>
-    <w:basedOn w:val="Normal"/>
-    <w:next w:val="Normal"/>
-    <w:uiPriority w:val="99"/>
-    <w:unhideWhenUsed/>
-    <w:rsid w:val="00A47993"/>
-    <w:pPr>
-      <w:spacing w:after="0"/>
-    </w:pPr>
-  </w:style>
-  <w:style w:type="paragraph" w:styleId="BalloonText">
-    <w:name w:val="Balloon Text"/>
-    <w:basedOn w:val="Normal"/>
-    <w:link w:val="BalloonTextChar"/>
-    <w:uiPriority w:val="99"/>
-    <w:semiHidden/>
-    <w:unhideWhenUsed/>
-    <w:rsid w:val="00CC367B"/>
-    <w:pPr>
-      <w:spacing w:after="0" w:line="240" w:lineRule="auto"/>
-    </w:pPr>
-    <w:rPr>
-      <w:rFonts w:ascii="Tahoma" w:hAnsi="Tahoma" w:cs="Tahoma"/>
-      <w:sz w:val="16"/>
-      <w:szCs w:val="16"/>
-    </w:rPr>
-  </w:style>
-  <w:style w:type="character" w:customStyle="1" w:styleId="BalloonTextChar">
-    <w:name w:val="Balloon Text Char"/>
-    <w:basedOn w:val="DefaultParagraphFont"/>
-    <w:link w:val="BalloonText"/>
-    <w:uiPriority w:val="99"/>
-    <w:semiHidden/>
-    <w:rsid w:val="00CC367B"/>
-    <w:rPr>
-      <w:rFonts w:ascii="Tahoma" w:hAnsi="Tahoma" w:cs="Tahoma"/>
-      <w:sz w:val="16"/>
-      <w:szCs w:val="16"/>
-    </w:rPr>
-  </w:style>
-  <w:style w:type="table" w:styleId="LightList-Accent2">
-    <w:name w:val="Light List Accent 2"/>
-    <w:basedOn w:val="TableNormal"/>
-    <w:uiPriority w:val="61"/>
-    <w:rsid w:val="00CC367B"/>
-    <w:pPr>
-      <w:spacing w:after="0" w:line="240" w:lineRule="auto"/>
-    </w:pPr>
-    <w:rPr>
-      <w:rFonts w:asciiTheme="minorHAnsi" w:hAnsiTheme="minorHAnsi"/>
-      <w:lang w:val="en-US"/>
-    </w:rPr>
-    <w:tblPr>
-      <w:tblStyleRowBandSize w:val="1"/>
-      <w:tblStyleColBandSize w:val="1"/>
-      <w:tblInd w:w="0" w:type="dxa"/>
-      <w:tblBorders>
-        <w:top w:val="single" w:sz="8" w:space="0" w:color="ED7D31" w:themeColor="accent2"/>
-        <w:left w:val="single" w:sz="8" w:space="0" w:color="ED7D31" w:themeColor="accent2"/>
-        <w:bottom w:val="single" w:sz="8" w:space="0" w:color="ED7D31" w:themeColor="accent2"/>
-        <w:right w:val="single" w:sz="8" w:space="0" w:color="ED7D31" w:themeColor="accent2"/>
-      </w:tblBorders>
-      <w:tblCellMar>
-        <w:top w:w="0" w:type="dxa"/>
-        <w:left w:w="108" w:type="dxa"/>
-        <w:bottom w:w="0" w:type="dxa"/>
-        <w:right w:w="108" w:type="dxa"/>
-      </w:tblCellMar>
-    </w:tblPr>
-    <w:tblStylePr w:type="firstRow">
-      <w:pPr>
-        <w:spacing w:before="0" w:after="0" w:line="240" w:lineRule="auto"/>
-      </w:pPr>
-      <w:rPr>
-        <w:b/>
-        <w:bCs/>
-        <w:color w:val="FFFFFF" w:themeColor="background1"/>
-      </w:rPr>
-      <w:tblPr/>
-      <w:tcPr>
-        <w:shd w:val="clear" w:color="auto" w:fill="ED7D31" w:themeFill="accent2"/>
-      </w:tcPr>
-    </w:tblStylePr>
-    <w:tblStylePr w:type="lastRow">
-      <w:pPr>
-        <w:spacing w:before="0" w:after="0" w:line="240" w:lineRule="auto"/>
-      </w:pPr>
-      <w:rPr>
-        <w:b/>
-        <w:bCs/>
-      </w:rPr>
-      <w:tblPr/>
-      <w:tcPr>
-        <w:tcBorders>
-          <w:top w:val="double" w:sz="6" w:space="0" w:color="ED7D31" w:themeColor="accent2"/>
-          <w:left w:val="single" w:sz="8" w:space="0" w:color="ED7D31" w:themeColor="accent2"/>
-          <w:bottom w:val="single" w:sz="8" w:space="0" w:color="ED7D31" w:themeColor="accent2"/>
-          <w:right w:val="single" w:sz="8" w:space="0" w:color="ED7D31" w:themeColor="accent2"/>
-        </w:tcBorders>
-      </w:tcPr>
-    </w:tblStylePr>
-    <w:tblStylePr w:type="firstCol">
-      <w:rPr>
-        <w:b/>
-        <w:bCs/>
-      </w:rPr>
-    </w:tblStylePr>
-    <w:tblStylePr w:type="lastCol">
-      <w:rPr>
-        <w:b/>
-        <w:bCs/>
-      </w:rPr>
-    </w:tblStylePr>
-    <w:tblStylePr w:type="band1Vert">
-      <w:tblPr/>
-      <w:tcPr>
-        <w:tcBorders>
-          <w:top w:val="single" w:sz="8" w:space="0" w:color="ED7D31" w:themeColor="accent2"/>
-          <w:left w:val="single" w:sz="8" w:space="0" w:color="ED7D31" w:themeColor="accent2"/>
-          <w:bottom w:val="single" w:sz="8" w:space="0" w:color="ED7D31" w:themeColor="accent2"/>
-          <w:right w:val="single" w:sz="8" w:space="0" w:color="ED7D31" w:themeColor="accent2"/>
-        </w:tcBorders>
-      </w:tcPr>
-    </w:tblStylePr>
-    <w:tblStylePr w:type="band1Horz">
-      <w:tblPr/>
-      <w:tcPr>
-        <w:tcBorders>
-          <w:top w:val="single" w:sz="8" w:space="0" w:color="ED7D31" w:themeColor="accent2"/>
-          <w:left w:val="single" w:sz="8" w:space="0" w:color="ED7D31" w:themeColor="accent2"/>
-          <w:bottom w:val="single" w:sz="8" w:space="0" w:color="ED7D31" w:themeColor="accent2"/>
-          <w:right w:val="single" w:sz="8" w:space="0" w:color="ED7D31" w:themeColor="accent2"/>
-        </w:tcBorders>
-      </w:tcPr>
-    </w:tblStylePr>
-  </w:style>
-  <w:style w:type="paragraph" w:customStyle="1" w:styleId="Default">
-    <w:name w:val="Default"/>
-    <w:rsid w:val="00CC367B"/>
-    <w:pPr>
-      <w:autoSpaceDE w:val="0"/>
-      <w:autoSpaceDN w:val="0"/>
-      <w:adjustRightInd w:val="0"/>
-      <w:spacing w:after="0" w:line="240" w:lineRule="auto"/>
-    </w:pPr>
-    <w:rPr>
-      <w:rFonts w:cs="Times New Roman"/>
-      <w:color w:val="000000"/>
-      <w:sz w:val="24"/>
-      <w:szCs w:val="24"/>
-      <w:lang w:val="en-US"/>
-    </w:rPr>
-  </w:style>
-  <w:style w:type="character" w:customStyle="1" w:styleId="Heading3Char">
-    <w:name w:val="Heading 3 Char"/>
-    <w:basedOn w:val="DefaultParagraphFont"/>
-    <w:link w:val="Heading3"/>
-    <w:uiPriority w:val="9"/>
-    <w:rsid w:val="00F83ACB"/>
-    <w:rPr>
-      <w:rFonts w:asciiTheme="majorHAnsi" w:eastAsiaTheme="majorEastAsia" w:hAnsiTheme="majorHAnsi" w:cstheme="majorBidi"/>
-      <w:b/>
-      <w:bCs/>
-      <w:color w:val="5B9BD5" w:themeColor="accent1"/>
-      <w:lang w:val="en-US"/>
-    </w:rPr>
-  </w:style>
-  <w:style w:type="character" w:customStyle="1" w:styleId="Heading4Char">
-    <w:name w:val="Heading 4 Char"/>
-    <w:basedOn w:val="DefaultParagraphFont"/>
-    <w:link w:val="Heading4"/>
-    <w:uiPriority w:val="9"/>
-    <w:semiHidden/>
-    <w:rsid w:val="00F83ACB"/>
-    <w:rPr>
-      <w:rFonts w:asciiTheme="majorHAnsi" w:eastAsiaTheme="majorEastAsia" w:hAnsiTheme="majorHAnsi" w:cstheme="majorBidi"/>
-      <w:b/>
-      <w:bCs/>
-      <w:i/>
-      <w:iCs/>
-      <w:color w:val="5B9BD5" w:themeColor="accent1"/>
-      <w:lang w:val="en-US"/>
-    </w:rPr>
-  </w:style>
-  <w:style w:type="character" w:customStyle="1" w:styleId="Heading5Char">
-    <w:name w:val="Heading 5 Char"/>
-    <w:basedOn w:val="DefaultParagraphFont"/>
-    <w:link w:val="Heading5"/>
-    <w:uiPriority w:val="9"/>
-    <w:semiHidden/>
-    <w:rsid w:val="00F83ACB"/>
-    <w:rPr>
-      <w:rFonts w:asciiTheme="majorHAnsi" w:eastAsiaTheme="majorEastAsia" w:hAnsiTheme="majorHAnsi" w:cstheme="majorBidi"/>
-      <w:color w:val="1F4D78" w:themeColor="accent1" w:themeShade="7F"/>
-      <w:lang w:val="en-US"/>
-    </w:rPr>
-  </w:style>
-  <w:style w:type="character" w:customStyle="1" w:styleId="Heading6Char">
-    <w:name w:val="Heading 6 Char"/>
-    <w:basedOn w:val="DefaultParagraphFont"/>
-    <w:link w:val="Heading6"/>
-    <w:rsid w:val="00F83ACB"/>
-    <w:rPr>
-      <w:rFonts w:asciiTheme="majorHAnsi" w:eastAsiaTheme="majorEastAsia" w:hAnsiTheme="majorHAnsi" w:cstheme="majorBidi"/>
-      <w:i/>
-      <w:iCs/>
-      <w:color w:val="1F4D78" w:themeColor="accent1" w:themeShade="7F"/>
-      <w:lang w:val="en-US"/>
-    </w:rPr>
-  </w:style>
-  <w:style w:type="character" w:customStyle="1" w:styleId="Heading7Char">
-    <w:name w:val="Heading 7 Char"/>
-    <w:basedOn w:val="DefaultParagraphFont"/>
-    <w:link w:val="Heading7"/>
-    <w:uiPriority w:val="9"/>
-    <w:semiHidden/>
-    <w:rsid w:val="00F83ACB"/>
-    <w:rPr>
-      <w:rFonts w:asciiTheme="majorHAnsi" w:eastAsiaTheme="majorEastAsia" w:hAnsiTheme="majorHAnsi" w:cstheme="majorBidi"/>
-      <w:i/>
-      <w:iCs/>
-      <w:color w:val="404040" w:themeColor="text1" w:themeTint="BF"/>
-      <w:lang w:val="en-US"/>
-    </w:rPr>
-  </w:style>
-  <w:style w:type="character" w:customStyle="1" w:styleId="Heading8Char">
-    <w:name w:val="Heading 8 Char"/>
-    <w:basedOn w:val="DefaultParagraphFont"/>
-    <w:link w:val="Heading8"/>
-    <w:uiPriority w:val="9"/>
-    <w:semiHidden/>
-    <w:rsid w:val="00F83ACB"/>
-    <w:rPr>
-      <w:rFonts w:asciiTheme="majorHAnsi" w:eastAsiaTheme="majorEastAsia" w:hAnsiTheme="majorHAnsi" w:cstheme="majorBidi"/>
-      <w:color w:val="404040" w:themeColor="text1" w:themeTint="BF"/>
-      <w:sz w:val="20"/>
-      <w:szCs w:val="20"/>
-      <w:lang w:val="en-US"/>
-    </w:rPr>
-  </w:style>
-  <w:style w:type="character" w:customStyle="1" w:styleId="Heading9Char">
-    <w:name w:val="Heading 9 Char"/>
-    <w:basedOn w:val="DefaultParagraphFont"/>
-    <w:link w:val="Heading9"/>
-    <w:uiPriority w:val="9"/>
-    <w:semiHidden/>
-    <w:rsid w:val="00F83ACB"/>
-    <w:rPr>
-      <w:rFonts w:asciiTheme="majorHAnsi" w:eastAsiaTheme="majorEastAsia" w:hAnsiTheme="majorHAnsi" w:cstheme="majorBidi"/>
-      <w:i/>
-      <w:iCs/>
-      <w:color w:val="404040" w:themeColor="text1" w:themeTint="BF"/>
-      <w:sz w:val="20"/>
-      <w:szCs w:val="20"/>
-      <w:lang w:val="en-US"/>
-    </w:rPr>
-  </w:style>
-</w:styles>
-</file>
-
 <file path=word/theme/theme1.xml><?xml version="1.0" encoding="utf-8"?>
 <a:theme xmlns:a="http://schemas.openxmlformats.org/drawingml/2006/main" name="Office Theme">
   <a:themeElements>
@@ -10407,7 +10247,7 @@
   <a:extraClrSchemeLst/>
   <a:extLst>
     <a:ext uri="{05A4C25C-085E-4340-85A3-A5531E510DB2}">
-      <thm15:themeFamily xmlns="" xmlns:thm15="http://schemas.microsoft.com/office/thememl/2012/main" name="Office Theme" id="{62F939B6-93AF-4DB8-9C6B-D6C7DFDC589F}" vid="{4A3C46E8-61CC-4603-A589-7422A47A8E4A}"/>
+      <thm15:themeFamily xmlns:thm15="http://schemas.microsoft.com/office/thememl/2012/main" name="Office Theme" id="{62F939B6-93AF-4DB8-9C6B-D6C7DFDC589F}" vid="{4A3C46E8-61CC-4603-A589-7422A47A8E4A}"/>
     </a:ext>
   </a:extLst>
 </a:theme>
@@ -10418,7 +10258,7 @@
 </file>
 
 <file path=customXml/itemProps1.xml><?xml version="1.0" encoding="utf-8"?>
-<ds:datastoreItem xmlns:ds="http://schemas.openxmlformats.org/officeDocument/2006/customXml" ds:itemID="{C7D043E0-EC5C-4C58-89BE-A16BD32006CB}">
+<ds:datastoreItem xmlns:ds="http://schemas.openxmlformats.org/officeDocument/2006/customXml" ds:itemID="{E0D3A2D3-F129-4BB1-AD14-E53BE7A66ADD}">
   <ds:schemaRefs>
     <ds:schemaRef ds:uri="http://schemas.openxmlformats.org/officeDocument/2006/bibliography"/>
   </ds:schemaRefs>

--- a/trunk/3. Requirement/AS_RE_OperationRequirement.docx
+++ b/trunk/3. Requirement/AS_RE_OperationRequirement.docx
@@ -1,6 +1,6 @@
 
 <file path=word/document.xml><?xml version="1.0" encoding="utf-8"?>
-<w:document xmlns:wpc="http://schemas.microsoft.com/office/word/2010/wordprocessingCanvas" xmlns:mc="http://schemas.openxmlformats.org/markup-compatibility/2006" xmlns:o="urn:schemas-microsoft-com:office:office" xmlns:r="http://schemas.openxmlformats.org/officeDocument/2006/relationships" xmlns:m="http://schemas.openxmlformats.org/officeDocument/2006/math" xmlns:v="urn:schemas-microsoft-com:vml" xmlns:wp14="http://schemas.microsoft.com/office/word/2010/wordprocessingDrawing" xmlns:wp="http://schemas.openxmlformats.org/drawingml/2006/wordprocessingDrawing" xmlns:w10="urn:schemas-microsoft-com:office:word" xmlns:w="http://schemas.openxmlformats.org/wordprocessingml/2006/main" xmlns:w14="http://schemas.microsoft.com/office/word/2010/wordml" xmlns:w15="http://schemas.microsoft.com/office/word/2012/wordml" xmlns:wpg="http://schemas.microsoft.com/office/word/2010/wordprocessingGroup" xmlns:wpi="http://schemas.microsoft.com/office/word/2010/wordprocessingInk" xmlns:wne="http://schemas.microsoft.com/office/word/2006/wordml" xmlns:wps="http://schemas.microsoft.com/office/word/2010/wordprocessingShape" mc:Ignorable="w14 w15 wp14">
+<w:document xmlns:wpc="http://schemas.microsoft.com/office/word/2010/wordprocessingCanvas" xmlns:mc="http://schemas.openxmlformats.org/markup-compatibility/2006" xmlns:o="urn:schemas-microsoft-com:office:office" xmlns:r="http://schemas.openxmlformats.org/officeDocument/2006/relationships" xmlns:m="http://schemas.openxmlformats.org/officeDocument/2006/math" xmlns:v="urn:schemas-microsoft-com:vml" xmlns:wp14="http://schemas.microsoft.com/office/word/2010/wordprocessingDrawing" xmlns:wp="http://schemas.openxmlformats.org/drawingml/2006/wordprocessingDrawing" xmlns:w10="urn:schemas-microsoft-com:office:word" xmlns:w="http://schemas.openxmlformats.org/wordprocessingml/2006/main" xmlns:w14="http://schemas.microsoft.com/office/word/2010/wordml" xmlns:wpg="http://schemas.microsoft.com/office/word/2010/wordprocessingGroup" xmlns:wpi="http://schemas.microsoft.com/office/word/2010/wordprocessingInk" xmlns:wne="http://schemas.microsoft.com/office/word/2006/wordml" xmlns:wps="http://schemas.microsoft.com/office/word/2010/wordprocessingShape" mc:Ignorable="w14 wp14">
   <w:body>
     <w:p>
       <w:pPr>
@@ -21,7 +21,7 @@
           <w:color w:val="FFFFFF" w:themeColor="background1"/>
           <w:sz w:val="72"/>
           <w:szCs w:val="52"/>
-          <w:lang w:eastAsia="vi-VN"/>
+          <w:lang w:val="en-US"/>
         </w:rPr>
         <mc:AlternateContent>
           <mc:Choice Requires="wps">
@@ -95,7 +95,7 @@
               </wp:anchor>
             </w:drawing>
           </mc:Choice>
-          <mc:Fallback>
+          <mc:Fallback xmlns:w15="http://schemas.microsoft.com/office/word/2012/wordml">
             <w:pict>
               <v:rect w14:anchorId="16FC2B1A" id="Rectangle 4" o:spid="_x0000_s1026" style="position:absolute;margin-left:-1.55pt;margin-top:210.55pt;width:482.7pt;height:134.55pt;z-index:-251657216;visibility:visible;mso-wrap-style:square;mso-width-percent:0;mso-wrap-distance-left:9pt;mso-wrap-distance-top:0;mso-wrap-distance-right:9pt;mso-wrap-distance-bottom:0;mso-position-horizontal:absolute;mso-position-horizontal-relative:margin;mso-position-vertical:absolute;mso-position-vertical-relative:text;mso-width-percent:0;mso-width-relative:margin;v-text-anchor:middle" o:gfxdata="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" fillcolor="#1f3763 [1608]" strokecolor="#1f3763 [1608]" strokeweight="1pt">
                 <w10:wrap anchorx="margin"/>
@@ -112,19 +112,7 @@
           <w:szCs w:val="52"/>
           <w:lang w:val="en-US"/>
         </w:rPr>
-        <w:t>Operation Requiremen</w:t>
-      </w:r>
-      <w:bookmarkStart w:id="0" w:name="_GoBack"/>
-      <w:bookmarkEnd w:id="0"/>
-      <w:r>
-        <w:rPr>
-          <w:b/>
-          <w:color w:val="FFFFFF" w:themeColor="background1"/>
-          <w:sz w:val="72"/>
-          <w:szCs w:val="52"/>
-          <w:lang w:val="en-US"/>
-        </w:rPr>
-        <w:t>t</w:t>
+        <w:t>Operation Requirement</w:t>
       </w:r>
     </w:p>
     <w:p>
@@ -1900,8 +1888,8 @@
           <w:sz w:val="28"/>
         </w:rPr>
       </w:pPr>
-      <w:bookmarkStart w:id="1" w:name="_Toc372571729"/>
-      <w:bookmarkStart w:id="2" w:name="_Toc373154354"/>
+      <w:bookmarkStart w:id="0" w:name="_Toc372571729"/>
+      <w:bookmarkStart w:id="1" w:name="_Toc373154354"/>
       <w:r>
         <w:rPr>
           <w:b/>
@@ -1911,8 +1899,8 @@
         <w:lastRenderedPageBreak/>
         <w:t>List of table</w:t>
       </w:r>
+      <w:bookmarkEnd w:id="0"/>
       <w:bookmarkEnd w:id="1"/>
-      <w:bookmarkEnd w:id="2"/>
     </w:p>
     <w:p>
       <w:pPr>
@@ -2567,8 +2555,8 @@
           <w:szCs w:val="28"/>
         </w:rPr>
       </w:pPr>
-      <w:bookmarkStart w:id="3" w:name="_Toc372571730"/>
-      <w:bookmarkStart w:id="4" w:name="_Toc373154355"/>
+      <w:bookmarkStart w:id="2" w:name="_Toc372571730"/>
+      <w:bookmarkStart w:id="3" w:name="_Toc373154355"/>
       <w:r>
         <w:rPr>
           <w:b/>
@@ -2579,8 +2567,8 @@
         <w:lastRenderedPageBreak/>
         <w:t>Revision</w:t>
       </w:r>
+      <w:bookmarkEnd w:id="2"/>
       <w:bookmarkEnd w:id="3"/>
-      <w:bookmarkEnd w:id="4"/>
     </w:p>
     <w:tbl>
       <w:tblPr>
@@ -2968,6 +2956,14 @@
                 <w:lang w:val="en-US"/>
               </w:rPr>
             </w:pPr>
+            <w:r>
+              <w:rPr>
+                <w:sz w:val="24"/>
+                <w:szCs w:val="24"/>
+                <w:lang w:val="en-US"/>
+              </w:rPr>
+              <w:t>25/11/2013</w:t>
+            </w:r>
           </w:p>
         </w:tc>
         <w:tc>
@@ -2992,6 +2988,26 @@
                 <w:lang w:val="en-US"/>
               </w:rPr>
             </w:pPr>
+            <w:proofErr w:type="spellStart"/>
+            <w:r>
+              <w:rPr>
+                <w:i w:val="0"/>
+                <w:sz w:val="24"/>
+                <w:szCs w:val="24"/>
+                <w:lang w:val="en-US"/>
+              </w:rPr>
+              <w:t>Khang</w:t>
+            </w:r>
+            <w:proofErr w:type="spellEnd"/>
+            <w:r>
+              <w:rPr>
+                <w:i w:val="0"/>
+                <w:sz w:val="24"/>
+                <w:szCs w:val="24"/>
+                <w:lang w:val="en-US"/>
+              </w:rPr>
+              <w:t xml:space="preserve"> Huynh</w:t>
+            </w:r>
           </w:p>
         </w:tc>
         <w:tc>
@@ -3013,6 +3029,14 @@
                 <w:lang w:val="en-US"/>
               </w:rPr>
             </w:pPr>
+            <w:r>
+              <w:rPr>
+                <w:sz w:val="24"/>
+                <w:szCs w:val="24"/>
+                <w:lang w:val="en-US"/>
+              </w:rPr>
+              <w:t>Update Template</w:t>
+            </w:r>
           </w:p>
         </w:tc>
       </w:tr>
@@ -3027,7 +3051,7 @@
           <w:lang w:val="en-US"/>
         </w:rPr>
       </w:pPr>
-      <w:bookmarkStart w:id="5" w:name="_Toc373154345"/>
+      <w:bookmarkStart w:id="4" w:name="_Toc373154345"/>
       <w:r>
         <w:rPr>
           <w:color w:val="auto"/>
@@ -3079,7 +3103,7 @@
         </w:rPr>
         <w:t>: Revision history</w:t>
       </w:r>
-      <w:bookmarkEnd w:id="5"/>
+      <w:bookmarkEnd w:id="4"/>
       <w:r>
         <w:rPr>
           <w:sz w:val="24"/>
@@ -3103,8 +3127,8 @@
           <w:sz w:val="28"/>
         </w:rPr>
       </w:pPr>
-      <w:bookmarkStart w:id="6" w:name="_Toc372571731"/>
-      <w:bookmarkStart w:id="7" w:name="_Toc373154356"/>
+      <w:bookmarkStart w:id="5" w:name="_Toc372571731"/>
+      <w:bookmarkStart w:id="6" w:name="_Toc373154356"/>
       <w:r>
         <w:rPr>
           <w:b/>
@@ -3114,8 +3138,8 @@
         <w:lastRenderedPageBreak/>
         <w:t>Introduction</w:t>
       </w:r>
+      <w:bookmarkEnd w:id="5"/>
       <w:bookmarkEnd w:id="6"/>
-      <w:bookmarkEnd w:id="7"/>
     </w:p>
     <w:p>
       <w:pPr>
@@ -3125,16 +3149,16 @@
           <w:numId w:val="23"/>
         </w:numPr>
         <w:spacing w:line="480" w:lineRule="auto"/>
-        <w:ind w:left="1440" w:hanging="720"/>
+        <w:ind w:left="1080"/>
         <w:rPr>
           <w:color w:val="1F3864" w:themeColor="accent5" w:themeShade="80"/>
           <w:sz w:val="24"/>
           <w:lang w:val="en-US"/>
         </w:rPr>
       </w:pPr>
-      <w:bookmarkStart w:id="8" w:name="_Toc358984411"/>
+      <w:bookmarkStart w:id="7" w:name="_Toc358984411"/>
+      <w:bookmarkStart w:id="8" w:name="_Toc373154357"/>
       <w:bookmarkStart w:id="9" w:name="_Toc372571732"/>
-      <w:bookmarkStart w:id="10" w:name="_Toc373154357"/>
       <w:r>
         <w:rPr>
           <w:color w:val="1F3864" w:themeColor="accent5" w:themeShade="80"/>
@@ -3142,8 +3166,8 @@
         </w:rPr>
         <w:t>Purpose</w:t>
       </w:r>
+      <w:bookmarkEnd w:id="7"/>
       <w:bookmarkEnd w:id="8"/>
-      <w:bookmarkEnd w:id="10"/>
     </w:p>
     <w:p>
       <w:pPr>
@@ -3163,21 +3187,22 @@
       <w:pPr>
         <w:pStyle w:val="Heading2"/>
         <w:spacing w:line="480" w:lineRule="auto"/>
+        <w:ind w:left="720"/>
         <w:rPr>
           <w:color w:val="1F3864" w:themeColor="accent5" w:themeShade="80"/>
           <w:sz w:val="24"/>
           <w:lang w:val="en-US"/>
         </w:rPr>
       </w:pPr>
-      <w:bookmarkStart w:id="11" w:name="_Toc358984412"/>
-      <w:bookmarkStart w:id="12" w:name="_Toc373154358"/>
+      <w:bookmarkStart w:id="10" w:name="_Toc358984412"/>
+      <w:bookmarkStart w:id="11" w:name="_Toc373154358"/>
       <w:r>
         <w:rPr>
           <w:color w:val="1F3864" w:themeColor="accent5" w:themeShade="80"/>
           <w:sz w:val="24"/>
           <w:lang w:val="en-US"/>
         </w:rPr>
-        <w:t xml:space="preserve">2.1 </w:t>
+        <w:t xml:space="preserve">2.2 </w:t>
       </w:r>
       <w:r>
         <w:rPr>
@@ -3186,8 +3211,8 @@
         </w:rPr>
         <w:t>Intended Audience and Reading Suggestions</w:t>
       </w:r>
+      <w:bookmarkEnd w:id="10"/>
       <w:bookmarkEnd w:id="11"/>
-      <w:bookmarkEnd w:id="12"/>
     </w:p>
     <w:p>
       <w:pPr>
@@ -3221,20 +3246,20 @@
         <w:pStyle w:val="Heading2"/>
         <w:numPr>
           <w:ilvl w:val="1"/>
-          <w:numId w:val="23"/>
+          <w:numId w:val="25"/>
         </w:numPr>
         <w:spacing w:line="480" w:lineRule="auto"/>
-        <w:ind w:left="1440" w:hanging="720"/>
+        <w:ind w:left="1080"/>
         <w:rPr>
           <w:color w:val="1F3864" w:themeColor="accent5" w:themeShade="80"/>
           <w:sz w:val="24"/>
           <w:lang w:val="en-US"/>
         </w:rPr>
       </w:pPr>
-      <w:bookmarkStart w:id="13" w:name="_Toc340588901"/>
-      <w:bookmarkStart w:id="14" w:name="_Toc356893898"/>
-      <w:bookmarkStart w:id="15" w:name="_Toc358984413"/>
-      <w:bookmarkStart w:id="16" w:name="_Toc373154359"/>
+      <w:bookmarkStart w:id="12" w:name="_Toc340588901"/>
+      <w:bookmarkStart w:id="13" w:name="_Toc356893898"/>
+      <w:bookmarkStart w:id="14" w:name="_Toc358984413"/>
+      <w:bookmarkStart w:id="15" w:name="_Toc373154359"/>
       <w:r>
         <w:rPr>
           <w:color w:val="1F3864" w:themeColor="accent5" w:themeShade="80"/>
@@ -3242,10 +3267,10 @@
         </w:rPr>
         <w:t>Definitions, Acronyms and Abbreviations</w:t>
       </w:r>
+      <w:bookmarkEnd w:id="12"/>
       <w:bookmarkEnd w:id="13"/>
       <w:bookmarkEnd w:id="14"/>
       <w:bookmarkEnd w:id="15"/>
-      <w:bookmarkEnd w:id="16"/>
     </w:p>
     <w:tbl>
       <w:tblPr>
@@ -3487,10 +3512,10 @@
           <w:lang w:val="en-US"/>
         </w:rPr>
       </w:pPr>
+      <w:bookmarkStart w:id="16" w:name="_Toc373154346"/>
       <w:bookmarkStart w:id="17" w:name="_Toc340588902"/>
       <w:bookmarkStart w:id="18" w:name="_Toc356893899"/>
       <w:bookmarkStart w:id="19" w:name="_Toc358984414"/>
-      <w:bookmarkStart w:id="20" w:name="_Toc373154346"/>
       <w:r>
         <w:rPr>
           <w:color w:val="auto"/>
@@ -3542,14 +3567,14 @@
         </w:rPr>
         <w:t>: Acronyms</w:t>
       </w:r>
-      <w:bookmarkEnd w:id="20"/>
+      <w:bookmarkEnd w:id="16"/>
     </w:p>
     <w:p>
       <w:pPr>
         <w:pStyle w:val="Heading2"/>
         <w:numPr>
           <w:ilvl w:val="1"/>
-          <w:numId w:val="23"/>
+          <w:numId w:val="25"/>
         </w:numPr>
         <w:spacing w:line="480" w:lineRule="auto"/>
         <w:ind w:left="1440" w:hanging="720"/>
@@ -3559,7 +3584,7 @@
           <w:lang w:val="en-US"/>
         </w:rPr>
       </w:pPr>
-      <w:bookmarkStart w:id="21" w:name="_Toc373154360"/>
+      <w:bookmarkStart w:id="20" w:name="_Toc373154360"/>
       <w:r>
         <w:rPr>
           <w:color w:val="1F3864" w:themeColor="accent5" w:themeShade="80"/>
@@ -3570,7 +3595,7 @@
       <w:bookmarkEnd w:id="17"/>
       <w:bookmarkEnd w:id="18"/>
       <w:bookmarkEnd w:id="19"/>
-      <w:bookmarkEnd w:id="21"/>
+      <w:bookmarkEnd w:id="20"/>
     </w:p>
     <w:tbl>
       <w:tblPr>
@@ -3843,7 +3868,7 @@
           <w:lang w:val="en-US"/>
         </w:rPr>
       </w:pPr>
-      <w:bookmarkStart w:id="22" w:name="_Toc373154347"/>
+      <w:bookmarkStart w:id="21" w:name="_Toc373154347"/>
       <w:bookmarkEnd w:id="9"/>
       <w:r>
         <w:rPr>
@@ -3896,7 +3921,7 @@
         </w:rPr>
         <w:t>: References</w:t>
       </w:r>
-      <w:bookmarkEnd w:id="22"/>
+      <w:bookmarkEnd w:id="21"/>
     </w:p>
     <w:p>
       <w:pPr>
@@ -3912,6 +3937,8 @@
         </w:rPr>
         <w:br w:type="page"/>
       </w:r>
+      <w:bookmarkStart w:id="22" w:name="_GoBack"/>
+      <w:bookmarkEnd w:id="22"/>
     </w:p>
     <w:p>
       <w:pPr>
@@ -5691,10 +5718,10 @@
       <w:bookmarkEnd w:id="39"/>
     </w:p>
     <w:sectPr>
-      <w:headerReference w:type="default" r:id="rId8"/>
-      <w:footerReference w:type="default" r:id="rId9"/>
-      <w:headerReference w:type="first" r:id="rId10"/>
-      <w:footerReference w:type="first" r:id="rId11"/>
+      <w:headerReference w:type="default" r:id="rId9"/>
+      <w:footerReference w:type="default" r:id="rId10"/>
+      <w:headerReference w:type="first" r:id="rId11"/>
+      <w:footerReference w:type="first" r:id="rId12"/>
       <w:pgSz w:w="11906" w:h="16838"/>
       <w:pgMar w:top="1260" w:right="566" w:bottom="1440" w:left="2250" w:header="720" w:footer="999" w:gutter="0"/>
       <w:pgNumType w:start="0"/>
@@ -5707,7 +5734,7 @@
 </file>
 
 <file path=word/endnotes.xml><?xml version="1.0" encoding="utf-8"?>
-<w:endnotes xmlns:wpc="http://schemas.microsoft.com/office/word/2010/wordprocessingCanvas" xmlns:mc="http://schemas.openxmlformats.org/markup-compatibility/2006" xmlns:o="urn:schemas-microsoft-com:office:office" xmlns:r="http://schemas.openxmlformats.org/officeDocument/2006/relationships" xmlns:m="http://schemas.openxmlformats.org/officeDocument/2006/math" xmlns:v="urn:schemas-microsoft-com:vml" xmlns:wp14="http://schemas.microsoft.com/office/word/2010/wordprocessingDrawing" xmlns:wp="http://schemas.openxmlformats.org/drawingml/2006/wordprocessingDrawing" xmlns:w10="urn:schemas-microsoft-com:office:word" xmlns:w="http://schemas.openxmlformats.org/wordprocessingml/2006/main" xmlns:w14="http://schemas.microsoft.com/office/word/2010/wordml" xmlns:w15="http://schemas.microsoft.com/office/word/2012/wordml" xmlns:wpg="http://schemas.microsoft.com/office/word/2010/wordprocessingGroup" xmlns:wpi="http://schemas.microsoft.com/office/word/2010/wordprocessingInk" xmlns:wne="http://schemas.microsoft.com/office/word/2006/wordml" xmlns:wps="http://schemas.microsoft.com/office/word/2010/wordprocessingShape" mc:Ignorable="w14 w15 wp14">
+<w:endnotes xmlns:wpc="http://schemas.microsoft.com/office/word/2010/wordprocessingCanvas" xmlns:mc="http://schemas.openxmlformats.org/markup-compatibility/2006" xmlns:o="urn:schemas-microsoft-com:office:office" xmlns:r="http://schemas.openxmlformats.org/officeDocument/2006/relationships" xmlns:m="http://schemas.openxmlformats.org/officeDocument/2006/math" xmlns:v="urn:schemas-microsoft-com:vml" xmlns:wp14="http://schemas.microsoft.com/office/word/2010/wordprocessingDrawing" xmlns:wp="http://schemas.openxmlformats.org/drawingml/2006/wordprocessingDrawing" xmlns:w10="urn:schemas-microsoft-com:office:word" xmlns:w="http://schemas.openxmlformats.org/wordprocessingml/2006/main" xmlns:w14="http://schemas.microsoft.com/office/word/2010/wordml" xmlns:wpg="http://schemas.microsoft.com/office/word/2010/wordprocessingGroup" xmlns:wpi="http://schemas.microsoft.com/office/word/2010/wordprocessingInk" xmlns:wne="http://schemas.microsoft.com/office/word/2006/wordml" xmlns:wps="http://schemas.microsoft.com/office/word/2010/wordprocessingShape" mc:Ignorable="w14 wp14">
   <w:endnote w:type="separator" w:id="-1">
     <w:p>
       <w:pPr>
@@ -5732,7 +5759,7 @@
 </file>
 
 <file path=word/footer1.xml><?xml version="1.0" encoding="utf-8"?>
-<w:ftr xmlns:wpc="http://schemas.microsoft.com/office/word/2010/wordprocessingCanvas" xmlns:mc="http://schemas.openxmlformats.org/markup-compatibility/2006" xmlns:o="urn:schemas-microsoft-com:office:office" xmlns:r="http://schemas.openxmlformats.org/officeDocument/2006/relationships" xmlns:m="http://schemas.openxmlformats.org/officeDocument/2006/math" xmlns:v="urn:schemas-microsoft-com:vml" xmlns:wp14="http://schemas.microsoft.com/office/word/2010/wordprocessingDrawing" xmlns:wp="http://schemas.openxmlformats.org/drawingml/2006/wordprocessingDrawing" xmlns:w10="urn:schemas-microsoft-com:office:word" xmlns:w="http://schemas.openxmlformats.org/wordprocessingml/2006/main" xmlns:w14="http://schemas.microsoft.com/office/word/2010/wordml" xmlns:w15="http://schemas.microsoft.com/office/word/2012/wordml" xmlns:wpg="http://schemas.microsoft.com/office/word/2010/wordprocessingGroup" xmlns:wpi="http://schemas.microsoft.com/office/word/2010/wordprocessingInk" xmlns:wne="http://schemas.microsoft.com/office/word/2006/wordml" xmlns:wps="http://schemas.microsoft.com/office/word/2010/wordprocessingShape" mc:Ignorable="w14 w15 wp14">
+<w:ftr xmlns:wpc="http://schemas.microsoft.com/office/word/2010/wordprocessingCanvas" xmlns:mc="http://schemas.openxmlformats.org/markup-compatibility/2006" xmlns:o="urn:schemas-microsoft-com:office:office" xmlns:r="http://schemas.openxmlformats.org/officeDocument/2006/relationships" xmlns:m="http://schemas.openxmlformats.org/officeDocument/2006/math" xmlns:v="urn:schemas-microsoft-com:vml" xmlns:wp14="http://schemas.microsoft.com/office/word/2010/wordprocessingDrawing" xmlns:wp="http://schemas.openxmlformats.org/drawingml/2006/wordprocessingDrawing" xmlns:w10="urn:schemas-microsoft-com:office:word" xmlns:w="http://schemas.openxmlformats.org/wordprocessingml/2006/main" xmlns:w14="http://schemas.microsoft.com/office/word/2010/wordml" xmlns:wpg="http://schemas.microsoft.com/office/word/2010/wordprocessingGroup" xmlns:wpi="http://schemas.microsoft.com/office/word/2010/wordprocessingInk" xmlns:wne="http://schemas.microsoft.com/office/word/2006/wordml" xmlns:wps="http://schemas.microsoft.com/office/word/2010/wordprocessingShape" mc:Ignorable="w14 wp14">
   <w:p>
     <w:pPr>
       <w:pStyle w:val="Footer"/>
@@ -5749,7 +5776,7 @@
         <w:noProof/>
         <w:color w:val="1F3864" w:themeColor="accent5" w:themeShade="80"/>
         <w:sz w:val="24"/>
-        <w:lang w:eastAsia="vi-VN"/>
+        <w:lang w:val="en-US"/>
       </w:rPr>
       <mc:AlternateContent>
         <mc:Choice Requires="wps">
@@ -5811,7 +5838,7 @@
             </wp:anchor>
           </w:drawing>
         </mc:Choice>
-        <mc:Fallback>
+        <mc:Fallback xmlns:w15="http://schemas.microsoft.com/office/word/2012/wordml">
           <w:pict>
             <v:line w14:anchorId="3F3FCAC7" id="Straight Connector 12" o:spid="_x0000_s1026" style="position:absolute;z-index:251675648;visibility:visible;mso-wrap-style:square;mso-width-percent:0;mso-wrap-distance-left:9pt;mso-wrap-distance-top:0;mso-wrap-distance-right:9pt;mso-wrap-distance-bottom:0;mso-position-horizontal:absolute;mso-position-horizontal-relative:text;mso-position-vertical:absolute;mso-position-vertical-relative:text;mso-width-percent:0;mso-width-relative:margin" from="-8.4pt,17.85pt" to="454.35pt,17.85pt" o:gfxdata="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" strokecolor="#1f3763 [1608]" strokeweight="1.5pt">
               <v:stroke joinstyle="miter"/>
@@ -5834,7 +5861,7 @@
 </file>
 
 <file path=word/footer2.xml><?xml version="1.0" encoding="utf-8"?>
-<w:ftr xmlns:wpc="http://schemas.microsoft.com/office/word/2010/wordprocessingCanvas" xmlns:mc="http://schemas.openxmlformats.org/markup-compatibility/2006" xmlns:o="urn:schemas-microsoft-com:office:office" xmlns:r="http://schemas.openxmlformats.org/officeDocument/2006/relationships" xmlns:m="http://schemas.openxmlformats.org/officeDocument/2006/math" xmlns:v="urn:schemas-microsoft-com:vml" xmlns:wp14="http://schemas.microsoft.com/office/word/2010/wordprocessingDrawing" xmlns:wp="http://schemas.openxmlformats.org/drawingml/2006/wordprocessingDrawing" xmlns:w10="urn:schemas-microsoft-com:office:word" xmlns:w="http://schemas.openxmlformats.org/wordprocessingml/2006/main" xmlns:w14="http://schemas.microsoft.com/office/word/2010/wordml" xmlns:w15="http://schemas.microsoft.com/office/word/2012/wordml" xmlns:wpg="http://schemas.microsoft.com/office/word/2010/wordprocessingGroup" xmlns:wpi="http://schemas.microsoft.com/office/word/2010/wordprocessingInk" xmlns:wne="http://schemas.microsoft.com/office/word/2006/wordml" xmlns:wps="http://schemas.microsoft.com/office/word/2010/wordprocessingShape" mc:Ignorable="w14 w15 wp14">
+<w:ftr xmlns:wpc="http://schemas.microsoft.com/office/word/2010/wordprocessingCanvas" xmlns:mc="http://schemas.openxmlformats.org/markup-compatibility/2006" xmlns:o="urn:schemas-microsoft-com:office:office" xmlns:r="http://schemas.openxmlformats.org/officeDocument/2006/relationships" xmlns:m="http://schemas.openxmlformats.org/officeDocument/2006/math" xmlns:v="urn:schemas-microsoft-com:vml" xmlns:wp14="http://schemas.microsoft.com/office/word/2010/wordprocessingDrawing" xmlns:wp="http://schemas.openxmlformats.org/drawingml/2006/wordprocessingDrawing" xmlns:w10="urn:schemas-microsoft-com:office:word" xmlns:w="http://schemas.openxmlformats.org/wordprocessingml/2006/main" xmlns:w14="http://schemas.microsoft.com/office/word/2010/wordml" xmlns:wpg="http://schemas.microsoft.com/office/word/2010/wordprocessingGroup" xmlns:wpi="http://schemas.microsoft.com/office/word/2010/wordprocessingInk" xmlns:wne="http://schemas.microsoft.com/office/word/2006/wordml" xmlns:wps="http://schemas.microsoft.com/office/word/2010/wordprocessingShape" mc:Ignorable="w14 wp14">
   <w:p>
     <w:pPr>
       <w:pStyle w:val="Footer"/>
@@ -5851,7 +5878,7 @@
         <w:noProof/>
         <w:color w:val="1F3864" w:themeColor="accent5" w:themeShade="80"/>
         <w:sz w:val="24"/>
-        <w:lang w:eastAsia="vi-VN"/>
+        <w:lang w:val="en-US"/>
       </w:rPr>
       <mc:AlternateContent>
         <mc:Choice Requires="wps">
@@ -5913,7 +5940,7 @@
             </wp:anchor>
           </w:drawing>
         </mc:Choice>
-        <mc:Fallback>
+        <mc:Fallback xmlns:w15="http://schemas.microsoft.com/office/word/2012/wordml">
           <w:pict>
             <v:line w14:anchorId="4AB177BE" id="Straight Connector 3" o:spid="_x0000_s1026" style="position:absolute;z-index:251681792;visibility:visible;mso-wrap-style:square;mso-width-percent:0;mso-wrap-distance-left:9pt;mso-wrap-distance-top:0;mso-wrap-distance-right:9pt;mso-wrap-distance-bottom:0;mso-position-horizontal:absolute;mso-position-horizontal-relative:text;mso-position-vertical:absolute;mso-position-vertical-relative:text;mso-width-percent:0;mso-width-relative:margin" from="-8.4pt,17.85pt" to="454.35pt,17.85pt" o:gfxdata="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" strokecolor="#1f3763 [1608]" strokeweight="1.5pt">
               <v:stroke joinstyle="miter"/>
@@ -5936,7 +5963,7 @@
 </file>
 
 <file path=word/footnotes.xml><?xml version="1.0" encoding="utf-8"?>
-<w:footnotes xmlns:wpc="http://schemas.microsoft.com/office/word/2010/wordprocessingCanvas" xmlns:mc="http://schemas.openxmlformats.org/markup-compatibility/2006" xmlns:o="urn:schemas-microsoft-com:office:office" xmlns:r="http://schemas.openxmlformats.org/officeDocument/2006/relationships" xmlns:m="http://schemas.openxmlformats.org/officeDocument/2006/math" xmlns:v="urn:schemas-microsoft-com:vml" xmlns:wp14="http://schemas.microsoft.com/office/word/2010/wordprocessingDrawing" xmlns:wp="http://schemas.openxmlformats.org/drawingml/2006/wordprocessingDrawing" xmlns:w10="urn:schemas-microsoft-com:office:word" xmlns:w="http://schemas.openxmlformats.org/wordprocessingml/2006/main" xmlns:w14="http://schemas.microsoft.com/office/word/2010/wordml" xmlns:w15="http://schemas.microsoft.com/office/word/2012/wordml" xmlns:wpg="http://schemas.microsoft.com/office/word/2010/wordprocessingGroup" xmlns:wpi="http://schemas.microsoft.com/office/word/2010/wordprocessingInk" xmlns:wne="http://schemas.microsoft.com/office/word/2006/wordml" xmlns:wps="http://schemas.microsoft.com/office/word/2010/wordprocessingShape" mc:Ignorable="w14 w15 wp14">
+<w:footnotes xmlns:wpc="http://schemas.microsoft.com/office/word/2010/wordprocessingCanvas" xmlns:mc="http://schemas.openxmlformats.org/markup-compatibility/2006" xmlns:o="urn:schemas-microsoft-com:office:office" xmlns:r="http://schemas.openxmlformats.org/officeDocument/2006/relationships" xmlns:m="http://schemas.openxmlformats.org/officeDocument/2006/math" xmlns:v="urn:schemas-microsoft-com:vml" xmlns:wp14="http://schemas.microsoft.com/office/word/2010/wordprocessingDrawing" xmlns:wp="http://schemas.openxmlformats.org/drawingml/2006/wordprocessingDrawing" xmlns:w10="urn:schemas-microsoft-com:office:word" xmlns:w="http://schemas.openxmlformats.org/wordprocessingml/2006/main" xmlns:w14="http://schemas.microsoft.com/office/word/2010/wordml" xmlns:wpg="http://schemas.microsoft.com/office/word/2010/wordprocessingGroup" xmlns:wpi="http://schemas.microsoft.com/office/word/2010/wordprocessingInk" xmlns:wne="http://schemas.microsoft.com/office/word/2006/wordml" xmlns:wps="http://schemas.microsoft.com/office/word/2010/wordprocessingShape" mc:Ignorable="w14 wp14">
   <w:footnote w:type="separator" w:id="-1">
     <w:p>
       <w:pPr>
@@ -5961,7 +5988,7 @@
 </file>
 
 <file path=word/header1.xml><?xml version="1.0" encoding="utf-8"?>
-<w:hdr xmlns:wpc="http://schemas.microsoft.com/office/word/2010/wordprocessingCanvas" xmlns:mc="http://schemas.openxmlformats.org/markup-compatibility/2006" xmlns:o="urn:schemas-microsoft-com:office:office" xmlns:r="http://schemas.openxmlformats.org/officeDocument/2006/relationships" xmlns:m="http://schemas.openxmlformats.org/officeDocument/2006/math" xmlns:v="urn:schemas-microsoft-com:vml" xmlns:wp14="http://schemas.microsoft.com/office/word/2010/wordprocessingDrawing" xmlns:wp="http://schemas.openxmlformats.org/drawingml/2006/wordprocessingDrawing" xmlns:w10="urn:schemas-microsoft-com:office:word" xmlns:w="http://schemas.openxmlformats.org/wordprocessingml/2006/main" xmlns:w14="http://schemas.microsoft.com/office/word/2010/wordml" xmlns:w15="http://schemas.microsoft.com/office/word/2012/wordml" xmlns:wpg="http://schemas.microsoft.com/office/word/2010/wordprocessingGroup" xmlns:wpi="http://schemas.microsoft.com/office/word/2010/wordprocessingInk" xmlns:wne="http://schemas.microsoft.com/office/word/2006/wordml" xmlns:wps="http://schemas.microsoft.com/office/word/2010/wordprocessingShape" mc:Ignorable="w14 w15 wp14">
+<w:hdr xmlns:wpc="http://schemas.microsoft.com/office/word/2010/wordprocessingCanvas" xmlns:mc="http://schemas.openxmlformats.org/markup-compatibility/2006" xmlns:o="urn:schemas-microsoft-com:office:office" xmlns:r="http://schemas.openxmlformats.org/officeDocument/2006/relationships" xmlns:m="http://schemas.openxmlformats.org/officeDocument/2006/math" xmlns:v="urn:schemas-microsoft-com:vml" xmlns:wp14="http://schemas.microsoft.com/office/word/2010/wordprocessingDrawing" xmlns:wp="http://schemas.openxmlformats.org/drawingml/2006/wordprocessingDrawing" xmlns:w10="urn:schemas-microsoft-com:office:word" xmlns:w="http://schemas.openxmlformats.org/wordprocessingml/2006/main" xmlns:w14="http://schemas.microsoft.com/office/word/2010/wordml" xmlns:wpg="http://schemas.microsoft.com/office/word/2010/wordprocessingGroup" xmlns:wpi="http://schemas.microsoft.com/office/word/2010/wordprocessingInk" xmlns:wne="http://schemas.microsoft.com/office/word/2006/wordml" xmlns:wps="http://schemas.microsoft.com/office/word/2010/wordprocessingShape" mc:Ignorable="w14 wp14">
   <w:tbl>
     <w:tblPr>
       <w:tblW w:w="5000" w:type="pct"/>
@@ -6000,7 +6027,7 @@
               <w:noProof/>
               <w:color w:val="1F3864" w:themeColor="accent5" w:themeShade="80"/>
               <w:sz w:val="24"/>
-              <w:lang w:eastAsia="vi-VN"/>
+              <w:lang w:val="en-US"/>
             </w:rPr>
             <mc:AlternateContent>
               <mc:Choice Requires="wps">
@@ -6062,7 +6089,7 @@
                   </wp:anchor>
                 </w:drawing>
               </mc:Choice>
-              <mc:Fallback>
+              <mc:Fallback xmlns:w15="http://schemas.microsoft.com/office/word/2012/wordml">
                 <w:pict>
                   <v:line w14:anchorId="076EE1D9" id="Straight Connector 1" o:spid="_x0000_s1026" style="position:absolute;z-index:251677696;visibility:visible;mso-wrap-style:square;mso-width-percent:0;mso-wrap-distance-left:9pt;mso-wrap-distance-top:0;mso-wrap-distance-right:9pt;mso-wrap-distance-bottom:0;mso-position-horizontal:absolute;mso-position-horizontal-relative:text;mso-position-vertical:absolute;mso-position-vertical-relative:text;mso-width-percent:0;mso-width-relative:margin" from="0,18.9pt" to="462.75pt,18.9pt" o:gfxdata="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" strokecolor="#1f3763 [1608]" strokeweight="1.5pt">
                     <v:stroke joinstyle="miter"/>
@@ -6154,7 +6181,7 @@
               <w:sz w:val="24"/>
               <w:szCs w:val="24"/>
             </w:rPr>
-            <w:t>1</w:t>
+            <w:t>7</w:t>
           </w:r>
           <w:r>
             <w:rPr>
@@ -6181,7 +6208,7 @@
 </file>
 
 <file path=word/header2.xml><?xml version="1.0" encoding="utf-8"?>
-<w:hdr xmlns:wpc="http://schemas.microsoft.com/office/word/2010/wordprocessingCanvas" xmlns:mc="http://schemas.openxmlformats.org/markup-compatibility/2006" xmlns:o="urn:schemas-microsoft-com:office:office" xmlns:r="http://schemas.openxmlformats.org/officeDocument/2006/relationships" xmlns:m="http://schemas.openxmlformats.org/officeDocument/2006/math" xmlns:v="urn:schemas-microsoft-com:vml" xmlns:wp14="http://schemas.microsoft.com/office/word/2010/wordprocessingDrawing" xmlns:wp="http://schemas.openxmlformats.org/drawingml/2006/wordprocessingDrawing" xmlns:w10="urn:schemas-microsoft-com:office:word" xmlns:w="http://schemas.openxmlformats.org/wordprocessingml/2006/main" xmlns:w14="http://schemas.microsoft.com/office/word/2010/wordml" xmlns:w15="http://schemas.microsoft.com/office/word/2012/wordml" xmlns:wpg="http://schemas.microsoft.com/office/word/2010/wordprocessingGroup" xmlns:wpi="http://schemas.microsoft.com/office/word/2010/wordprocessingInk" xmlns:wne="http://schemas.microsoft.com/office/word/2006/wordml" xmlns:wps="http://schemas.microsoft.com/office/word/2010/wordprocessingShape" mc:Ignorable="w14 w15 wp14">
+<w:hdr xmlns:wpc="http://schemas.microsoft.com/office/word/2010/wordprocessingCanvas" xmlns:mc="http://schemas.openxmlformats.org/markup-compatibility/2006" xmlns:o="urn:schemas-microsoft-com:office:office" xmlns:r="http://schemas.openxmlformats.org/officeDocument/2006/relationships" xmlns:m="http://schemas.openxmlformats.org/officeDocument/2006/math" xmlns:v="urn:schemas-microsoft-com:vml" xmlns:wp14="http://schemas.microsoft.com/office/word/2010/wordprocessingDrawing" xmlns:wp="http://schemas.openxmlformats.org/drawingml/2006/wordprocessingDrawing" xmlns:w10="urn:schemas-microsoft-com:office:word" xmlns:w="http://schemas.openxmlformats.org/wordprocessingml/2006/main" xmlns:w14="http://schemas.microsoft.com/office/word/2010/wordml" xmlns:wpg="http://schemas.microsoft.com/office/word/2010/wordprocessingGroup" xmlns:wpi="http://schemas.microsoft.com/office/word/2010/wordprocessingInk" xmlns:wne="http://schemas.microsoft.com/office/word/2006/wordml" xmlns:wps="http://schemas.microsoft.com/office/word/2010/wordprocessingShape" mc:Ignorable="w14 wp14">
   <w:p>
     <w:pPr>
       <w:pStyle w:val="Header"/>
@@ -6198,7 +6225,7 @@
         <w:noProof/>
         <w:color w:val="1F3864" w:themeColor="accent5" w:themeShade="80"/>
         <w:sz w:val="24"/>
-        <w:lang w:eastAsia="vi-VN"/>
+        <w:lang w:val="en-US"/>
       </w:rPr>
       <mc:AlternateContent>
         <mc:Choice Requires="wps">
@@ -6260,7 +6287,7 @@
             </wp:anchor>
           </w:drawing>
         </mc:Choice>
-        <mc:Fallback>
+        <mc:Fallback xmlns:w15="http://schemas.microsoft.com/office/word/2012/wordml">
           <w:pict>
             <v:line w14:anchorId="6626995A" id="Straight Connector 11" o:spid="_x0000_s1026" style="position:absolute;z-index:251679744;visibility:visible;mso-wrap-style:square;mso-width-percent:0;mso-wrap-distance-left:9pt;mso-wrap-distance-top:0;mso-wrap-distance-right:9pt;mso-wrap-distance-bottom:0;mso-position-horizontal:absolute;mso-position-horizontal-relative:text;mso-position-vertical:absolute;mso-position-vertical-relative:text;mso-width-percent:0;mso-width-relative:margin" from="0,18.9pt" to="462.75pt,18.9pt" o:gfxdata="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" strokecolor="#1f3763 [1608]" strokeweight="1.5pt">
               <v:stroke joinstyle="miter"/>
@@ -6306,7 +6333,7 @@
 </file>
 
 <file path=word/numbering.xml><?xml version="1.0" encoding="utf-8"?>
-<w:numbering xmlns:wpc="http://schemas.microsoft.com/office/word/2010/wordprocessingCanvas" xmlns:mc="http://schemas.openxmlformats.org/markup-compatibility/2006" xmlns:o="urn:schemas-microsoft-com:office:office" xmlns:r="http://schemas.openxmlformats.org/officeDocument/2006/relationships" xmlns:m="http://schemas.openxmlformats.org/officeDocument/2006/math" xmlns:v="urn:schemas-microsoft-com:vml" xmlns:wp14="http://schemas.microsoft.com/office/word/2010/wordprocessingDrawing" xmlns:wp="http://schemas.openxmlformats.org/drawingml/2006/wordprocessingDrawing" xmlns:w10="urn:schemas-microsoft-com:office:word" xmlns:w="http://schemas.openxmlformats.org/wordprocessingml/2006/main" xmlns:w14="http://schemas.microsoft.com/office/word/2010/wordml" xmlns:w15="http://schemas.microsoft.com/office/word/2012/wordml" xmlns:wpg="http://schemas.microsoft.com/office/word/2010/wordprocessingGroup" xmlns:wpi="http://schemas.microsoft.com/office/word/2010/wordprocessingInk" xmlns:wne="http://schemas.microsoft.com/office/word/2006/wordml" xmlns:wps="http://schemas.microsoft.com/office/word/2010/wordprocessingShape" mc:Ignorable="w14 w15 wp14">
+<w:numbering xmlns:wpc="http://schemas.microsoft.com/office/word/2010/wordprocessingCanvas" xmlns:mc="http://schemas.openxmlformats.org/markup-compatibility/2006" xmlns:o="urn:schemas-microsoft-com:office:office" xmlns:r="http://schemas.openxmlformats.org/officeDocument/2006/relationships" xmlns:m="http://schemas.openxmlformats.org/officeDocument/2006/math" xmlns:v="urn:schemas-microsoft-com:vml" xmlns:wp14="http://schemas.microsoft.com/office/word/2010/wordprocessingDrawing" xmlns:wp="http://schemas.openxmlformats.org/drawingml/2006/wordprocessingDrawing" xmlns:w10="urn:schemas-microsoft-com:office:word" xmlns:w="http://schemas.openxmlformats.org/wordprocessingml/2006/main" xmlns:w14="http://schemas.microsoft.com/office/word/2010/wordml" xmlns:wpg="http://schemas.microsoft.com/office/word/2010/wordprocessingGroup" xmlns:wpi="http://schemas.microsoft.com/office/word/2010/wordprocessingInk" xmlns:wne="http://schemas.microsoft.com/office/word/2006/wordml" xmlns:wps="http://schemas.microsoft.com/office/word/2010/wordprocessingShape" mc:Ignorable="w14 wp14">
   <w:abstractNum w:abstractNumId="0">
     <w:nsid w:val="0370008E"/>
     <w:multiLevelType w:val="hybridMultilevel"/>
@@ -7497,6 +7524,119 @@
     </w:lvl>
   </w:abstractNum>
   <w:abstractNum w:abstractNumId="12">
+    <w:nsid w:val="374C2916"/>
+    <w:multiLevelType w:val="multilevel"/>
+    <w:tmpl w:val="B5F27264"/>
+    <w:lvl w:ilvl="0">
+      <w:start w:val="2"/>
+      <w:numFmt w:val="decimal"/>
+      <w:lvlText w:val="%1"/>
+      <w:lvlJc w:val="left"/>
+      <w:pPr>
+        <w:ind w:left="360" w:hanging="360"/>
+      </w:pPr>
+      <w:rPr>
+        <w:rFonts w:hint="default"/>
+      </w:rPr>
+    </w:lvl>
+    <w:lvl w:ilvl="1">
+      <w:start w:val="3"/>
+      <w:numFmt w:val="decimal"/>
+      <w:lvlText w:val="%1.%2"/>
+      <w:lvlJc w:val="left"/>
+      <w:pPr>
+        <w:ind w:left="360" w:hanging="360"/>
+      </w:pPr>
+      <w:rPr>
+        <w:rFonts w:hint="default"/>
+      </w:rPr>
+    </w:lvl>
+    <w:lvl w:ilvl="2">
+      <w:start w:val="1"/>
+      <w:numFmt w:val="decimal"/>
+      <w:lvlText w:val="%1.%2.%3"/>
+      <w:lvlJc w:val="left"/>
+      <w:pPr>
+        <w:ind w:left="720" w:hanging="720"/>
+      </w:pPr>
+      <w:rPr>
+        <w:rFonts w:hint="default"/>
+      </w:rPr>
+    </w:lvl>
+    <w:lvl w:ilvl="3">
+      <w:start w:val="1"/>
+      <w:numFmt w:val="decimal"/>
+      <w:lvlText w:val="%1.%2.%3.%4"/>
+      <w:lvlJc w:val="left"/>
+      <w:pPr>
+        <w:ind w:left="720" w:hanging="720"/>
+      </w:pPr>
+      <w:rPr>
+        <w:rFonts w:hint="default"/>
+      </w:rPr>
+    </w:lvl>
+    <w:lvl w:ilvl="4">
+      <w:start w:val="1"/>
+      <w:numFmt w:val="decimal"/>
+      <w:lvlText w:val="%1.%2.%3.%4.%5"/>
+      <w:lvlJc w:val="left"/>
+      <w:pPr>
+        <w:ind w:left="1080" w:hanging="1080"/>
+      </w:pPr>
+      <w:rPr>
+        <w:rFonts w:hint="default"/>
+      </w:rPr>
+    </w:lvl>
+    <w:lvl w:ilvl="5">
+      <w:start w:val="1"/>
+      <w:numFmt w:val="decimal"/>
+      <w:lvlText w:val="%1.%2.%3.%4.%5.%6"/>
+      <w:lvlJc w:val="left"/>
+      <w:pPr>
+        <w:ind w:left="1080" w:hanging="1080"/>
+      </w:pPr>
+      <w:rPr>
+        <w:rFonts w:hint="default"/>
+      </w:rPr>
+    </w:lvl>
+    <w:lvl w:ilvl="6">
+      <w:start w:val="1"/>
+      <w:numFmt w:val="decimal"/>
+      <w:lvlText w:val="%1.%2.%3.%4.%5.%6.%7"/>
+      <w:lvlJc w:val="left"/>
+      <w:pPr>
+        <w:ind w:left="1440" w:hanging="1440"/>
+      </w:pPr>
+      <w:rPr>
+        <w:rFonts w:hint="default"/>
+      </w:rPr>
+    </w:lvl>
+    <w:lvl w:ilvl="7">
+      <w:start w:val="1"/>
+      <w:numFmt w:val="decimal"/>
+      <w:lvlText w:val="%1.%2.%3.%4.%5.%6.%7.%8"/>
+      <w:lvlJc w:val="left"/>
+      <w:pPr>
+        <w:ind w:left="1440" w:hanging="1440"/>
+      </w:pPr>
+      <w:rPr>
+        <w:rFonts w:hint="default"/>
+      </w:rPr>
+    </w:lvl>
+    <w:lvl w:ilvl="8">
+      <w:start w:val="1"/>
+      <w:numFmt w:val="decimal"/>
+      <w:lvlText w:val="%1.%2.%3.%4.%5.%6.%7.%8.%9"/>
+      <w:lvlJc w:val="left"/>
+      <w:pPr>
+        <w:ind w:left="1800" w:hanging="1800"/>
+      </w:pPr>
+      <w:rPr>
+        <w:rFonts w:hint="default"/>
+      </w:rPr>
+    </w:lvl>
+  </w:abstractNum>
+  <w:abstractNum w:abstractNumId="13">
     <w:nsid w:val="38D74AF6"/>
     <w:multiLevelType w:val="multilevel"/>
     <w:tmpl w:val="EE0A83BC"/>
@@ -7609,7 +7749,7 @@
       </w:rPr>
     </w:lvl>
   </w:abstractNum>
-  <w:abstractNum w:abstractNumId="13">
+  <w:abstractNum w:abstractNumId="14">
     <w:nsid w:val="39147087"/>
     <w:multiLevelType w:val="hybridMultilevel"/>
     <w:tmpl w:val="71345534"/>
@@ -7722,7 +7862,7 @@
       </w:rPr>
     </w:lvl>
   </w:abstractNum>
-  <w:abstractNum w:abstractNumId="14">
+  <w:abstractNum w:abstractNumId="15">
     <w:nsid w:val="3A9C287E"/>
     <w:multiLevelType w:val="hybridMultilevel"/>
     <w:tmpl w:val="5E22D1C4"/>
@@ -7835,7 +7975,7 @@
       </w:rPr>
     </w:lvl>
   </w:abstractNum>
-  <w:abstractNum w:abstractNumId="15">
+  <w:abstractNum w:abstractNumId="16">
     <w:nsid w:val="4F72207B"/>
     <w:multiLevelType w:val="hybridMultilevel"/>
     <w:tmpl w:val="3EC09AB8"/>
@@ -7948,7 +8088,7 @@
       </w:rPr>
     </w:lvl>
   </w:abstractNum>
-  <w:abstractNum w:abstractNumId="16">
+  <w:abstractNum w:abstractNumId="17">
     <w:nsid w:val="55F84FA2"/>
     <w:multiLevelType w:val="hybridMultilevel"/>
     <w:tmpl w:val="0CB6E548"/>
@@ -8060,7 +8200,7 @@
       </w:rPr>
     </w:lvl>
   </w:abstractNum>
-  <w:abstractNum w:abstractNumId="17">
+  <w:abstractNum w:abstractNumId="18">
     <w:nsid w:val="5AFA68BE"/>
     <w:multiLevelType w:val="multilevel"/>
     <w:tmpl w:val="D6C49406"/>
@@ -8181,7 +8321,7 @@
       </w:rPr>
     </w:lvl>
   </w:abstractNum>
-  <w:abstractNum w:abstractNumId="18">
+  <w:abstractNum w:abstractNumId="19">
     <w:nsid w:val="5CB01EA2"/>
     <w:multiLevelType w:val="hybridMultilevel"/>
     <w:tmpl w:val="A3DEFD2C"/>
@@ -8294,7 +8434,7 @@
       </w:rPr>
     </w:lvl>
   </w:abstractNum>
-  <w:abstractNum w:abstractNumId="19">
+  <w:abstractNum w:abstractNumId="20">
     <w:nsid w:val="61ED1639"/>
     <w:multiLevelType w:val="multilevel"/>
     <w:tmpl w:val="60D8D7F6"/>
@@ -8407,7 +8547,7 @@
       </w:rPr>
     </w:lvl>
   </w:abstractNum>
-  <w:abstractNum w:abstractNumId="20">
+  <w:abstractNum w:abstractNumId="21">
     <w:nsid w:val="6A3A07C5"/>
     <w:multiLevelType w:val="multilevel"/>
     <w:tmpl w:val="875A0D00"/>
@@ -8529,7 +8669,7 @@
       </w:rPr>
     </w:lvl>
   </w:abstractNum>
-  <w:abstractNum w:abstractNumId="21">
+  <w:abstractNum w:abstractNumId="22">
     <w:nsid w:val="6A7603CB"/>
     <w:multiLevelType w:val="hybridMultilevel"/>
     <w:tmpl w:val="4670CB4A"/>
@@ -8642,7 +8782,7 @@
       </w:rPr>
     </w:lvl>
   </w:abstractNum>
-  <w:abstractNum w:abstractNumId="22">
+  <w:abstractNum w:abstractNumId="23">
     <w:nsid w:val="6C5955E5"/>
     <w:multiLevelType w:val="multilevel"/>
     <w:tmpl w:val="04090025"/>
@@ -8728,7 +8868,7 @@
       </w:pPr>
     </w:lvl>
   </w:abstractNum>
-  <w:abstractNum w:abstractNumId="23">
+  <w:abstractNum w:abstractNumId="24">
     <w:nsid w:val="720038F6"/>
     <w:multiLevelType w:val="hybridMultilevel"/>
     <w:tmpl w:val="074C3C38"/>
@@ -8842,10 +8982,10 @@
     </w:lvl>
   </w:abstractNum>
   <w:num w:numId="1">
-    <w:abstractNumId w:val="20"/>
+    <w:abstractNumId w:val="21"/>
   </w:num>
   <w:num w:numId="2">
-    <w:abstractNumId w:val="17"/>
+    <w:abstractNumId w:val="18"/>
   </w:num>
   <w:num w:numId="3">
     <w:abstractNumId w:val="4"/>
@@ -8854,13 +8994,13 @@
     <w:abstractNumId w:val="7"/>
   </w:num>
   <w:num w:numId="5">
-    <w:abstractNumId w:val="15"/>
+    <w:abstractNumId w:val="16"/>
   </w:num>
   <w:num w:numId="6">
-    <w:abstractNumId w:val="13"/>
+    <w:abstractNumId w:val="14"/>
   </w:num>
   <w:num w:numId="7">
-    <w:abstractNumId w:val="21"/>
+    <w:abstractNumId w:val="22"/>
   </w:num>
   <w:num w:numId="8">
     <w:abstractNumId w:val="9"/>
@@ -8878,28 +9018,28 @@
     <w:abstractNumId w:val="10"/>
   </w:num>
   <w:num w:numId="13">
-    <w:abstractNumId w:val="18"/>
+    <w:abstractNumId w:val="19"/>
   </w:num>
   <w:num w:numId="14">
-    <w:abstractNumId w:val="23"/>
+    <w:abstractNumId w:val="24"/>
   </w:num>
   <w:num w:numId="15">
     <w:abstractNumId w:val="1"/>
   </w:num>
   <w:num w:numId="16">
-    <w:abstractNumId w:val="14"/>
+    <w:abstractNumId w:val="15"/>
   </w:num>
   <w:num w:numId="17">
-    <w:abstractNumId w:val="22"/>
+    <w:abstractNumId w:val="23"/>
   </w:num>
   <w:num w:numId="18">
-    <w:abstractNumId w:val="16"/>
+    <w:abstractNumId w:val="17"/>
   </w:num>
   <w:num w:numId="19">
     <w:abstractNumId w:val="0"/>
   </w:num>
   <w:num w:numId="20">
-    <w:abstractNumId w:val="12"/>
+    <w:abstractNumId w:val="13"/>
   </w:num>
   <w:num w:numId="21">
     <w:abstractNumId w:val="11"/>
@@ -8908,16 +9048,19 @@
     <w:abstractNumId w:val="2"/>
   </w:num>
   <w:num w:numId="23">
-    <w:abstractNumId w:val="19"/>
+    <w:abstractNumId w:val="20"/>
   </w:num>
   <w:num w:numId="24">
     <w:abstractNumId w:val="5"/>
+  </w:num>
+  <w:num w:numId="25">
+    <w:abstractNumId w:val="12"/>
   </w:num>
 </w:numbering>
 </file>
 
 <file path=word/styles.xml><?xml version="1.0" encoding="utf-8"?>
-<w:styles xmlns:mc="http://schemas.openxmlformats.org/markup-compatibility/2006" xmlns:r="http://schemas.openxmlformats.org/officeDocument/2006/relationships" xmlns:w="http://schemas.openxmlformats.org/wordprocessingml/2006/main" xmlns:w14="http://schemas.microsoft.com/office/word/2010/wordml" xmlns:w15="http://schemas.microsoft.com/office/word/2012/wordml" mc:Ignorable="w14 w15">
+<w:styles xmlns:mc="http://schemas.openxmlformats.org/markup-compatibility/2006" xmlns:r="http://schemas.openxmlformats.org/officeDocument/2006/relationships" xmlns:w="http://schemas.openxmlformats.org/wordprocessingml/2006/main" xmlns:w14="http://schemas.microsoft.com/office/word/2010/wordml" mc:Ignorable="w14">
   <w:docDefaults>
     <w:rPrDefault>
       <w:rPr>
@@ -8933,378 +9076,144 @@
       </w:pPr>
     </w:pPrDefault>
   </w:docDefaults>
-  <w:latentStyles w:defLockedState="0" w:defUIPriority="99" w:defSemiHidden="0" w:defUnhideWhenUsed="0" w:defQFormat="0" w:count="371">
-    <w:lsdException w:name="Normal" w:uiPriority="0" w:qFormat="1"/>
-    <w:lsdException w:name="heading 1" w:uiPriority="9" w:qFormat="1"/>
-    <w:lsdException w:name="heading 2" w:semiHidden="1" w:uiPriority="9" w:unhideWhenUsed="1" w:qFormat="1"/>
-    <w:lsdException w:name="heading 3" w:semiHidden="1" w:uiPriority="9" w:unhideWhenUsed="1" w:qFormat="1"/>
-    <w:lsdException w:name="heading 4" w:semiHidden="1" w:uiPriority="9" w:unhideWhenUsed="1" w:qFormat="1"/>
-    <w:lsdException w:name="heading 5" w:semiHidden="1" w:uiPriority="9" w:unhideWhenUsed="1" w:qFormat="1"/>
-    <w:lsdException w:name="heading 6" w:semiHidden="1" w:uiPriority="0" w:unhideWhenUsed="1" w:qFormat="1"/>
-    <w:lsdException w:name="heading 7" w:semiHidden="1" w:uiPriority="9" w:unhideWhenUsed="1" w:qFormat="1"/>
-    <w:lsdException w:name="heading 8" w:semiHidden="1" w:uiPriority="9" w:unhideWhenUsed="1" w:qFormat="1"/>
-    <w:lsdException w:name="heading 9" w:semiHidden="1" w:uiPriority="9" w:unhideWhenUsed="1" w:qFormat="1"/>
-    <w:lsdException w:name="index 1" w:semiHidden="1" w:unhideWhenUsed="1"/>
-    <w:lsdException w:name="index 2" w:semiHidden="1" w:unhideWhenUsed="1"/>
-    <w:lsdException w:name="index 3" w:semiHidden="1" w:unhideWhenUsed="1"/>
-    <w:lsdException w:name="index 4" w:semiHidden="1" w:unhideWhenUsed="1"/>
-    <w:lsdException w:name="index 5" w:semiHidden="1" w:unhideWhenUsed="1"/>
-    <w:lsdException w:name="index 6" w:semiHidden="1" w:unhideWhenUsed="1"/>
-    <w:lsdException w:name="index 7" w:semiHidden="1" w:unhideWhenUsed="1"/>
-    <w:lsdException w:name="index 8" w:semiHidden="1" w:unhideWhenUsed="1"/>
-    <w:lsdException w:name="index 9" w:semiHidden="1" w:unhideWhenUsed="1"/>
-    <w:lsdException w:name="toc 1" w:semiHidden="1" w:uiPriority="39" w:unhideWhenUsed="1"/>
-    <w:lsdException w:name="toc 2" w:semiHidden="1" w:uiPriority="39" w:unhideWhenUsed="1"/>
-    <w:lsdException w:name="toc 3" w:semiHidden="1" w:uiPriority="39" w:unhideWhenUsed="1"/>
-    <w:lsdException w:name="toc 4" w:semiHidden="1" w:uiPriority="39" w:unhideWhenUsed="1"/>
-    <w:lsdException w:name="toc 5" w:semiHidden="1" w:uiPriority="39" w:unhideWhenUsed="1"/>
-    <w:lsdException w:name="toc 6" w:semiHidden="1" w:uiPriority="39" w:unhideWhenUsed="1"/>
-    <w:lsdException w:name="toc 7" w:semiHidden="1" w:uiPriority="39" w:unhideWhenUsed="1"/>
-    <w:lsdException w:name="toc 8" w:semiHidden="1" w:uiPriority="39" w:unhideWhenUsed="1"/>
-    <w:lsdException w:name="toc 9" w:semiHidden="1" w:uiPriority="39" w:unhideWhenUsed="1"/>
-    <w:lsdException w:name="Normal Indent" w:semiHidden="1" w:unhideWhenUsed="1"/>
-    <w:lsdException w:name="footnote text" w:semiHidden="1" w:unhideWhenUsed="1"/>
-    <w:lsdException w:name="annotation text" w:semiHidden="1" w:unhideWhenUsed="1"/>
-    <w:lsdException w:name="header" w:semiHidden="1" w:unhideWhenUsed="1"/>
-    <w:lsdException w:name="footer" w:semiHidden="1" w:unhideWhenUsed="1"/>
-    <w:lsdException w:name="index heading" w:semiHidden="1" w:unhideWhenUsed="1"/>
-    <w:lsdException w:name="caption" w:semiHidden="1" w:uiPriority="35" w:unhideWhenUsed="1" w:qFormat="1"/>
-    <w:lsdException w:name="table of figures" w:semiHidden="1" w:unhideWhenUsed="1"/>
-    <w:lsdException w:name="envelope address" w:semiHidden="1" w:unhideWhenUsed="1"/>
-    <w:lsdException w:name="envelope return" w:semiHidden="1" w:unhideWhenUsed="1"/>
-    <w:lsdException w:name="footnote reference" w:semiHidden="1" w:unhideWhenUsed="1"/>
-    <w:lsdException w:name="annotation reference" w:semiHidden="1" w:unhideWhenUsed="1"/>
-    <w:lsdException w:name="line number" w:semiHidden="1" w:unhideWhenUsed="1"/>
-    <w:lsdException w:name="page number" w:semiHidden="1" w:unhideWhenUsed="1"/>
-    <w:lsdException w:name="endnote reference" w:semiHidden="1" w:unhideWhenUsed="1"/>
-    <w:lsdException w:name="endnote text" w:semiHidden="1" w:unhideWhenUsed="1"/>
-    <w:lsdException w:name="table of authorities" w:semiHidden="1" w:unhideWhenUsed="1"/>
-    <w:lsdException w:name="macro" w:semiHidden="1" w:unhideWhenUsed="1"/>
-    <w:lsdException w:name="toa heading" w:semiHidden="1" w:unhideWhenUsed="1"/>
-    <w:lsdException w:name="List" w:semiHidden="1" w:unhideWhenUsed="1"/>
-    <w:lsdException w:name="List Bullet" w:semiHidden="1" w:unhideWhenUsed="1"/>
-    <w:lsdException w:name="List Number" w:semiHidden="1" w:unhideWhenUsed="1"/>
-    <w:lsdException w:name="List 2" w:semiHidden="1" w:unhideWhenUsed="1"/>
-    <w:lsdException w:name="List 3" w:semiHidden="1" w:unhideWhenUsed="1"/>
-    <w:lsdException w:name="List 4" w:semiHidden="1" w:unhideWhenUsed="1"/>
-    <w:lsdException w:name="List 5" w:semiHidden="1" w:unhideWhenUsed="1"/>
-    <w:lsdException w:name="List Bullet 2" w:semiHidden="1" w:unhideWhenUsed="1"/>
-    <w:lsdException w:name="List Bullet 3" w:semiHidden="1" w:unhideWhenUsed="1"/>
-    <w:lsdException w:name="List Bullet 4" w:semiHidden="1" w:unhideWhenUsed="1"/>
-    <w:lsdException w:name="List Bullet 5" w:semiHidden="1" w:unhideWhenUsed="1"/>
-    <w:lsdException w:name="List Number 2" w:semiHidden="1" w:unhideWhenUsed="1"/>
-    <w:lsdException w:name="List Number 3" w:semiHidden="1" w:unhideWhenUsed="1"/>
-    <w:lsdException w:name="List Number 4" w:semiHidden="1" w:unhideWhenUsed="1"/>
-    <w:lsdException w:name="List Number 5" w:semiHidden="1" w:unhideWhenUsed="1"/>
-    <w:lsdException w:name="Title" w:uiPriority="10" w:qFormat="1"/>
-    <w:lsdException w:name="Closing" w:semiHidden="1" w:unhideWhenUsed="1"/>
-    <w:lsdException w:name="Signature" w:semiHidden="1" w:unhideWhenUsed="1"/>
-    <w:lsdException w:name="Default Paragraph Font" w:semiHidden="1" w:uiPriority="1" w:unhideWhenUsed="1"/>
-    <w:lsdException w:name="Body Text" w:semiHidden="1" w:unhideWhenUsed="1"/>
-    <w:lsdException w:name="Body Text Indent" w:semiHidden="1" w:unhideWhenUsed="1"/>
-    <w:lsdException w:name="List Continue" w:semiHidden="1" w:unhideWhenUsed="1"/>
-    <w:lsdException w:name="List Continue 2" w:semiHidden="1" w:unhideWhenUsed="1"/>
-    <w:lsdException w:name="List Continue 3" w:semiHidden="1" w:unhideWhenUsed="1"/>
-    <w:lsdException w:name="List Continue 4" w:semiHidden="1" w:unhideWhenUsed="1"/>
-    <w:lsdException w:name="List Continue 5" w:semiHidden="1" w:unhideWhenUsed="1"/>
-    <w:lsdException w:name="Message Header" w:semiHidden="1" w:unhideWhenUsed="1"/>
-    <w:lsdException w:name="Subtitle" w:uiPriority="11" w:qFormat="1"/>
-    <w:lsdException w:name="Salutation" w:semiHidden="1" w:unhideWhenUsed="1"/>
-    <w:lsdException w:name="Date" w:semiHidden="1" w:unhideWhenUsed="1"/>
-    <w:lsdException w:name="Body Text First Indent" w:semiHidden="1" w:unhideWhenUsed="1"/>
-    <w:lsdException w:name="Body Text First Indent 2" w:semiHidden="1" w:unhideWhenUsed="1"/>
-    <w:lsdException w:name="Note Heading" w:semiHidden="1" w:unhideWhenUsed="1"/>
-    <w:lsdException w:name="Body Text 2" w:semiHidden="1" w:unhideWhenUsed="1"/>
-    <w:lsdException w:name="Body Text 3" w:semiHidden="1" w:unhideWhenUsed="1"/>
-    <w:lsdException w:name="Body Text Indent 2" w:semiHidden="1" w:unhideWhenUsed="1"/>
-    <w:lsdException w:name="Body Text Indent 3" w:semiHidden="1" w:unhideWhenUsed="1"/>
-    <w:lsdException w:name="Block Text" w:semiHidden="1" w:unhideWhenUsed="1"/>
-    <w:lsdException w:name="Hyperlink" w:semiHidden="1" w:unhideWhenUsed="1"/>
-    <w:lsdException w:name="FollowedHyperlink" w:semiHidden="1" w:unhideWhenUsed="1"/>
-    <w:lsdException w:name="Strong" w:uiPriority="22" w:qFormat="1"/>
-    <w:lsdException w:name="Emphasis" w:uiPriority="20" w:qFormat="1"/>
-    <w:lsdException w:name="Document Map" w:semiHidden="1" w:unhideWhenUsed="1"/>
-    <w:lsdException w:name="Plain Text" w:semiHidden="1" w:unhideWhenUsed="1"/>
-    <w:lsdException w:name="E-mail Signature" w:semiHidden="1" w:unhideWhenUsed="1"/>
-    <w:lsdException w:name="HTML Top of Form" w:semiHidden="1" w:unhideWhenUsed="1"/>
-    <w:lsdException w:name="HTML Bottom of Form" w:semiHidden="1" w:unhideWhenUsed="1"/>
-    <w:lsdException w:name="Normal (Web)" w:semiHidden="1" w:unhideWhenUsed="1"/>
-    <w:lsdException w:name="HTML Acronym" w:semiHidden="1" w:unhideWhenUsed="1"/>
-    <w:lsdException w:name="HTML Address" w:semiHidden="1" w:unhideWhenUsed="1"/>
-    <w:lsdException w:name="HTML Cite" w:semiHidden="1" w:unhideWhenUsed="1"/>
-    <w:lsdException w:name="HTML Code" w:semiHidden="1" w:unhideWhenUsed="1"/>
-    <w:lsdException w:name="HTML Definition" w:semiHidden="1" w:unhideWhenUsed="1"/>
-    <w:lsdException w:name="HTML Keyboard" w:semiHidden="1" w:unhideWhenUsed="1"/>
-    <w:lsdException w:name="HTML Preformatted" w:semiHidden="1" w:unhideWhenUsed="1"/>
-    <w:lsdException w:name="HTML Sample" w:semiHidden="1" w:unhideWhenUsed="1"/>
-    <w:lsdException w:name="HTML Typewriter" w:semiHidden="1" w:unhideWhenUsed="1"/>
-    <w:lsdException w:name="HTML Variable" w:semiHidden="1" w:unhideWhenUsed="1"/>
-    <w:lsdException w:name="Normal Table" w:semiHidden="1" w:unhideWhenUsed="1"/>
-    <w:lsdException w:name="annotation subject" w:semiHidden="1" w:unhideWhenUsed="1"/>
-    <w:lsdException w:name="No List" w:semiHidden="1" w:unhideWhenUsed="1"/>
-    <w:lsdException w:name="Outline List 1" w:semiHidden="1" w:unhideWhenUsed="1"/>
-    <w:lsdException w:name="Outline List 2" w:semiHidden="1" w:unhideWhenUsed="1"/>
-    <w:lsdException w:name="Outline List 3" w:semiHidden="1" w:unhideWhenUsed="1"/>
-    <w:lsdException w:name="Table Simple 1" w:semiHidden="1" w:unhideWhenUsed="1"/>
-    <w:lsdException w:name="Table Simple 2" w:semiHidden="1" w:unhideWhenUsed="1"/>
-    <w:lsdException w:name="Table Simple 3" w:semiHidden="1" w:unhideWhenUsed="1"/>
-    <w:lsdException w:name="Table Classic 1" w:semiHidden="1" w:unhideWhenUsed="1"/>
-    <w:lsdException w:name="Table Classic 2" w:semiHidden="1" w:unhideWhenUsed="1"/>
-    <w:lsdException w:name="Table Classic 3" w:semiHidden="1" w:unhideWhenUsed="1"/>
-    <w:lsdException w:name="Table Classic 4" w:semiHidden="1" w:unhideWhenUsed="1"/>
-    <w:lsdException w:name="Table Colorful 1" w:semiHidden="1" w:unhideWhenUsed="1"/>
-    <w:lsdException w:name="Table Colorful 2" w:semiHidden="1" w:unhideWhenUsed="1"/>
-    <w:lsdException w:name="Table Colorful 3" w:semiHidden="1" w:unhideWhenUsed="1"/>
-    <w:lsdException w:name="Table Columns 1" w:semiHidden="1" w:unhideWhenUsed="1"/>
-    <w:lsdException w:name="Table Columns 2" w:semiHidden="1" w:unhideWhenUsed="1"/>
-    <w:lsdException w:name="Table Columns 3" w:semiHidden="1" w:unhideWhenUsed="1"/>
-    <w:lsdException w:name="Table Columns 4" w:semiHidden="1" w:unhideWhenUsed="1"/>
-    <w:lsdException w:name="Table Columns 5" w:semiHidden="1" w:unhideWhenUsed="1"/>
-    <w:lsdException w:name="Table Grid 1" w:semiHidden="1" w:unhideWhenUsed="1"/>
-    <w:lsdException w:name="Table Grid 2" w:semiHidden="1" w:unhideWhenUsed="1"/>
-    <w:lsdException w:name="Table Grid 3" w:semiHidden="1" w:unhideWhenUsed="1"/>
-    <w:lsdException w:name="Table Grid 4" w:semiHidden="1" w:unhideWhenUsed="1"/>
-    <w:lsdException w:name="Table Grid 5" w:semiHidden="1" w:unhideWhenUsed="1"/>
-    <w:lsdException w:name="Table Grid 6" w:semiHidden="1" w:unhideWhenUsed="1"/>
-    <w:lsdException w:name="Table Grid 7" w:semiHidden="1" w:unhideWhenUsed="1"/>
-    <w:lsdException w:name="Table Grid 8" w:semiHidden="1" w:unhideWhenUsed="1"/>
-    <w:lsdException w:name="Table List 1" w:semiHidden="1" w:unhideWhenUsed="1"/>
-    <w:lsdException w:name="Table List 2" w:semiHidden="1" w:unhideWhenUsed="1"/>
-    <w:lsdException w:name="Table List 3" w:semiHidden="1" w:unhideWhenUsed="1"/>
-    <w:lsdException w:name="Table List 4" w:semiHidden="1" w:unhideWhenUsed="1"/>
-    <w:lsdException w:name="Table List 5" w:semiHidden="1" w:unhideWhenUsed="1"/>
-    <w:lsdException w:name="Table List 6" w:semiHidden="1" w:unhideWhenUsed="1"/>
-    <w:lsdException w:name="Table List 7" w:semiHidden="1" w:unhideWhenUsed="1"/>
-    <w:lsdException w:name="Table List 8" w:semiHidden="1" w:unhideWhenUsed="1"/>
-    <w:lsdException w:name="Table 3D effects 1" w:semiHidden="1" w:unhideWhenUsed="1"/>
-    <w:lsdException w:name="Table 3D effects 2" w:semiHidden="1" w:unhideWhenUsed="1"/>
-    <w:lsdException w:name="Table 3D effects 3" w:semiHidden="1" w:unhideWhenUsed="1"/>
-    <w:lsdException w:name="Table Contemporary" w:semiHidden="1" w:unhideWhenUsed="1"/>
-    <w:lsdException w:name="Table Elegant" w:semiHidden="1" w:unhideWhenUsed="1"/>
-    <w:lsdException w:name="Table Professional" w:semiHidden="1" w:unhideWhenUsed="1"/>
-    <w:lsdException w:name="Table Subtle 1" w:semiHidden="1" w:unhideWhenUsed="1"/>
-    <w:lsdException w:name="Table Subtle 2" w:semiHidden="1" w:unhideWhenUsed="1"/>
-    <w:lsdException w:name="Table Web 1" w:semiHidden="1" w:unhideWhenUsed="1"/>
-    <w:lsdException w:name="Table Web 2" w:semiHidden="1" w:unhideWhenUsed="1"/>
-    <w:lsdException w:name="Table Web 3" w:semiHidden="1" w:unhideWhenUsed="1"/>
-    <w:lsdException w:name="Balloon Text" w:semiHidden="1" w:unhideWhenUsed="1"/>
-    <w:lsdException w:name="Table Grid" w:uiPriority="39"/>
-    <w:lsdException w:name="Table Theme" w:semiHidden="1" w:unhideWhenUsed="1"/>
-    <w:lsdException w:name="Placeholder Text" w:semiHidden="1"/>
-    <w:lsdException w:name="No Spacing" w:uiPriority="1" w:qFormat="1"/>
-    <w:lsdException w:name="Light Shading" w:uiPriority="60"/>
-    <w:lsdException w:name="Light List" w:uiPriority="61"/>
-    <w:lsdException w:name="Light Grid" w:uiPriority="62"/>
-    <w:lsdException w:name="Medium Shading 1" w:uiPriority="63"/>
-    <w:lsdException w:name="Medium Shading 2" w:uiPriority="64"/>
-    <w:lsdException w:name="Medium List 1" w:uiPriority="65"/>
-    <w:lsdException w:name="Medium List 2" w:uiPriority="66"/>
-    <w:lsdException w:name="Medium Grid 1" w:uiPriority="67"/>
-    <w:lsdException w:name="Medium Grid 2" w:uiPriority="68"/>
-    <w:lsdException w:name="Medium Grid 3" w:uiPriority="69"/>
-    <w:lsdException w:name="Dark List" w:uiPriority="70"/>
-    <w:lsdException w:name="Colorful Shading" w:uiPriority="71"/>
-    <w:lsdException w:name="Colorful List" w:uiPriority="72"/>
-    <w:lsdException w:name="Colorful Grid" w:uiPriority="73"/>
-    <w:lsdException w:name="Light Shading Accent 1" w:uiPriority="60"/>
-    <w:lsdException w:name="Light List Accent 1" w:uiPriority="61"/>
-    <w:lsdException w:name="Light Grid Accent 1" w:uiPriority="62"/>
-    <w:lsdException w:name="Medium Shading 1 Accent 1" w:uiPriority="63"/>
-    <w:lsdException w:name="Medium Shading 2 Accent 1" w:uiPriority="64"/>
-    <w:lsdException w:name="Medium List 1 Accent 1" w:uiPriority="65"/>
-    <w:lsdException w:name="Revision" w:semiHidden="1"/>
-    <w:lsdException w:name="List Paragraph" w:qFormat="1"/>
-    <w:lsdException w:name="Quote" w:uiPriority="29" w:qFormat="1"/>
-    <w:lsdException w:name="Intense Quote" w:uiPriority="30" w:qFormat="1"/>
-    <w:lsdException w:name="Medium List 2 Accent 1" w:uiPriority="66"/>
-    <w:lsdException w:name="Medium Grid 1 Accent 1" w:uiPriority="67"/>
-    <w:lsdException w:name="Medium Grid 2 Accent 1" w:uiPriority="68"/>
-    <w:lsdException w:name="Medium Grid 3 Accent 1" w:uiPriority="69"/>
-    <w:lsdException w:name="Dark List Accent 1" w:uiPriority="70"/>
-    <w:lsdException w:name="Colorful Shading Accent 1" w:uiPriority="71"/>
-    <w:lsdException w:name="Colorful List Accent 1" w:uiPriority="72"/>
-    <w:lsdException w:name="Colorful Grid Accent 1" w:uiPriority="73"/>
-    <w:lsdException w:name="Light Shading Accent 2" w:uiPriority="60"/>
-    <w:lsdException w:name="Light List Accent 2" w:uiPriority="61"/>
-    <w:lsdException w:name="Light Grid Accent 2" w:uiPriority="62"/>
-    <w:lsdException w:name="Medium Shading 1 Accent 2" w:uiPriority="63"/>
-    <w:lsdException w:name="Medium Shading 2 Accent 2" w:uiPriority="64"/>
-    <w:lsdException w:name="Medium List 1 Accent 2" w:uiPriority="65"/>
-    <w:lsdException w:name="Medium List 2 Accent 2" w:uiPriority="66"/>
-    <w:lsdException w:name="Medium Grid 1 Accent 2" w:uiPriority="67"/>
-    <w:lsdException w:name="Medium Grid 2 Accent 2" w:uiPriority="68"/>
-    <w:lsdException w:name="Medium Grid 3 Accent 2" w:uiPriority="69"/>
-    <w:lsdException w:name="Dark List Accent 2" w:uiPriority="70"/>
-    <w:lsdException w:name="Colorful Shading Accent 2" w:uiPriority="71"/>
-    <w:lsdException w:name="Colorful List Accent 2" w:uiPriority="72"/>
-    <w:lsdException w:name="Colorful Grid Accent 2" w:uiPriority="73"/>
-    <w:lsdException w:name="Light Shading Accent 3" w:uiPriority="60"/>
-    <w:lsdException w:name="Light List Accent 3" w:uiPriority="61"/>
-    <w:lsdException w:name="Light Grid Accent 3" w:uiPriority="62"/>
-    <w:lsdException w:name="Medium Shading 1 Accent 3" w:uiPriority="63"/>
-    <w:lsdException w:name="Medium Shading 2 Accent 3" w:uiPriority="64"/>
-    <w:lsdException w:name="Medium List 1 Accent 3" w:uiPriority="65"/>
-    <w:lsdException w:name="Medium List 2 Accent 3" w:uiPriority="66"/>
-    <w:lsdException w:name="Medium Grid 1 Accent 3" w:uiPriority="67"/>
-    <w:lsdException w:name="Medium Grid 2 Accent 3" w:uiPriority="68"/>
-    <w:lsdException w:name="Medium Grid 3 Accent 3" w:uiPriority="69"/>
-    <w:lsdException w:name="Dark List Accent 3" w:uiPriority="70"/>
-    <w:lsdException w:name="Colorful Shading Accent 3" w:uiPriority="71"/>
-    <w:lsdException w:name="Colorful List Accent 3" w:uiPriority="72"/>
-    <w:lsdException w:name="Colorful Grid Accent 3" w:uiPriority="73"/>
-    <w:lsdException w:name="Light Shading Accent 4" w:uiPriority="60"/>
-    <w:lsdException w:name="Light List Accent 4" w:uiPriority="61"/>
-    <w:lsdException w:name="Light Grid Accent 4" w:uiPriority="62"/>
-    <w:lsdException w:name="Medium Shading 1 Accent 4" w:uiPriority="63"/>
-    <w:lsdException w:name="Medium Shading 2 Accent 4" w:uiPriority="64"/>
-    <w:lsdException w:name="Medium List 1 Accent 4" w:uiPriority="65"/>
-    <w:lsdException w:name="Medium List 2 Accent 4" w:uiPriority="66"/>
-    <w:lsdException w:name="Medium Grid 1 Accent 4" w:uiPriority="67"/>
-    <w:lsdException w:name="Medium Grid 2 Accent 4" w:uiPriority="68"/>
-    <w:lsdException w:name="Medium Grid 3 Accent 4" w:uiPriority="69"/>
-    <w:lsdException w:name="Dark List Accent 4" w:uiPriority="70"/>
-    <w:lsdException w:name="Colorful Shading Accent 4" w:uiPriority="71"/>
-    <w:lsdException w:name="Colorful List Accent 4" w:uiPriority="72"/>
-    <w:lsdException w:name="Colorful Grid Accent 4" w:uiPriority="73"/>
-    <w:lsdException w:name="Light Shading Accent 5" w:uiPriority="60"/>
-    <w:lsdException w:name="Light List Accent 5" w:uiPriority="61"/>
-    <w:lsdException w:name="Light Grid Accent 5" w:uiPriority="62"/>
-    <w:lsdException w:name="Medium Shading 1 Accent 5" w:uiPriority="63"/>
-    <w:lsdException w:name="Medium Shading 2 Accent 5" w:uiPriority="64"/>
-    <w:lsdException w:name="Medium List 1 Accent 5" w:uiPriority="65"/>
-    <w:lsdException w:name="Medium List 2 Accent 5" w:uiPriority="66"/>
-    <w:lsdException w:name="Medium Grid 1 Accent 5" w:uiPriority="67"/>
-    <w:lsdException w:name="Medium Grid 2 Accent 5" w:uiPriority="68"/>
-    <w:lsdException w:name="Medium Grid 3 Accent 5" w:uiPriority="69"/>
-    <w:lsdException w:name="Dark List Accent 5" w:uiPriority="70"/>
-    <w:lsdException w:name="Colorful Shading Accent 5" w:uiPriority="71"/>
-    <w:lsdException w:name="Colorful List Accent 5" w:uiPriority="72"/>
-    <w:lsdException w:name="Colorful Grid Accent 5" w:uiPriority="73"/>
-    <w:lsdException w:name="Light Shading Accent 6" w:uiPriority="60"/>
-    <w:lsdException w:name="Light List Accent 6" w:uiPriority="61"/>
-    <w:lsdException w:name="Light Grid Accent 6" w:uiPriority="62"/>
-    <w:lsdException w:name="Medium Shading 1 Accent 6" w:uiPriority="63"/>
-    <w:lsdException w:name="Medium Shading 2 Accent 6" w:uiPriority="64"/>
-    <w:lsdException w:name="Medium List 1 Accent 6" w:uiPriority="65"/>
-    <w:lsdException w:name="Medium List 2 Accent 6" w:uiPriority="66"/>
-    <w:lsdException w:name="Medium Grid 1 Accent 6" w:uiPriority="67"/>
-    <w:lsdException w:name="Medium Grid 2 Accent 6" w:uiPriority="68"/>
-    <w:lsdException w:name="Medium Grid 3 Accent 6" w:uiPriority="69"/>
-    <w:lsdException w:name="Dark List Accent 6" w:uiPriority="70"/>
-    <w:lsdException w:name="Colorful Shading Accent 6" w:uiPriority="71"/>
-    <w:lsdException w:name="Colorful List Accent 6" w:uiPriority="72"/>
-    <w:lsdException w:name="Colorful Grid Accent 6" w:uiPriority="73"/>
-    <w:lsdException w:name="Subtle Emphasis" w:uiPriority="19" w:qFormat="1"/>
-    <w:lsdException w:name="Intense Emphasis" w:uiPriority="21" w:qFormat="1"/>
-    <w:lsdException w:name="Subtle Reference" w:uiPriority="31" w:qFormat="1"/>
-    <w:lsdException w:name="Intense Reference" w:uiPriority="32" w:qFormat="1"/>
-    <w:lsdException w:name="Book Title" w:uiPriority="33" w:qFormat="1"/>
-    <w:lsdException w:name="Bibliography" w:semiHidden="1" w:uiPriority="37" w:unhideWhenUsed="1"/>
-    <w:lsdException w:name="TOC Heading" w:semiHidden="1" w:uiPriority="39" w:unhideWhenUsed="1" w:qFormat="1"/>
-    <w:lsdException w:name="Plain Table 1" w:uiPriority="41"/>
-    <w:lsdException w:name="Plain Table 2" w:uiPriority="42"/>
-    <w:lsdException w:name="Plain Table 3" w:uiPriority="43"/>
-    <w:lsdException w:name="Plain Table 4" w:uiPriority="44"/>
-    <w:lsdException w:name="Plain Table 5" w:uiPriority="45"/>
-    <w:lsdException w:name="Grid Table Light" w:uiPriority="40"/>
-    <w:lsdException w:name="Grid Table 1 Light" w:uiPriority="46"/>
-    <w:lsdException w:name="Grid Table 2" w:uiPriority="47"/>
-    <w:lsdException w:name="Grid Table 3" w:uiPriority="48"/>
-    <w:lsdException w:name="Grid Table 4" w:uiPriority="49"/>
-    <w:lsdException w:name="Grid Table 5 Dark" w:uiPriority="50"/>
-    <w:lsdException w:name="Grid Table 6 Colorful" w:uiPriority="51"/>
-    <w:lsdException w:name="Grid Table 7 Colorful" w:uiPriority="52"/>
-    <w:lsdException w:name="Grid Table 1 Light Accent 1" w:uiPriority="46"/>
-    <w:lsdException w:name="Grid Table 2 Accent 1" w:uiPriority="47"/>
-    <w:lsdException w:name="Grid Table 3 Accent 1" w:uiPriority="48"/>
-    <w:lsdException w:name="Grid Table 4 Accent 1" w:uiPriority="49"/>
-    <w:lsdException w:name="Grid Table 5 Dark Accent 1" w:uiPriority="50"/>
-    <w:lsdException w:name="Grid Table 6 Colorful Accent 1" w:uiPriority="51"/>
-    <w:lsdException w:name="Grid Table 7 Colorful Accent 1" w:uiPriority="52"/>
-    <w:lsdException w:name="Grid Table 1 Light Accent 2" w:uiPriority="46"/>
-    <w:lsdException w:name="Grid Table 2 Accent 2" w:uiPriority="47"/>
-    <w:lsdException w:name="Grid Table 3 Accent 2" w:uiPriority="48"/>
-    <w:lsdException w:name="Grid Table 4 Accent 2" w:uiPriority="49"/>
-    <w:lsdException w:name="Grid Table 5 Dark Accent 2" w:uiPriority="50"/>
-    <w:lsdException w:name="Grid Table 6 Colorful Accent 2" w:uiPriority="51"/>
-    <w:lsdException w:name="Grid Table 7 Colorful Accent 2" w:uiPriority="52"/>
-    <w:lsdException w:name="Grid Table 1 Light Accent 3" w:uiPriority="46"/>
-    <w:lsdException w:name="Grid Table 2 Accent 3" w:uiPriority="47"/>
-    <w:lsdException w:name="Grid Table 3 Accent 3" w:uiPriority="48"/>
-    <w:lsdException w:name="Grid Table 4 Accent 3" w:uiPriority="49"/>
-    <w:lsdException w:name="Grid Table 5 Dark Accent 3" w:uiPriority="50"/>
-    <w:lsdException w:name="Grid Table 6 Colorful Accent 3" w:uiPriority="51"/>
-    <w:lsdException w:name="Grid Table 7 Colorful Accent 3" w:uiPriority="52"/>
-    <w:lsdException w:name="Grid Table 1 Light Accent 4" w:uiPriority="46"/>
-    <w:lsdException w:name="Grid Table 2 Accent 4" w:uiPriority="47"/>
-    <w:lsdException w:name="Grid Table 3 Accent 4" w:uiPriority="48"/>
-    <w:lsdException w:name="Grid Table 4 Accent 4" w:uiPriority="49"/>
-    <w:lsdException w:name="Grid Table 5 Dark Accent 4" w:uiPriority="50"/>
-    <w:lsdException w:name="Grid Table 6 Colorful Accent 4" w:uiPriority="51"/>
-    <w:lsdException w:name="Grid Table 7 Colorful Accent 4" w:uiPriority="52"/>
-    <w:lsdException w:name="Grid Table 1 Light Accent 5" w:uiPriority="46"/>
-    <w:lsdException w:name="Grid Table 2 Accent 5" w:uiPriority="47"/>
-    <w:lsdException w:name="Grid Table 3 Accent 5" w:uiPriority="48"/>
-    <w:lsdException w:name="Grid Table 4 Accent 5" w:uiPriority="49"/>
-    <w:lsdException w:name="Grid Table 5 Dark Accent 5" w:uiPriority="50"/>
-    <w:lsdException w:name="Grid Table 6 Colorful Accent 5" w:uiPriority="51"/>
-    <w:lsdException w:name="Grid Table 7 Colorful Accent 5" w:uiPriority="52"/>
-    <w:lsdException w:name="Grid Table 1 Light Accent 6" w:uiPriority="46"/>
-    <w:lsdException w:name="Grid Table 2 Accent 6" w:uiPriority="47"/>
-    <w:lsdException w:name="Grid Table 3 Accent 6" w:uiPriority="48"/>
-    <w:lsdException w:name="Grid Table 4 Accent 6" w:uiPriority="49"/>
-    <w:lsdException w:name="Grid Table 5 Dark Accent 6" w:uiPriority="50"/>
-    <w:lsdException w:name="Grid Table 6 Colorful Accent 6" w:uiPriority="51"/>
-    <w:lsdException w:name="Grid Table 7 Colorful Accent 6" w:uiPriority="52"/>
-    <w:lsdException w:name="List Table 1 Light" w:uiPriority="46"/>
-    <w:lsdException w:name="List Table 2" w:uiPriority="47"/>
-    <w:lsdException w:name="List Table 3" w:uiPriority="48"/>
-    <w:lsdException w:name="List Table 4" w:uiPriority="49"/>
-    <w:lsdException w:name="List Table 5 Dark" w:uiPriority="50"/>
-    <w:lsdException w:name="List Table 6 Colorful" w:uiPriority="51"/>
-    <w:lsdException w:name="List Table 7 Colorful" w:uiPriority="52"/>
-    <w:lsdException w:name="List Table 1 Light Accent 1" w:uiPriority="46"/>
-    <w:lsdException w:name="List Table 2 Accent 1" w:uiPriority="47"/>
-    <w:lsdException w:name="List Table 3 Accent 1" w:uiPriority="48"/>
-    <w:lsdException w:name="List Table 4 Accent 1" w:uiPriority="49"/>
-    <w:lsdException w:name="List Table 5 Dark Accent 1" w:uiPriority="50"/>
-    <w:lsdException w:name="List Table 6 Colorful Accent 1" w:uiPriority="51"/>
-    <w:lsdException w:name="List Table 7 Colorful Accent 1" w:uiPriority="52"/>
-    <w:lsdException w:name="List Table 1 Light Accent 2" w:uiPriority="46"/>
-    <w:lsdException w:name="List Table 2 Accent 2" w:uiPriority="47"/>
-    <w:lsdException w:name="List Table 3 Accent 2" w:uiPriority="48"/>
-    <w:lsdException w:name="List Table 4 Accent 2" w:uiPriority="49"/>
-    <w:lsdException w:name="List Table 5 Dark Accent 2" w:uiPriority="50"/>
-    <w:lsdException w:name="List Table 6 Colorful Accent 2" w:uiPriority="51"/>
-    <w:lsdException w:name="List Table 7 Colorful Accent 2" w:uiPriority="52"/>
-    <w:lsdException w:name="List Table 1 Light Accent 3" w:uiPriority="46"/>
-    <w:lsdException w:name="List Table 2 Accent 3" w:uiPriority="47"/>
-    <w:lsdException w:name="List Table 3 Accent 3" w:uiPriority="48"/>
-    <w:lsdException w:name="List Table 4 Accent 3" w:uiPriority="49"/>
-    <w:lsdException w:name="List Table 5 Dark Accent 3" w:uiPriority="50"/>
-    <w:lsdException w:name="List Table 6 Colorful Accent 3" w:uiPriority="51"/>
-    <w:lsdException w:name="List Table 7 Colorful Accent 3" w:uiPriority="52"/>
-    <w:lsdException w:name="List Table 1 Light Accent 4" w:uiPriority="46"/>
-    <w:lsdException w:name="List Table 2 Accent 4" w:uiPriority="47"/>
-    <w:lsdException w:name="List Table 3 Accent 4" w:uiPriority="48"/>
-    <w:lsdException w:name="List Table 4 Accent 4" w:uiPriority="49"/>
-    <w:lsdException w:name="List Table 5 Dark Accent 4" w:uiPriority="50"/>
-    <w:lsdException w:name="List Table 6 Colorful Accent 4" w:uiPriority="51"/>
-    <w:lsdException w:name="List Table 7 Colorful Accent 4" w:uiPriority="52"/>
-    <w:lsdException w:name="List Table 1 Light Accent 5" w:uiPriority="46"/>
-    <w:lsdException w:name="List Table 2 Accent 5" w:uiPriority="47"/>
-    <w:lsdException w:name="List Table 3 Accent 5" w:uiPriority="48"/>
-    <w:lsdException w:name="List Table 4 Accent 5" w:uiPriority="49"/>
-    <w:lsdException w:name="List Table 5 Dark Accent 5" w:uiPriority="50"/>
-    <w:lsdException w:name="List Table 6 Colorful Accent 5" w:uiPriority="51"/>
-    <w:lsdException w:name="List Table 7 Colorful Accent 5" w:uiPriority="52"/>
-    <w:lsdException w:name="List Table 1 Light Accent 6" w:uiPriority="46"/>
-    <w:lsdException w:name="List Table 2 Accent 6" w:uiPriority="47"/>
-    <w:lsdException w:name="List Table 3 Accent 6" w:uiPriority="48"/>
-    <w:lsdException w:name="List Table 4 Accent 6" w:uiPriority="49"/>
-    <w:lsdException w:name="List Table 5 Dark Accent 6" w:uiPriority="50"/>
-    <w:lsdException w:name="List Table 6 Colorful Accent 6" w:uiPriority="51"/>
-    <w:lsdException w:name="List Table 7 Colorful Accent 6" w:uiPriority="52"/>
+  <w:latentStyles w:defLockedState="0" w:defUIPriority="99" w:defSemiHidden="1" w:defUnhideWhenUsed="1" w:defQFormat="0" w:count="267">
+    <w:lsdException w:name="Normal" w:semiHidden="0" w:uiPriority="0" w:unhideWhenUsed="0" w:qFormat="1"/>
+    <w:lsdException w:name="heading 1" w:semiHidden="0" w:uiPriority="9" w:unhideWhenUsed="0" w:qFormat="1"/>
+    <w:lsdException w:name="heading 2" w:uiPriority="9" w:qFormat="1"/>
+    <w:lsdException w:name="heading 3" w:uiPriority="9" w:qFormat="1"/>
+    <w:lsdException w:name="heading 4" w:uiPriority="9" w:qFormat="1"/>
+    <w:lsdException w:name="heading 5" w:uiPriority="9" w:qFormat="1"/>
+    <w:lsdException w:name="heading 6" w:uiPriority="0" w:qFormat="1"/>
+    <w:lsdException w:name="heading 7" w:uiPriority="9" w:qFormat="1"/>
+    <w:lsdException w:name="heading 8" w:uiPriority="9" w:qFormat="1"/>
+    <w:lsdException w:name="heading 9" w:uiPriority="9" w:qFormat="1"/>
+    <w:lsdException w:name="toc 1" w:uiPriority="39"/>
+    <w:lsdException w:name="toc 2" w:uiPriority="39"/>
+    <w:lsdException w:name="toc 3" w:uiPriority="39"/>
+    <w:lsdException w:name="toc 4" w:uiPriority="39"/>
+    <w:lsdException w:name="toc 5" w:uiPriority="39"/>
+    <w:lsdException w:name="toc 6" w:uiPriority="39"/>
+    <w:lsdException w:name="toc 7" w:uiPriority="39"/>
+    <w:lsdException w:name="toc 8" w:uiPriority="39"/>
+    <w:lsdException w:name="toc 9" w:uiPriority="39"/>
+    <w:lsdException w:name="caption" w:uiPriority="35" w:qFormat="1"/>
+    <w:lsdException w:name="Title" w:semiHidden="0" w:uiPriority="10" w:unhideWhenUsed="0" w:qFormat="1"/>
+    <w:lsdException w:name="Default Paragraph Font" w:uiPriority="1"/>
+    <w:lsdException w:name="Subtitle" w:semiHidden="0" w:uiPriority="11" w:unhideWhenUsed="0" w:qFormat="1"/>
+    <w:lsdException w:name="Strong" w:semiHidden="0" w:uiPriority="22" w:unhideWhenUsed="0" w:qFormat="1"/>
+    <w:lsdException w:name="Emphasis" w:semiHidden="0" w:uiPriority="20" w:unhideWhenUsed="0" w:qFormat="1"/>
+    <w:lsdException w:name="Table Grid" w:semiHidden="0" w:uiPriority="39" w:unhideWhenUsed="0"/>
+    <w:lsdException w:name="Placeholder Text" w:unhideWhenUsed="0"/>
+    <w:lsdException w:name="No Spacing" w:semiHidden="0" w:uiPriority="1" w:unhideWhenUsed="0" w:qFormat="1"/>
+    <w:lsdException w:name="Light Shading" w:semiHidden="0" w:uiPriority="60" w:unhideWhenUsed="0"/>
+    <w:lsdException w:name="Light List" w:semiHidden="0" w:uiPriority="61" w:unhideWhenUsed="0"/>
+    <w:lsdException w:name="Light Grid" w:semiHidden="0" w:uiPriority="62" w:unhideWhenUsed="0"/>
+    <w:lsdException w:name="Medium Shading 1" w:semiHidden="0" w:uiPriority="63" w:unhideWhenUsed="0"/>
+    <w:lsdException w:name="Medium Shading 2" w:semiHidden="0" w:uiPriority="64" w:unhideWhenUsed="0"/>
+    <w:lsdException w:name="Medium List 1" w:semiHidden="0" w:uiPriority="65" w:unhideWhenUsed="0"/>
+    <w:lsdException w:name="Medium List 2" w:semiHidden="0" w:uiPriority="66" w:unhideWhenUsed="0"/>
+    <w:lsdException w:name="Medium Grid 1" w:semiHidden="0" w:uiPriority="67" w:unhideWhenUsed="0"/>
+    <w:lsdException w:name="Medium Grid 2" w:semiHidden="0" w:uiPriority="68" w:unhideWhenUsed="0"/>
+    <w:lsdException w:name="Medium Grid 3" w:semiHidden="0" w:uiPriority="69" w:unhideWhenUsed="0"/>
+    <w:lsdException w:name="Dark List" w:semiHidden="0" w:uiPriority="70" w:unhideWhenUsed="0"/>
+    <w:lsdException w:name="Colorful Shading" w:semiHidden="0" w:uiPriority="71" w:unhideWhenUsed="0"/>
+    <w:lsdException w:name="Colorful List" w:semiHidden="0" w:uiPriority="72" w:unhideWhenUsed="0"/>
+    <w:lsdException w:name="Colorful Grid" w:semiHidden="0" w:uiPriority="73" w:unhideWhenUsed="0"/>
+    <w:lsdException w:name="Light Shading Accent 1" w:semiHidden="0" w:uiPriority="60" w:unhideWhenUsed="0"/>
+    <w:lsdException w:name="Light List Accent 1" w:semiHidden="0" w:uiPriority="61" w:unhideWhenUsed="0"/>
+    <w:lsdException w:name="Light Grid Accent 1" w:semiHidden="0" w:uiPriority="62" w:unhideWhenUsed="0"/>
+    <w:lsdException w:name="Medium Shading 1 Accent 1" w:semiHidden="0" w:uiPriority="63" w:unhideWhenUsed="0"/>
+    <w:lsdException w:name="Medium Shading 2 Accent 1" w:semiHidden="0" w:uiPriority="64" w:unhideWhenUsed="0"/>
+    <w:lsdException w:name="Medium List 1 Accent 1" w:semiHidden="0" w:uiPriority="65" w:unhideWhenUsed="0"/>
+    <w:lsdException w:name="Revision" w:unhideWhenUsed="0"/>
+    <w:lsdException w:name="List Paragraph" w:semiHidden="0" w:unhideWhenUsed="0" w:qFormat="1"/>
+    <w:lsdException w:name="Quote" w:semiHidden="0" w:uiPriority="29" w:unhideWhenUsed="0" w:qFormat="1"/>
+    <w:lsdException w:name="Intense Quote" w:semiHidden="0" w:uiPriority="30" w:unhideWhenUsed="0" w:qFormat="1"/>
+    <w:lsdException w:name="Medium List 2 Accent 1" w:semiHidden="0" w:uiPriority="66" w:unhideWhenUsed="0"/>
+    <w:lsdException w:name="Medium Grid 1 Accent 1" w:semiHidden="0" w:uiPriority="67" w:unhideWhenUsed="0"/>
+    <w:lsdException w:name="Medium Grid 2 Accent 1" w:semiHidden="0" w:uiPriority="68" w:unhideWhenUsed="0"/>
+    <w:lsdException w:name="Medium Grid 3 Accent 1" w:semiHidden="0" w:uiPriority="69" w:unhideWhenUsed="0"/>
+    <w:lsdException w:name="Dark List Accent 1" w:semiHidden="0" w:uiPriority="70" w:unhideWhenUsed="0"/>
+    <w:lsdException w:name="Colorful Shading Accent 1" w:semiHidden="0" w:uiPriority="71" w:unhideWhenUsed="0"/>
+    <w:lsdException w:name="Colorful List Accent 1" w:semiHidden="0" w:uiPriority="72" w:unhideWhenUsed="0"/>
+    <w:lsdException w:name="Colorful Grid Accent 1" w:semiHidden="0" w:uiPriority="73" w:unhideWhenUsed="0"/>
+    <w:lsdException w:name="Light Shading Accent 2" w:semiHidden="0" w:uiPriority="60" w:unhideWhenUsed="0"/>
+    <w:lsdException w:name="Light List Accent 2" w:semiHidden="0" w:uiPriority="61" w:unhideWhenUsed="0"/>
+    <w:lsdException w:name="Light Grid Accent 2" w:semiHidden="0" w:uiPriority="62" w:unhideWhenUsed="0"/>
+    <w:lsdException w:name="Medium Shading 1 Accent 2" w:semiHidden="0" w:uiPriority="63" w:unhideWhenUsed="0"/>
+    <w:lsdException w:name="Medium Shading 2 Accent 2" w:semiHidden="0" w:uiPriority="64" w:unhideWhenUsed="0"/>
+    <w:lsdException w:name="Medium List 1 Accent 2" w:semiHidden="0" w:uiPriority="65" w:unhideWhenUsed="0"/>
+    <w:lsdException w:name="Medium List 2 Accent 2" w:semiHidden="0" w:uiPriority="66" w:unhideWhenUsed="0"/>
+    <w:lsdException w:name="Medium Grid 1 Accent 2" w:semiHidden="0" w:uiPriority="67" w:unhideWhenUsed="0"/>
+    <w:lsdException w:name="Medium Grid 2 Accent 2" w:semiHidden="0" w:uiPriority="68" w:unhideWhenUsed="0"/>
+    <w:lsdException w:name="Medium Grid 3 Accent 2" w:semiHidden="0" w:uiPriority="69" w:unhideWhenUsed="0"/>
+    <w:lsdException w:name="Dark List Accent 2" w:semiHidden="0" w:uiPriority="70" w:unhideWhenUsed="0"/>
+    <w:lsdException w:name="Colorful Shading Accent 2" w:semiHidden="0" w:uiPriority="71" w:unhideWhenUsed="0"/>
+    <w:lsdException w:name="Colorful List Accent 2" w:semiHidden="0" w:uiPriority="72" w:unhideWhenUsed="0"/>
+    <w:lsdException w:name="Colorful Grid Accent 2" w:semiHidden="0" w:uiPriority="73" w:unhideWhenUsed="0"/>
+    <w:lsdException w:name="Light Shading Accent 3" w:semiHidden="0" w:uiPriority="60" w:unhideWhenUsed="0"/>
+    <w:lsdException w:name="Light List Accent 3" w:semiHidden="0" w:uiPriority="61" w:unhideWhenUsed="0"/>
+    <w:lsdException w:name="Light Grid Accent 3" w:semiHidden="0" w:uiPriority="62" w:unhideWhenUsed="0"/>
+    <w:lsdException w:name="Medium Shading 1 Accent 3" w:semiHidden="0" w:uiPriority="63" w:unhideWhenUsed="0"/>
+    <w:lsdException w:name="Medium Shading 2 Accent 3" w:semiHidden="0" w:uiPriority="64" w:unhideWhenUsed="0"/>
+    <w:lsdException w:name="Medium List 1 Accent 3" w:semiHidden="0" w:uiPriority="65" w:unhideWhenUsed="0"/>
+    <w:lsdException w:name="Medium List 2 Accent 3" w:semiHidden="0" w:uiPriority="66" w:unhideWhenUsed="0"/>
+    <w:lsdException w:name="Medium Grid 1 Accent 3" w:semiHidden="0" w:uiPriority="67" w:unhideWhenUsed="0"/>
+    <w:lsdException w:name="Medium Grid 2 Accent 3" w:semiHidden="0" w:uiPriority="68" w:unhideWhenUsed="0"/>
+    <w:lsdException w:name="Medium Grid 3 Accent 3" w:semiHidden="0" w:uiPriority="69" w:unhideWhenUsed="0"/>
+    <w:lsdException w:name="Dark List Accent 3" w:semiHidden="0" w:uiPriority="70" w:unhideWhenUsed="0"/>
+    <w:lsdException w:name="Colorful Shading Accent 3" w:semiHidden="0" w:uiPriority="71" w:unhideWhenUsed="0"/>
+    <w:lsdException w:name="Colorful List Accent 3" w:semiHidden="0" w:uiPriority="72" w:unhideWhenUsed="0"/>
+    <w:lsdException w:name="Colorful Grid Accent 3" w:semiHidden="0" w:uiPriority="73" w:unhideWhenUsed="0"/>
+    <w:lsdException w:name="Light Shading Accent 4" w:semiHidden="0" w:uiPriority="60" w:unhideWhenUsed="0"/>
+    <w:lsdException w:name="Light List Accent 4" w:semiHidden="0" w:uiPriority="61" w:unhideWhenUsed="0"/>
+    <w:lsdException w:name="Light Grid Accent 4" w:semiHidden="0" w:uiPriority="62" w:unhideWhenUsed="0"/>
+    <w:lsdException w:name="Medium Shading 1 Accent 4" w:semiHidden="0" w:uiPriority="63" w:unhideWhenUsed="0"/>
+    <w:lsdException w:name="Medium Shading 2 Accent 4" w:semiHidden="0" w:uiPriority="64" w:unhideWhenUsed="0"/>
+    <w:lsdException w:name="Medium List 1 Accent 4" w:semiHidden="0" w:uiPriority="65" w:unhideWhenUsed="0"/>
+    <w:lsdException w:name="Medium List 2 Accent 4" w:semiHidden="0" w:uiPriority="66" w:unhideWhenUsed="0"/>
+    <w:lsdException w:name="Medium Grid 1 Accent 4" w:semiHidden="0" w:uiPriority="67" w:unhideWhenUsed="0"/>
+    <w:lsdException w:name="Medium Grid 2 Accent 4" w:semiHidden="0" w:uiPriority="68" w:unhideWhenUsed="0"/>
+    <w:lsdException w:name="Medium Grid 3 Accent 4" w:semiHidden="0" w:uiPriority="69" w:unhideWhenUsed="0"/>
+    <w:lsdException w:name="Dark List Accent 4" w:semiHidden="0" w:uiPriority="70" w:unhideWhenUsed="0"/>
+    <w:lsdException w:name="Colorful Shading Accent 4" w:semiHidden="0" w:uiPriority="71" w:unhideWhenUsed="0"/>
+    <w:lsdException w:name="Colorful List Accent 4" w:semiHidden="0" w:uiPriority="72" w:unhideWhenUsed="0"/>
+    <w:lsdException w:name="Colorful Grid Accent 4" w:semiHidden="0" w:uiPriority="73" w:unhideWhenUsed="0"/>
+    <w:lsdException w:name="Light Shading Accent 5" w:semiHidden="0" w:uiPriority="60" w:unhideWhenUsed="0"/>
+    <w:lsdException w:name="Light List Accent 5" w:semiHidden="0" w:uiPriority="61" w:unhideWhenUsed="0"/>
+    <w:lsdException w:name="Light Grid Accent 5" w:semiHidden="0" w:uiPriority="62" w:unhideWhenUsed="0"/>
+    <w:lsdException w:name="Medium Shading 1 Accent 5" w:semiHidden="0" w:uiPriority="63" w:unhideWhenUsed="0"/>
+    <w:lsdException w:name="Medium Shading 2 Accent 5" w:semiHidden="0" w:uiPriority="64" w:unhideWhenUsed="0"/>
+    <w:lsdException w:name="Medium List 1 Accent 5" w:semiHidden="0" w:uiPriority="65" w:unhideWhenUsed="0"/>
+    <w:lsdException w:name="Medium List 2 Accent 5" w:semiHidden="0" w:uiPriority="66" w:unhideWhenUsed="0"/>
+    <w:lsdException w:name="Medium Grid 1 Accent 5" w:semiHidden="0" w:uiPriority="67" w:unhideWhenUsed="0"/>
+    <w:lsdException w:name="Medium Grid 2 Accent 5" w:semiHidden="0" w:uiPriority="68" w:unhideWhenUsed="0"/>
+    <w:lsdException w:name="Medium Grid 3 Accent 5" w:semiHidden="0" w:uiPriority="69" w:unhideWhenUsed="0"/>
+    <w:lsdException w:name="Dark List Accent 5" w:semiHidden="0" w:uiPriority="70" w:unhideWhenUsed="0"/>
+    <w:lsdException w:name="Colorful Shading Accent 5" w:semiHidden="0" w:uiPriority="71" w:unhideWhenUsed="0"/>
+    <w:lsdException w:name="Colorful List Accent 5" w:semiHidden="0" w:uiPriority="72" w:unhideWhenUsed="0"/>
+    <w:lsdException w:name="Colorful Grid Accent 5" w:semiHidden="0" w:uiPriority="73" w:unhideWhenUsed="0"/>
+    <w:lsdException w:name="Light Shading Accent 6" w:semiHidden="0" w:uiPriority="60" w:unhideWhenUsed="0"/>
+    <w:lsdException w:name="Light List Accent 6" w:semiHidden="0" w:uiPriority="61" w:unhideWhenUsed="0"/>
+    <w:lsdException w:name="Light Grid Accent 6" w:semiHidden="0" w:uiPriority="62" w:unhideWhenUsed="0"/>
+    <w:lsdException w:name="Medium Shading 1 Accent 6" w:semiHidden="0" w:uiPriority="63" w:unhideWhenUsed="0"/>
+    <w:lsdException w:name="Medium Shading 2 Accent 6" w:semiHidden="0" w:uiPriority="64" w:unhideWhenUsed="0"/>
+    <w:lsdException w:name="Medium List 1 Accent 6" w:semiHidden="0" w:uiPriority="65" w:unhideWhenUsed="0"/>
+    <w:lsdException w:name="Medium List 2 Accent 6" w:semiHidden="0" w:uiPriority="66" w:unhideWhenUsed="0"/>
+    <w:lsdException w:name="Medium Grid 1 Accent 6" w:semiHidden="0" w:uiPriority="67" w:unhideWhenUsed="0"/>
+    <w:lsdException w:name="Medium Grid 2 Accent 6" w:semiHidden="0" w:uiPriority="68" w:unhideWhenUsed="0"/>
+    <w:lsdException w:name="Medium Grid 3 Accent 6" w:semiHidden="0" w:uiPriority="69" w:unhideWhenUsed="0"/>
+    <w:lsdException w:name="Dark List Accent 6" w:semiHidden="0" w:uiPriority="70" w:unhideWhenUsed="0"/>
+    <w:lsdException w:name="Colorful Shading Accent 6" w:semiHidden="0" w:uiPriority="71" w:unhideWhenUsed="0"/>
+    <w:lsdException w:name="Colorful List Accent 6" w:semiHidden="0" w:uiPriority="72" w:unhideWhenUsed="0"/>
+    <w:lsdException w:name="Colorful Grid Accent 6" w:semiHidden="0" w:uiPriority="73" w:unhideWhenUsed="0"/>
+    <w:lsdException w:name="Subtle Emphasis" w:semiHidden="0" w:uiPriority="19" w:unhideWhenUsed="0" w:qFormat="1"/>
+    <w:lsdException w:name="Intense Emphasis" w:semiHidden="0" w:uiPriority="21" w:unhideWhenUsed="0" w:qFormat="1"/>
+    <w:lsdException w:name="Subtle Reference" w:semiHidden="0" w:uiPriority="31" w:unhideWhenUsed="0" w:qFormat="1"/>
+    <w:lsdException w:name="Intense Reference" w:semiHidden="0" w:uiPriority="32" w:unhideWhenUsed="0" w:qFormat="1"/>
+    <w:lsdException w:name="Book Title" w:semiHidden="0" w:uiPriority="33" w:unhideWhenUsed="0" w:qFormat="1"/>
+    <w:lsdException w:name="Bibliography" w:uiPriority="37"/>
+    <w:lsdException w:name="TOC Heading" w:uiPriority="39" w:qFormat="1"/>
   </w:latentStyles>
   <w:style w:type="paragraph" w:default="1" w:styleId="Normal">
     <w:name w:val="Normal"/>
@@ -9992,6 +9901,848 @@
 </w:styles>
 </file>
 
+<file path=word/stylesWithEffects.xml><?xml version="1.0" encoding="utf-8"?>
+<w:styles xmlns:wpc="http://schemas.microsoft.com/office/word/2010/wordprocessingCanvas" xmlns:mc="http://schemas.openxmlformats.org/markup-compatibility/2006" xmlns:o="urn:schemas-microsoft-com:office:office" xmlns:r="http://schemas.openxmlformats.org/officeDocument/2006/relationships" xmlns:m="http://schemas.openxmlformats.org/officeDocument/2006/math" xmlns:v="urn:schemas-microsoft-com:vml" xmlns:wp14="http://schemas.microsoft.com/office/word/2010/wordprocessingDrawing" xmlns:wp="http://schemas.openxmlformats.org/drawingml/2006/wordprocessingDrawing" xmlns:w10="urn:schemas-microsoft-com:office:word" xmlns:w="http://schemas.openxmlformats.org/wordprocessingml/2006/main" xmlns:w14="http://schemas.microsoft.com/office/word/2010/wordml" xmlns:wpg="http://schemas.microsoft.com/office/word/2010/wordprocessingGroup" xmlns:wpi="http://schemas.microsoft.com/office/word/2010/wordprocessingInk" xmlns:wne="http://schemas.microsoft.com/office/word/2006/wordml" xmlns:wps="http://schemas.microsoft.com/office/word/2010/wordprocessingShape" mc:Ignorable="w14 wp14">
+  <w:docDefaults>
+    <w:rPrDefault>
+      <w:rPr>
+        <w:rFonts w:ascii="Times New Roman" w:eastAsiaTheme="minorHAnsi" w:hAnsi="Times New Roman" w:cstheme="minorBidi"/>
+        <w:sz w:val="22"/>
+        <w:szCs w:val="22"/>
+        <w:lang w:val="vi-VN" w:eastAsia="en-US" w:bidi="ar-SA"/>
+      </w:rPr>
+    </w:rPrDefault>
+    <w:pPrDefault>
+      <w:pPr>
+        <w:spacing w:after="160" w:line="259" w:lineRule="auto"/>
+      </w:pPr>
+    </w:pPrDefault>
+  </w:docDefaults>
+  <w:latentStyles w:defLockedState="0" w:defUIPriority="99" w:defSemiHidden="1" w:defUnhideWhenUsed="1" w:defQFormat="0" w:count="267">
+    <w:lsdException w:name="Normal" w:semiHidden="0" w:uiPriority="0" w:unhideWhenUsed="0" w:qFormat="1"/>
+    <w:lsdException w:name="heading 1" w:semiHidden="0" w:uiPriority="9" w:unhideWhenUsed="0" w:qFormat="1"/>
+    <w:lsdException w:name="heading 2" w:uiPriority="9" w:qFormat="1"/>
+    <w:lsdException w:name="heading 3" w:uiPriority="9" w:qFormat="1"/>
+    <w:lsdException w:name="heading 4" w:uiPriority="9" w:qFormat="1"/>
+    <w:lsdException w:name="heading 5" w:uiPriority="9" w:qFormat="1"/>
+    <w:lsdException w:name="heading 6" w:uiPriority="0" w:qFormat="1"/>
+    <w:lsdException w:name="heading 7" w:uiPriority="9" w:qFormat="1"/>
+    <w:lsdException w:name="heading 8" w:uiPriority="9" w:qFormat="1"/>
+    <w:lsdException w:name="heading 9" w:uiPriority="9" w:qFormat="1"/>
+    <w:lsdException w:name="toc 1" w:uiPriority="39"/>
+    <w:lsdException w:name="toc 2" w:uiPriority="39"/>
+    <w:lsdException w:name="toc 3" w:uiPriority="39"/>
+    <w:lsdException w:name="toc 4" w:uiPriority="39"/>
+    <w:lsdException w:name="toc 5" w:uiPriority="39"/>
+    <w:lsdException w:name="toc 6" w:uiPriority="39"/>
+    <w:lsdException w:name="toc 7" w:uiPriority="39"/>
+    <w:lsdException w:name="toc 8" w:uiPriority="39"/>
+    <w:lsdException w:name="toc 9" w:uiPriority="39"/>
+    <w:lsdException w:name="caption" w:uiPriority="35" w:qFormat="1"/>
+    <w:lsdException w:name="Title" w:semiHidden="0" w:uiPriority="10" w:unhideWhenUsed="0" w:qFormat="1"/>
+    <w:lsdException w:name="Default Paragraph Font" w:uiPriority="1"/>
+    <w:lsdException w:name="Subtitle" w:semiHidden="0" w:uiPriority="11" w:unhideWhenUsed="0" w:qFormat="1"/>
+    <w:lsdException w:name="Strong" w:semiHidden="0" w:uiPriority="22" w:unhideWhenUsed="0" w:qFormat="1"/>
+    <w:lsdException w:name="Emphasis" w:semiHidden="0" w:uiPriority="20" w:unhideWhenUsed="0" w:qFormat="1"/>
+    <w:lsdException w:name="Table Grid" w:semiHidden="0" w:uiPriority="39" w:unhideWhenUsed="0"/>
+    <w:lsdException w:name="Placeholder Text" w:unhideWhenUsed="0"/>
+    <w:lsdException w:name="No Spacing" w:semiHidden="0" w:uiPriority="1" w:unhideWhenUsed="0" w:qFormat="1"/>
+    <w:lsdException w:name="Light Shading" w:semiHidden="0" w:uiPriority="60" w:unhideWhenUsed="0"/>
+    <w:lsdException w:name="Light List" w:semiHidden="0" w:uiPriority="61" w:unhideWhenUsed="0"/>
+    <w:lsdException w:name="Light Grid" w:semiHidden="0" w:uiPriority="62" w:unhideWhenUsed="0"/>
+    <w:lsdException w:name="Medium Shading 1" w:semiHidden="0" w:uiPriority="63" w:unhideWhenUsed="0"/>
+    <w:lsdException w:name="Medium Shading 2" w:semiHidden="0" w:uiPriority="64" w:unhideWhenUsed="0"/>
+    <w:lsdException w:name="Medium List 1" w:semiHidden="0" w:uiPriority="65" w:unhideWhenUsed="0"/>
+    <w:lsdException w:name="Medium List 2" w:semiHidden="0" w:uiPriority="66" w:unhideWhenUsed="0"/>
+    <w:lsdException w:name="Medium Grid 1" w:semiHidden="0" w:uiPriority="67" w:unhideWhenUsed="0"/>
+    <w:lsdException w:name="Medium Grid 2" w:semiHidden="0" w:uiPriority="68" w:unhideWhenUsed="0"/>
+    <w:lsdException w:name="Medium Grid 3" w:semiHidden="0" w:uiPriority="69" w:unhideWhenUsed="0"/>
+    <w:lsdException w:name="Dark List" w:semiHidden="0" w:uiPriority="70" w:unhideWhenUsed="0"/>
+    <w:lsdException w:name="Colorful Shading" w:semiHidden="0" w:uiPriority="71" w:unhideWhenUsed="0"/>
+    <w:lsdException w:name="Colorful List" w:semiHidden="0" w:uiPriority="72" w:unhideWhenUsed="0"/>
+    <w:lsdException w:name="Colorful Grid" w:semiHidden="0" w:uiPriority="73" w:unhideWhenUsed="0"/>
+    <w:lsdException w:name="Light Shading Accent 1" w:semiHidden="0" w:uiPriority="60" w:unhideWhenUsed="0"/>
+    <w:lsdException w:name="Light List Accent 1" w:semiHidden="0" w:uiPriority="61" w:unhideWhenUsed="0"/>
+    <w:lsdException w:name="Light Grid Accent 1" w:semiHidden="0" w:uiPriority="62" w:unhideWhenUsed="0"/>
+    <w:lsdException w:name="Medium Shading 1 Accent 1" w:semiHidden="0" w:uiPriority="63" w:unhideWhenUsed="0"/>
+    <w:lsdException w:name="Medium Shading 2 Accent 1" w:semiHidden="0" w:uiPriority="64" w:unhideWhenUsed="0"/>
+    <w:lsdException w:name="Medium List 1 Accent 1" w:semiHidden="0" w:uiPriority="65" w:unhideWhenUsed="0"/>
+    <w:lsdException w:name="Revision" w:unhideWhenUsed="0"/>
+    <w:lsdException w:name="List Paragraph" w:semiHidden="0" w:unhideWhenUsed="0" w:qFormat="1"/>
+    <w:lsdException w:name="Quote" w:semiHidden="0" w:uiPriority="29" w:unhideWhenUsed="0" w:qFormat="1"/>
+    <w:lsdException w:name="Intense Quote" w:semiHidden="0" w:uiPriority="30" w:unhideWhenUsed="0" w:qFormat="1"/>
+    <w:lsdException w:name="Medium List 2 Accent 1" w:semiHidden="0" w:uiPriority="66" w:unhideWhenUsed="0"/>
+    <w:lsdException w:name="Medium Grid 1 Accent 1" w:semiHidden="0" w:uiPriority="67" w:unhideWhenUsed="0"/>
+    <w:lsdException w:name="Medium Grid 2 Accent 1" w:semiHidden="0" w:uiPriority="68" w:unhideWhenUsed="0"/>
+    <w:lsdException w:name="Medium Grid 3 Accent 1" w:semiHidden="0" w:uiPriority="69" w:unhideWhenUsed="0"/>
+    <w:lsdException w:name="Dark List Accent 1" w:semiHidden="0" w:uiPriority="70" w:unhideWhenUsed="0"/>
+    <w:lsdException w:name="Colorful Shading Accent 1" w:semiHidden="0" w:uiPriority="71" w:unhideWhenUsed="0"/>
+    <w:lsdException w:name="Colorful List Accent 1" w:semiHidden="0" w:uiPriority="72" w:unhideWhenUsed="0"/>
+    <w:lsdException w:name="Colorful Grid Accent 1" w:semiHidden="0" w:uiPriority="73" w:unhideWhenUsed="0"/>
+    <w:lsdException w:name="Light Shading Accent 2" w:semiHidden="0" w:uiPriority="60" w:unhideWhenUsed="0"/>
+    <w:lsdException w:name="Light List Accent 2" w:semiHidden="0" w:uiPriority="61" w:unhideWhenUsed="0"/>
+    <w:lsdException w:name="Light Grid Accent 2" w:semiHidden="0" w:uiPriority="62" w:unhideWhenUsed="0"/>
+    <w:lsdException w:name="Medium Shading 1 Accent 2" w:semiHidden="0" w:uiPriority="63" w:unhideWhenUsed="0"/>
+    <w:lsdException w:name="Medium Shading 2 Accent 2" w:semiHidden="0" w:uiPriority="64" w:unhideWhenUsed="0"/>
+    <w:lsdException w:name="Medium List 1 Accent 2" w:semiHidden="0" w:uiPriority="65" w:unhideWhenUsed="0"/>
+    <w:lsdException w:name="Medium List 2 Accent 2" w:semiHidden="0" w:uiPriority="66" w:unhideWhenUsed="0"/>
+    <w:lsdException w:name="Medium Grid 1 Accent 2" w:semiHidden="0" w:uiPriority="67" w:unhideWhenUsed="0"/>
+    <w:lsdException w:name="Medium Grid 2 Accent 2" w:semiHidden="0" w:uiPriority="68" w:unhideWhenUsed="0"/>
+    <w:lsdException w:name="Medium Grid 3 Accent 2" w:semiHidden="0" w:uiPriority="69" w:unhideWhenUsed="0"/>
+    <w:lsdException w:name="Dark List Accent 2" w:semiHidden="0" w:uiPriority="70" w:unhideWhenUsed="0"/>
+    <w:lsdException w:name="Colorful Shading Accent 2" w:semiHidden="0" w:uiPriority="71" w:unhideWhenUsed="0"/>
+    <w:lsdException w:name="Colorful List Accent 2" w:semiHidden="0" w:uiPriority="72" w:unhideWhenUsed="0"/>
+    <w:lsdException w:name="Colorful Grid Accent 2" w:semiHidden="0" w:uiPriority="73" w:unhideWhenUsed="0"/>
+    <w:lsdException w:name="Light Shading Accent 3" w:semiHidden="0" w:uiPriority="60" w:unhideWhenUsed="0"/>
+    <w:lsdException w:name="Light List Accent 3" w:semiHidden="0" w:uiPriority="61" w:unhideWhenUsed="0"/>
+    <w:lsdException w:name="Light Grid Accent 3" w:semiHidden="0" w:uiPriority="62" w:unhideWhenUsed="0"/>
+    <w:lsdException w:name="Medium Shading 1 Accent 3" w:semiHidden="0" w:uiPriority="63" w:unhideWhenUsed="0"/>
+    <w:lsdException w:name="Medium Shading 2 Accent 3" w:semiHidden="0" w:uiPriority="64" w:unhideWhenUsed="0"/>
+    <w:lsdException w:name="Medium List 1 Accent 3" w:semiHidden="0" w:uiPriority="65" w:unhideWhenUsed="0"/>
+    <w:lsdException w:name="Medium List 2 Accent 3" w:semiHidden="0" w:uiPriority="66" w:unhideWhenUsed="0"/>
+    <w:lsdException w:name="Medium Grid 1 Accent 3" w:semiHidden="0" w:uiPriority="67" w:unhideWhenUsed="0"/>
+    <w:lsdException w:name="Medium Grid 2 Accent 3" w:semiHidden="0" w:uiPriority="68" w:unhideWhenUsed="0"/>
+    <w:lsdException w:name="Medium Grid 3 Accent 3" w:semiHidden="0" w:uiPriority="69" w:unhideWhenUsed="0"/>
+    <w:lsdException w:name="Dark List Accent 3" w:semiHidden="0" w:uiPriority="70" w:unhideWhenUsed="0"/>
+    <w:lsdException w:name="Colorful Shading Accent 3" w:semiHidden="0" w:uiPriority="71" w:unhideWhenUsed="0"/>
+    <w:lsdException w:name="Colorful List Accent 3" w:semiHidden="0" w:uiPriority="72" w:unhideWhenUsed="0"/>
+    <w:lsdException w:name="Colorful Grid Accent 3" w:semiHidden="0" w:uiPriority="73" w:unhideWhenUsed="0"/>
+    <w:lsdException w:name="Light Shading Accent 4" w:semiHidden="0" w:uiPriority="60" w:unhideWhenUsed="0"/>
+    <w:lsdException w:name="Light List Accent 4" w:semiHidden="0" w:uiPriority="61" w:unhideWhenUsed="0"/>
+    <w:lsdException w:name="Light Grid Accent 4" w:semiHidden="0" w:uiPriority="62" w:unhideWhenUsed="0"/>
+    <w:lsdException w:name="Medium Shading 1 Accent 4" w:semiHidden="0" w:uiPriority="63" w:unhideWhenUsed="0"/>
+    <w:lsdException w:name="Medium Shading 2 Accent 4" w:semiHidden="0" w:uiPriority="64" w:unhideWhenUsed="0"/>
+    <w:lsdException w:name="Medium List 1 Accent 4" w:semiHidden="0" w:uiPriority="65" w:unhideWhenUsed="0"/>
+    <w:lsdException w:name="Medium List 2 Accent 4" w:semiHidden="0" w:uiPriority="66" w:unhideWhenUsed="0"/>
+    <w:lsdException w:name="Medium Grid 1 Accent 4" w:semiHidden="0" w:uiPriority="67" w:unhideWhenUsed="0"/>
+    <w:lsdException w:name="Medium Grid 2 Accent 4" w:semiHidden="0" w:uiPriority="68" w:unhideWhenUsed="0"/>
+    <w:lsdException w:name="Medium Grid 3 Accent 4" w:semiHidden="0" w:uiPriority="69" w:unhideWhenUsed="0"/>
+    <w:lsdException w:name="Dark List Accent 4" w:semiHidden="0" w:uiPriority="70" w:unhideWhenUsed="0"/>
+    <w:lsdException w:name="Colorful Shading Accent 4" w:semiHidden="0" w:uiPriority="71" w:unhideWhenUsed="0"/>
+    <w:lsdException w:name="Colorful List Accent 4" w:semiHidden="0" w:uiPriority="72" w:unhideWhenUsed="0"/>
+    <w:lsdException w:name="Colorful Grid Accent 4" w:semiHidden="0" w:uiPriority="73" w:unhideWhenUsed="0"/>
+    <w:lsdException w:name="Light Shading Accent 5" w:semiHidden="0" w:uiPriority="60" w:unhideWhenUsed="0"/>
+    <w:lsdException w:name="Light List Accent 5" w:semiHidden="0" w:uiPriority="61" w:unhideWhenUsed="0"/>
+    <w:lsdException w:name="Light Grid Accent 5" w:semiHidden="0" w:uiPriority="62" w:unhideWhenUsed="0"/>
+    <w:lsdException w:name="Medium Shading 1 Accent 5" w:semiHidden="0" w:uiPriority="63" w:unhideWhenUsed="0"/>
+    <w:lsdException w:name="Medium Shading 2 Accent 5" w:semiHidden="0" w:uiPriority="64" w:unhideWhenUsed="0"/>
+    <w:lsdException w:name="Medium List 1 Accent 5" w:semiHidden="0" w:uiPriority="65" w:unhideWhenUsed="0"/>
+    <w:lsdException w:name="Medium List 2 Accent 5" w:semiHidden="0" w:uiPriority="66" w:unhideWhenUsed="0"/>
+    <w:lsdException w:name="Medium Grid 1 Accent 5" w:semiHidden="0" w:uiPriority="67" w:unhideWhenUsed="0"/>
+    <w:lsdException w:name="Medium Grid 2 Accent 5" w:semiHidden="0" w:uiPriority="68" w:unhideWhenUsed="0"/>
+    <w:lsdException w:name="Medium Grid 3 Accent 5" w:semiHidden="0" w:uiPriority="69" w:unhideWhenUsed="0"/>
+    <w:lsdException w:name="Dark List Accent 5" w:semiHidden="0" w:uiPriority="70" w:unhideWhenUsed="0"/>
+    <w:lsdException w:name="Colorful Shading Accent 5" w:semiHidden="0" w:uiPriority="71" w:unhideWhenUsed="0"/>
+    <w:lsdException w:name="Colorful List Accent 5" w:semiHidden="0" w:uiPriority="72" w:unhideWhenUsed="0"/>
+    <w:lsdException w:name="Colorful Grid Accent 5" w:semiHidden="0" w:uiPriority="73" w:unhideWhenUsed="0"/>
+    <w:lsdException w:name="Light Shading Accent 6" w:semiHidden="0" w:uiPriority="60" w:unhideWhenUsed="0"/>
+    <w:lsdException w:name="Light List Accent 6" w:semiHidden="0" w:uiPriority="61" w:unhideWhenUsed="0"/>
+    <w:lsdException w:name="Light Grid Accent 6" w:semiHidden="0" w:uiPriority="62" w:unhideWhenUsed="0"/>
+    <w:lsdException w:name="Medium Shading 1 Accent 6" w:semiHidden="0" w:uiPriority="63" w:unhideWhenUsed="0"/>
+    <w:lsdException w:name="Medium Shading 2 Accent 6" w:semiHidden="0" w:uiPriority="64" w:unhideWhenUsed="0"/>
+    <w:lsdException w:name="Medium List 1 Accent 6" w:semiHidden="0" w:uiPriority="65" w:unhideWhenUsed="0"/>
+    <w:lsdException w:name="Medium List 2 Accent 6" w:semiHidden="0" w:uiPriority="66" w:unhideWhenUsed="0"/>
+    <w:lsdException w:name="Medium Grid 1 Accent 6" w:semiHidden="0" w:uiPriority="67" w:unhideWhenUsed="0"/>
+    <w:lsdException w:name="Medium Grid 2 Accent 6" w:semiHidden="0" w:uiPriority="68" w:unhideWhenUsed="0"/>
+    <w:lsdException w:name="Medium Grid 3 Accent 6" w:semiHidden="0" w:uiPriority="69" w:unhideWhenUsed="0"/>
+    <w:lsdException w:name="Dark List Accent 6" w:semiHidden="0" w:uiPriority="70" w:unhideWhenUsed="0"/>
+    <w:lsdException w:name="Colorful Shading Accent 6" w:semiHidden="0" w:uiPriority="71" w:unhideWhenUsed="0"/>
+    <w:lsdException w:name="Colorful List Accent 6" w:semiHidden="0" w:uiPriority="72" w:unhideWhenUsed="0"/>
+    <w:lsdException w:name="Colorful Grid Accent 6" w:semiHidden="0" w:uiPriority="73" w:unhideWhenUsed="0"/>
+    <w:lsdException w:name="Subtle Emphasis" w:semiHidden="0" w:uiPriority="19" w:unhideWhenUsed="0" w:qFormat="1"/>
+    <w:lsdException w:name="Intense Emphasis" w:semiHidden="0" w:uiPriority="21" w:unhideWhenUsed="0" w:qFormat="1"/>
+    <w:lsdException w:name="Subtle Reference" w:semiHidden="0" w:uiPriority="31" w:unhideWhenUsed="0" w:qFormat="1"/>
+    <w:lsdException w:name="Intense Reference" w:semiHidden="0" w:uiPriority="32" w:unhideWhenUsed="0" w:qFormat="1"/>
+    <w:lsdException w:name="Book Title" w:semiHidden="0" w:uiPriority="33" w:unhideWhenUsed="0" w:qFormat="1"/>
+    <w:lsdException w:name="Bibliography" w:uiPriority="37"/>
+    <w:lsdException w:name="TOC Heading" w:uiPriority="39" w:qFormat="1"/>
+  </w:latentStyles>
+  <w:style w:type="paragraph" w:default="1" w:styleId="Normal">
+    <w:name w:val="Normal"/>
+    <w:qFormat/>
+  </w:style>
+  <w:style w:type="paragraph" w:styleId="Heading1">
+    <w:name w:val="heading 1"/>
+    <w:basedOn w:val="Normal"/>
+    <w:next w:val="Normal"/>
+    <w:link w:val="Heading1Char"/>
+    <w:uiPriority w:val="9"/>
+    <w:qFormat/>
+    <w:rsid w:val="00F65385"/>
+    <w:pPr>
+      <w:keepNext/>
+      <w:keepLines/>
+      <w:spacing w:before="240" w:after="0"/>
+      <w:outlineLvl w:val="0"/>
+    </w:pPr>
+    <w:rPr>
+      <w:rFonts w:asciiTheme="majorHAnsi" w:eastAsiaTheme="majorEastAsia" w:hAnsiTheme="majorHAnsi" w:cstheme="majorBidi"/>
+      <w:color w:val="2E74B5" w:themeColor="accent1" w:themeShade="BF"/>
+      <w:sz w:val="32"/>
+      <w:szCs w:val="32"/>
+    </w:rPr>
+  </w:style>
+  <w:style w:type="paragraph" w:styleId="Heading2">
+    <w:name w:val="heading 2"/>
+    <w:basedOn w:val="Normal"/>
+    <w:next w:val="Normal"/>
+    <w:link w:val="Heading2Char"/>
+    <w:uiPriority w:val="9"/>
+    <w:unhideWhenUsed/>
+    <w:qFormat/>
+    <w:rsid w:val="00EB6662"/>
+    <w:pPr>
+      <w:keepNext/>
+      <w:keepLines/>
+      <w:spacing w:before="40" w:after="0"/>
+      <w:outlineLvl w:val="1"/>
+    </w:pPr>
+    <w:rPr>
+      <w:rFonts w:asciiTheme="majorHAnsi" w:eastAsiaTheme="majorEastAsia" w:hAnsiTheme="majorHAnsi" w:cstheme="majorBidi"/>
+      <w:color w:val="2E74B5" w:themeColor="accent1" w:themeShade="BF"/>
+      <w:sz w:val="26"/>
+      <w:szCs w:val="26"/>
+    </w:rPr>
+  </w:style>
+  <w:style w:type="paragraph" w:styleId="Heading3">
+    <w:name w:val="heading 3"/>
+    <w:basedOn w:val="Normal"/>
+    <w:next w:val="Normal"/>
+    <w:link w:val="Heading3Char"/>
+    <w:uiPriority w:val="9"/>
+    <w:unhideWhenUsed/>
+    <w:qFormat/>
+    <w:rsid w:val="00F83ACB"/>
+    <w:pPr>
+      <w:keepNext/>
+      <w:keepLines/>
+      <w:spacing w:before="200" w:after="0" w:line="276" w:lineRule="auto"/>
+      <w:ind w:left="720" w:hanging="720"/>
+      <w:outlineLvl w:val="2"/>
+    </w:pPr>
+    <w:rPr>
+      <w:rFonts w:asciiTheme="majorHAnsi" w:eastAsiaTheme="majorEastAsia" w:hAnsiTheme="majorHAnsi" w:cstheme="majorBidi"/>
+      <w:b/>
+      <w:bCs/>
+      <w:color w:val="5B9BD5" w:themeColor="accent1"/>
+      <w:lang w:val="en-US"/>
+    </w:rPr>
+  </w:style>
+  <w:style w:type="paragraph" w:styleId="Heading4">
+    <w:name w:val="heading 4"/>
+    <w:basedOn w:val="Normal"/>
+    <w:next w:val="Normal"/>
+    <w:link w:val="Heading4Char"/>
+    <w:uiPriority w:val="9"/>
+    <w:semiHidden/>
+    <w:unhideWhenUsed/>
+    <w:qFormat/>
+    <w:rsid w:val="00F83ACB"/>
+    <w:pPr>
+      <w:keepNext/>
+      <w:keepLines/>
+      <w:spacing w:before="200" w:after="0" w:line="276" w:lineRule="auto"/>
+      <w:ind w:left="864" w:hanging="864"/>
+      <w:outlineLvl w:val="3"/>
+    </w:pPr>
+    <w:rPr>
+      <w:rFonts w:asciiTheme="majorHAnsi" w:eastAsiaTheme="majorEastAsia" w:hAnsiTheme="majorHAnsi" w:cstheme="majorBidi"/>
+      <w:b/>
+      <w:bCs/>
+      <w:i/>
+      <w:iCs/>
+      <w:color w:val="5B9BD5" w:themeColor="accent1"/>
+      <w:lang w:val="en-US"/>
+    </w:rPr>
+  </w:style>
+  <w:style w:type="paragraph" w:styleId="Heading5">
+    <w:name w:val="heading 5"/>
+    <w:basedOn w:val="Normal"/>
+    <w:next w:val="Normal"/>
+    <w:link w:val="Heading5Char"/>
+    <w:uiPriority w:val="9"/>
+    <w:semiHidden/>
+    <w:unhideWhenUsed/>
+    <w:qFormat/>
+    <w:rsid w:val="00F83ACB"/>
+    <w:pPr>
+      <w:keepNext/>
+      <w:keepLines/>
+      <w:spacing w:before="200" w:after="0" w:line="276" w:lineRule="auto"/>
+      <w:ind w:left="1008" w:hanging="1008"/>
+      <w:outlineLvl w:val="4"/>
+    </w:pPr>
+    <w:rPr>
+      <w:rFonts w:asciiTheme="majorHAnsi" w:eastAsiaTheme="majorEastAsia" w:hAnsiTheme="majorHAnsi" w:cstheme="majorBidi"/>
+      <w:color w:val="1F4D78" w:themeColor="accent1" w:themeShade="7F"/>
+      <w:lang w:val="en-US"/>
+    </w:rPr>
+  </w:style>
+  <w:style w:type="paragraph" w:styleId="Heading6">
+    <w:name w:val="heading 6"/>
+    <w:basedOn w:val="Normal"/>
+    <w:next w:val="Normal"/>
+    <w:link w:val="Heading6Char"/>
+    <w:unhideWhenUsed/>
+    <w:qFormat/>
+    <w:rsid w:val="00F83ACB"/>
+    <w:pPr>
+      <w:keepNext/>
+      <w:keepLines/>
+      <w:spacing w:before="200" w:after="0" w:line="276" w:lineRule="auto"/>
+      <w:ind w:left="1152" w:hanging="1152"/>
+      <w:outlineLvl w:val="5"/>
+    </w:pPr>
+    <w:rPr>
+      <w:rFonts w:asciiTheme="majorHAnsi" w:eastAsiaTheme="majorEastAsia" w:hAnsiTheme="majorHAnsi" w:cstheme="majorBidi"/>
+      <w:i/>
+      <w:iCs/>
+      <w:color w:val="1F4D78" w:themeColor="accent1" w:themeShade="7F"/>
+      <w:lang w:val="en-US"/>
+    </w:rPr>
+  </w:style>
+  <w:style w:type="paragraph" w:styleId="Heading7">
+    <w:name w:val="heading 7"/>
+    <w:basedOn w:val="Normal"/>
+    <w:next w:val="Normal"/>
+    <w:link w:val="Heading7Char"/>
+    <w:uiPriority w:val="9"/>
+    <w:semiHidden/>
+    <w:unhideWhenUsed/>
+    <w:qFormat/>
+    <w:rsid w:val="00F83ACB"/>
+    <w:pPr>
+      <w:keepNext/>
+      <w:keepLines/>
+      <w:spacing w:before="200" w:after="0" w:line="276" w:lineRule="auto"/>
+      <w:ind w:left="1296" w:hanging="1296"/>
+      <w:outlineLvl w:val="6"/>
+    </w:pPr>
+    <w:rPr>
+      <w:rFonts w:asciiTheme="majorHAnsi" w:eastAsiaTheme="majorEastAsia" w:hAnsiTheme="majorHAnsi" w:cstheme="majorBidi"/>
+      <w:i/>
+      <w:iCs/>
+      <w:color w:val="404040" w:themeColor="text1" w:themeTint="BF"/>
+      <w:lang w:val="en-US"/>
+    </w:rPr>
+  </w:style>
+  <w:style w:type="paragraph" w:styleId="Heading8">
+    <w:name w:val="heading 8"/>
+    <w:basedOn w:val="Normal"/>
+    <w:next w:val="Normal"/>
+    <w:link w:val="Heading8Char"/>
+    <w:uiPriority w:val="9"/>
+    <w:semiHidden/>
+    <w:unhideWhenUsed/>
+    <w:qFormat/>
+    <w:rsid w:val="00F83ACB"/>
+    <w:pPr>
+      <w:keepNext/>
+      <w:keepLines/>
+      <w:spacing w:before="200" w:after="0" w:line="276" w:lineRule="auto"/>
+      <w:ind w:left="1440" w:hanging="1440"/>
+      <w:outlineLvl w:val="7"/>
+    </w:pPr>
+    <w:rPr>
+      <w:rFonts w:asciiTheme="majorHAnsi" w:eastAsiaTheme="majorEastAsia" w:hAnsiTheme="majorHAnsi" w:cstheme="majorBidi"/>
+      <w:color w:val="404040" w:themeColor="text1" w:themeTint="BF"/>
+      <w:sz w:val="20"/>
+      <w:szCs w:val="20"/>
+      <w:lang w:val="en-US"/>
+    </w:rPr>
+  </w:style>
+  <w:style w:type="paragraph" w:styleId="Heading9">
+    <w:name w:val="heading 9"/>
+    <w:basedOn w:val="Normal"/>
+    <w:next w:val="Normal"/>
+    <w:link w:val="Heading9Char"/>
+    <w:uiPriority w:val="9"/>
+    <w:semiHidden/>
+    <w:unhideWhenUsed/>
+    <w:qFormat/>
+    <w:rsid w:val="00F83ACB"/>
+    <w:pPr>
+      <w:keepNext/>
+      <w:keepLines/>
+      <w:spacing w:before="200" w:after="0" w:line="276" w:lineRule="auto"/>
+      <w:ind w:left="1584" w:hanging="1584"/>
+      <w:outlineLvl w:val="8"/>
+    </w:pPr>
+    <w:rPr>
+      <w:rFonts w:asciiTheme="majorHAnsi" w:eastAsiaTheme="majorEastAsia" w:hAnsiTheme="majorHAnsi" w:cstheme="majorBidi"/>
+      <w:i/>
+      <w:iCs/>
+      <w:color w:val="404040" w:themeColor="text1" w:themeTint="BF"/>
+      <w:sz w:val="20"/>
+      <w:szCs w:val="20"/>
+      <w:lang w:val="en-US"/>
+    </w:rPr>
+  </w:style>
+  <w:style w:type="character" w:default="1" w:styleId="DefaultParagraphFont">
+    <w:name w:val="Default Paragraph Font"/>
+    <w:uiPriority w:val="1"/>
+    <w:semiHidden/>
+    <w:unhideWhenUsed/>
+  </w:style>
+  <w:style w:type="table" w:default="1" w:styleId="TableNormal">
+    <w:name w:val="Normal Table"/>
+    <w:uiPriority w:val="99"/>
+    <w:semiHidden/>
+    <w:unhideWhenUsed/>
+    <w:tblPr>
+      <w:tblInd w:w="0" w:type="dxa"/>
+      <w:tblCellMar>
+        <w:top w:w="0" w:type="dxa"/>
+        <w:left w:w="108" w:type="dxa"/>
+        <w:bottom w:w="0" w:type="dxa"/>
+        <w:right w:w="108" w:type="dxa"/>
+      </w:tblCellMar>
+    </w:tblPr>
+  </w:style>
+  <w:style w:type="numbering" w:default="1" w:styleId="NoList">
+    <w:name w:val="No List"/>
+    <w:uiPriority w:val="99"/>
+    <w:semiHidden/>
+    <w:unhideWhenUsed/>
+  </w:style>
+  <w:style w:type="paragraph" w:styleId="Header">
+    <w:name w:val="header"/>
+    <w:basedOn w:val="Normal"/>
+    <w:link w:val="HeaderChar"/>
+    <w:uiPriority w:val="99"/>
+    <w:unhideWhenUsed/>
+    <w:rsid w:val="00DD2623"/>
+    <w:pPr>
+      <w:tabs>
+        <w:tab w:val="center" w:pos="4513"/>
+        <w:tab w:val="right" w:pos="9026"/>
+      </w:tabs>
+      <w:spacing w:after="0" w:line="240" w:lineRule="auto"/>
+    </w:pPr>
+  </w:style>
+  <w:style w:type="character" w:customStyle="1" w:styleId="HeaderChar">
+    <w:name w:val="Header Char"/>
+    <w:basedOn w:val="DefaultParagraphFont"/>
+    <w:link w:val="Header"/>
+    <w:uiPriority w:val="99"/>
+    <w:rsid w:val="00DD2623"/>
+  </w:style>
+  <w:style w:type="paragraph" w:styleId="Footer">
+    <w:name w:val="footer"/>
+    <w:basedOn w:val="Normal"/>
+    <w:link w:val="FooterChar"/>
+    <w:uiPriority w:val="99"/>
+    <w:unhideWhenUsed/>
+    <w:rsid w:val="00DD2623"/>
+    <w:pPr>
+      <w:tabs>
+        <w:tab w:val="center" w:pos="4513"/>
+        <w:tab w:val="right" w:pos="9026"/>
+      </w:tabs>
+      <w:spacing w:after="0" w:line="240" w:lineRule="auto"/>
+    </w:pPr>
+  </w:style>
+  <w:style w:type="character" w:customStyle="1" w:styleId="FooterChar">
+    <w:name w:val="Footer Char"/>
+    <w:basedOn w:val="DefaultParagraphFont"/>
+    <w:link w:val="Footer"/>
+    <w:uiPriority w:val="99"/>
+    <w:rsid w:val="00DD2623"/>
+  </w:style>
+  <w:style w:type="character" w:customStyle="1" w:styleId="Heading1Char">
+    <w:name w:val="Heading 1 Char"/>
+    <w:basedOn w:val="DefaultParagraphFont"/>
+    <w:link w:val="Heading1"/>
+    <w:uiPriority w:val="9"/>
+    <w:rsid w:val="00F65385"/>
+    <w:rPr>
+      <w:rFonts w:asciiTheme="majorHAnsi" w:eastAsiaTheme="majorEastAsia" w:hAnsiTheme="majorHAnsi" w:cstheme="majorBidi"/>
+      <w:color w:val="2E74B5" w:themeColor="accent1" w:themeShade="BF"/>
+      <w:sz w:val="32"/>
+      <w:szCs w:val="32"/>
+    </w:rPr>
+  </w:style>
+  <w:style w:type="table" w:styleId="TableGrid">
+    <w:name w:val="Table Grid"/>
+    <w:basedOn w:val="TableNormal"/>
+    <w:uiPriority w:val="39"/>
+    <w:rsid w:val="00F65385"/>
+    <w:pPr>
+      <w:spacing w:after="0" w:line="240" w:lineRule="auto"/>
+    </w:pPr>
+    <w:tblPr>
+      <w:tblInd w:w="0" w:type="dxa"/>
+      <w:tblBorders>
+        <w:top w:val="single" w:sz="4" w:space="0" w:color="auto"/>
+        <w:left w:val="single" w:sz="4" w:space="0" w:color="auto"/>
+        <w:bottom w:val="single" w:sz="4" w:space="0" w:color="auto"/>
+        <w:right w:val="single" w:sz="4" w:space="0" w:color="auto"/>
+        <w:insideH w:val="single" w:sz="4" w:space="0" w:color="auto"/>
+        <w:insideV w:val="single" w:sz="4" w:space="0" w:color="auto"/>
+      </w:tblBorders>
+      <w:tblCellMar>
+        <w:top w:w="0" w:type="dxa"/>
+        <w:left w:w="108" w:type="dxa"/>
+        <w:bottom w:w="0" w:type="dxa"/>
+        <w:right w:w="108" w:type="dxa"/>
+      </w:tblCellMar>
+    </w:tblPr>
+  </w:style>
+  <w:style w:type="character" w:customStyle="1" w:styleId="Heading2Char">
+    <w:name w:val="Heading 2 Char"/>
+    <w:basedOn w:val="DefaultParagraphFont"/>
+    <w:link w:val="Heading2"/>
+    <w:uiPriority w:val="9"/>
+    <w:rsid w:val="00EB6662"/>
+    <w:rPr>
+      <w:rFonts w:asciiTheme="majorHAnsi" w:eastAsiaTheme="majorEastAsia" w:hAnsiTheme="majorHAnsi" w:cstheme="majorBidi"/>
+      <w:color w:val="2E74B5" w:themeColor="accent1" w:themeShade="BF"/>
+      <w:sz w:val="26"/>
+      <w:szCs w:val="26"/>
+    </w:rPr>
+  </w:style>
+  <w:style w:type="paragraph" w:styleId="ListParagraph">
+    <w:name w:val="List Paragraph"/>
+    <w:basedOn w:val="Normal"/>
+    <w:uiPriority w:val="99"/>
+    <w:qFormat/>
+    <w:rsid w:val="00395A46"/>
+    <w:pPr>
+      <w:ind w:left="720"/>
+      <w:contextualSpacing/>
+    </w:pPr>
+  </w:style>
+  <w:style w:type="character" w:styleId="Hyperlink">
+    <w:name w:val="Hyperlink"/>
+    <w:basedOn w:val="DefaultParagraphFont"/>
+    <w:uiPriority w:val="99"/>
+    <w:unhideWhenUsed/>
+    <w:rsid w:val="00162CD4"/>
+    <w:rPr>
+      <w:color w:val="0563C1" w:themeColor="hyperlink"/>
+      <w:u w:val="single"/>
+    </w:rPr>
+  </w:style>
+  <w:style w:type="paragraph" w:styleId="TOCHeading">
+    <w:name w:val="TOC Heading"/>
+    <w:basedOn w:val="Heading1"/>
+    <w:next w:val="Normal"/>
+    <w:uiPriority w:val="39"/>
+    <w:unhideWhenUsed/>
+    <w:qFormat/>
+    <w:rsid w:val="00E01490"/>
+    <w:pPr>
+      <w:outlineLvl w:val="9"/>
+    </w:pPr>
+    <w:rPr>
+      <w:lang w:val="en-US"/>
+    </w:rPr>
+  </w:style>
+  <w:style w:type="paragraph" w:styleId="TOC1">
+    <w:name w:val="toc 1"/>
+    <w:basedOn w:val="Normal"/>
+    <w:next w:val="Normal"/>
+    <w:autoRedefine/>
+    <w:uiPriority w:val="39"/>
+    <w:unhideWhenUsed/>
+    <w:rsid w:val="00E01490"/>
+    <w:pPr>
+      <w:spacing w:after="100"/>
+    </w:pPr>
+  </w:style>
+  <w:style w:type="paragraph" w:styleId="TOC2">
+    <w:name w:val="toc 2"/>
+    <w:basedOn w:val="Normal"/>
+    <w:next w:val="Normal"/>
+    <w:autoRedefine/>
+    <w:uiPriority w:val="39"/>
+    <w:unhideWhenUsed/>
+    <w:rsid w:val="00E01490"/>
+    <w:pPr>
+      <w:spacing w:after="100"/>
+      <w:ind w:left="220"/>
+    </w:pPr>
+  </w:style>
+  <w:style w:type="paragraph" w:styleId="Caption">
+    <w:name w:val="caption"/>
+    <w:basedOn w:val="Normal"/>
+    <w:next w:val="Normal"/>
+    <w:uiPriority w:val="35"/>
+    <w:unhideWhenUsed/>
+    <w:qFormat/>
+    <w:rsid w:val="00942B3C"/>
+    <w:pPr>
+      <w:spacing w:after="200" w:line="240" w:lineRule="auto"/>
+    </w:pPr>
+    <w:rPr>
+      <w:i/>
+      <w:iCs/>
+      <w:color w:val="44546A" w:themeColor="text2"/>
+      <w:sz w:val="18"/>
+      <w:szCs w:val="18"/>
+    </w:rPr>
+  </w:style>
+  <w:style w:type="paragraph" w:styleId="TableofFigures">
+    <w:name w:val="table of figures"/>
+    <w:basedOn w:val="Normal"/>
+    <w:next w:val="Normal"/>
+    <w:uiPriority w:val="99"/>
+    <w:unhideWhenUsed/>
+    <w:rsid w:val="00A47993"/>
+    <w:pPr>
+      <w:spacing w:after="0"/>
+    </w:pPr>
+  </w:style>
+  <w:style w:type="paragraph" w:styleId="BalloonText">
+    <w:name w:val="Balloon Text"/>
+    <w:basedOn w:val="Normal"/>
+    <w:link w:val="BalloonTextChar"/>
+    <w:uiPriority w:val="99"/>
+    <w:semiHidden/>
+    <w:unhideWhenUsed/>
+    <w:rsid w:val="00CC367B"/>
+    <w:pPr>
+      <w:spacing w:after="0" w:line="240" w:lineRule="auto"/>
+    </w:pPr>
+    <w:rPr>
+      <w:rFonts w:ascii="Tahoma" w:hAnsi="Tahoma" w:cs="Tahoma"/>
+      <w:sz w:val="16"/>
+      <w:szCs w:val="16"/>
+    </w:rPr>
+  </w:style>
+  <w:style w:type="character" w:customStyle="1" w:styleId="BalloonTextChar">
+    <w:name w:val="Balloon Text Char"/>
+    <w:basedOn w:val="DefaultParagraphFont"/>
+    <w:link w:val="BalloonText"/>
+    <w:uiPriority w:val="99"/>
+    <w:semiHidden/>
+    <w:rsid w:val="00CC367B"/>
+    <w:rPr>
+      <w:rFonts w:ascii="Tahoma" w:hAnsi="Tahoma" w:cs="Tahoma"/>
+      <w:sz w:val="16"/>
+      <w:szCs w:val="16"/>
+    </w:rPr>
+  </w:style>
+  <w:style w:type="table" w:styleId="LightList-Accent2">
+    <w:name w:val="Light List Accent 2"/>
+    <w:basedOn w:val="TableNormal"/>
+    <w:uiPriority w:val="61"/>
+    <w:rsid w:val="00CC367B"/>
+    <w:pPr>
+      <w:spacing w:after="0" w:line="240" w:lineRule="auto"/>
+    </w:pPr>
+    <w:rPr>
+      <w:rFonts w:asciiTheme="minorHAnsi" w:hAnsiTheme="minorHAnsi"/>
+      <w:lang w:val="en-US"/>
+    </w:rPr>
+    <w:tblPr>
+      <w:tblStyleRowBandSize w:val="1"/>
+      <w:tblStyleColBandSize w:val="1"/>
+      <w:tblInd w:w="0" w:type="dxa"/>
+      <w:tblBorders>
+        <w:top w:val="single" w:sz="8" w:space="0" w:color="ED7D31" w:themeColor="accent2"/>
+        <w:left w:val="single" w:sz="8" w:space="0" w:color="ED7D31" w:themeColor="accent2"/>
+        <w:bottom w:val="single" w:sz="8" w:space="0" w:color="ED7D31" w:themeColor="accent2"/>
+        <w:right w:val="single" w:sz="8" w:space="0" w:color="ED7D31" w:themeColor="accent2"/>
+      </w:tblBorders>
+      <w:tblCellMar>
+        <w:top w:w="0" w:type="dxa"/>
+        <w:left w:w="108" w:type="dxa"/>
+        <w:bottom w:w="0" w:type="dxa"/>
+        <w:right w:w="108" w:type="dxa"/>
+      </w:tblCellMar>
+    </w:tblPr>
+    <w:tblStylePr w:type="firstRow">
+      <w:pPr>
+        <w:spacing w:before="0" w:after="0" w:line="240" w:lineRule="auto"/>
+      </w:pPr>
+      <w:rPr>
+        <w:b/>
+        <w:bCs/>
+        <w:color w:val="FFFFFF" w:themeColor="background1"/>
+      </w:rPr>
+      <w:tblPr/>
+      <w:tcPr>
+        <w:shd w:val="clear" w:color="auto" w:fill="ED7D31" w:themeFill="accent2"/>
+      </w:tcPr>
+    </w:tblStylePr>
+    <w:tblStylePr w:type="lastRow">
+      <w:pPr>
+        <w:spacing w:before="0" w:after="0" w:line="240" w:lineRule="auto"/>
+      </w:pPr>
+      <w:rPr>
+        <w:b/>
+        <w:bCs/>
+      </w:rPr>
+      <w:tblPr/>
+      <w:tcPr>
+        <w:tcBorders>
+          <w:top w:val="double" w:sz="6" w:space="0" w:color="ED7D31" w:themeColor="accent2"/>
+          <w:left w:val="single" w:sz="8" w:space="0" w:color="ED7D31" w:themeColor="accent2"/>
+          <w:bottom w:val="single" w:sz="8" w:space="0" w:color="ED7D31" w:themeColor="accent2"/>
+          <w:right w:val="single" w:sz="8" w:space="0" w:color="ED7D31" w:themeColor="accent2"/>
+        </w:tcBorders>
+      </w:tcPr>
+    </w:tblStylePr>
+    <w:tblStylePr w:type="firstCol">
+      <w:rPr>
+        <w:b/>
+        <w:bCs/>
+      </w:rPr>
+    </w:tblStylePr>
+    <w:tblStylePr w:type="lastCol">
+      <w:rPr>
+        <w:b/>
+        <w:bCs/>
+      </w:rPr>
+    </w:tblStylePr>
+    <w:tblStylePr w:type="band1Vert">
+      <w:tblPr/>
+      <w:tcPr>
+        <w:tcBorders>
+          <w:top w:val="single" w:sz="8" w:space="0" w:color="ED7D31" w:themeColor="accent2"/>
+          <w:left w:val="single" w:sz="8" w:space="0" w:color="ED7D31" w:themeColor="accent2"/>
+          <w:bottom w:val="single" w:sz="8" w:space="0" w:color="ED7D31" w:themeColor="accent2"/>
+          <w:right w:val="single" w:sz="8" w:space="0" w:color="ED7D31" w:themeColor="accent2"/>
+        </w:tcBorders>
+      </w:tcPr>
+    </w:tblStylePr>
+    <w:tblStylePr w:type="band1Horz">
+      <w:tblPr/>
+      <w:tcPr>
+        <w:tcBorders>
+          <w:top w:val="single" w:sz="8" w:space="0" w:color="ED7D31" w:themeColor="accent2"/>
+          <w:left w:val="single" w:sz="8" w:space="0" w:color="ED7D31" w:themeColor="accent2"/>
+          <w:bottom w:val="single" w:sz="8" w:space="0" w:color="ED7D31" w:themeColor="accent2"/>
+          <w:right w:val="single" w:sz="8" w:space="0" w:color="ED7D31" w:themeColor="accent2"/>
+        </w:tcBorders>
+      </w:tcPr>
+    </w:tblStylePr>
+  </w:style>
+  <w:style w:type="paragraph" w:customStyle="1" w:styleId="Default">
+    <w:name w:val="Default"/>
+    <w:rsid w:val="00CC367B"/>
+    <w:pPr>
+      <w:autoSpaceDE w:val="0"/>
+      <w:autoSpaceDN w:val="0"/>
+      <w:adjustRightInd w:val="0"/>
+      <w:spacing w:after="0" w:line="240" w:lineRule="auto"/>
+    </w:pPr>
+    <w:rPr>
+      <w:rFonts w:cs="Times New Roman"/>
+      <w:color w:val="000000"/>
+      <w:sz w:val="24"/>
+      <w:szCs w:val="24"/>
+      <w:lang w:val="en-US"/>
+    </w:rPr>
+  </w:style>
+  <w:style w:type="character" w:customStyle="1" w:styleId="Heading3Char">
+    <w:name w:val="Heading 3 Char"/>
+    <w:basedOn w:val="DefaultParagraphFont"/>
+    <w:link w:val="Heading3"/>
+    <w:uiPriority w:val="9"/>
+    <w:rsid w:val="00F83ACB"/>
+    <w:rPr>
+      <w:rFonts w:asciiTheme="majorHAnsi" w:eastAsiaTheme="majorEastAsia" w:hAnsiTheme="majorHAnsi" w:cstheme="majorBidi"/>
+      <w:b/>
+      <w:bCs/>
+      <w:color w:val="5B9BD5" w:themeColor="accent1"/>
+      <w:lang w:val="en-US"/>
+    </w:rPr>
+  </w:style>
+  <w:style w:type="character" w:customStyle="1" w:styleId="Heading4Char">
+    <w:name w:val="Heading 4 Char"/>
+    <w:basedOn w:val="DefaultParagraphFont"/>
+    <w:link w:val="Heading4"/>
+    <w:uiPriority w:val="9"/>
+    <w:semiHidden/>
+    <w:rsid w:val="00F83ACB"/>
+    <w:rPr>
+      <w:rFonts w:asciiTheme="majorHAnsi" w:eastAsiaTheme="majorEastAsia" w:hAnsiTheme="majorHAnsi" w:cstheme="majorBidi"/>
+      <w:b/>
+      <w:bCs/>
+      <w:i/>
+      <w:iCs/>
+      <w:color w:val="5B9BD5" w:themeColor="accent1"/>
+      <w:lang w:val="en-US"/>
+    </w:rPr>
+  </w:style>
+  <w:style w:type="character" w:customStyle="1" w:styleId="Heading5Char">
+    <w:name w:val="Heading 5 Char"/>
+    <w:basedOn w:val="DefaultParagraphFont"/>
+    <w:link w:val="Heading5"/>
+    <w:uiPriority w:val="9"/>
+    <w:semiHidden/>
+    <w:rsid w:val="00F83ACB"/>
+    <w:rPr>
+      <w:rFonts w:asciiTheme="majorHAnsi" w:eastAsiaTheme="majorEastAsia" w:hAnsiTheme="majorHAnsi" w:cstheme="majorBidi"/>
+      <w:color w:val="1F4D78" w:themeColor="accent1" w:themeShade="7F"/>
+      <w:lang w:val="en-US"/>
+    </w:rPr>
+  </w:style>
+  <w:style w:type="character" w:customStyle="1" w:styleId="Heading6Char">
+    <w:name w:val="Heading 6 Char"/>
+    <w:basedOn w:val="DefaultParagraphFont"/>
+    <w:link w:val="Heading6"/>
+    <w:rsid w:val="00F83ACB"/>
+    <w:rPr>
+      <w:rFonts w:asciiTheme="majorHAnsi" w:eastAsiaTheme="majorEastAsia" w:hAnsiTheme="majorHAnsi" w:cstheme="majorBidi"/>
+      <w:i/>
+      <w:iCs/>
+      <w:color w:val="1F4D78" w:themeColor="accent1" w:themeShade="7F"/>
+      <w:lang w:val="en-US"/>
+    </w:rPr>
+  </w:style>
+  <w:style w:type="character" w:customStyle="1" w:styleId="Heading7Char">
+    <w:name w:val="Heading 7 Char"/>
+    <w:basedOn w:val="DefaultParagraphFont"/>
+    <w:link w:val="Heading7"/>
+    <w:uiPriority w:val="9"/>
+    <w:semiHidden/>
+    <w:rsid w:val="00F83ACB"/>
+    <w:rPr>
+      <w:rFonts w:asciiTheme="majorHAnsi" w:eastAsiaTheme="majorEastAsia" w:hAnsiTheme="majorHAnsi" w:cstheme="majorBidi"/>
+      <w:i/>
+      <w:iCs/>
+      <w:color w:val="404040" w:themeColor="text1" w:themeTint="BF"/>
+      <w:lang w:val="en-US"/>
+    </w:rPr>
+  </w:style>
+  <w:style w:type="character" w:customStyle="1" w:styleId="Heading8Char">
+    <w:name w:val="Heading 8 Char"/>
+    <w:basedOn w:val="DefaultParagraphFont"/>
+    <w:link w:val="Heading8"/>
+    <w:uiPriority w:val="9"/>
+    <w:semiHidden/>
+    <w:rsid w:val="00F83ACB"/>
+    <w:rPr>
+      <w:rFonts w:asciiTheme="majorHAnsi" w:eastAsiaTheme="majorEastAsia" w:hAnsiTheme="majorHAnsi" w:cstheme="majorBidi"/>
+      <w:color w:val="404040" w:themeColor="text1" w:themeTint="BF"/>
+      <w:sz w:val="20"/>
+      <w:szCs w:val="20"/>
+      <w:lang w:val="en-US"/>
+    </w:rPr>
+  </w:style>
+  <w:style w:type="character" w:customStyle="1" w:styleId="Heading9Char">
+    <w:name w:val="Heading 9 Char"/>
+    <w:basedOn w:val="DefaultParagraphFont"/>
+    <w:link w:val="Heading9"/>
+    <w:uiPriority w:val="9"/>
+    <w:semiHidden/>
+    <w:rsid w:val="00F83ACB"/>
+    <w:rPr>
+      <w:rFonts w:asciiTheme="majorHAnsi" w:eastAsiaTheme="majorEastAsia" w:hAnsiTheme="majorHAnsi" w:cstheme="majorBidi"/>
+      <w:i/>
+      <w:iCs/>
+      <w:color w:val="404040" w:themeColor="text1" w:themeTint="BF"/>
+      <w:sz w:val="20"/>
+      <w:szCs w:val="20"/>
+      <w:lang w:val="en-US"/>
+    </w:rPr>
+  </w:style>
+</w:styles>
+</file>
+
 <file path=word/theme/theme1.xml><?xml version="1.0" encoding="utf-8"?>
 <a:theme xmlns:a="http://schemas.openxmlformats.org/drawingml/2006/main" name="Office Theme">
   <a:themeElements>
@@ -10247,7 +10998,7 @@
   <a:extraClrSchemeLst/>
   <a:extLst>
     <a:ext uri="{05A4C25C-085E-4340-85A3-A5531E510DB2}">
-      <thm15:themeFamily xmlns:thm15="http://schemas.microsoft.com/office/thememl/2012/main" name="Office Theme" id="{62F939B6-93AF-4DB8-9C6B-D6C7DFDC589F}" vid="{4A3C46E8-61CC-4603-A589-7422A47A8E4A}"/>
+      <thm15:themeFamily xmlns:thm15="http://schemas.microsoft.com/office/thememl/2012/main" xmlns="" name="Office Theme" id="{62F939B6-93AF-4DB8-9C6B-D6C7DFDC589F}" vid="{4A3C46E8-61CC-4603-A589-7422A47A8E4A}"/>
     </a:ext>
   </a:extLst>
 </a:theme>
@@ -10258,7 +11009,7 @@
 </file>
 
 <file path=customXml/itemProps1.xml><?xml version="1.0" encoding="utf-8"?>
-<ds:datastoreItem xmlns:ds="http://schemas.openxmlformats.org/officeDocument/2006/customXml" ds:itemID="{E0D3A2D3-F129-4BB1-AD14-E53BE7A66ADD}">
+<ds:datastoreItem xmlns:ds="http://schemas.openxmlformats.org/officeDocument/2006/customXml" ds:itemID="{E7C5C231-5214-4B01-93DA-2DDA086608C3}">
   <ds:schemaRefs>
     <ds:schemaRef ds:uri="http://schemas.openxmlformats.org/officeDocument/2006/bibliography"/>
   </ds:schemaRefs>

--- a/trunk/3. Requirement/AS_RE_OperationRequirement.docx
+++ b/trunk/3. Requirement/AS_RE_OperationRequirement.docx
@@ -3937,8 +3937,6 @@
         </w:rPr>
         <w:br w:type="page"/>
       </w:r>
-      <w:bookmarkStart w:id="22" w:name="_GoBack"/>
-      <w:bookmarkEnd w:id="22"/>
     </w:p>
     <w:p>
       <w:pPr>
@@ -3955,7 +3953,7 @@
           <w:lang w:val="en-US"/>
         </w:rPr>
       </w:pPr>
-      <w:bookmarkStart w:id="23" w:name="_Toc373154361"/>
+      <w:bookmarkStart w:id="22" w:name="_Toc373154361"/>
       <w:r>
         <w:rPr>
           <w:color w:val="1F3864" w:themeColor="accent5" w:themeShade="80"/>
@@ -3965,7 +3963,7 @@
         <w:lastRenderedPageBreak/>
         <w:t>Functional Requirement List</w:t>
       </w:r>
-      <w:bookmarkEnd w:id="23"/>
+      <w:bookmarkEnd w:id="22"/>
     </w:p>
     <w:tbl>
       <w:tblPr>
@@ -4152,7 +4150,7 @@
           <w:lang w:val="en-US"/>
         </w:rPr>
       </w:pPr>
-      <w:bookmarkStart w:id="24" w:name="_Toc373154348"/>
+      <w:bookmarkStart w:id="23" w:name="_Toc373154348"/>
       <w:r>
         <w:rPr>
           <w:color w:val="auto"/>
@@ -4211,7 +4209,7 @@
         </w:rPr>
         <w:t>: Functional requirement list</w:t>
       </w:r>
-      <w:bookmarkEnd w:id="24"/>
+      <w:bookmarkEnd w:id="23"/>
     </w:p>
     <w:p>
       <w:pPr>
@@ -4228,7 +4226,7 @@
           <w:lang w:val="en-US"/>
         </w:rPr>
       </w:pPr>
-      <w:bookmarkStart w:id="25" w:name="_Toc373154362"/>
+      <w:bookmarkStart w:id="24" w:name="_Toc373154362"/>
       <w:r>
         <w:rPr>
           <w:color w:val="1F3864" w:themeColor="accent5" w:themeShade="80"/>
@@ -4237,7 +4235,7 @@
         </w:rPr>
         <w:t>Functional description</w:t>
       </w:r>
-      <w:bookmarkEnd w:id="25"/>
+      <w:bookmarkEnd w:id="24"/>
     </w:p>
     <w:p>
       <w:pPr>
@@ -4250,7 +4248,7 @@
           <w:lang w:val="en-US"/>
         </w:rPr>
       </w:pPr>
-      <w:bookmarkStart w:id="26" w:name="_Toc373154363"/>
+      <w:bookmarkStart w:id="25" w:name="_Toc373154363"/>
       <w:r>
         <w:rPr>
           <w:color w:val="1F3864" w:themeColor="accent5" w:themeShade="80"/>
@@ -4291,7 +4289,7 @@
         </w:rPr>
         <w:t xml:space="preserve"> 1</w:t>
       </w:r>
-      <w:bookmarkEnd w:id="26"/>
+      <w:bookmarkEnd w:id="25"/>
       <w:r>
         <w:rPr>
           <w:color w:val="1F3864" w:themeColor="accent5" w:themeShade="80"/>
@@ -4727,7 +4725,7 @@
           <w:lang w:val="en-US"/>
         </w:rPr>
       </w:pPr>
-      <w:bookmarkStart w:id="27" w:name="_Toc373154364"/>
+      <w:bookmarkStart w:id="26" w:name="_Toc373154364"/>
       <w:r>
         <w:rPr>
           <w:color w:val="1F3864" w:themeColor="accent5" w:themeShade="80"/>
@@ -4745,7 +4743,7 @@
         </w:rPr>
         <w:t>zation</w:t>
       </w:r>
-      <w:bookmarkEnd w:id="27"/>
+      <w:bookmarkEnd w:id="26"/>
     </w:p>
     <w:p>
       <w:pPr>
@@ -4758,7 +4756,7 @@
           <w:lang w:val="en-US"/>
         </w:rPr>
       </w:pPr>
-      <w:bookmarkStart w:id="28" w:name="_Toc373154365"/>
+      <w:bookmarkStart w:id="27" w:name="_Toc373154365"/>
       <w:r>
         <w:rPr>
           <w:color w:val="1F3864" w:themeColor="accent5" w:themeShade="80"/>
@@ -4799,7 +4797,7 @@
         </w:rPr>
         <w:t>Characterization</w:t>
       </w:r>
-      <w:bookmarkEnd w:id="28"/>
+      <w:bookmarkEnd w:id="27"/>
       <w:r>
         <w:rPr>
           <w:color w:val="1F3864" w:themeColor="accent5" w:themeShade="80"/>
@@ -5036,7 +5034,7 @@
           <w:lang w:val="en-US"/>
         </w:rPr>
       </w:pPr>
-      <w:bookmarkStart w:id="29" w:name="_Toc373154366"/>
+      <w:bookmarkStart w:id="28" w:name="_Toc373154366"/>
       <w:r>
         <w:rPr>
           <w:color w:val="1F3864" w:themeColor="accent5" w:themeShade="80"/>
@@ -5046,7 +5044,7 @@
         <w:lastRenderedPageBreak/>
         <w:t>Constraints</w:t>
       </w:r>
-      <w:bookmarkEnd w:id="29"/>
+      <w:bookmarkEnd w:id="28"/>
     </w:p>
     <w:p>
       <w:pPr>
@@ -5059,10 +5057,10 @@
           <w:sz w:val="24"/>
         </w:rPr>
       </w:pPr>
-      <w:bookmarkStart w:id="30" w:name="_Toc340588922"/>
-      <w:bookmarkStart w:id="31" w:name="_Toc356893923"/>
-      <w:bookmarkStart w:id="32" w:name="_Toc358984438"/>
-      <w:bookmarkStart w:id="33" w:name="_Toc373154367"/>
+      <w:bookmarkStart w:id="29" w:name="_Toc340588922"/>
+      <w:bookmarkStart w:id="30" w:name="_Toc356893923"/>
+      <w:bookmarkStart w:id="31" w:name="_Toc358984438"/>
+      <w:bookmarkStart w:id="32" w:name="_Toc373154367"/>
       <w:r>
         <w:rPr>
           <w:rFonts w:cs="Times New Roman"/>
@@ -5098,10 +5096,10 @@
         </w:rPr>
         <w:t>Business Constraints</w:t>
       </w:r>
+      <w:bookmarkEnd w:id="29"/>
       <w:bookmarkEnd w:id="30"/>
       <w:bookmarkEnd w:id="31"/>
       <w:bookmarkEnd w:id="32"/>
-      <w:bookmarkEnd w:id="33"/>
     </w:p>
     <w:tbl>
       <w:tblPr>
@@ -5203,8 +5201,15 @@
               <w:rPr>
                 <w:sz w:val="24"/>
                 <w:szCs w:val="24"/>
+                <w:lang w:val="en-US"/>
               </w:rPr>
             </w:pPr>
+            <w:r>
+              <w:t>T</w:t>
+            </w:r>
+            <w:r>
+              <w:t>ime of market is 30 week.</w:t>
+            </w:r>
           </w:p>
         </w:tc>
       </w:tr>
@@ -5247,6 +5252,12 @@
                 <w:szCs w:val="24"/>
               </w:rPr>
             </w:pPr>
+            <w:r>
+              <w:t>Human resource: 6 members</w:t>
+            </w:r>
+            <w:r>
+              <w:t>.</w:t>
+            </w:r>
           </w:p>
         </w:tc>
       </w:tr>
@@ -5262,7 +5273,7 @@
           <w:szCs w:val="24"/>
         </w:rPr>
       </w:pPr>
-      <w:bookmarkStart w:id="34" w:name="_Toc373154349"/>
+      <w:bookmarkStart w:id="33" w:name="_Toc373154349"/>
       <w:r>
         <w:rPr>
           <w:color w:val="auto"/>
@@ -5321,7 +5332,7 @@
         </w:rPr>
         <w:t>: Business constraints</w:t>
       </w:r>
-      <w:bookmarkEnd w:id="34"/>
+      <w:bookmarkEnd w:id="33"/>
     </w:p>
     <w:p>
       <w:pPr>
@@ -5334,10 +5345,10 @@
           <w:sz w:val="24"/>
         </w:rPr>
       </w:pPr>
-      <w:bookmarkStart w:id="35" w:name="_Toc340588923"/>
-      <w:bookmarkStart w:id="36" w:name="_Toc356893924"/>
-      <w:bookmarkStart w:id="37" w:name="_Toc358984439"/>
-      <w:bookmarkStart w:id="38" w:name="_Toc373154368"/>
+      <w:bookmarkStart w:id="34" w:name="_Toc340588923"/>
+      <w:bookmarkStart w:id="35" w:name="_Toc356893924"/>
+      <w:bookmarkStart w:id="36" w:name="_Toc358984439"/>
+      <w:bookmarkStart w:id="37" w:name="_Toc373154368"/>
       <w:r>
         <w:rPr>
           <w:rFonts w:cs="Times New Roman"/>
@@ -5373,10 +5384,10 @@
         </w:rPr>
         <w:t>Technical Constraints</w:t>
       </w:r>
+      <w:bookmarkEnd w:id="34"/>
       <w:bookmarkEnd w:id="35"/>
       <w:bookmarkEnd w:id="36"/>
       <w:bookmarkEnd w:id="37"/>
-      <w:bookmarkEnd w:id="38"/>
     </w:p>
     <w:tbl>
       <w:tblPr>
@@ -5478,6 +5489,13 @@
                 <w:szCs w:val="24"/>
               </w:rPr>
             </w:pPr>
+            <w:r>
+              <w:rPr>
+                <w:sz w:val="24"/>
+                <w:szCs w:val="24"/>
+              </w:rPr>
+              <w:t>Window 7, Android, Browser web Google chrome 23-25, Firefox 14-16, IE 9-11, android 2.0.</w:t>
+            </w:r>
           </w:p>
         </w:tc>
       </w:tr>
@@ -5516,8 +5534,24 @@
               <w:rPr>
                 <w:sz w:val="24"/>
                 <w:szCs w:val="24"/>
+                <w:lang w:val="en-US"/>
               </w:rPr>
             </w:pPr>
+            <w:r>
+              <w:rPr>
+                <w:sz w:val="24"/>
+                <w:szCs w:val="24"/>
+              </w:rPr>
+              <w:t>Java</w:t>
+            </w:r>
+            <w:r>
+              <w:rPr>
+                <w:sz w:val="24"/>
+                <w:szCs w:val="24"/>
+                <w:lang w:val="en-US"/>
+              </w:rPr>
+              <w:t xml:space="preserve"> platform</w:t>
+            </w:r>
           </w:p>
         </w:tc>
       </w:tr>
@@ -5554,6 +5588,7 @@
               <w:rPr>
                 <w:sz w:val="24"/>
                 <w:szCs w:val="24"/>
+                <w:lang w:val="en-US"/>
               </w:rPr>
             </w:pPr>
             <w:r>
@@ -5561,7 +5596,7 @@
                 <w:sz w:val="24"/>
                 <w:szCs w:val="24"/>
               </w:rPr>
-              <w:t xml:space="preserve"> </w:t>
+              <w:t>Java, Java Script, CSS, HTML</w:t>
             </w:r>
           </w:p>
         </w:tc>
@@ -5601,8 +5636,23 @@
               <w:rPr>
                 <w:sz w:val="24"/>
                 <w:szCs w:val="24"/>
+                <w:lang w:val="en-US"/>
               </w:rPr>
             </w:pPr>
+            <w:r>
+              <w:rPr>
+                <w:sz w:val="24"/>
+                <w:szCs w:val="24"/>
+              </w:rPr>
+              <w:t xml:space="preserve">Environment: Eclipse, My SQL, </w:t>
+            </w:r>
+            <w:r>
+              <w:rPr>
+                <w:sz w:val="24"/>
+                <w:szCs w:val="24"/>
+              </w:rPr>
+              <w:t>Maven 2</w:t>
+            </w:r>
           </w:p>
         </w:tc>
       </w:tr>
@@ -5637,10 +5687,18 @@
           <w:p>
             <w:pPr>
               <w:rPr>
-                <w:sz w:val="24"/>
-                <w:szCs w:val="24"/>
+                <w:lang w:val="en-US"/>
               </w:rPr>
             </w:pPr>
+            <w:r>
+              <w:rPr>
+                <w:lang w:val="en-US"/>
+              </w:rPr>
+              <w:t xml:space="preserve">J2EE, </w:t>
+            </w:r>
+            <w:r>
+              <w:t>Spring 3 + hibernate</w:t>
+            </w:r>
           </w:p>
         </w:tc>
       </w:tr>
@@ -5656,7 +5714,7 @@
           <w:lang w:val="en-US"/>
         </w:rPr>
       </w:pPr>
-      <w:bookmarkStart w:id="39" w:name="_Toc373154350"/>
+      <w:bookmarkStart w:id="38" w:name="_Toc373154350"/>
       <w:r>
         <w:rPr>
           <w:color w:val="auto"/>
@@ -5715,6 +5773,8 @@
         </w:rPr>
         <w:t>: Technical constraints</w:t>
       </w:r>
+      <w:bookmarkStart w:id="39" w:name="_GoBack"/>
+      <w:bookmarkEnd w:id="38"/>
       <w:bookmarkEnd w:id="39"/>
     </w:p>
     <w:sectPr>
@@ -9439,7 +9499,6 @@
   <w:style w:type="character" w:default="1" w:styleId="DefaultParagraphFont">
     <w:name w:val="Default Paragraph Font"/>
     <w:uiPriority w:val="1"/>
-    <w:semiHidden/>
     <w:unhideWhenUsed/>
   </w:style>
   <w:style w:type="table" w:default="1" w:styleId="TableNormal">
@@ -10281,7 +10340,6 @@
   <w:style w:type="character" w:default="1" w:styleId="DefaultParagraphFont">
     <w:name w:val="Default Paragraph Font"/>
     <w:uiPriority w:val="1"/>
-    <w:semiHidden/>
     <w:unhideWhenUsed/>
   </w:style>
   <w:style w:type="table" w:default="1" w:styleId="TableNormal">
@@ -10998,7 +11056,7 @@
   <a:extraClrSchemeLst/>
   <a:extLst>
     <a:ext uri="{05A4C25C-085E-4340-85A3-A5531E510DB2}">
-      <thm15:themeFamily xmlns:thm15="http://schemas.microsoft.com/office/thememl/2012/main" xmlns="" name="Office Theme" id="{62F939B6-93AF-4DB8-9C6B-D6C7DFDC589F}" vid="{4A3C46E8-61CC-4603-A589-7422A47A8E4A}"/>
+      <thm15:themeFamily xmlns="" xmlns:thm15="http://schemas.microsoft.com/office/thememl/2012/main" name="Office Theme" id="{62F939B6-93AF-4DB8-9C6B-D6C7DFDC589F}" vid="{4A3C46E8-61CC-4603-A589-7422A47A8E4A}"/>
     </a:ext>
   </a:extLst>
 </a:theme>
@@ -11009,7 +11067,7 @@
 </file>
 
 <file path=customXml/itemProps1.xml><?xml version="1.0" encoding="utf-8"?>
-<ds:datastoreItem xmlns:ds="http://schemas.openxmlformats.org/officeDocument/2006/customXml" ds:itemID="{E7C5C231-5214-4B01-93DA-2DDA086608C3}">
+<ds:datastoreItem xmlns:ds="http://schemas.openxmlformats.org/officeDocument/2006/customXml" ds:itemID="{91B38AFF-A698-4ECC-A5F9-725B5D31268A}">
   <ds:schemaRefs>
     <ds:schemaRef ds:uri="http://schemas.openxmlformats.org/officeDocument/2006/bibliography"/>
   </ds:schemaRefs>

--- a/trunk/3. Requirement/AS_RE_OperationRequirement.docx
+++ b/trunk/3. Requirement/AS_RE_OperationRequirement.docx
@@ -5208,7 +5208,12 @@
               <w:t>T</w:t>
             </w:r>
             <w:r>
-              <w:t>ime of market is 30 week.</w:t>
+              <w:t xml:space="preserve">ime </w:t>
+            </w:r>
+            <w:bookmarkStart w:id="33" w:name="_GoBack"/>
+            <w:bookmarkEnd w:id="33"/>
+            <w:r>
+              <w:t>is 30 week.</w:t>
             </w:r>
           </w:p>
         </w:tc>
@@ -5273,7 +5278,7 @@
           <w:szCs w:val="24"/>
         </w:rPr>
       </w:pPr>
-      <w:bookmarkStart w:id="33" w:name="_Toc373154349"/>
+      <w:bookmarkStart w:id="34" w:name="_Toc373154349"/>
       <w:r>
         <w:rPr>
           <w:color w:val="auto"/>
@@ -5332,7 +5337,7 @@
         </w:rPr>
         <w:t>: Business constraints</w:t>
       </w:r>
-      <w:bookmarkEnd w:id="33"/>
+      <w:bookmarkEnd w:id="34"/>
     </w:p>
     <w:p>
       <w:pPr>
@@ -5345,10 +5350,10 @@
           <w:sz w:val="24"/>
         </w:rPr>
       </w:pPr>
-      <w:bookmarkStart w:id="34" w:name="_Toc340588923"/>
-      <w:bookmarkStart w:id="35" w:name="_Toc356893924"/>
-      <w:bookmarkStart w:id="36" w:name="_Toc358984439"/>
-      <w:bookmarkStart w:id="37" w:name="_Toc373154368"/>
+      <w:bookmarkStart w:id="35" w:name="_Toc340588923"/>
+      <w:bookmarkStart w:id="36" w:name="_Toc356893924"/>
+      <w:bookmarkStart w:id="37" w:name="_Toc358984439"/>
+      <w:bookmarkStart w:id="38" w:name="_Toc373154368"/>
       <w:r>
         <w:rPr>
           <w:rFonts w:cs="Times New Roman"/>
@@ -5384,10 +5389,10 @@
         </w:rPr>
         <w:t>Technical Constraints</w:t>
       </w:r>
-      <w:bookmarkEnd w:id="34"/>
       <w:bookmarkEnd w:id="35"/>
       <w:bookmarkEnd w:id="36"/>
       <w:bookmarkEnd w:id="37"/>
+      <w:bookmarkEnd w:id="38"/>
     </w:p>
     <w:tbl>
       <w:tblPr>
@@ -5644,14 +5649,7 @@
                 <w:sz w:val="24"/>
                 <w:szCs w:val="24"/>
               </w:rPr>
-              <w:t xml:space="preserve">Environment: Eclipse, My SQL, </w:t>
-            </w:r>
-            <w:r>
-              <w:rPr>
-                <w:sz w:val="24"/>
-                <w:szCs w:val="24"/>
-              </w:rPr>
-              <w:t>Maven 2</w:t>
+              <w:t>Environment: Eclipse, My SQL, Maven 2</w:t>
             </w:r>
           </w:p>
         </w:tc>
@@ -5714,7 +5712,7 @@
           <w:lang w:val="en-US"/>
         </w:rPr>
       </w:pPr>
-      <w:bookmarkStart w:id="38" w:name="_Toc373154350"/>
+      <w:bookmarkStart w:id="39" w:name="_Toc373154350"/>
       <w:r>
         <w:rPr>
           <w:color w:val="auto"/>
@@ -5773,8 +5771,6 @@
         </w:rPr>
         <w:t>: Technical constraints</w:t>
       </w:r>
-      <w:bookmarkStart w:id="39" w:name="_GoBack"/>
-      <w:bookmarkEnd w:id="38"/>
       <w:bookmarkEnd w:id="39"/>
     </w:p>
     <w:sectPr>
@@ -9499,6 +9495,7 @@
   <w:style w:type="character" w:default="1" w:styleId="DefaultParagraphFont">
     <w:name w:val="Default Paragraph Font"/>
     <w:uiPriority w:val="1"/>
+    <w:semiHidden/>
     <w:unhideWhenUsed/>
   </w:style>
   <w:style w:type="table" w:default="1" w:styleId="TableNormal">
@@ -10340,6 +10337,7 @@
   <w:style w:type="character" w:default="1" w:styleId="DefaultParagraphFont">
     <w:name w:val="Default Paragraph Font"/>
     <w:uiPriority w:val="1"/>
+    <w:semiHidden/>
     <w:unhideWhenUsed/>
   </w:style>
   <w:style w:type="table" w:default="1" w:styleId="TableNormal">
@@ -11056,7 +11054,7 @@
   <a:extraClrSchemeLst/>
   <a:extLst>
     <a:ext uri="{05A4C25C-085E-4340-85A3-A5531E510DB2}">
-      <thm15:themeFamily xmlns="" xmlns:thm15="http://schemas.microsoft.com/office/thememl/2012/main" name="Office Theme" id="{62F939B6-93AF-4DB8-9C6B-D6C7DFDC589F}" vid="{4A3C46E8-61CC-4603-A589-7422A47A8E4A}"/>
+      <thm15:themeFamily xmlns:thm15="http://schemas.microsoft.com/office/thememl/2012/main" xmlns="" name="Office Theme" id="{62F939B6-93AF-4DB8-9C6B-D6C7DFDC589F}" vid="{4A3C46E8-61CC-4603-A589-7422A47A8E4A}"/>
     </a:ext>
   </a:extLst>
 </a:theme>
@@ -11067,7 +11065,7 @@
 </file>
 
 <file path=customXml/itemProps1.xml><?xml version="1.0" encoding="utf-8"?>
-<ds:datastoreItem xmlns:ds="http://schemas.openxmlformats.org/officeDocument/2006/customXml" ds:itemID="{91B38AFF-A698-4ECC-A5F9-725B5D31268A}">
+<ds:datastoreItem xmlns:ds="http://schemas.openxmlformats.org/officeDocument/2006/customXml" ds:itemID="{1EF9E551-96EC-4066-9450-2CAE974A856D}">
   <ds:schemaRefs>
     <ds:schemaRef ds:uri="http://schemas.openxmlformats.org/officeDocument/2006/bibliography"/>
   </ds:schemaRefs>

--- a/trunk/3. Requirement/AS_RE_OperationRequirement.docx
+++ b/trunk/3. Requirement/AS_RE_OperationRequirement.docx
@@ -2542,12 +2542,7 @@
     <w:p>
       <w:pPr>
         <w:pStyle w:val="Heading1"/>
-        <w:numPr>
-          <w:ilvl w:val="0"/>
-          <w:numId w:val="1"/>
-        </w:numPr>
         <w:spacing w:before="0" w:after="240"/>
-        <w:ind w:left="720" w:hanging="720"/>
         <w:rPr>
           <w:b/>
           <w:color w:val="1F3864" w:themeColor="accent5" w:themeShade="80"/>
@@ -3119,8 +3114,8 @@
           <w:ilvl w:val="0"/>
           <w:numId w:val="1"/>
         </w:numPr>
-        <w:spacing w:before="0" w:after="240"/>
-        <w:ind w:left="720" w:hanging="720"/>
+        <w:spacing w:before="0" w:after="240" w:line="240" w:lineRule="auto"/>
+        <w:ind w:left="360"/>
         <w:rPr>
           <w:b/>
           <w:color w:val="1F3864" w:themeColor="accent5" w:themeShade="80"/>
@@ -3149,7 +3144,7 @@
           <w:numId w:val="23"/>
         </w:numPr>
         <w:spacing w:line="480" w:lineRule="auto"/>
-        <w:ind w:left="1080"/>
+        <w:ind w:left="720"/>
         <w:rPr>
           <w:color w:val="1F3864" w:themeColor="accent5" w:themeShade="80"/>
           <w:sz w:val="24"/>
@@ -3187,7 +3182,7 @@
       <w:pPr>
         <w:pStyle w:val="Heading2"/>
         <w:spacing w:line="480" w:lineRule="auto"/>
-        <w:ind w:left="720"/>
+        <w:ind w:left="720" w:hanging="360"/>
         <w:rPr>
           <w:color w:val="1F3864" w:themeColor="accent5" w:themeShade="80"/>
           <w:sz w:val="24"/>
@@ -3249,7 +3244,7 @@
           <w:numId w:val="25"/>
         </w:numPr>
         <w:spacing w:line="480" w:lineRule="auto"/>
-        <w:ind w:left="1080"/>
+        <w:ind w:left="720"/>
         <w:rPr>
           <w:color w:val="1F3864" w:themeColor="accent5" w:themeShade="80"/>
           <w:sz w:val="24"/>
@@ -3577,7 +3572,7 @@
           <w:numId w:val="25"/>
         </w:numPr>
         <w:spacing w:line="480" w:lineRule="auto"/>
-        <w:ind w:left="1440" w:hanging="720"/>
+        <w:ind w:left="720"/>
         <w:rPr>
           <w:color w:val="1F3864" w:themeColor="accent5" w:themeShade="80"/>
           <w:sz w:val="24"/>
@@ -3946,8 +3941,9 @@
           <w:numId w:val="1"/>
         </w:numPr>
         <w:spacing w:line="480" w:lineRule="auto"/>
-        <w:ind w:left="720" w:hanging="720"/>
-        <w:rPr>
+        <w:ind w:left="360"/>
+        <w:rPr>
+          <w:b/>
           <w:color w:val="1F3864" w:themeColor="accent5" w:themeShade="80"/>
           <w:sz w:val="28"/>
           <w:lang w:val="en-US"/>
@@ -3956,6 +3952,7 @@
       <w:bookmarkStart w:id="22" w:name="_Toc373154361"/>
       <w:r>
         <w:rPr>
+          <w:b/>
           <w:color w:val="1F3864" w:themeColor="accent5" w:themeShade="80"/>
           <w:sz w:val="28"/>
           <w:lang w:val="en-US"/>
@@ -4219,8 +4216,9 @@
           <w:numId w:val="1"/>
         </w:numPr>
         <w:spacing w:line="276" w:lineRule="auto"/>
-        <w:ind w:left="720" w:hanging="720"/>
-        <w:rPr>
+        <w:ind w:left="360"/>
+        <w:rPr>
+          <w:b/>
           <w:color w:val="1F3864" w:themeColor="accent5" w:themeShade="80"/>
           <w:sz w:val="28"/>
           <w:lang w:val="en-US"/>
@@ -4229,6 +4227,7 @@
       <w:bookmarkStart w:id="24" w:name="_Toc373154362"/>
       <w:r>
         <w:rPr>
+          <w:b/>
           <w:color w:val="1F3864" w:themeColor="accent5" w:themeShade="80"/>
           <w:sz w:val="28"/>
           <w:lang w:val="en-US"/>
@@ -4241,7 +4240,7 @@
       <w:pPr>
         <w:pStyle w:val="Heading2"/>
         <w:spacing w:line="360" w:lineRule="auto"/>
-        <w:ind w:left="1440" w:hanging="720"/>
+        <w:ind w:left="720" w:hanging="360"/>
         <w:rPr>
           <w:color w:val="1F3864" w:themeColor="accent5" w:themeShade="80"/>
           <w:sz w:val="24"/>
@@ -4263,15 +4262,7 @@
           <w:sz w:val="24"/>
           <w:lang w:val="en-US"/>
         </w:rPr>
-        <w:t>.</w:t>
-      </w:r>
-      <w:r>
-        <w:rPr>
-          <w:color w:val="1F3864" w:themeColor="accent5" w:themeShade="80"/>
-          <w:sz w:val="24"/>
-          <w:lang w:val="en-US"/>
-        </w:rPr>
-        <w:tab/>
+        <w:t xml:space="preserve"> </w:t>
       </w:r>
       <w:r>
         <w:rPr>
@@ -4492,6 +4483,8 @@
               </w:rPr>
               <w:t>Describe what the stakeholder does now or would like to be able to do.</w:t>
             </w:r>
+            <w:bookmarkStart w:id="26" w:name="_GoBack"/>
+            <w:bookmarkEnd w:id="26"/>
           </w:p>
         </w:tc>
         <w:tc>
@@ -4718,45 +4711,39 @@
           <w:numId w:val="1"/>
         </w:numPr>
         <w:spacing w:line="360" w:lineRule="auto"/>
-        <w:ind w:left="720" w:hanging="720"/>
-        <w:rPr>
+        <w:ind w:left="360"/>
+        <w:rPr>
+          <w:b/>
           <w:color w:val="1F3864" w:themeColor="accent5" w:themeShade="80"/>
           <w:sz w:val="28"/>
           <w:lang w:val="en-US"/>
         </w:rPr>
       </w:pPr>
-      <w:bookmarkStart w:id="26" w:name="_Toc373154364"/>
+      <w:bookmarkStart w:id="27" w:name="_Toc373154364"/>
       <w:r>
         <w:rPr>
+          <w:b/>
           <w:color w:val="1F3864" w:themeColor="accent5" w:themeShade="80"/>
           <w:sz w:val="28"/>
           <w:lang w:val="en-US"/>
         </w:rPr>
         <w:lastRenderedPageBreak/>
-        <w:t>Quality Attribute Characteri</w:t>
+        <w:t>Quality Attribute Characterization</w:t>
       </w:r>
-      <w:r>
-        <w:rPr>
-          <w:color w:val="1F3864" w:themeColor="accent5" w:themeShade="80"/>
-          <w:sz w:val="28"/>
-          <w:lang w:val="en-US"/>
-        </w:rPr>
-        <w:t>zation</w:t>
-      </w:r>
-      <w:bookmarkEnd w:id="26"/>
+      <w:bookmarkEnd w:id="27"/>
     </w:p>
     <w:p>
       <w:pPr>
         <w:pStyle w:val="Heading2"/>
         <w:spacing w:line="360" w:lineRule="auto"/>
-        <w:ind w:left="1440" w:hanging="720"/>
+        <w:ind w:left="720" w:hanging="360"/>
         <w:rPr>
           <w:color w:val="1F3864" w:themeColor="accent5" w:themeShade="80"/>
           <w:sz w:val="24"/>
           <w:lang w:val="en-US"/>
         </w:rPr>
       </w:pPr>
-      <w:bookmarkStart w:id="27" w:name="_Toc373154365"/>
+      <w:bookmarkStart w:id="28" w:name="_Toc373154365"/>
       <w:r>
         <w:rPr>
           <w:color w:val="1F3864" w:themeColor="accent5" w:themeShade="80"/>
@@ -4771,7 +4758,7 @@
           <w:sz w:val="24"/>
           <w:lang w:val="en-US"/>
         </w:rPr>
-        <w:t xml:space="preserve">. </w:t>
+        <w:t xml:space="preserve"> </w:t>
       </w:r>
       <w:r>
         <w:rPr>
@@ -4779,7 +4766,7 @@
           <w:sz w:val="24"/>
           <w:lang w:val="en-US"/>
         </w:rPr>
-        <w:tab/>
+        <w:t xml:space="preserve">Quality 1 </w:t>
       </w:r>
       <w:r>
         <w:rPr>
@@ -4787,17 +4774,9 @@
           <w:sz w:val="24"/>
           <w:lang w:val="en-US"/>
         </w:rPr>
-        <w:t xml:space="preserve">Quality 1 </w:t>
-      </w:r>
-      <w:r>
-        <w:rPr>
-          <w:color w:val="1F3864" w:themeColor="accent5" w:themeShade="80"/>
-          <w:sz w:val="24"/>
-          <w:lang w:val="en-US"/>
-        </w:rPr>
         <w:t>Characterization</w:t>
       </w:r>
-      <w:bookmarkEnd w:id="27"/>
+      <w:bookmarkEnd w:id="28"/>
       <w:r>
         <w:rPr>
           <w:color w:val="1F3864" w:themeColor="accent5" w:themeShade="80"/>
@@ -5027,14 +5006,14 @@
           <w:numId w:val="1"/>
         </w:numPr>
         <w:spacing w:line="360" w:lineRule="auto"/>
-        <w:ind w:left="720" w:hanging="720"/>
+        <w:ind w:left="360"/>
         <w:rPr>
           <w:color w:val="1F3864" w:themeColor="accent5" w:themeShade="80"/>
           <w:sz w:val="28"/>
           <w:lang w:val="en-US"/>
         </w:rPr>
       </w:pPr>
-      <w:bookmarkStart w:id="28" w:name="_Toc373154366"/>
+      <w:bookmarkStart w:id="29" w:name="_Toc373154366"/>
       <w:r>
         <w:rPr>
           <w:color w:val="1F3864" w:themeColor="accent5" w:themeShade="80"/>
@@ -5044,23 +5023,23 @@
         <w:lastRenderedPageBreak/>
         <w:t>Constraints</w:t>
       </w:r>
-      <w:bookmarkEnd w:id="28"/>
+      <w:bookmarkEnd w:id="29"/>
     </w:p>
     <w:p>
       <w:pPr>
         <w:pStyle w:val="Heading2"/>
         <w:spacing w:line="360" w:lineRule="auto"/>
-        <w:ind w:left="1440" w:hanging="720"/>
+        <w:ind w:left="720" w:hanging="360"/>
         <w:rPr>
           <w:rFonts w:cs="Times New Roman"/>
           <w:color w:val="1F3864" w:themeColor="accent5" w:themeShade="80"/>
           <w:sz w:val="24"/>
         </w:rPr>
       </w:pPr>
-      <w:bookmarkStart w:id="29" w:name="_Toc340588922"/>
-      <w:bookmarkStart w:id="30" w:name="_Toc356893923"/>
-      <w:bookmarkStart w:id="31" w:name="_Toc358984438"/>
-      <w:bookmarkStart w:id="32" w:name="_Toc373154367"/>
+      <w:bookmarkStart w:id="30" w:name="_Toc340588922"/>
+      <w:bookmarkStart w:id="31" w:name="_Toc356893923"/>
+      <w:bookmarkStart w:id="32" w:name="_Toc358984438"/>
+      <w:bookmarkStart w:id="33" w:name="_Toc373154367"/>
       <w:r>
         <w:rPr>
           <w:rFonts w:cs="Times New Roman"/>
@@ -5068,7 +5047,7 @@
           <w:sz w:val="24"/>
           <w:lang w:val="en-US"/>
         </w:rPr>
-        <w:t>6.1.</w:t>
+        <w:t>6.1</w:t>
       </w:r>
       <w:r>
         <w:rPr>
@@ -5077,29 +5056,20 @@
           <w:sz w:val="24"/>
           <w:lang w:val="en-US"/>
         </w:rPr>
-        <w:tab/>
+        <w:t xml:space="preserve"> </w:t>
       </w:r>
       <w:r>
         <w:rPr>
           <w:rFonts w:cs="Times New Roman"/>
           <w:color w:val="1F3864" w:themeColor="accent5" w:themeShade="80"/>
           <w:sz w:val="24"/>
-          <w:lang w:val="en-US"/>
-        </w:rPr>
-        <w:t xml:space="preserve"> </w:t>
-      </w:r>
-      <w:r>
-        <w:rPr>
-          <w:rFonts w:cs="Times New Roman"/>
-          <w:color w:val="1F3864" w:themeColor="accent5" w:themeShade="80"/>
-          <w:sz w:val="24"/>
         </w:rPr>
         <w:t>Business Constraints</w:t>
       </w:r>
-      <w:bookmarkEnd w:id="29"/>
       <w:bookmarkEnd w:id="30"/>
       <w:bookmarkEnd w:id="31"/>
       <w:bookmarkEnd w:id="32"/>
+      <w:bookmarkEnd w:id="33"/>
     </w:p>
     <w:tbl>
       <w:tblPr>
@@ -5205,15 +5175,11 @@
               </w:rPr>
             </w:pPr>
             <w:r>
-              <w:t>T</w:t>
-            </w:r>
-            <w:r>
-              <w:t xml:space="preserve">ime </w:t>
-            </w:r>
-            <w:bookmarkStart w:id="33" w:name="_GoBack"/>
-            <w:bookmarkEnd w:id="33"/>
-            <w:r>
-              <w:t>is 30 week.</w:t>
+              <w:rPr>
+                <w:sz w:val="24"/>
+                <w:szCs w:val="24"/>
+              </w:rPr>
+              <w:t>Time is 30 week.</w:t>
             </w:r>
           </w:p>
         </w:tc>
@@ -5258,10 +5224,11 @@
               </w:rPr>
             </w:pPr>
             <w:r>
-              <w:t>Human resource: 6 members</w:t>
-            </w:r>
-            <w:r>
-              <w:t>.</w:t>
+              <w:rPr>
+                <w:sz w:val="24"/>
+                <w:szCs w:val="24"/>
+              </w:rPr>
+              <w:t>Human resource: 6 members.</w:t>
             </w:r>
           </w:p>
         </w:tc>
@@ -5343,7 +5310,7 @@
       <w:pPr>
         <w:pStyle w:val="Heading2"/>
         <w:spacing w:line="360" w:lineRule="auto"/>
-        <w:ind w:left="1440" w:hanging="720"/>
+        <w:ind w:left="720" w:hanging="360"/>
         <w:rPr>
           <w:rFonts w:cs="Times New Roman"/>
           <w:color w:val="1F3864" w:themeColor="accent5" w:themeShade="80"/>
@@ -5370,16 +5337,7 @@
           <w:sz w:val="24"/>
           <w:lang w:val="en-US"/>
         </w:rPr>
-        <w:t>.</w:t>
-      </w:r>
-      <w:r>
-        <w:rPr>
-          <w:rFonts w:cs="Times New Roman"/>
-          <w:color w:val="1F3864" w:themeColor="accent5" w:themeShade="80"/>
-          <w:sz w:val="24"/>
-          <w:lang w:val="en-US"/>
-        </w:rPr>
-        <w:tab/>
+        <w:t xml:space="preserve"> </w:t>
       </w:r>
       <w:r>
         <w:rPr>
@@ -5685,17 +5643,40 @@
           <w:p>
             <w:pPr>
               <w:rPr>
+                <w:sz w:val="24"/>
+                <w:szCs w:val="24"/>
                 <w:lang w:val="en-US"/>
               </w:rPr>
             </w:pPr>
             <w:r>
               <w:rPr>
+                <w:sz w:val="24"/>
+                <w:szCs w:val="24"/>
                 <w:lang w:val="en-US"/>
               </w:rPr>
               <w:t xml:space="preserve">J2EE, </w:t>
             </w:r>
             <w:r>
+              <w:rPr>
+                <w:sz w:val="24"/>
+                <w:szCs w:val="24"/>
+              </w:rPr>
               <w:t>Spring 3 + hibernate</w:t>
+            </w:r>
+            <w:r>
+              <w:rPr>
+                <w:sz w:val="24"/>
+                <w:szCs w:val="24"/>
+                <w:lang w:val="en-US"/>
+              </w:rPr>
+              <w:t xml:space="preserve">,  </w:t>
+            </w:r>
+            <w:r>
+              <w:rPr>
+                <w:sz w:val="24"/>
+                <w:szCs w:val="24"/>
+              </w:rPr>
+              <w:t>Lucene search</w:t>
             </w:r>
           </w:p>
         </w:tc>
@@ -6237,7 +6218,7 @@
               <w:sz w:val="24"/>
               <w:szCs w:val="24"/>
             </w:rPr>
-            <w:t>7</w:t>
+            <w:t>6</w:t>
           </w:r>
           <w:r>
             <w:rPr>
@@ -11054,7 +11035,7 @@
   <a:extraClrSchemeLst/>
   <a:extLst>
     <a:ext uri="{05A4C25C-085E-4340-85A3-A5531E510DB2}">
-      <thm15:themeFamily xmlns:thm15="http://schemas.microsoft.com/office/thememl/2012/main" xmlns="" name="Office Theme" id="{62F939B6-93AF-4DB8-9C6B-D6C7DFDC589F}" vid="{4A3C46E8-61CC-4603-A589-7422A47A8E4A}"/>
+      <thm15:themeFamily xmlns="" xmlns:thm15="http://schemas.microsoft.com/office/thememl/2012/main" name="Office Theme" id="{62F939B6-93AF-4DB8-9C6B-D6C7DFDC589F}" vid="{4A3C46E8-61CC-4603-A589-7422A47A8E4A}"/>
     </a:ext>
   </a:extLst>
 </a:theme>
@@ -11065,7 +11046,7 @@
 </file>
 
 <file path=customXml/itemProps1.xml><?xml version="1.0" encoding="utf-8"?>
-<ds:datastoreItem xmlns:ds="http://schemas.openxmlformats.org/officeDocument/2006/customXml" ds:itemID="{1EF9E551-96EC-4066-9450-2CAE974A856D}">
+<ds:datastoreItem xmlns:ds="http://schemas.openxmlformats.org/officeDocument/2006/customXml" ds:itemID="{632397AA-602F-4FE2-B5EB-3F53329F80BD}">
   <ds:schemaRefs>
     <ds:schemaRef ds:uri="http://schemas.openxmlformats.org/officeDocument/2006/bibliography"/>
   </ds:schemaRefs>

--- a/trunk/3. Requirement/AS_RE_OperationRequirement.docx
+++ b/trunk/3. Requirement/AS_RE_OperationRequirement.docx
@@ -2983,7 +2983,6 @@
                 <w:lang w:val="en-US"/>
               </w:rPr>
             </w:pPr>
-            <w:proofErr w:type="spellStart"/>
             <w:r>
               <w:rPr>
                 <w:i w:val="0"/>
@@ -2991,17 +2990,7 @@
                 <w:szCs w:val="24"/>
                 <w:lang w:val="en-US"/>
               </w:rPr>
-              <w:t>Khang</w:t>
-            </w:r>
-            <w:proofErr w:type="spellEnd"/>
-            <w:r>
-              <w:rPr>
-                <w:i w:val="0"/>
-                <w:sz w:val="24"/>
-                <w:szCs w:val="24"/>
-                <w:lang w:val="en-US"/>
-              </w:rPr>
-              <w:t xml:space="preserve"> Huynh</w:t>
+              <w:t>Khang Huynh</w:t>
             </w:r>
           </w:p>
         </w:tc>
@@ -3035,6 +3024,162 @@
           </w:p>
         </w:tc>
       </w:tr>
+      <w:tr>
+        <w:trPr>
+          <w:trHeight w:val="305"/>
+        </w:trPr>
+        <w:tc>
+          <w:tcPr>
+            <w:tcW w:w="510" w:type="dxa"/>
+            <w:tcBorders>
+              <w:top w:val="single" w:sz="4" w:space="0" w:color="1F3864" w:themeColor="accent5" w:themeShade="80"/>
+              <w:left w:val="single" w:sz="4" w:space="0" w:color="1F3864" w:themeColor="accent5" w:themeShade="80"/>
+              <w:bottom w:val="single" w:sz="4" w:space="0" w:color="1F3864" w:themeColor="accent5" w:themeShade="80"/>
+              <w:right w:val="single" w:sz="4" w:space="0" w:color="1F3864" w:themeColor="accent5" w:themeShade="80"/>
+            </w:tcBorders>
+            <w:shd w:val="clear" w:color="auto" w:fill="D9D9D9" w:themeFill="background1" w:themeFillShade="D9"/>
+          </w:tcPr>
+          <w:p>
+            <w:pPr>
+              <w:rPr>
+                <w:sz w:val="24"/>
+                <w:szCs w:val="24"/>
+                <w:lang w:val="en-US"/>
+              </w:rPr>
+            </w:pPr>
+            <w:r>
+              <w:rPr>
+                <w:sz w:val="24"/>
+                <w:szCs w:val="24"/>
+                <w:lang w:val="en-US"/>
+              </w:rPr>
+              <w:t>3</w:t>
+            </w:r>
+          </w:p>
+        </w:tc>
+        <w:tc>
+          <w:tcPr>
+            <w:tcW w:w="1015" w:type="dxa"/>
+            <w:tcBorders>
+              <w:top w:val="single" w:sz="4" w:space="0" w:color="1F3864" w:themeColor="accent5" w:themeShade="80"/>
+              <w:left w:val="single" w:sz="4" w:space="0" w:color="1F3864" w:themeColor="accent5" w:themeShade="80"/>
+              <w:bottom w:val="single" w:sz="4" w:space="0" w:color="1F3864" w:themeColor="accent5" w:themeShade="80"/>
+              <w:right w:val="single" w:sz="4" w:space="0" w:color="1F3864" w:themeColor="accent5" w:themeShade="80"/>
+            </w:tcBorders>
+            <w:shd w:val="clear" w:color="auto" w:fill="D9D9D9" w:themeFill="background1" w:themeFillShade="D9"/>
+          </w:tcPr>
+          <w:p>
+            <w:pPr>
+              <w:rPr>
+                <w:sz w:val="24"/>
+                <w:szCs w:val="24"/>
+                <w:lang w:val="en-US"/>
+              </w:rPr>
+            </w:pPr>
+            <w:r>
+              <w:rPr>
+                <w:sz w:val="24"/>
+                <w:szCs w:val="24"/>
+                <w:lang w:val="en-US"/>
+              </w:rPr>
+              <w:t>0.3</w:t>
+            </w:r>
+          </w:p>
+        </w:tc>
+        <w:tc>
+          <w:tcPr>
+            <w:tcW w:w="1530" w:type="dxa"/>
+            <w:tcBorders>
+              <w:top w:val="single" w:sz="4" w:space="0" w:color="1F3864" w:themeColor="accent5" w:themeShade="80"/>
+              <w:left w:val="single" w:sz="4" w:space="0" w:color="1F3864" w:themeColor="accent5" w:themeShade="80"/>
+              <w:bottom w:val="single" w:sz="4" w:space="0" w:color="1F3864" w:themeColor="accent5" w:themeShade="80"/>
+              <w:right w:val="single" w:sz="4" w:space="0" w:color="1F3864" w:themeColor="accent5" w:themeShade="80"/>
+            </w:tcBorders>
+            <w:shd w:val="clear" w:color="auto" w:fill="D9D9D9" w:themeFill="background1" w:themeFillShade="D9"/>
+          </w:tcPr>
+          <w:p>
+            <w:pPr>
+              <w:rPr>
+                <w:sz w:val="24"/>
+                <w:szCs w:val="24"/>
+                <w:lang w:val="en-US"/>
+              </w:rPr>
+            </w:pPr>
+            <w:r>
+              <w:rPr>
+                <w:sz w:val="24"/>
+                <w:szCs w:val="24"/>
+                <w:lang w:val="en-US"/>
+              </w:rPr>
+              <w:t>2/12/2013</w:t>
+            </w:r>
+          </w:p>
+        </w:tc>
+        <w:tc>
+          <w:tcPr>
+            <w:tcW w:w="2520" w:type="dxa"/>
+            <w:tcBorders>
+              <w:top w:val="single" w:sz="4" w:space="0" w:color="1F3864" w:themeColor="accent5" w:themeShade="80"/>
+              <w:left w:val="single" w:sz="4" w:space="0" w:color="1F3864" w:themeColor="accent5" w:themeShade="80"/>
+              <w:bottom w:val="single" w:sz="4" w:space="0" w:color="1F3864" w:themeColor="accent5" w:themeShade="80"/>
+              <w:right w:val="single" w:sz="4" w:space="0" w:color="1F3864" w:themeColor="accent5" w:themeShade="80"/>
+            </w:tcBorders>
+            <w:shd w:val="clear" w:color="auto" w:fill="D9D9D9" w:themeFill="background1" w:themeFillShade="D9"/>
+          </w:tcPr>
+          <w:p>
+            <w:pPr>
+              <w:pStyle w:val="Caption"/>
+              <w:spacing w:after="0"/>
+              <w:rPr>
+                <w:i w:val="0"/>
+                <w:sz w:val="24"/>
+                <w:szCs w:val="24"/>
+                <w:lang w:val="en-US"/>
+              </w:rPr>
+            </w:pPr>
+            <w:r>
+              <w:rPr>
+                <w:i w:val="0"/>
+                <w:sz w:val="24"/>
+                <w:szCs w:val="24"/>
+                <w:lang w:val="en-US"/>
+              </w:rPr>
+              <w:t>Khang Huynh</w:t>
+            </w:r>
+          </w:p>
+        </w:tc>
+        <w:tc>
+          <w:tcPr>
+            <w:tcW w:w="3690" w:type="dxa"/>
+            <w:tcBorders>
+              <w:top w:val="single" w:sz="4" w:space="0" w:color="1F3864" w:themeColor="accent5" w:themeShade="80"/>
+              <w:left w:val="single" w:sz="4" w:space="0" w:color="1F3864" w:themeColor="accent5" w:themeShade="80"/>
+              <w:bottom w:val="single" w:sz="4" w:space="0" w:color="1F3864" w:themeColor="accent5" w:themeShade="80"/>
+              <w:right w:val="single" w:sz="4" w:space="0" w:color="1F3864" w:themeColor="accent5" w:themeShade="80"/>
+            </w:tcBorders>
+            <w:shd w:val="clear" w:color="auto" w:fill="D9D9D9" w:themeFill="background1" w:themeFillShade="D9"/>
+          </w:tcPr>
+          <w:p>
+            <w:pPr>
+              <w:rPr>
+                <w:sz w:val="24"/>
+                <w:szCs w:val="24"/>
+                <w:lang w:val="en-US"/>
+              </w:rPr>
+            </w:pPr>
+            <w:r>
+              <w:rPr>
+                <w:sz w:val="24"/>
+                <w:szCs w:val="24"/>
+                <w:lang w:val="en-US"/>
+              </w:rPr>
+              <w:t>Add functional list</w:t>
+            </w:r>
+            <w:bookmarkStart w:id="4" w:name="_GoBack"/>
+            <w:bookmarkEnd w:id="4"/>
+          </w:p>
+        </w:tc>
+      </w:tr>
     </w:tbl>
     <w:p>
       <w:pPr>
@@ -3046,7 +3191,7 @@
           <w:lang w:val="en-US"/>
         </w:rPr>
       </w:pPr>
-      <w:bookmarkStart w:id="4" w:name="_Toc373154345"/>
+      <w:bookmarkStart w:id="5" w:name="_Toc373154345"/>
       <w:r>
         <w:rPr>
           <w:color w:val="auto"/>
@@ -3098,7 +3243,7 @@
         </w:rPr>
         <w:t>: Revision history</w:t>
       </w:r>
-      <w:bookmarkEnd w:id="4"/>
+      <w:bookmarkEnd w:id="5"/>
       <w:r>
         <w:rPr>
           <w:sz w:val="24"/>
@@ -3122,8 +3267,8 @@
           <w:sz w:val="28"/>
         </w:rPr>
       </w:pPr>
-      <w:bookmarkStart w:id="5" w:name="_Toc372571731"/>
-      <w:bookmarkStart w:id="6" w:name="_Toc373154356"/>
+      <w:bookmarkStart w:id="6" w:name="_Toc372571731"/>
+      <w:bookmarkStart w:id="7" w:name="_Toc373154356"/>
       <w:r>
         <w:rPr>
           <w:b/>
@@ -3133,8 +3278,8 @@
         <w:lastRenderedPageBreak/>
         <w:t>Introduction</w:t>
       </w:r>
-      <w:bookmarkEnd w:id="5"/>
       <w:bookmarkEnd w:id="6"/>
+      <w:bookmarkEnd w:id="7"/>
     </w:p>
     <w:p>
       <w:pPr>
@@ -3151,9 +3296,9 @@
           <w:lang w:val="en-US"/>
         </w:rPr>
       </w:pPr>
-      <w:bookmarkStart w:id="7" w:name="_Toc358984411"/>
-      <w:bookmarkStart w:id="8" w:name="_Toc373154357"/>
-      <w:bookmarkStart w:id="9" w:name="_Toc372571732"/>
+      <w:bookmarkStart w:id="8" w:name="_Toc358984411"/>
+      <w:bookmarkStart w:id="9" w:name="_Toc373154357"/>
+      <w:bookmarkStart w:id="10" w:name="_Toc372571732"/>
       <w:r>
         <w:rPr>
           <w:color w:val="1F3864" w:themeColor="accent5" w:themeShade="80"/>
@@ -3161,8 +3306,8 @@
         </w:rPr>
         <w:t>Purpose</w:t>
       </w:r>
-      <w:bookmarkEnd w:id="7"/>
       <w:bookmarkEnd w:id="8"/>
+      <w:bookmarkEnd w:id="9"/>
     </w:p>
     <w:p>
       <w:pPr>
@@ -3189,8 +3334,8 @@
           <w:lang w:val="en-US"/>
         </w:rPr>
       </w:pPr>
-      <w:bookmarkStart w:id="10" w:name="_Toc358984412"/>
-      <w:bookmarkStart w:id="11" w:name="_Toc373154358"/>
+      <w:bookmarkStart w:id="11" w:name="_Toc358984412"/>
+      <w:bookmarkStart w:id="12" w:name="_Toc373154358"/>
       <w:r>
         <w:rPr>
           <w:color w:val="1F3864" w:themeColor="accent5" w:themeShade="80"/>
@@ -3206,8 +3351,8 @@
         </w:rPr>
         <w:t>Intended Audience and Reading Suggestions</w:t>
       </w:r>
-      <w:bookmarkEnd w:id="10"/>
       <w:bookmarkEnd w:id="11"/>
+      <w:bookmarkEnd w:id="12"/>
     </w:p>
     <w:p>
       <w:pPr>
@@ -3251,10 +3396,10 @@
           <w:lang w:val="en-US"/>
         </w:rPr>
       </w:pPr>
-      <w:bookmarkStart w:id="12" w:name="_Toc340588901"/>
-      <w:bookmarkStart w:id="13" w:name="_Toc356893898"/>
-      <w:bookmarkStart w:id="14" w:name="_Toc358984413"/>
-      <w:bookmarkStart w:id="15" w:name="_Toc373154359"/>
+      <w:bookmarkStart w:id="13" w:name="_Toc340588901"/>
+      <w:bookmarkStart w:id="14" w:name="_Toc356893898"/>
+      <w:bookmarkStart w:id="15" w:name="_Toc358984413"/>
+      <w:bookmarkStart w:id="16" w:name="_Toc373154359"/>
       <w:r>
         <w:rPr>
           <w:color w:val="1F3864" w:themeColor="accent5" w:themeShade="80"/>
@@ -3262,10 +3407,10 @@
         </w:rPr>
         <w:t>Definitions, Acronyms and Abbreviations</w:t>
       </w:r>
-      <w:bookmarkEnd w:id="12"/>
       <w:bookmarkEnd w:id="13"/>
       <w:bookmarkEnd w:id="14"/>
       <w:bookmarkEnd w:id="15"/>
+      <w:bookmarkEnd w:id="16"/>
     </w:p>
     <w:tbl>
       <w:tblPr>
@@ -3507,10 +3652,10 @@
           <w:lang w:val="en-US"/>
         </w:rPr>
       </w:pPr>
-      <w:bookmarkStart w:id="16" w:name="_Toc373154346"/>
-      <w:bookmarkStart w:id="17" w:name="_Toc340588902"/>
-      <w:bookmarkStart w:id="18" w:name="_Toc356893899"/>
-      <w:bookmarkStart w:id="19" w:name="_Toc358984414"/>
+      <w:bookmarkStart w:id="17" w:name="_Toc373154346"/>
+      <w:bookmarkStart w:id="18" w:name="_Toc340588902"/>
+      <w:bookmarkStart w:id="19" w:name="_Toc356893899"/>
+      <w:bookmarkStart w:id="20" w:name="_Toc358984414"/>
       <w:r>
         <w:rPr>
           <w:color w:val="auto"/>
@@ -3562,7 +3707,7 @@
         </w:rPr>
         <w:t>: Acronyms</w:t>
       </w:r>
-      <w:bookmarkEnd w:id="16"/>
+      <w:bookmarkEnd w:id="17"/>
     </w:p>
     <w:p>
       <w:pPr>
@@ -3579,7 +3724,7 @@
           <w:lang w:val="en-US"/>
         </w:rPr>
       </w:pPr>
-      <w:bookmarkStart w:id="20" w:name="_Toc373154360"/>
+      <w:bookmarkStart w:id="21" w:name="_Toc373154360"/>
       <w:r>
         <w:rPr>
           <w:color w:val="1F3864" w:themeColor="accent5" w:themeShade="80"/>
@@ -3587,10 +3732,10 @@
         </w:rPr>
         <w:t>References</w:t>
       </w:r>
-      <w:bookmarkEnd w:id="17"/>
       <w:bookmarkEnd w:id="18"/>
       <w:bookmarkEnd w:id="19"/>
       <w:bookmarkEnd w:id="20"/>
+      <w:bookmarkEnd w:id="21"/>
     </w:p>
     <w:tbl>
       <w:tblPr>
@@ -3863,8 +4008,8 @@
           <w:lang w:val="en-US"/>
         </w:rPr>
       </w:pPr>
-      <w:bookmarkStart w:id="21" w:name="_Toc373154347"/>
-      <w:bookmarkEnd w:id="9"/>
+      <w:bookmarkStart w:id="22" w:name="_Toc373154347"/>
+      <w:bookmarkEnd w:id="10"/>
       <w:r>
         <w:rPr>
           <w:color w:val="auto"/>
@@ -3916,7 +4061,7 @@
         </w:rPr>
         <w:t>: References</w:t>
       </w:r>
-      <w:bookmarkEnd w:id="21"/>
+      <w:bookmarkEnd w:id="22"/>
     </w:p>
     <w:p>
       <w:pPr>
@@ -3949,7 +4094,7 @@
           <w:lang w:val="en-US"/>
         </w:rPr>
       </w:pPr>
-      <w:bookmarkStart w:id="22" w:name="_Toc373154361"/>
+      <w:bookmarkStart w:id="23" w:name="_Toc373154361"/>
       <w:r>
         <w:rPr>
           <w:b/>
@@ -3960,7 +4105,7 @@
         <w:lastRenderedPageBreak/>
         <w:t>Functional Requirement List</w:t>
       </w:r>
-      <w:bookmarkEnd w:id="22"/>
+      <w:bookmarkEnd w:id="23"/>
     </w:p>
     <w:tbl>
       <w:tblPr>
@@ -4025,38 +4170,24 @@
       <w:tr>
         <w:tc>
           <w:tcPr>
-            <w:tcW w:w="1564" w:type="dxa"/>
-          </w:tcPr>
-          <w:p>
-            <w:pPr>
-              <w:jc w:val="center"/>
-              <w:rPr>
-                <w:sz w:val="24"/>
-              </w:rPr>
-            </w:pPr>
-            <w:r>
-              <w:rPr>
-                <w:sz w:val="24"/>
-              </w:rPr>
-              <w:t>FR01</w:t>
-            </w:r>
-          </w:p>
-        </w:tc>
-        <w:tc>
-          <w:tcPr>
-            <w:tcW w:w="8010" w:type="dxa"/>
-          </w:tcPr>
-          <w:p>
-            <w:pPr>
-              <w:rPr>
-                <w:sz w:val="24"/>
-              </w:rPr>
-            </w:pPr>
-            <w:r>
-              <w:rPr>
-                <w:sz w:val="24"/>
-              </w:rPr>
-              <w:t>Log In.</w:t>
+            <w:tcW w:w="9574" w:type="dxa"/>
+            <w:gridSpan w:val="2"/>
+          </w:tcPr>
+          <w:p>
+            <w:pPr>
+              <w:rPr>
+                <w:b/>
+                <w:sz w:val="24"/>
+                <w:lang w:val="en-US"/>
+              </w:rPr>
+            </w:pPr>
+            <w:r>
+              <w:rPr>
+                <w:b/>
+                <w:sz w:val="24"/>
+                <w:lang w:val="en-US"/>
+              </w:rPr>
+              <w:t>Newsletter module</w:t>
             </w:r>
           </w:p>
         </w:tc>
@@ -4065,7 +4196,6 @@
         <w:tc>
           <w:tcPr>
             <w:tcW w:w="1564" w:type="dxa"/>
-            <w:shd w:val="clear" w:color="auto" w:fill="D9D9D9" w:themeFill="background1" w:themeFillShade="D9"/>
           </w:tcPr>
           <w:p>
             <w:pPr>
@@ -4078,26 +4208,27 @@
               <w:rPr>
                 <w:sz w:val="24"/>
               </w:rPr>
-              <w:t>FR02</w:t>
+              <w:t>FR01</w:t>
             </w:r>
           </w:p>
         </w:tc>
         <w:tc>
           <w:tcPr>
             <w:tcW w:w="8010" w:type="dxa"/>
-            <w:shd w:val="clear" w:color="auto" w:fill="D9D9D9" w:themeFill="background1" w:themeFillShade="D9"/>
-          </w:tcPr>
-          <w:p>
-            <w:pPr>
-              <w:rPr>
-                <w:sz w:val="24"/>
-              </w:rPr>
-            </w:pPr>
-            <w:r>
-              <w:rPr>
-                <w:sz w:val="24"/>
-              </w:rPr>
-              <w:t>Log Out.</w:t>
+          </w:tcPr>
+          <w:p>
+            <w:pPr>
+              <w:rPr>
+                <w:sz w:val="24"/>
+                <w:lang w:val="en-US"/>
+              </w:rPr>
+            </w:pPr>
+            <w:r>
+              <w:rPr>
+                <w:sz w:val="24"/>
+                <w:lang w:val="en-US"/>
+              </w:rPr>
+              <w:t>View newsletter</w:t>
             </w:r>
           </w:p>
         </w:tc>
@@ -4118,8 +4249,963 @@
               <w:rPr>
                 <w:sz w:val="24"/>
               </w:rPr>
+              <w:t>FR02</w:t>
+            </w:r>
+          </w:p>
+        </w:tc>
+        <w:tc>
+          <w:tcPr>
+            <w:tcW w:w="8010" w:type="dxa"/>
+          </w:tcPr>
+          <w:p>
+            <w:pPr>
+              <w:rPr>
+                <w:sz w:val="24"/>
+                <w:lang w:val="en-US"/>
+              </w:rPr>
+            </w:pPr>
+            <w:r>
+              <w:rPr>
+                <w:sz w:val="24"/>
+                <w:lang w:val="en-US"/>
+              </w:rPr>
+              <w:t>Create newsletter</w:t>
+            </w:r>
+          </w:p>
+        </w:tc>
+      </w:tr>
+      <w:tr>
+        <w:tc>
+          <w:tcPr>
+            <w:tcW w:w="1564" w:type="dxa"/>
+            <w:shd w:val="clear" w:color="auto" w:fill="FFFFFF" w:themeFill="background1"/>
+          </w:tcPr>
+          <w:p>
+            <w:pPr>
+              <w:jc w:val="center"/>
+              <w:rPr>
+                <w:sz w:val="24"/>
+              </w:rPr>
+            </w:pPr>
+            <w:r>
+              <w:rPr>
+                <w:sz w:val="24"/>
+              </w:rPr>
               <w:t>FR03</w:t>
             </w:r>
+          </w:p>
+        </w:tc>
+        <w:tc>
+          <w:tcPr>
+            <w:tcW w:w="8010" w:type="dxa"/>
+            <w:shd w:val="clear" w:color="auto" w:fill="FFFFFF" w:themeFill="background1"/>
+          </w:tcPr>
+          <w:p>
+            <w:pPr>
+              <w:rPr>
+                <w:sz w:val="24"/>
+                <w:lang w:val="en-US"/>
+              </w:rPr>
+            </w:pPr>
+            <w:r>
+              <w:rPr>
+                <w:sz w:val="24"/>
+                <w:lang w:val="en-US"/>
+              </w:rPr>
+              <w:t>Edit newsletter</w:t>
+            </w:r>
+          </w:p>
+        </w:tc>
+      </w:tr>
+      <w:tr>
+        <w:trPr>
+          <w:trHeight w:val="305"/>
+        </w:trPr>
+        <w:tc>
+          <w:tcPr>
+            <w:tcW w:w="1564" w:type="dxa"/>
+          </w:tcPr>
+          <w:p>
+            <w:pPr>
+              <w:jc w:val="center"/>
+              <w:rPr>
+                <w:sz w:val="24"/>
+              </w:rPr>
+            </w:pPr>
+          </w:p>
+        </w:tc>
+        <w:tc>
+          <w:tcPr>
+            <w:tcW w:w="8010" w:type="dxa"/>
+          </w:tcPr>
+          <w:p>
+            <w:pPr>
+              <w:rPr>
+                <w:sz w:val="24"/>
+                <w:lang w:val="en-US"/>
+              </w:rPr>
+            </w:pPr>
+            <w:r>
+              <w:rPr>
+                <w:sz w:val="24"/>
+                <w:lang w:val="en-US"/>
+              </w:rPr>
+              <w:t>Delete newsletter</w:t>
+            </w:r>
+          </w:p>
+        </w:tc>
+      </w:tr>
+      <w:tr>
+        <w:trPr>
+          <w:trHeight w:val="305"/>
+        </w:trPr>
+        <w:tc>
+          <w:tcPr>
+            <w:tcW w:w="1564" w:type="dxa"/>
+          </w:tcPr>
+          <w:p>
+            <w:pPr>
+              <w:jc w:val="center"/>
+              <w:rPr>
+                <w:sz w:val="24"/>
+              </w:rPr>
+            </w:pPr>
+          </w:p>
+        </w:tc>
+        <w:tc>
+          <w:tcPr>
+            <w:tcW w:w="8010" w:type="dxa"/>
+          </w:tcPr>
+          <w:p>
+            <w:pPr>
+              <w:rPr>
+                <w:sz w:val="24"/>
+                <w:lang w:val="en-US"/>
+              </w:rPr>
+            </w:pPr>
+            <w:r>
+              <w:rPr>
+                <w:sz w:val="24"/>
+                <w:lang w:val="en-US"/>
+              </w:rPr>
+              <w:t>Preview newsletter</w:t>
+            </w:r>
+          </w:p>
+        </w:tc>
+      </w:tr>
+      <w:tr>
+        <w:trPr>
+          <w:trHeight w:val="305"/>
+        </w:trPr>
+        <w:tc>
+          <w:tcPr>
+            <w:tcW w:w="1564" w:type="dxa"/>
+          </w:tcPr>
+          <w:p>
+            <w:pPr>
+              <w:jc w:val="center"/>
+              <w:rPr>
+                <w:sz w:val="24"/>
+              </w:rPr>
+            </w:pPr>
+          </w:p>
+        </w:tc>
+        <w:tc>
+          <w:tcPr>
+            <w:tcW w:w="8010" w:type="dxa"/>
+          </w:tcPr>
+          <w:p>
+            <w:pPr>
+              <w:rPr>
+                <w:sz w:val="24"/>
+                <w:lang w:val="en-US"/>
+              </w:rPr>
+            </w:pPr>
+            <w:r>
+              <w:rPr>
+                <w:sz w:val="24"/>
+                <w:lang w:val="en-US"/>
+              </w:rPr>
+              <w:t>A</w:t>
+            </w:r>
+            <w:r>
+              <w:rPr>
+                <w:sz w:val="24"/>
+              </w:rPr>
+              <w:t>pprove</w:t>
+            </w:r>
+            <w:r>
+              <w:rPr>
+                <w:sz w:val="24"/>
+                <w:lang w:val="en-US"/>
+              </w:rPr>
+              <w:t xml:space="preserve">  newsletter</w:t>
+            </w:r>
+          </w:p>
+        </w:tc>
+      </w:tr>
+      <w:tr>
+        <w:trPr>
+          <w:trHeight w:val="305"/>
+        </w:trPr>
+        <w:tc>
+          <w:tcPr>
+            <w:tcW w:w="1564" w:type="dxa"/>
+          </w:tcPr>
+          <w:p>
+            <w:pPr>
+              <w:jc w:val="center"/>
+              <w:rPr>
+                <w:sz w:val="24"/>
+              </w:rPr>
+            </w:pPr>
+          </w:p>
+        </w:tc>
+        <w:tc>
+          <w:tcPr>
+            <w:tcW w:w="8010" w:type="dxa"/>
+          </w:tcPr>
+          <w:p>
+            <w:pPr>
+              <w:rPr>
+                <w:sz w:val="24"/>
+                <w:lang w:val="en-US"/>
+              </w:rPr>
+            </w:pPr>
+            <w:r>
+              <w:rPr>
+                <w:sz w:val="24"/>
+                <w:lang w:val="en-US"/>
+              </w:rPr>
+              <w:t>Hạ tin</w:t>
+            </w:r>
+          </w:p>
+        </w:tc>
+      </w:tr>
+      <w:tr>
+        <w:trPr>
+          <w:trHeight w:val="305"/>
+        </w:trPr>
+        <w:tc>
+          <w:tcPr>
+            <w:tcW w:w="1564" w:type="dxa"/>
+          </w:tcPr>
+          <w:p>
+            <w:pPr>
+              <w:jc w:val="center"/>
+              <w:rPr>
+                <w:sz w:val="24"/>
+              </w:rPr>
+            </w:pPr>
+          </w:p>
+        </w:tc>
+        <w:tc>
+          <w:tcPr>
+            <w:tcW w:w="8010" w:type="dxa"/>
+          </w:tcPr>
+          <w:p>
+            <w:pPr>
+              <w:rPr>
+                <w:sz w:val="24"/>
+                <w:lang w:val="en-US"/>
+              </w:rPr>
+            </w:pPr>
+            <w:r>
+              <w:rPr>
+                <w:sz w:val="24"/>
+                <w:lang w:val="en-US"/>
+              </w:rPr>
+              <w:t>Tìm kiếm tin</w:t>
+            </w:r>
+          </w:p>
+        </w:tc>
+      </w:tr>
+      <w:tr>
+        <w:trPr>
+          <w:trHeight w:val="305"/>
+        </w:trPr>
+        <w:tc>
+          <w:tcPr>
+            <w:tcW w:w="1564" w:type="dxa"/>
+          </w:tcPr>
+          <w:p>
+            <w:pPr>
+              <w:jc w:val="center"/>
+              <w:rPr>
+                <w:sz w:val="24"/>
+              </w:rPr>
+            </w:pPr>
+          </w:p>
+        </w:tc>
+        <w:tc>
+          <w:tcPr>
+            <w:tcW w:w="8010" w:type="dxa"/>
+          </w:tcPr>
+          <w:p>
+            <w:pPr>
+              <w:rPr>
+                <w:sz w:val="24"/>
+                <w:lang w:val="en-US"/>
+              </w:rPr>
+            </w:pPr>
+            <w:r>
+              <w:rPr>
+                <w:sz w:val="24"/>
+                <w:lang w:val="en-US"/>
+              </w:rPr>
+              <w:t>Chuyển tin</w:t>
+            </w:r>
+          </w:p>
+        </w:tc>
+      </w:tr>
+      <w:tr>
+        <w:trPr>
+          <w:trHeight w:val="305"/>
+        </w:trPr>
+        <w:tc>
+          <w:tcPr>
+            <w:tcW w:w="1564" w:type="dxa"/>
+          </w:tcPr>
+          <w:p>
+            <w:pPr>
+              <w:jc w:val="center"/>
+              <w:rPr>
+                <w:sz w:val="24"/>
+              </w:rPr>
+            </w:pPr>
+          </w:p>
+        </w:tc>
+        <w:tc>
+          <w:tcPr>
+            <w:tcW w:w="8010" w:type="dxa"/>
+          </w:tcPr>
+          <w:p>
+            <w:pPr>
+              <w:rPr>
+                <w:sz w:val="24"/>
+                <w:lang w:val="en-US"/>
+              </w:rPr>
+            </w:pPr>
+            <w:r>
+              <w:rPr>
+                <w:sz w:val="24"/>
+                <w:lang w:val="en-US"/>
+              </w:rPr>
+              <w:t>Sắp xếp tin</w:t>
+            </w:r>
+          </w:p>
+        </w:tc>
+      </w:tr>
+      <w:tr>
+        <w:trPr>
+          <w:trHeight w:val="305"/>
+        </w:trPr>
+        <w:tc>
+          <w:tcPr>
+            <w:tcW w:w="1564" w:type="dxa"/>
+          </w:tcPr>
+          <w:p>
+            <w:pPr>
+              <w:jc w:val="center"/>
+              <w:rPr>
+                <w:sz w:val="24"/>
+              </w:rPr>
+            </w:pPr>
+          </w:p>
+        </w:tc>
+        <w:tc>
+          <w:tcPr>
+            <w:tcW w:w="8010" w:type="dxa"/>
+          </w:tcPr>
+          <w:p>
+            <w:pPr>
+              <w:rPr>
+                <w:sz w:val="24"/>
+                <w:lang w:val="en-US"/>
+              </w:rPr>
+            </w:pPr>
+            <w:r>
+              <w:rPr>
+                <w:sz w:val="24"/>
+                <w:lang w:val="en-US"/>
+              </w:rPr>
+              <w:t>Ủy quyền</w:t>
+            </w:r>
+          </w:p>
+        </w:tc>
+      </w:tr>
+      <w:tr>
+        <w:trPr>
+          <w:trHeight w:val="305"/>
+        </w:trPr>
+        <w:tc>
+          <w:tcPr>
+            <w:tcW w:w="9574" w:type="dxa"/>
+            <w:gridSpan w:val="2"/>
+          </w:tcPr>
+          <w:p>
+            <w:pPr>
+              <w:rPr>
+                <w:b/>
+                <w:sz w:val="24"/>
+                <w:lang w:val="en-US"/>
+              </w:rPr>
+            </w:pPr>
+            <w:r>
+              <w:rPr>
+                <w:b/>
+                <w:sz w:val="24"/>
+                <w:lang w:val="en-US"/>
+              </w:rPr>
+              <w:t>Catalog module</w:t>
+            </w:r>
+          </w:p>
+        </w:tc>
+      </w:tr>
+      <w:tr>
+        <w:trPr>
+          <w:trHeight w:val="305"/>
+        </w:trPr>
+        <w:tc>
+          <w:tcPr>
+            <w:tcW w:w="1564" w:type="dxa"/>
+          </w:tcPr>
+          <w:p>
+            <w:pPr>
+              <w:jc w:val="center"/>
+              <w:rPr>
+                <w:sz w:val="24"/>
+              </w:rPr>
+            </w:pPr>
+          </w:p>
+        </w:tc>
+        <w:tc>
+          <w:tcPr>
+            <w:tcW w:w="8010" w:type="dxa"/>
+          </w:tcPr>
+          <w:p>
+            <w:pPr>
+              <w:rPr>
+                <w:sz w:val="24"/>
+                <w:lang w:val="en-US"/>
+              </w:rPr>
+            </w:pPr>
+            <w:r>
+              <w:rPr>
+                <w:sz w:val="24"/>
+                <w:lang w:val="en-US"/>
+              </w:rPr>
+              <w:t>View catalog</w:t>
+            </w:r>
+          </w:p>
+        </w:tc>
+      </w:tr>
+      <w:tr>
+        <w:trPr>
+          <w:trHeight w:val="305"/>
+        </w:trPr>
+        <w:tc>
+          <w:tcPr>
+            <w:tcW w:w="1564" w:type="dxa"/>
+          </w:tcPr>
+          <w:p>
+            <w:pPr>
+              <w:jc w:val="center"/>
+              <w:rPr>
+                <w:sz w:val="24"/>
+              </w:rPr>
+            </w:pPr>
+          </w:p>
+        </w:tc>
+        <w:tc>
+          <w:tcPr>
+            <w:tcW w:w="8010" w:type="dxa"/>
+          </w:tcPr>
+          <w:p>
+            <w:pPr>
+              <w:rPr>
+                <w:sz w:val="24"/>
+                <w:lang w:val="en-US"/>
+              </w:rPr>
+            </w:pPr>
+            <w:r>
+              <w:rPr>
+                <w:sz w:val="24"/>
+                <w:lang w:val="en-US"/>
+              </w:rPr>
+              <w:t>Create catalog</w:t>
+            </w:r>
+          </w:p>
+        </w:tc>
+      </w:tr>
+      <w:tr>
+        <w:trPr>
+          <w:trHeight w:val="305"/>
+        </w:trPr>
+        <w:tc>
+          <w:tcPr>
+            <w:tcW w:w="1564" w:type="dxa"/>
+          </w:tcPr>
+          <w:p>
+            <w:pPr>
+              <w:jc w:val="center"/>
+              <w:rPr>
+                <w:sz w:val="24"/>
+              </w:rPr>
+            </w:pPr>
+          </w:p>
+        </w:tc>
+        <w:tc>
+          <w:tcPr>
+            <w:tcW w:w="8010" w:type="dxa"/>
+          </w:tcPr>
+          <w:p>
+            <w:pPr>
+              <w:rPr>
+                <w:sz w:val="24"/>
+                <w:lang w:val="en-US"/>
+              </w:rPr>
+            </w:pPr>
+            <w:r>
+              <w:rPr>
+                <w:sz w:val="24"/>
+                <w:lang w:val="en-US"/>
+              </w:rPr>
+              <w:t>Edit catalog</w:t>
+            </w:r>
+          </w:p>
+        </w:tc>
+      </w:tr>
+      <w:tr>
+        <w:trPr>
+          <w:trHeight w:val="305"/>
+        </w:trPr>
+        <w:tc>
+          <w:tcPr>
+            <w:tcW w:w="1564" w:type="dxa"/>
+          </w:tcPr>
+          <w:p>
+            <w:pPr>
+              <w:jc w:val="center"/>
+              <w:rPr>
+                <w:sz w:val="24"/>
+              </w:rPr>
+            </w:pPr>
+          </w:p>
+        </w:tc>
+        <w:tc>
+          <w:tcPr>
+            <w:tcW w:w="8010" w:type="dxa"/>
+          </w:tcPr>
+          <w:p>
+            <w:pPr>
+              <w:rPr>
+                <w:sz w:val="24"/>
+                <w:lang w:val="en-US"/>
+              </w:rPr>
+            </w:pPr>
+            <w:r>
+              <w:rPr>
+                <w:sz w:val="24"/>
+                <w:lang w:val="en-US"/>
+              </w:rPr>
+              <w:t>Delete catalog</w:t>
+            </w:r>
+          </w:p>
+        </w:tc>
+      </w:tr>
+      <w:tr>
+        <w:trPr>
+          <w:trHeight w:val="305"/>
+        </w:trPr>
+        <w:tc>
+          <w:tcPr>
+            <w:tcW w:w="1564" w:type="dxa"/>
+          </w:tcPr>
+          <w:p>
+            <w:pPr>
+              <w:jc w:val="center"/>
+              <w:rPr>
+                <w:sz w:val="24"/>
+              </w:rPr>
+            </w:pPr>
+          </w:p>
+        </w:tc>
+        <w:tc>
+          <w:tcPr>
+            <w:tcW w:w="8010" w:type="dxa"/>
+          </w:tcPr>
+          <w:p>
+            <w:pPr>
+              <w:rPr>
+                <w:sz w:val="24"/>
+                <w:lang w:val="en-US"/>
+              </w:rPr>
+            </w:pPr>
+            <w:r>
+              <w:rPr>
+                <w:sz w:val="24"/>
+                <w:lang w:val="en-US"/>
+              </w:rPr>
+              <w:t>Sắp xếp danh mục</w:t>
+            </w:r>
+          </w:p>
+        </w:tc>
+      </w:tr>
+      <w:tr>
+        <w:trPr>
+          <w:trHeight w:val="305"/>
+        </w:trPr>
+        <w:tc>
+          <w:tcPr>
+            <w:tcW w:w="9574" w:type="dxa"/>
+            <w:gridSpan w:val="2"/>
+          </w:tcPr>
+          <w:p>
+            <w:pPr>
+              <w:rPr>
+                <w:b/>
+                <w:sz w:val="24"/>
+                <w:lang w:val="en-US"/>
+              </w:rPr>
+            </w:pPr>
+            <w:r>
+              <w:rPr>
+                <w:b/>
+                <w:sz w:val="24"/>
+                <w:lang w:val="en-US"/>
+              </w:rPr>
+              <w:t>Q&amp;A module</w:t>
+            </w:r>
+          </w:p>
+        </w:tc>
+      </w:tr>
+      <w:tr>
+        <w:trPr>
+          <w:trHeight w:val="305"/>
+        </w:trPr>
+        <w:tc>
+          <w:tcPr>
+            <w:tcW w:w="1564" w:type="dxa"/>
+          </w:tcPr>
+          <w:p>
+            <w:pPr>
+              <w:jc w:val="center"/>
+              <w:rPr>
+                <w:sz w:val="24"/>
+              </w:rPr>
+            </w:pPr>
+          </w:p>
+        </w:tc>
+        <w:tc>
+          <w:tcPr>
+            <w:tcW w:w="8010" w:type="dxa"/>
+          </w:tcPr>
+          <w:p>
+            <w:pPr>
+              <w:rPr>
+                <w:sz w:val="24"/>
+                <w:lang w:val="en-US"/>
+              </w:rPr>
+            </w:pPr>
+            <w:r>
+              <w:rPr>
+                <w:sz w:val="24"/>
+                <w:lang w:val="en-US"/>
+              </w:rPr>
+              <w:t>View question</w:t>
+            </w:r>
+          </w:p>
+        </w:tc>
+      </w:tr>
+      <w:tr>
+        <w:trPr>
+          <w:trHeight w:val="305"/>
+        </w:trPr>
+        <w:tc>
+          <w:tcPr>
+            <w:tcW w:w="1564" w:type="dxa"/>
+          </w:tcPr>
+          <w:p>
+            <w:pPr>
+              <w:jc w:val="center"/>
+              <w:rPr>
+                <w:sz w:val="24"/>
+              </w:rPr>
+            </w:pPr>
+          </w:p>
+        </w:tc>
+        <w:tc>
+          <w:tcPr>
+            <w:tcW w:w="8010" w:type="dxa"/>
+          </w:tcPr>
+          <w:p>
+            <w:pPr>
+              <w:rPr>
+                <w:sz w:val="24"/>
+                <w:lang w:val="en-US"/>
+              </w:rPr>
+            </w:pPr>
+            <w:r>
+              <w:rPr>
+                <w:sz w:val="24"/>
+                <w:lang w:val="en-US"/>
+              </w:rPr>
+              <w:t>Find question</w:t>
+            </w:r>
+          </w:p>
+        </w:tc>
+      </w:tr>
+      <w:tr>
+        <w:trPr>
+          <w:trHeight w:val="305"/>
+        </w:trPr>
+        <w:tc>
+          <w:tcPr>
+            <w:tcW w:w="1564" w:type="dxa"/>
+          </w:tcPr>
+          <w:p>
+            <w:pPr>
+              <w:jc w:val="center"/>
+              <w:rPr>
+                <w:sz w:val="24"/>
+              </w:rPr>
+            </w:pPr>
+          </w:p>
+        </w:tc>
+        <w:tc>
+          <w:tcPr>
+            <w:tcW w:w="8010" w:type="dxa"/>
+          </w:tcPr>
+          <w:p>
+            <w:pPr>
+              <w:rPr>
+                <w:sz w:val="24"/>
+                <w:lang w:val="en-US"/>
+              </w:rPr>
+            </w:pPr>
+            <w:r>
+              <w:rPr>
+                <w:sz w:val="24"/>
+                <w:lang w:val="en-US"/>
+              </w:rPr>
+              <w:t>Create</w:t>
+            </w:r>
+            <w:r>
+              <w:rPr>
+                <w:sz w:val="24"/>
+                <w:lang w:val="en-US"/>
+              </w:rPr>
+              <w:t xml:space="preserve"> question</w:t>
+            </w:r>
+          </w:p>
+        </w:tc>
+      </w:tr>
+      <w:tr>
+        <w:trPr>
+          <w:trHeight w:val="305"/>
+        </w:trPr>
+        <w:tc>
+          <w:tcPr>
+            <w:tcW w:w="1564" w:type="dxa"/>
+          </w:tcPr>
+          <w:p>
+            <w:pPr>
+              <w:jc w:val="center"/>
+              <w:rPr>
+                <w:sz w:val="24"/>
+              </w:rPr>
+            </w:pPr>
+          </w:p>
+        </w:tc>
+        <w:tc>
+          <w:tcPr>
+            <w:tcW w:w="8010" w:type="dxa"/>
+          </w:tcPr>
+          <w:p>
+            <w:pPr>
+              <w:rPr>
+                <w:sz w:val="24"/>
+                <w:lang w:val="en-US"/>
+              </w:rPr>
+            </w:pPr>
+            <w:r>
+              <w:rPr>
+                <w:sz w:val="24"/>
+                <w:lang w:val="en-US"/>
+              </w:rPr>
+              <w:t>Delete question</w:t>
+            </w:r>
+          </w:p>
+        </w:tc>
+      </w:tr>
+      <w:tr>
+        <w:trPr>
+          <w:trHeight w:val="242"/>
+        </w:trPr>
+        <w:tc>
+          <w:tcPr>
+            <w:tcW w:w="1564" w:type="dxa"/>
+          </w:tcPr>
+          <w:p>
+            <w:pPr>
+              <w:jc w:val="center"/>
+              <w:rPr>
+                <w:sz w:val="24"/>
+              </w:rPr>
+            </w:pPr>
+          </w:p>
+        </w:tc>
+        <w:tc>
+          <w:tcPr>
+            <w:tcW w:w="8010" w:type="dxa"/>
+          </w:tcPr>
+          <w:p>
+            <w:pPr>
+              <w:rPr>
+                <w:sz w:val="24"/>
+                <w:lang w:val="en-US"/>
+              </w:rPr>
+            </w:pPr>
+            <w:r>
+              <w:rPr>
+                <w:sz w:val="24"/>
+                <w:lang w:val="en-US"/>
+              </w:rPr>
+              <w:t>Create answer</w:t>
+            </w:r>
+          </w:p>
+        </w:tc>
+      </w:tr>
+      <w:tr>
+        <w:trPr>
+          <w:trHeight w:val="305"/>
+        </w:trPr>
+        <w:tc>
+          <w:tcPr>
+            <w:tcW w:w="1564" w:type="dxa"/>
+          </w:tcPr>
+          <w:p>
+            <w:pPr>
+              <w:jc w:val="center"/>
+              <w:rPr>
+                <w:sz w:val="24"/>
+              </w:rPr>
+            </w:pPr>
+          </w:p>
+        </w:tc>
+        <w:tc>
+          <w:tcPr>
+            <w:tcW w:w="8010" w:type="dxa"/>
+          </w:tcPr>
+          <w:p>
+            <w:pPr>
+              <w:rPr>
+                <w:sz w:val="24"/>
+                <w:lang w:val="en-US"/>
+              </w:rPr>
+            </w:pPr>
+            <w:r>
+              <w:rPr>
+                <w:sz w:val="24"/>
+                <w:lang w:val="en-US"/>
+              </w:rPr>
+              <w:t>Send mail</w:t>
+            </w:r>
+          </w:p>
+        </w:tc>
+      </w:tr>
+      <w:tr>
+        <w:trPr>
+          <w:trHeight w:val="305"/>
+        </w:trPr>
+        <w:tc>
+          <w:tcPr>
+            <w:tcW w:w="1564" w:type="dxa"/>
+          </w:tcPr>
+          <w:p>
+            <w:pPr>
+              <w:jc w:val="center"/>
+              <w:rPr>
+                <w:sz w:val="24"/>
+              </w:rPr>
+            </w:pPr>
+          </w:p>
+        </w:tc>
+        <w:tc>
+          <w:tcPr>
+            <w:tcW w:w="8010" w:type="dxa"/>
+          </w:tcPr>
+          <w:p>
+            <w:pPr>
+              <w:rPr>
+                <w:sz w:val="24"/>
+                <w:lang w:val="en-US"/>
+              </w:rPr>
+            </w:pPr>
+            <w:r>
+              <w:rPr>
+                <w:sz w:val="24"/>
+                <w:lang w:val="en-US"/>
+              </w:rPr>
+              <w:t>View history</w:t>
+            </w:r>
+          </w:p>
+        </w:tc>
+      </w:tr>
+      <w:tr>
+        <w:trPr>
+          <w:trHeight w:val="305"/>
+        </w:trPr>
+        <w:tc>
+          <w:tcPr>
+            <w:tcW w:w="1564" w:type="dxa"/>
+          </w:tcPr>
+          <w:p>
+            <w:pPr>
+              <w:jc w:val="center"/>
+              <w:rPr>
+                <w:sz w:val="24"/>
+              </w:rPr>
+            </w:pPr>
+          </w:p>
+        </w:tc>
+        <w:tc>
+          <w:tcPr>
+            <w:tcW w:w="8010" w:type="dxa"/>
+          </w:tcPr>
+          <w:p>
+            <w:pPr>
+              <w:rPr>
+                <w:sz w:val="24"/>
+                <w:lang w:val="en-US"/>
+              </w:rPr>
+            </w:pPr>
+            <w:r>
+              <w:rPr>
+                <w:sz w:val="24"/>
+                <w:lang w:val="en-US"/>
+              </w:rPr>
+              <w:t>Add into Q&amp;A dictionary</w:t>
+            </w:r>
+          </w:p>
+        </w:tc>
+      </w:tr>
+      <w:tr>
+        <w:trPr>
+          <w:trHeight w:val="305"/>
+        </w:trPr>
+        <w:tc>
+          <w:tcPr>
+            <w:tcW w:w="1564" w:type="dxa"/>
+          </w:tcPr>
+          <w:p>
+            <w:pPr>
+              <w:jc w:val="center"/>
+              <w:rPr>
+                <w:sz w:val="24"/>
+              </w:rPr>
+            </w:pPr>
           </w:p>
         </w:tc>
         <w:tc>
@@ -4147,7 +5233,7 @@
           <w:lang w:val="en-US"/>
         </w:rPr>
       </w:pPr>
-      <w:bookmarkStart w:id="23" w:name="_Toc373154348"/>
+      <w:bookmarkStart w:id="24" w:name="_Toc373154348"/>
       <w:r>
         <w:rPr>
           <w:color w:val="auto"/>
@@ -4206,7 +5292,7 @@
         </w:rPr>
         <w:t>: Functional requirement list</w:t>
       </w:r>
-      <w:bookmarkEnd w:id="23"/>
+      <w:bookmarkEnd w:id="24"/>
     </w:p>
     <w:p>
       <w:pPr>
@@ -4224,7 +5310,7 @@
           <w:lang w:val="en-US"/>
         </w:rPr>
       </w:pPr>
-      <w:bookmarkStart w:id="24" w:name="_Toc373154362"/>
+      <w:bookmarkStart w:id="25" w:name="_Toc373154362"/>
       <w:r>
         <w:rPr>
           <w:b/>
@@ -4234,7 +5320,7 @@
         </w:rPr>
         <w:t>Functional description</w:t>
       </w:r>
-      <w:bookmarkEnd w:id="24"/>
+      <w:bookmarkEnd w:id="25"/>
     </w:p>
     <w:p>
       <w:pPr>
@@ -4247,7 +5333,7 @@
           <w:lang w:val="en-US"/>
         </w:rPr>
       </w:pPr>
-      <w:bookmarkStart w:id="25" w:name="_Toc373154363"/>
+      <w:bookmarkStart w:id="26" w:name="_Toc373154363"/>
       <w:r>
         <w:rPr>
           <w:color w:val="1F3864" w:themeColor="accent5" w:themeShade="80"/>
@@ -4280,7 +5366,7 @@
         </w:rPr>
         <w:t xml:space="preserve"> 1</w:t>
       </w:r>
-      <w:bookmarkEnd w:id="25"/>
+      <w:bookmarkEnd w:id="26"/>
       <w:r>
         <w:rPr>
           <w:color w:val="1F3864" w:themeColor="accent5" w:themeShade="80"/>
@@ -4481,10 +5567,9 @@
                 <w:sz w:val="24"/>
                 <w:szCs w:val="24"/>
               </w:rPr>
+              <w:lastRenderedPageBreak/>
               <w:t>Describe what the stakeholder does now or would like to be able to do.</w:t>
             </w:r>
-            <w:bookmarkStart w:id="26" w:name="_GoBack"/>
-            <w:bookmarkEnd w:id="26"/>
           </w:p>
         </w:tc>
         <w:tc>
@@ -6218,7 +7303,7 @@
               <w:sz w:val="24"/>
               <w:szCs w:val="24"/>
             </w:rPr>
-            <w:t>6</w:t>
+            <w:t>3</w:t>
           </w:r>
           <w:r>
             <w:rPr>
@@ -11035,7 +12120,7 @@
   <a:extraClrSchemeLst/>
   <a:extLst>
     <a:ext uri="{05A4C25C-085E-4340-85A3-A5531E510DB2}">
-      <thm15:themeFamily xmlns="" xmlns:thm15="http://schemas.microsoft.com/office/thememl/2012/main" name="Office Theme" id="{62F939B6-93AF-4DB8-9C6B-D6C7DFDC589F}" vid="{4A3C46E8-61CC-4603-A589-7422A47A8E4A}"/>
+      <thm15:themeFamily xmlns:thm15="http://schemas.microsoft.com/office/thememl/2012/main" xmlns="" name="Office Theme" id="{62F939B6-93AF-4DB8-9C6B-D6C7DFDC589F}" vid="{4A3C46E8-61CC-4603-A589-7422A47A8E4A}"/>
     </a:ext>
   </a:extLst>
 </a:theme>
@@ -11046,7 +12131,7 @@
 </file>
 
 <file path=customXml/itemProps1.xml><?xml version="1.0" encoding="utf-8"?>
-<ds:datastoreItem xmlns:ds="http://schemas.openxmlformats.org/officeDocument/2006/customXml" ds:itemID="{632397AA-602F-4FE2-B5EB-3F53329F80BD}">
+<ds:datastoreItem xmlns:ds="http://schemas.openxmlformats.org/officeDocument/2006/customXml" ds:itemID="{F696A230-E539-4B37-8F67-2ACA18146E21}">
   <ds:schemaRefs>
     <ds:schemaRef ds:uri="http://schemas.openxmlformats.org/officeDocument/2006/bibliography"/>
   </ds:schemaRefs>

--- a/trunk/3. Requirement/AS_RE_OperationRequirement.docx
+++ b/trunk/3. Requirement/AS_RE_OperationRequirement.docx
@@ -3111,7 +3111,17 @@
                 <w:szCs w:val="24"/>
                 <w:lang w:val="en-US"/>
               </w:rPr>
-              <w:t>2/12/2013</w:t>
+              <w:t>1</w:t>
+            </w:r>
+            <w:bookmarkStart w:id="4" w:name="_GoBack"/>
+            <w:bookmarkEnd w:id="4"/>
+            <w:r>
+              <w:rPr>
+                <w:sz w:val="24"/>
+                <w:szCs w:val="24"/>
+                <w:lang w:val="en-US"/>
+              </w:rPr>
+              <w:t>/12/2013</w:t>
             </w:r>
           </w:p>
         </w:tc>
@@ -3175,8 +3185,6 @@
               </w:rPr>
               <w:t>Add functional list</w:t>
             </w:r>
-            <w:bookmarkStart w:id="4" w:name="_GoBack"/>
-            <w:bookmarkEnd w:id="4"/>
           </w:p>
         </w:tc>
       </w:tr>
@@ -12120,7 +12128,7 @@
   <a:extraClrSchemeLst/>
   <a:extLst>
     <a:ext uri="{05A4C25C-085E-4340-85A3-A5531E510DB2}">
-      <thm15:themeFamily xmlns:thm15="http://schemas.microsoft.com/office/thememl/2012/main" xmlns="" name="Office Theme" id="{62F939B6-93AF-4DB8-9C6B-D6C7DFDC589F}" vid="{4A3C46E8-61CC-4603-A589-7422A47A8E4A}"/>
+      <thm15:themeFamily xmlns="" xmlns:thm15="http://schemas.microsoft.com/office/thememl/2012/main" name="Office Theme" id="{62F939B6-93AF-4DB8-9C6B-D6C7DFDC589F}" vid="{4A3C46E8-61CC-4603-A589-7422A47A8E4A}"/>
     </a:ext>
   </a:extLst>
 </a:theme>
@@ -12131,7 +12139,7 @@
 </file>
 
 <file path=customXml/itemProps1.xml><?xml version="1.0" encoding="utf-8"?>
-<ds:datastoreItem xmlns:ds="http://schemas.openxmlformats.org/officeDocument/2006/customXml" ds:itemID="{F696A230-E539-4B37-8F67-2ACA18146E21}">
+<ds:datastoreItem xmlns:ds="http://schemas.openxmlformats.org/officeDocument/2006/customXml" ds:itemID="{21A75F46-5B98-4565-816E-79B532D6D829}">
   <ds:schemaRefs>
     <ds:schemaRef ds:uri="http://schemas.openxmlformats.org/officeDocument/2006/bibliography"/>
   </ds:schemaRefs>

--- a/trunk/3. Requirement/AS_RE_OperationRequirement.docx
+++ b/trunk/3. Requirement/AS_RE_OperationRequirement.docx
@@ -11,7 +11,6 @@
           <w:color w:val="FFFFFF" w:themeColor="background1"/>
           <w:sz w:val="72"/>
           <w:szCs w:val="52"/>
-          <w:lang w:val="en-US"/>
         </w:rPr>
       </w:pPr>
       <w:r>
@@ -21,12 +20,11 @@
           <w:color w:val="FFFFFF" w:themeColor="background1"/>
           <w:sz w:val="72"/>
           <w:szCs w:val="52"/>
-          <w:lang w:val="en-US"/>
         </w:rPr>
         <mc:AlternateContent>
           <mc:Choice Requires="wps">
             <w:drawing>
-              <wp:anchor distT="0" distB="0" distL="114300" distR="114300" simplePos="0" relativeHeight="251659264" behindDoc="1" locked="0" layoutInCell="1" allowOverlap="1" wp14:anchorId="1C9CCFBF" wp14:editId="46DA9A51">
+              <wp:anchor distT="0" distB="0" distL="114300" distR="114300" simplePos="0" relativeHeight="251659264" behindDoc="1" locked="0" layoutInCell="1" allowOverlap="1" wp14:anchorId="643D12CA" wp14:editId="1606BB35">
                 <wp:simplePos x="0" y="0"/>
                 <wp:positionH relativeFrom="margin">
                   <wp:posOffset>-19685</wp:posOffset>
@@ -110,7 +108,6 @@
           <w:color w:val="FFFFFF" w:themeColor="background1"/>
           <w:sz w:val="72"/>
           <w:szCs w:val="52"/>
-          <w:lang w:val="en-US"/>
         </w:rPr>
         <w:t>Operation Requirement</w:t>
       </w:r>
@@ -183,6 +180,7 @@
               <w:b/>
               <w:color w:val="1F3864" w:themeColor="accent5" w:themeShade="80"/>
               <w:sz w:val="28"/>
+              <w:lang w:val="vi-VN"/>
             </w:rPr>
           </w:pPr>
           <w:r>
@@ -190,6 +188,7 @@
               <w:b/>
               <w:color w:val="1F3864" w:themeColor="accent5" w:themeShade="80"/>
               <w:sz w:val="28"/>
+              <w:lang w:val="vi-VN"/>
             </w:rPr>
             <w:t>Contents</w:t>
           </w:r>
@@ -546,7 +545,6 @@
                 <w:noProof/>
                 <w:sz w:val="24"/>
                 <w:szCs w:val="24"/>
-                <w:lang w:val="en-US"/>
               </w:rPr>
               <w:t>2.1</w:t>
             </w:r>
@@ -654,18 +652,8 @@
                 <w:noProof/>
                 <w:sz w:val="24"/>
                 <w:szCs w:val="24"/>
-                <w:lang w:val="en-US"/>
-              </w:rPr>
-              <w:t xml:space="preserve">2.1 </w:t>
-            </w:r>
-            <w:r>
-              <w:rPr>
-                <w:rStyle w:val="Hyperlink"/>
-                <w:noProof/>
-                <w:sz w:val="24"/>
-                <w:szCs w:val="24"/>
-              </w:rPr>
-              <w:t>Intended Audience and Reading Suggestions</w:t>
+              </w:rPr>
+              <w:t>2.1 Intended Audience and Reading Suggestions</w:t>
             </w:r>
             <w:r>
               <w:rPr>
@@ -753,7 +741,6 @@
                 <w:noProof/>
                 <w:sz w:val="24"/>
                 <w:szCs w:val="24"/>
-                <w:lang w:val="en-US"/>
               </w:rPr>
               <w:t>2.2</w:t>
             </w:r>
@@ -862,7 +849,6 @@
                 <w:noProof/>
                 <w:sz w:val="24"/>
                 <w:szCs w:val="24"/>
-                <w:lang w:val="en-US"/>
               </w:rPr>
               <w:t>2.3</w:t>
             </w:r>
@@ -971,7 +957,6 @@
                 <w:noProof/>
                 <w:sz w:val="24"/>
                 <w:szCs w:val="24"/>
-                <w:lang w:val="en-US"/>
               </w:rPr>
               <w:t>3.</w:t>
             </w:r>
@@ -991,7 +976,6 @@
                 <w:noProof/>
                 <w:sz w:val="24"/>
                 <w:szCs w:val="24"/>
-                <w:lang w:val="en-US"/>
               </w:rPr>
               <w:t>Functional Requirement List</w:t>
             </w:r>
@@ -1081,7 +1065,6 @@
                 <w:noProof/>
                 <w:sz w:val="24"/>
                 <w:szCs w:val="24"/>
-                <w:lang w:val="en-US"/>
               </w:rPr>
               <w:t>4.</w:t>
             </w:r>
@@ -1101,7 +1084,6 @@
                 <w:noProof/>
                 <w:sz w:val="24"/>
                 <w:szCs w:val="24"/>
-                <w:lang w:val="en-US"/>
               </w:rPr>
               <w:t>Functional description</w:t>
             </w:r>
@@ -1191,7 +1173,6 @@
                 <w:noProof/>
                 <w:sz w:val="24"/>
                 <w:szCs w:val="24"/>
-                <w:lang w:val="en-US"/>
               </w:rPr>
               <w:t>4.1.</w:t>
             </w:r>
@@ -1211,7 +1192,6 @@
                 <w:noProof/>
                 <w:sz w:val="24"/>
                 <w:szCs w:val="24"/>
-                <w:lang w:val="en-US"/>
               </w:rPr>
               <w:t>Function 1</w:t>
             </w:r>
@@ -1301,7 +1281,6 @@
                 <w:noProof/>
                 <w:sz w:val="24"/>
                 <w:szCs w:val="24"/>
-                <w:lang w:val="en-US"/>
               </w:rPr>
               <w:t>5.</w:t>
             </w:r>
@@ -1321,7 +1300,6 @@
                 <w:noProof/>
                 <w:sz w:val="24"/>
                 <w:szCs w:val="24"/>
-                <w:lang w:val="en-US"/>
               </w:rPr>
               <w:t>Quality Attribute Characterization</w:t>
             </w:r>
@@ -1411,7 +1389,6 @@
                 <w:noProof/>
                 <w:sz w:val="24"/>
                 <w:szCs w:val="24"/>
-                <w:lang w:val="en-US"/>
               </w:rPr>
               <w:t xml:space="preserve">5.1. </w:t>
             </w:r>
@@ -1431,7 +1408,6 @@
                 <w:noProof/>
                 <w:sz w:val="24"/>
                 <w:szCs w:val="24"/>
-                <w:lang w:val="en-US"/>
               </w:rPr>
               <w:t>Quality 1 Characterization</w:t>
             </w:r>
@@ -1521,7 +1497,6 @@
                 <w:noProof/>
                 <w:sz w:val="24"/>
                 <w:szCs w:val="24"/>
-                <w:lang w:val="en-US"/>
               </w:rPr>
               <w:t>6.</w:t>
             </w:r>
@@ -1541,7 +1516,6 @@
                 <w:noProof/>
                 <w:sz w:val="24"/>
                 <w:szCs w:val="24"/>
-                <w:lang w:val="en-US"/>
               </w:rPr>
               <w:t>Constraints</w:t>
             </w:r>
@@ -1632,7 +1606,6 @@
                 <w:noProof/>
                 <w:sz w:val="24"/>
                 <w:szCs w:val="24"/>
-                <w:lang w:val="en-US"/>
               </w:rPr>
               <w:t>6.1.</w:t>
             </w:r>
@@ -1653,19 +1626,8 @@
                 <w:noProof/>
                 <w:sz w:val="24"/>
                 <w:szCs w:val="24"/>
-                <w:lang w:val="en-US"/>
-              </w:rPr>
-              <w:t xml:space="preserve"> </w:t>
-            </w:r>
-            <w:r>
-              <w:rPr>
-                <w:rStyle w:val="Hyperlink"/>
-                <w:rFonts w:cs="Times New Roman"/>
-                <w:noProof/>
-                <w:sz w:val="24"/>
-                <w:szCs w:val="24"/>
-              </w:rPr>
-              <w:t>Business Constraints</w:t>
+              </w:rPr>
+              <w:t xml:space="preserve"> Business Constraints</w:t>
             </w:r>
             <w:r>
               <w:rPr>
@@ -1754,7 +1716,6 @@
                 <w:noProof/>
                 <w:sz w:val="24"/>
                 <w:szCs w:val="24"/>
-                <w:lang w:val="en-US"/>
               </w:rPr>
               <w:t>6.2.</w:t>
             </w:r>
@@ -1948,17 +1909,7 @@
             <w:sz w:val="24"/>
             <w:szCs w:val="24"/>
           </w:rPr>
-          <w:t>Table 1</w:t>
-        </w:r>
-        <w:r>
-          <w:rPr>
-            <w:rStyle w:val="Hyperlink"/>
-            <w:noProof/>
-            <w:sz w:val="24"/>
-            <w:szCs w:val="24"/>
-            <w:lang w:val="en-US"/>
-          </w:rPr>
-          <w:t>: Revision history</w:t>
+          <w:t>Table 1: Revision history</w:t>
         </w:r>
         <w:r>
           <w:rPr>
@@ -2046,17 +1997,7 @@
             <w:sz w:val="24"/>
             <w:szCs w:val="24"/>
           </w:rPr>
-          <w:t>Table 2</w:t>
-        </w:r>
-        <w:r>
-          <w:rPr>
-            <w:rStyle w:val="Hyperlink"/>
-            <w:noProof/>
-            <w:sz w:val="24"/>
-            <w:szCs w:val="24"/>
-            <w:lang w:val="en-US"/>
-          </w:rPr>
-          <w:t>: Acronyms</w:t>
+          <w:t>Table 2: Acronyms</w:t>
         </w:r>
         <w:r>
           <w:rPr>
@@ -2144,17 +2085,7 @@
             <w:sz w:val="24"/>
             <w:szCs w:val="24"/>
           </w:rPr>
-          <w:t>Table 3</w:t>
-        </w:r>
-        <w:r>
-          <w:rPr>
-            <w:rStyle w:val="Hyperlink"/>
-            <w:noProof/>
-            <w:sz w:val="24"/>
-            <w:szCs w:val="24"/>
-            <w:lang w:val="en-US"/>
-          </w:rPr>
-          <w:t>: References</w:t>
+          <w:t>Table 3: References</w:t>
         </w:r>
         <w:r>
           <w:rPr>
@@ -2242,17 +2173,7 @@
             <w:sz w:val="24"/>
             <w:szCs w:val="24"/>
           </w:rPr>
-          <w:t>Table 4</w:t>
-        </w:r>
-        <w:r>
-          <w:rPr>
-            <w:rStyle w:val="Hyperlink"/>
-            <w:noProof/>
-            <w:sz w:val="24"/>
-            <w:szCs w:val="24"/>
-            <w:lang w:val="en-US"/>
-          </w:rPr>
-          <w:t>: Functional requirement list</w:t>
+          <w:t>Table 4: Functional requirement list</w:t>
         </w:r>
         <w:r>
           <w:rPr>
@@ -2340,17 +2261,7 @@
             <w:sz w:val="24"/>
             <w:szCs w:val="24"/>
           </w:rPr>
-          <w:t>Table 5</w:t>
-        </w:r>
-        <w:r>
-          <w:rPr>
-            <w:rStyle w:val="Hyperlink"/>
-            <w:noProof/>
-            <w:sz w:val="24"/>
-            <w:szCs w:val="24"/>
-            <w:lang w:val="en-US"/>
-          </w:rPr>
-          <w:t>: Business constraints</w:t>
+          <w:t>Table 5: Business constraints</w:t>
         </w:r>
         <w:r>
           <w:rPr>
@@ -2438,17 +2349,7 @@
             <w:sz w:val="24"/>
             <w:szCs w:val="24"/>
           </w:rPr>
-          <w:t>Table 6</w:t>
-        </w:r>
-        <w:r>
-          <w:rPr>
-            <w:rStyle w:val="Hyperlink"/>
-            <w:noProof/>
-            <w:sz w:val="24"/>
-            <w:szCs w:val="24"/>
-            <w:lang w:val="en-US"/>
-          </w:rPr>
-          <w:t>: Technical constraints</w:t>
+          <w:t>Table 6: Technical constraints</w:t>
         </w:r>
         <w:r>
           <w:rPr>
@@ -2793,7 +2694,6 @@
               <w:rPr>
                 <w:sz w:val="24"/>
                 <w:szCs w:val="24"/>
-                <w:lang w:val="en-US"/>
               </w:rPr>
             </w:pPr>
             <w:r>
@@ -2807,7 +2707,6 @@
               <w:rPr>
                 <w:sz w:val="24"/>
                 <w:szCs w:val="24"/>
-                <w:lang w:val="en-US"/>
               </w:rPr>
               <w:t>9/11/2013</w:t>
             </w:r>
@@ -2867,7 +2766,6 @@
               <w:rPr>
                 <w:sz w:val="24"/>
                 <w:szCs w:val="24"/>
-                <w:lang w:val="en-US"/>
               </w:rPr>
               <w:t>Operation Document</w:t>
             </w:r>
@@ -2948,14 +2846,12 @@
               <w:rPr>
                 <w:sz w:val="24"/>
                 <w:szCs w:val="24"/>
-                <w:lang w:val="en-US"/>
-              </w:rPr>
-            </w:pPr>
-            <w:r>
-              <w:rPr>
-                <w:sz w:val="24"/>
-                <w:szCs w:val="24"/>
-                <w:lang w:val="en-US"/>
+              </w:rPr>
+            </w:pPr>
+            <w:r>
+              <w:rPr>
+                <w:sz w:val="24"/>
+                <w:szCs w:val="24"/>
               </w:rPr>
               <w:t>25/11/2013</w:t>
             </w:r>
@@ -2980,7 +2876,6 @@
                 <w:i w:val="0"/>
                 <w:sz w:val="24"/>
                 <w:szCs w:val="24"/>
-                <w:lang w:val="en-US"/>
               </w:rPr>
             </w:pPr>
             <w:r>
@@ -2988,7 +2883,6 @@
                 <w:i w:val="0"/>
                 <w:sz w:val="24"/>
                 <w:szCs w:val="24"/>
-                <w:lang w:val="en-US"/>
               </w:rPr>
               <w:t>Khang Huynh</w:t>
             </w:r>
@@ -3010,14 +2904,12 @@
               <w:rPr>
                 <w:sz w:val="24"/>
                 <w:szCs w:val="24"/>
-                <w:lang w:val="en-US"/>
-              </w:rPr>
-            </w:pPr>
-            <w:r>
-              <w:rPr>
-                <w:sz w:val="24"/>
-                <w:szCs w:val="24"/>
-                <w:lang w:val="en-US"/>
+              </w:rPr>
+            </w:pPr>
+            <w:r>
+              <w:rPr>
+                <w:sz w:val="24"/>
+                <w:szCs w:val="24"/>
               </w:rPr>
               <w:t>Update Template</w:t>
             </w:r>
@@ -3044,14 +2936,12 @@
               <w:rPr>
                 <w:sz w:val="24"/>
                 <w:szCs w:val="24"/>
-                <w:lang w:val="en-US"/>
-              </w:rPr>
-            </w:pPr>
-            <w:r>
-              <w:rPr>
-                <w:sz w:val="24"/>
-                <w:szCs w:val="24"/>
-                <w:lang w:val="en-US"/>
+              </w:rPr>
+            </w:pPr>
+            <w:r>
+              <w:rPr>
+                <w:sz w:val="24"/>
+                <w:szCs w:val="24"/>
               </w:rPr>
               <w:t>3</w:t>
             </w:r>
@@ -3073,14 +2963,12 @@
               <w:rPr>
                 <w:sz w:val="24"/>
                 <w:szCs w:val="24"/>
-                <w:lang w:val="en-US"/>
-              </w:rPr>
-            </w:pPr>
-            <w:r>
-              <w:rPr>
-                <w:sz w:val="24"/>
-                <w:szCs w:val="24"/>
-                <w:lang w:val="en-US"/>
+              </w:rPr>
+            </w:pPr>
+            <w:r>
+              <w:rPr>
+                <w:sz w:val="24"/>
+                <w:szCs w:val="24"/>
               </w:rPr>
               <w:t>0.3</w:t>
             </w:r>
@@ -3102,24 +2990,19 @@
               <w:rPr>
                 <w:sz w:val="24"/>
                 <w:szCs w:val="24"/>
-                <w:lang w:val="en-US"/>
-              </w:rPr>
-            </w:pPr>
-            <w:r>
-              <w:rPr>
-                <w:sz w:val="24"/>
-                <w:szCs w:val="24"/>
-                <w:lang w:val="en-US"/>
+              </w:rPr>
+            </w:pPr>
+            <w:r>
+              <w:rPr>
+                <w:sz w:val="24"/>
+                <w:szCs w:val="24"/>
               </w:rPr>
               <w:t>1</w:t>
             </w:r>
-            <w:bookmarkStart w:id="4" w:name="_GoBack"/>
-            <w:bookmarkEnd w:id="4"/>
-            <w:r>
-              <w:rPr>
-                <w:sz w:val="24"/>
-                <w:szCs w:val="24"/>
-                <w:lang w:val="en-US"/>
+            <w:r>
+              <w:rPr>
+                <w:sz w:val="24"/>
+                <w:szCs w:val="24"/>
               </w:rPr>
               <w:t>/12/2013</w:t>
             </w:r>
@@ -3144,7 +3027,6 @@
                 <w:i w:val="0"/>
                 <w:sz w:val="24"/>
                 <w:szCs w:val="24"/>
-                <w:lang w:val="en-US"/>
               </w:rPr>
             </w:pPr>
             <w:r>
@@ -3152,7 +3034,6 @@
                 <w:i w:val="0"/>
                 <w:sz w:val="24"/>
                 <w:szCs w:val="24"/>
-                <w:lang w:val="en-US"/>
               </w:rPr>
               <w:t>Khang Huynh</w:t>
             </w:r>
@@ -3174,14 +3055,12 @@
               <w:rPr>
                 <w:sz w:val="24"/>
                 <w:szCs w:val="24"/>
-                <w:lang w:val="en-US"/>
-              </w:rPr>
-            </w:pPr>
-            <w:r>
-              <w:rPr>
-                <w:sz w:val="24"/>
-                <w:szCs w:val="24"/>
-                <w:lang w:val="en-US"/>
+              </w:rPr>
+            </w:pPr>
+            <w:r>
+              <w:rPr>
+                <w:sz w:val="24"/>
+                <w:szCs w:val="24"/>
               </w:rPr>
               <w:t>Add functional list</w:t>
             </w:r>
@@ -3196,10 +3075,9 @@
         <w:rPr>
           <w:sz w:val="24"/>
           <w:szCs w:val="24"/>
-          <w:lang w:val="en-US"/>
-        </w:rPr>
-      </w:pPr>
-      <w:bookmarkStart w:id="5" w:name="_Toc373154345"/>
+        </w:rPr>
+      </w:pPr>
+      <w:bookmarkStart w:id="4" w:name="_Toc373154345"/>
       <w:r>
         <w:rPr>
           <w:color w:val="auto"/>
@@ -3247,11 +3125,10 @@
         <w:rPr>
           <w:color w:val="auto"/>
           <w:sz w:val="24"/>
-          <w:lang w:val="en-US"/>
         </w:rPr>
         <w:t>: Revision history</w:t>
       </w:r>
-      <w:bookmarkEnd w:id="5"/>
+      <w:bookmarkEnd w:id="4"/>
       <w:r>
         <w:rPr>
           <w:sz w:val="24"/>
@@ -3275,8 +3152,8 @@
           <w:sz w:val="28"/>
         </w:rPr>
       </w:pPr>
-      <w:bookmarkStart w:id="6" w:name="_Toc372571731"/>
-      <w:bookmarkStart w:id="7" w:name="_Toc373154356"/>
+      <w:bookmarkStart w:id="5" w:name="_Toc372571731"/>
+      <w:bookmarkStart w:id="6" w:name="_Toc373154356"/>
       <w:r>
         <w:rPr>
           <w:b/>
@@ -3286,8 +3163,8 @@
         <w:lastRenderedPageBreak/>
         <w:t>Introduction</w:t>
       </w:r>
+      <w:bookmarkEnd w:id="5"/>
       <w:bookmarkEnd w:id="6"/>
-      <w:bookmarkEnd w:id="7"/>
     </w:p>
     <w:p>
       <w:pPr>
@@ -3301,12 +3178,11 @@
         <w:rPr>
           <w:color w:val="1F3864" w:themeColor="accent5" w:themeShade="80"/>
           <w:sz w:val="24"/>
-          <w:lang w:val="en-US"/>
-        </w:rPr>
-      </w:pPr>
-      <w:bookmarkStart w:id="8" w:name="_Toc358984411"/>
-      <w:bookmarkStart w:id="9" w:name="_Toc373154357"/>
-      <w:bookmarkStart w:id="10" w:name="_Toc372571732"/>
+        </w:rPr>
+      </w:pPr>
+      <w:bookmarkStart w:id="7" w:name="_Toc358984411"/>
+      <w:bookmarkStart w:id="8" w:name="_Toc373154357"/>
+      <w:bookmarkStart w:id="9" w:name="_Toc372571732"/>
       <w:r>
         <w:rPr>
           <w:color w:val="1F3864" w:themeColor="accent5" w:themeShade="80"/>
@@ -3314,8 +3190,8 @@
         </w:rPr>
         <w:t>Purpose</w:t>
       </w:r>
+      <w:bookmarkEnd w:id="7"/>
       <w:bookmarkEnd w:id="8"/>
-      <w:bookmarkEnd w:id="9"/>
     </w:p>
     <w:p>
       <w:pPr>
@@ -3339,16 +3215,14 @@
         <w:rPr>
           <w:color w:val="1F3864" w:themeColor="accent5" w:themeShade="80"/>
           <w:sz w:val="24"/>
-          <w:lang w:val="en-US"/>
-        </w:rPr>
-      </w:pPr>
-      <w:bookmarkStart w:id="11" w:name="_Toc358984412"/>
-      <w:bookmarkStart w:id="12" w:name="_Toc373154358"/>
+        </w:rPr>
+      </w:pPr>
+      <w:bookmarkStart w:id="10" w:name="_Toc358984412"/>
+      <w:bookmarkStart w:id="11" w:name="_Toc373154358"/>
       <w:r>
         <w:rPr>
           <w:color w:val="1F3864" w:themeColor="accent5" w:themeShade="80"/>
           <w:sz w:val="24"/>
-          <w:lang w:val="en-US"/>
         </w:rPr>
         <w:t xml:space="preserve">2.2 </w:t>
       </w:r>
@@ -3359,8 +3233,8 @@
         </w:rPr>
         <w:t>Intended Audience and Reading Suggestions</w:t>
       </w:r>
+      <w:bookmarkEnd w:id="10"/>
       <w:bookmarkEnd w:id="11"/>
-      <w:bookmarkEnd w:id="12"/>
     </w:p>
     <w:p>
       <w:pPr>
@@ -3373,20 +3247,7 @@
         <w:rPr>
           <w:sz w:val="24"/>
         </w:rPr>
-        <w:t xml:space="preserve">The intended audience for this document is the </w:t>
-      </w:r>
-      <w:r>
-        <w:rPr>
-          <w:sz w:val="24"/>
-          <w:lang w:val="en-US"/>
-        </w:rPr>
-        <w:t>Deadline</w:t>
-      </w:r>
-      <w:r>
-        <w:rPr>
-          <w:sz w:val="24"/>
-        </w:rPr>
-        <w:t xml:space="preserve"> team and the customer. These stakeholders are to review the document.</w:t>
+        <w:t>The intended audience for this document is the Deadline team and the customer. These stakeholders are to review the document.</w:t>
       </w:r>
     </w:p>
     <w:p>
@@ -3401,13 +3262,12 @@
         <w:rPr>
           <w:color w:val="1F3864" w:themeColor="accent5" w:themeShade="80"/>
           <w:sz w:val="24"/>
-          <w:lang w:val="en-US"/>
-        </w:rPr>
-      </w:pPr>
-      <w:bookmarkStart w:id="13" w:name="_Toc340588901"/>
-      <w:bookmarkStart w:id="14" w:name="_Toc356893898"/>
-      <w:bookmarkStart w:id="15" w:name="_Toc358984413"/>
-      <w:bookmarkStart w:id="16" w:name="_Toc373154359"/>
+        </w:rPr>
+      </w:pPr>
+      <w:bookmarkStart w:id="12" w:name="_Toc340588901"/>
+      <w:bookmarkStart w:id="13" w:name="_Toc356893898"/>
+      <w:bookmarkStart w:id="14" w:name="_Toc358984413"/>
+      <w:bookmarkStart w:id="15" w:name="_Toc373154359"/>
       <w:r>
         <w:rPr>
           <w:color w:val="1F3864" w:themeColor="accent5" w:themeShade="80"/>
@@ -3415,10 +3275,10 @@
         </w:rPr>
         <w:t>Definitions, Acronyms and Abbreviations</w:t>
       </w:r>
+      <w:bookmarkEnd w:id="12"/>
       <w:bookmarkEnd w:id="13"/>
       <w:bookmarkEnd w:id="14"/>
       <w:bookmarkEnd w:id="15"/>
-      <w:bookmarkEnd w:id="16"/>
     </w:p>
     <w:tbl>
       <w:tblPr>
@@ -3657,13 +3517,12 @@
         <w:rPr>
           <w:color w:val="auto"/>
           <w:sz w:val="24"/>
-          <w:lang w:val="en-US"/>
-        </w:rPr>
-      </w:pPr>
-      <w:bookmarkStart w:id="17" w:name="_Toc373154346"/>
-      <w:bookmarkStart w:id="18" w:name="_Toc340588902"/>
-      <w:bookmarkStart w:id="19" w:name="_Toc356893899"/>
-      <w:bookmarkStart w:id="20" w:name="_Toc358984414"/>
+        </w:rPr>
+      </w:pPr>
+      <w:bookmarkStart w:id="16" w:name="_Toc373154346"/>
+      <w:bookmarkStart w:id="17" w:name="_Toc340588902"/>
+      <w:bookmarkStart w:id="18" w:name="_Toc356893899"/>
+      <w:bookmarkStart w:id="19" w:name="_Toc358984414"/>
       <w:r>
         <w:rPr>
           <w:color w:val="auto"/>
@@ -3711,11 +3570,10 @@
         <w:rPr>
           <w:color w:val="auto"/>
           <w:sz w:val="24"/>
-          <w:lang w:val="en-US"/>
         </w:rPr>
         <w:t>: Acronyms</w:t>
       </w:r>
-      <w:bookmarkEnd w:id="17"/>
+      <w:bookmarkEnd w:id="16"/>
     </w:p>
     <w:p>
       <w:pPr>
@@ -3729,10 +3587,9 @@
         <w:rPr>
           <w:color w:val="1F3864" w:themeColor="accent5" w:themeShade="80"/>
           <w:sz w:val="24"/>
-          <w:lang w:val="en-US"/>
-        </w:rPr>
-      </w:pPr>
-      <w:bookmarkStart w:id="21" w:name="_Toc373154360"/>
+        </w:rPr>
+      </w:pPr>
+      <w:bookmarkStart w:id="20" w:name="_Toc373154360"/>
       <w:r>
         <w:rPr>
           <w:color w:val="1F3864" w:themeColor="accent5" w:themeShade="80"/>
@@ -3740,10 +3597,10 @@
         </w:rPr>
         <w:t>References</w:t>
       </w:r>
+      <w:bookmarkEnd w:id="17"/>
       <w:bookmarkEnd w:id="18"/>
       <w:bookmarkEnd w:id="19"/>
       <w:bookmarkEnd w:id="20"/>
-      <w:bookmarkEnd w:id="21"/>
     </w:p>
     <w:tbl>
       <w:tblPr>
@@ -4013,11 +3870,10 @@
         <w:rPr>
           <w:color w:val="auto"/>
           <w:sz w:val="32"/>
-          <w:lang w:val="en-US"/>
-        </w:rPr>
-      </w:pPr>
-      <w:bookmarkStart w:id="22" w:name="_Toc373154347"/>
-      <w:bookmarkEnd w:id="10"/>
+        </w:rPr>
+      </w:pPr>
+      <w:bookmarkStart w:id="21" w:name="_Toc373154347"/>
+      <w:bookmarkEnd w:id="9"/>
       <w:r>
         <w:rPr>
           <w:color w:val="auto"/>
@@ -4065,23 +3921,20 @@
         <w:rPr>
           <w:color w:val="auto"/>
           <w:sz w:val="24"/>
-          <w:lang w:val="en-US"/>
         </w:rPr>
         <w:t>: References</w:t>
       </w:r>
-      <w:bookmarkEnd w:id="22"/>
+      <w:bookmarkEnd w:id="21"/>
     </w:p>
     <w:p>
       <w:pPr>
         <w:rPr>
           <w:sz w:val="24"/>
-          <w:lang w:val="en-US"/>
         </w:rPr>
       </w:pPr>
       <w:r>
         <w:rPr>
           <w:sz w:val="24"/>
-          <w:lang w:val="en-US"/>
         </w:rPr>
         <w:br w:type="page"/>
       </w:r>
@@ -4099,21 +3952,19 @@
           <w:b/>
           <w:color w:val="1F3864" w:themeColor="accent5" w:themeShade="80"/>
           <w:sz w:val="28"/>
-          <w:lang w:val="en-US"/>
-        </w:rPr>
-      </w:pPr>
-      <w:bookmarkStart w:id="23" w:name="_Toc373154361"/>
+        </w:rPr>
+      </w:pPr>
+      <w:bookmarkStart w:id="22" w:name="_Toc373154361"/>
       <w:r>
         <w:rPr>
           <w:b/>
           <w:color w:val="1F3864" w:themeColor="accent5" w:themeShade="80"/>
           <w:sz w:val="28"/>
-          <w:lang w:val="en-US"/>
         </w:rPr>
         <w:lastRenderedPageBreak/>
         <w:t>Functional Requirement List</w:t>
       </w:r>
-      <w:bookmarkEnd w:id="23"/>
+      <w:bookmarkEnd w:id="22"/>
     </w:p>
     <w:tbl>
       <w:tblPr>
@@ -4186,14 +4037,12 @@
               <w:rPr>
                 <w:b/>
                 <w:sz w:val="24"/>
-                <w:lang w:val="en-US"/>
               </w:rPr>
             </w:pPr>
             <w:r>
               <w:rPr>
                 <w:b/>
                 <w:sz w:val="24"/>
-                <w:lang w:val="en-US"/>
               </w:rPr>
               <w:t>Newsletter module</w:t>
             </w:r>
@@ -4228,13 +4077,11 @@
             <w:pPr>
               <w:rPr>
                 <w:sz w:val="24"/>
-                <w:lang w:val="en-US"/>
-              </w:rPr>
-            </w:pPr>
-            <w:r>
-              <w:rPr>
-                <w:sz w:val="24"/>
-                <w:lang w:val="en-US"/>
+              </w:rPr>
+            </w:pPr>
+            <w:r>
+              <w:rPr>
+                <w:sz w:val="24"/>
               </w:rPr>
               <w:t>View newsletter</w:t>
             </w:r>
@@ -4269,13 +4116,11 @@
             <w:pPr>
               <w:rPr>
                 <w:sz w:val="24"/>
-                <w:lang w:val="en-US"/>
-              </w:rPr>
-            </w:pPr>
-            <w:r>
-              <w:rPr>
-                <w:sz w:val="24"/>
-                <w:lang w:val="en-US"/>
+              </w:rPr>
+            </w:pPr>
+            <w:r>
+              <w:rPr>
+                <w:sz w:val="24"/>
               </w:rPr>
               <w:t>Create newsletter</w:t>
             </w:r>
@@ -4312,13 +4157,11 @@
             <w:pPr>
               <w:rPr>
                 <w:sz w:val="24"/>
-                <w:lang w:val="en-US"/>
-              </w:rPr>
-            </w:pPr>
-            <w:r>
-              <w:rPr>
-                <w:sz w:val="24"/>
-                <w:lang w:val="en-US"/>
+              </w:rPr>
+            </w:pPr>
+            <w:r>
+              <w:rPr>
+                <w:sz w:val="24"/>
               </w:rPr>
               <w:t>Edit newsletter</w:t>
             </w:r>
@@ -4350,13 +4193,11 @@
             <w:pPr>
               <w:rPr>
                 <w:sz w:val="24"/>
-                <w:lang w:val="en-US"/>
-              </w:rPr>
-            </w:pPr>
-            <w:r>
-              <w:rPr>
-                <w:sz w:val="24"/>
-                <w:lang w:val="en-US"/>
+              </w:rPr>
+            </w:pPr>
+            <w:r>
+              <w:rPr>
+                <w:sz w:val="24"/>
               </w:rPr>
               <w:t>Delete newsletter</w:t>
             </w:r>
@@ -4388,13 +4229,11 @@
             <w:pPr>
               <w:rPr>
                 <w:sz w:val="24"/>
-                <w:lang w:val="en-US"/>
-              </w:rPr>
-            </w:pPr>
-            <w:r>
-              <w:rPr>
-                <w:sz w:val="24"/>
-                <w:lang w:val="en-US"/>
+              </w:rPr>
+            </w:pPr>
+            <w:r>
+              <w:rPr>
+                <w:sz w:val="24"/>
               </w:rPr>
               <w:t>Preview newsletter</w:t>
             </w:r>
@@ -4426,28 +4265,13 @@
             <w:pPr>
               <w:rPr>
                 <w:sz w:val="24"/>
-                <w:lang w:val="en-US"/>
-              </w:rPr>
-            </w:pPr>
-            <w:r>
-              <w:rPr>
-                <w:sz w:val="24"/>
-                <w:lang w:val="en-US"/>
-              </w:rPr>
-              <w:t>A</w:t>
-            </w:r>
-            <w:r>
-              <w:rPr>
-                <w:sz w:val="24"/>
-              </w:rPr>
-              <w:t>pprove</w:t>
-            </w:r>
-            <w:r>
-              <w:rPr>
-                <w:sz w:val="24"/>
-                <w:lang w:val="en-US"/>
-              </w:rPr>
-              <w:t xml:space="preserve">  newsletter</w:t>
+              </w:rPr>
+            </w:pPr>
+            <w:r>
+              <w:rPr>
+                <w:sz w:val="24"/>
+              </w:rPr>
+              <w:t>Approve  newsletter</w:t>
             </w:r>
           </w:p>
         </w:tc>
@@ -4459,6 +4283,7 @@
         <w:tc>
           <w:tcPr>
             <w:tcW w:w="1564" w:type="dxa"/>
+            <w:shd w:val="clear" w:color="auto" w:fill="DEEAF6" w:themeFill="accent1" w:themeFillTint="33"/>
           </w:tcPr>
           <w:p>
             <w:pPr>
@@ -4472,6 +4297,7 @@
         <w:tc>
           <w:tcPr>
             <w:tcW w:w="8010" w:type="dxa"/>
+            <w:shd w:val="clear" w:color="auto" w:fill="DEEAF6" w:themeFill="accent1" w:themeFillTint="33"/>
           </w:tcPr>
           <w:p>
             <w:pPr>
@@ -4485,8 +4311,10 @@
                 <w:sz w:val="24"/>
                 <w:lang w:val="en-US"/>
               </w:rPr>
-              <w:t>Hạ tin</w:t>
-            </w:r>
+              <w:t>Down newsletter</w:t>
+            </w:r>
+            <w:bookmarkStart w:id="23" w:name="_GoBack"/>
+            <w:bookmarkEnd w:id="23"/>
           </w:p>
         </w:tc>
       </w:tr>
@@ -4497,6 +4325,7 @@
         <w:tc>
           <w:tcPr>
             <w:tcW w:w="1564" w:type="dxa"/>
+            <w:shd w:val="clear" w:color="auto" w:fill="DEEAF6" w:themeFill="accent1" w:themeFillTint="33"/>
           </w:tcPr>
           <w:p>
             <w:pPr>
@@ -4510,6 +4339,7 @@
         <w:tc>
           <w:tcPr>
             <w:tcW w:w="8010" w:type="dxa"/>
+            <w:shd w:val="clear" w:color="auto" w:fill="DEEAF6" w:themeFill="accent1" w:themeFillTint="33"/>
           </w:tcPr>
           <w:p>
             <w:pPr>
@@ -4523,7 +4353,7 @@
                 <w:sz w:val="24"/>
                 <w:lang w:val="en-US"/>
               </w:rPr>
-              <w:t>Tìm kiếm tin</w:t>
+              <w:t>Find newsletter</w:t>
             </w:r>
           </w:p>
         </w:tc>
@@ -4535,6 +4365,7 @@
         <w:tc>
           <w:tcPr>
             <w:tcW w:w="1564" w:type="dxa"/>
+            <w:shd w:val="clear" w:color="auto" w:fill="DEEAF6" w:themeFill="accent1" w:themeFillTint="33"/>
           </w:tcPr>
           <w:p>
             <w:pPr>
@@ -4548,6 +4379,7 @@
         <w:tc>
           <w:tcPr>
             <w:tcW w:w="8010" w:type="dxa"/>
+            <w:shd w:val="clear" w:color="auto" w:fill="DEEAF6" w:themeFill="accent1" w:themeFillTint="33"/>
           </w:tcPr>
           <w:p>
             <w:pPr>
@@ -4561,7 +4393,7 @@
                 <w:sz w:val="24"/>
                 <w:lang w:val="en-US"/>
               </w:rPr>
-              <w:t>Chuyển tin</w:t>
+              <w:t>Transfer newsletter</w:t>
             </w:r>
           </w:p>
         </w:tc>
@@ -4573,6 +4405,7 @@
         <w:tc>
           <w:tcPr>
             <w:tcW w:w="1564" w:type="dxa"/>
+            <w:shd w:val="clear" w:color="auto" w:fill="DEEAF6" w:themeFill="accent1" w:themeFillTint="33"/>
           </w:tcPr>
           <w:p>
             <w:pPr>
@@ -4586,6 +4419,7 @@
         <w:tc>
           <w:tcPr>
             <w:tcW w:w="8010" w:type="dxa"/>
+            <w:shd w:val="clear" w:color="auto" w:fill="DEEAF6" w:themeFill="accent1" w:themeFillTint="33"/>
           </w:tcPr>
           <w:p>
             <w:pPr>
@@ -4599,7 +4433,7 @@
                 <w:sz w:val="24"/>
                 <w:lang w:val="en-US"/>
               </w:rPr>
-              <w:t>Sắp xếp tin</w:t>
+              <w:t>Sort newsletter</w:t>
             </w:r>
           </w:p>
         </w:tc>
@@ -4611,6 +4445,7 @@
         <w:tc>
           <w:tcPr>
             <w:tcW w:w="1564" w:type="dxa"/>
+            <w:shd w:val="clear" w:color="auto" w:fill="DEEAF6" w:themeFill="accent1" w:themeFillTint="33"/>
           </w:tcPr>
           <w:p>
             <w:pPr>
@@ -4624,6 +4459,7 @@
         <w:tc>
           <w:tcPr>
             <w:tcW w:w="8010" w:type="dxa"/>
+            <w:shd w:val="clear" w:color="auto" w:fill="DEEAF6" w:themeFill="accent1" w:themeFillTint="33"/>
           </w:tcPr>
           <w:p>
             <w:pPr>
@@ -4637,7 +4473,14 @@
                 <w:sz w:val="24"/>
                 <w:lang w:val="en-US"/>
               </w:rPr>
-              <w:t>Ủy quyền</w:t>
+              <w:t xml:space="preserve">Authorize </w:t>
+            </w:r>
+            <w:r>
+              <w:rPr>
+                <w:sz w:val="24"/>
+                <w:lang w:val="en-US"/>
+              </w:rPr>
+              <w:t>subordinate</w:t>
             </w:r>
           </w:p>
         </w:tc>
@@ -4656,14 +4499,12 @@
               <w:rPr>
                 <w:b/>
                 <w:sz w:val="24"/>
-                <w:lang w:val="en-US"/>
               </w:rPr>
             </w:pPr>
             <w:r>
               <w:rPr>
                 <w:b/>
                 <w:sz w:val="24"/>
-                <w:lang w:val="en-US"/>
               </w:rPr>
               <w:t>Catalog module</w:t>
             </w:r>
@@ -4695,13 +4536,11 @@
             <w:pPr>
               <w:rPr>
                 <w:sz w:val="24"/>
-                <w:lang w:val="en-US"/>
-              </w:rPr>
-            </w:pPr>
-            <w:r>
-              <w:rPr>
-                <w:sz w:val="24"/>
-                <w:lang w:val="en-US"/>
+              </w:rPr>
+            </w:pPr>
+            <w:r>
+              <w:rPr>
+                <w:sz w:val="24"/>
               </w:rPr>
               <w:t>View catalog</w:t>
             </w:r>
@@ -4733,13 +4572,11 @@
             <w:pPr>
               <w:rPr>
                 <w:sz w:val="24"/>
-                <w:lang w:val="en-US"/>
-              </w:rPr>
-            </w:pPr>
-            <w:r>
-              <w:rPr>
-                <w:sz w:val="24"/>
-                <w:lang w:val="en-US"/>
+              </w:rPr>
+            </w:pPr>
+            <w:r>
+              <w:rPr>
+                <w:sz w:val="24"/>
               </w:rPr>
               <w:t>Create catalog</w:t>
             </w:r>
@@ -4771,13 +4608,11 @@
             <w:pPr>
               <w:rPr>
                 <w:sz w:val="24"/>
-                <w:lang w:val="en-US"/>
-              </w:rPr>
-            </w:pPr>
-            <w:r>
-              <w:rPr>
-                <w:sz w:val="24"/>
-                <w:lang w:val="en-US"/>
+              </w:rPr>
+            </w:pPr>
+            <w:r>
+              <w:rPr>
+                <w:sz w:val="24"/>
               </w:rPr>
               <w:t>Edit catalog</w:t>
             </w:r>
@@ -4809,13 +4644,11 @@
             <w:pPr>
               <w:rPr>
                 <w:sz w:val="24"/>
-                <w:lang w:val="en-US"/>
-              </w:rPr>
-            </w:pPr>
-            <w:r>
-              <w:rPr>
-                <w:sz w:val="24"/>
-                <w:lang w:val="en-US"/>
+              </w:rPr>
+            </w:pPr>
+            <w:r>
+              <w:rPr>
+                <w:sz w:val="24"/>
               </w:rPr>
               <w:t>Delete catalog</w:t>
             </w:r>
@@ -4829,6 +4662,7 @@
         <w:tc>
           <w:tcPr>
             <w:tcW w:w="1564" w:type="dxa"/>
+            <w:shd w:val="clear" w:color="auto" w:fill="DEEAF6" w:themeFill="accent1" w:themeFillTint="33"/>
           </w:tcPr>
           <w:p>
             <w:pPr>
@@ -4842,6 +4676,7 @@
         <w:tc>
           <w:tcPr>
             <w:tcW w:w="8010" w:type="dxa"/>
+            <w:shd w:val="clear" w:color="auto" w:fill="DEEAF6" w:themeFill="accent1" w:themeFillTint="33"/>
           </w:tcPr>
           <w:p>
             <w:pPr>
@@ -4855,7 +4690,7 @@
                 <w:sz w:val="24"/>
                 <w:lang w:val="en-US"/>
               </w:rPr>
-              <w:t>Sắp xếp danh mục</w:t>
+              <w:t>Sort catalog</w:t>
             </w:r>
           </w:p>
         </w:tc>
@@ -4881,7 +4716,6 @@
               <w:rPr>
                 <w:b/>
                 <w:sz w:val="24"/>
-                <w:lang w:val="en-US"/>
               </w:rPr>
               <w:t>Q&amp;A module</w:t>
             </w:r>
@@ -4913,13 +4747,11 @@
             <w:pPr>
               <w:rPr>
                 <w:sz w:val="24"/>
-                <w:lang w:val="en-US"/>
-              </w:rPr>
-            </w:pPr>
-            <w:r>
-              <w:rPr>
-                <w:sz w:val="24"/>
-                <w:lang w:val="en-US"/>
+              </w:rPr>
+            </w:pPr>
+            <w:r>
+              <w:rPr>
+                <w:sz w:val="24"/>
               </w:rPr>
               <w:t>View question</w:t>
             </w:r>
@@ -4951,13 +4783,11 @@
             <w:pPr>
               <w:rPr>
                 <w:sz w:val="24"/>
-                <w:lang w:val="en-US"/>
-              </w:rPr>
-            </w:pPr>
-            <w:r>
-              <w:rPr>
-                <w:sz w:val="24"/>
-                <w:lang w:val="en-US"/>
+              </w:rPr>
+            </w:pPr>
+            <w:r>
+              <w:rPr>
+                <w:sz w:val="24"/>
               </w:rPr>
               <w:t>Find question</w:t>
             </w:r>
@@ -4989,22 +4819,13 @@
             <w:pPr>
               <w:rPr>
                 <w:sz w:val="24"/>
-                <w:lang w:val="en-US"/>
-              </w:rPr>
-            </w:pPr>
-            <w:r>
-              <w:rPr>
-                <w:sz w:val="24"/>
-                <w:lang w:val="en-US"/>
-              </w:rPr>
-              <w:t>Create</w:t>
-            </w:r>
-            <w:r>
-              <w:rPr>
-                <w:sz w:val="24"/>
-                <w:lang w:val="en-US"/>
-              </w:rPr>
-              <w:t xml:space="preserve"> question</w:t>
+              </w:rPr>
+            </w:pPr>
+            <w:r>
+              <w:rPr>
+                <w:sz w:val="24"/>
+              </w:rPr>
+              <w:t>Create question</w:t>
             </w:r>
           </w:p>
         </w:tc>
@@ -5034,13 +4855,11 @@
             <w:pPr>
               <w:rPr>
                 <w:sz w:val="24"/>
-                <w:lang w:val="en-US"/>
-              </w:rPr>
-            </w:pPr>
-            <w:r>
-              <w:rPr>
-                <w:sz w:val="24"/>
-                <w:lang w:val="en-US"/>
+              </w:rPr>
+            </w:pPr>
+            <w:r>
+              <w:rPr>
+                <w:sz w:val="24"/>
               </w:rPr>
               <w:t>Delete question</w:t>
             </w:r>
@@ -5072,13 +4891,11 @@
             <w:pPr>
               <w:rPr>
                 <w:sz w:val="24"/>
-                <w:lang w:val="en-US"/>
-              </w:rPr>
-            </w:pPr>
-            <w:r>
-              <w:rPr>
-                <w:sz w:val="24"/>
-                <w:lang w:val="en-US"/>
+              </w:rPr>
+            </w:pPr>
+            <w:r>
+              <w:rPr>
+                <w:sz w:val="24"/>
               </w:rPr>
               <w:t>Create answer</w:t>
             </w:r>
@@ -5092,6 +4909,7 @@
         <w:tc>
           <w:tcPr>
             <w:tcW w:w="1564" w:type="dxa"/>
+            <w:shd w:val="clear" w:color="auto" w:fill="DEEAF6" w:themeFill="accent1" w:themeFillTint="33"/>
           </w:tcPr>
           <w:p>
             <w:pPr>
@@ -5105,18 +4923,17 @@
         <w:tc>
           <w:tcPr>
             <w:tcW w:w="8010" w:type="dxa"/>
-          </w:tcPr>
-          <w:p>
-            <w:pPr>
-              <w:rPr>
-                <w:sz w:val="24"/>
-                <w:lang w:val="en-US"/>
-              </w:rPr>
-            </w:pPr>
-            <w:r>
-              <w:rPr>
-                <w:sz w:val="24"/>
-                <w:lang w:val="en-US"/>
+            <w:shd w:val="clear" w:color="auto" w:fill="DEEAF6" w:themeFill="accent1" w:themeFillTint="33"/>
+          </w:tcPr>
+          <w:p>
+            <w:pPr>
+              <w:rPr>
+                <w:sz w:val="24"/>
+              </w:rPr>
+            </w:pPr>
+            <w:r>
+              <w:rPr>
+                <w:sz w:val="24"/>
               </w:rPr>
               <w:t>Send mail</w:t>
             </w:r>
@@ -5130,6 +4947,7 @@
         <w:tc>
           <w:tcPr>
             <w:tcW w:w="1564" w:type="dxa"/>
+            <w:shd w:val="clear" w:color="auto" w:fill="DEEAF6" w:themeFill="accent1" w:themeFillTint="33"/>
           </w:tcPr>
           <w:p>
             <w:pPr>
@@ -5143,18 +4961,17 @@
         <w:tc>
           <w:tcPr>
             <w:tcW w:w="8010" w:type="dxa"/>
-          </w:tcPr>
-          <w:p>
-            <w:pPr>
-              <w:rPr>
-                <w:sz w:val="24"/>
-                <w:lang w:val="en-US"/>
-              </w:rPr>
-            </w:pPr>
-            <w:r>
-              <w:rPr>
-                <w:sz w:val="24"/>
-                <w:lang w:val="en-US"/>
+            <w:shd w:val="clear" w:color="auto" w:fill="DEEAF6" w:themeFill="accent1" w:themeFillTint="33"/>
+          </w:tcPr>
+          <w:p>
+            <w:pPr>
+              <w:rPr>
+                <w:sz w:val="24"/>
+              </w:rPr>
+            </w:pPr>
+            <w:r>
+              <w:rPr>
+                <w:sz w:val="24"/>
               </w:rPr>
               <w:t>View history</w:t>
             </w:r>
@@ -5168,6 +4985,7 @@
         <w:tc>
           <w:tcPr>
             <w:tcW w:w="1564" w:type="dxa"/>
+            <w:shd w:val="clear" w:color="auto" w:fill="DEEAF6" w:themeFill="accent1" w:themeFillTint="33"/>
           </w:tcPr>
           <w:p>
             <w:pPr>
@@ -5181,18 +4999,17 @@
         <w:tc>
           <w:tcPr>
             <w:tcW w:w="8010" w:type="dxa"/>
-          </w:tcPr>
-          <w:p>
-            <w:pPr>
-              <w:rPr>
-                <w:sz w:val="24"/>
-                <w:lang w:val="en-US"/>
-              </w:rPr>
-            </w:pPr>
-            <w:r>
-              <w:rPr>
-                <w:sz w:val="24"/>
-                <w:lang w:val="en-US"/>
+            <w:shd w:val="clear" w:color="auto" w:fill="DEEAF6" w:themeFill="accent1" w:themeFillTint="33"/>
+          </w:tcPr>
+          <w:p>
+            <w:pPr>
+              <w:rPr>
+                <w:sz w:val="24"/>
+              </w:rPr>
+            </w:pPr>
+            <w:r>
+              <w:rPr>
+                <w:sz w:val="24"/>
               </w:rPr>
               <w:t>Add into Q&amp;A dictionary</w:t>
             </w:r>
@@ -5238,7 +5055,6 @@
           <w:color w:val="auto"/>
           <w:sz w:val="24"/>
           <w:szCs w:val="24"/>
-          <w:lang w:val="en-US"/>
         </w:rPr>
       </w:pPr>
       <w:bookmarkStart w:id="24" w:name="_Toc373154348"/>
@@ -5296,7 +5112,6 @@
           <w:color w:val="auto"/>
           <w:sz w:val="24"/>
           <w:szCs w:val="24"/>
-          <w:lang w:val="en-US"/>
         </w:rPr>
         <w:t>: Functional requirement list</w:t>
       </w:r>
@@ -5315,7 +5130,6 @@
           <w:b/>
           <w:color w:val="1F3864" w:themeColor="accent5" w:themeShade="80"/>
           <w:sz w:val="28"/>
-          <w:lang w:val="en-US"/>
         </w:rPr>
       </w:pPr>
       <w:bookmarkStart w:id="25" w:name="_Toc373154362"/>
@@ -5324,7 +5138,6 @@
           <w:b/>
           <w:color w:val="1F3864" w:themeColor="accent5" w:themeShade="80"/>
           <w:sz w:val="28"/>
-          <w:lang w:val="en-US"/>
         </w:rPr>
         <w:t>Functional description</w:t>
       </w:r>
@@ -5338,7 +5151,6 @@
         <w:rPr>
           <w:color w:val="1F3864" w:themeColor="accent5" w:themeShade="80"/>
           <w:sz w:val="24"/>
-          <w:lang w:val="en-US"/>
         </w:rPr>
       </w:pPr>
       <w:bookmarkStart w:id="26" w:name="_Toc373154363"/>
@@ -5346,7 +5158,6 @@
         <w:rPr>
           <w:color w:val="1F3864" w:themeColor="accent5" w:themeShade="80"/>
           <w:sz w:val="24"/>
-          <w:lang w:val="en-US"/>
         </w:rPr>
         <w:t>4.1</w:t>
       </w:r>
@@ -5354,7 +5165,6 @@
         <w:rPr>
           <w:color w:val="1F3864" w:themeColor="accent5" w:themeShade="80"/>
           <w:sz w:val="24"/>
-          <w:lang w:val="en-US"/>
         </w:rPr>
         <w:t xml:space="preserve"> </w:t>
       </w:r>
@@ -5362,7 +5172,6 @@
         <w:rPr>
           <w:color w:val="1F3864" w:themeColor="accent5" w:themeShade="80"/>
           <w:sz w:val="24"/>
-          <w:lang w:val="en-US"/>
         </w:rPr>
         <w:t>Function</w:t>
       </w:r>
@@ -5370,7 +5179,6 @@
         <w:rPr>
           <w:color w:val="1F3864" w:themeColor="accent5" w:themeShade="80"/>
           <w:sz w:val="24"/>
-          <w:lang w:val="en-US"/>
         </w:rPr>
         <w:t xml:space="preserve"> 1</w:t>
       </w:r>
@@ -5379,7 +5187,6 @@
         <w:rPr>
           <w:color w:val="1F3864" w:themeColor="accent5" w:themeShade="80"/>
           <w:sz w:val="24"/>
-          <w:lang w:val="en-US"/>
         </w:rPr>
         <w:t xml:space="preserve"> </w:t>
       </w:r>
@@ -5776,23 +5583,9 @@
         </w:tc>
       </w:tr>
     </w:tbl>
+    <w:p/>
     <w:p>
-      <w:pPr>
-        <w:rPr>
-          <w:lang w:val="en-US"/>
-        </w:rPr>
-      </w:pPr>
-    </w:p>
-    <w:p>
-      <w:pPr>
-        <w:rPr>
-          <w:lang w:val="en-US"/>
-        </w:rPr>
-      </w:pPr>
       <w:r>
-        <w:rPr>
-          <w:lang w:val="en-US"/>
-        </w:rPr>
         <w:br w:type="page"/>
       </w:r>
     </w:p>
@@ -5809,7 +5602,6 @@
           <w:b/>
           <w:color w:val="1F3864" w:themeColor="accent5" w:themeShade="80"/>
           <w:sz w:val="28"/>
-          <w:lang w:val="en-US"/>
         </w:rPr>
       </w:pPr>
       <w:bookmarkStart w:id="27" w:name="_Toc373154364"/>
@@ -5818,7 +5610,6 @@
           <w:b/>
           <w:color w:val="1F3864" w:themeColor="accent5" w:themeShade="80"/>
           <w:sz w:val="28"/>
-          <w:lang w:val="en-US"/>
         </w:rPr>
         <w:lastRenderedPageBreak/>
         <w:t>Quality Attribute Characterization</w:t>
@@ -5833,7 +5624,6 @@
         <w:rPr>
           <w:color w:val="1F3864" w:themeColor="accent5" w:themeShade="80"/>
           <w:sz w:val="24"/>
-          <w:lang w:val="en-US"/>
         </w:rPr>
       </w:pPr>
       <w:bookmarkStart w:id="28" w:name="_Toc373154365"/>
@@ -5841,7 +5631,6 @@
         <w:rPr>
           <w:color w:val="1F3864" w:themeColor="accent5" w:themeShade="80"/>
           <w:sz w:val="24"/>
-          <w:lang w:val="en-US"/>
         </w:rPr>
         <w:t>5.1</w:t>
       </w:r>
@@ -5849,7 +5638,6 @@
         <w:rPr>
           <w:color w:val="1F3864" w:themeColor="accent5" w:themeShade="80"/>
           <w:sz w:val="24"/>
-          <w:lang w:val="en-US"/>
         </w:rPr>
         <w:t xml:space="preserve"> </w:t>
       </w:r>
@@ -5857,7 +5645,6 @@
         <w:rPr>
           <w:color w:val="1F3864" w:themeColor="accent5" w:themeShade="80"/>
           <w:sz w:val="24"/>
-          <w:lang w:val="en-US"/>
         </w:rPr>
         <w:t xml:space="preserve">Quality 1 </w:t>
       </w:r>
@@ -5865,7 +5652,6 @@
         <w:rPr>
           <w:color w:val="1F3864" w:themeColor="accent5" w:themeShade="80"/>
           <w:sz w:val="24"/>
-          <w:lang w:val="en-US"/>
         </w:rPr>
         <w:t>Characterization</w:t>
       </w:r>
@@ -5874,7 +5660,6 @@
         <w:rPr>
           <w:color w:val="1F3864" w:themeColor="accent5" w:themeShade="80"/>
           <w:sz w:val="24"/>
-          <w:lang w:val="en-US"/>
         </w:rPr>
         <w:t xml:space="preserve"> </w:t>
       </w:r>
@@ -5927,7 +5712,6 @@
                 <w:b/>
                 <w:color w:val="FFFFFF" w:themeColor="background1"/>
                 <w:sz w:val="24"/>
-                <w:lang w:val="en-US"/>
               </w:rPr>
             </w:pPr>
             <w:r>
@@ -5955,7 +5739,6 @@
               <w:rPr>
                 <w:b/>
                 <w:sz w:val="24"/>
-                <w:lang w:val="en-US"/>
               </w:rPr>
             </w:pPr>
             <w:r>
@@ -6071,23 +5854,9 @@
         </w:tc>
       </w:tr>
     </w:tbl>
+    <w:p/>
     <w:p>
-      <w:pPr>
-        <w:rPr>
-          <w:lang w:val="en-US"/>
-        </w:rPr>
-      </w:pPr>
-    </w:p>
-    <w:p>
-      <w:pPr>
-        <w:rPr>
-          <w:lang w:val="en-US"/>
-        </w:rPr>
-      </w:pPr>
       <w:r>
-        <w:rPr>
-          <w:lang w:val="en-US"/>
-        </w:rPr>
         <w:br w:type="page"/>
       </w:r>
     </w:p>
@@ -6103,7 +5872,6 @@
         <w:rPr>
           <w:color w:val="1F3864" w:themeColor="accent5" w:themeShade="80"/>
           <w:sz w:val="28"/>
-          <w:lang w:val="en-US"/>
         </w:rPr>
       </w:pPr>
       <w:bookmarkStart w:id="29" w:name="_Toc373154366"/>
@@ -6111,7 +5879,6 @@
         <w:rPr>
           <w:color w:val="1F3864" w:themeColor="accent5" w:themeShade="80"/>
           <w:sz w:val="28"/>
-          <w:lang w:val="en-US"/>
         </w:rPr>
         <w:lastRenderedPageBreak/>
         <w:t>Constraints</w:t>
@@ -6138,7 +5905,6 @@
           <w:rFonts w:cs="Times New Roman"/>
           <w:color w:val="1F3864" w:themeColor="accent5" w:themeShade="80"/>
           <w:sz w:val="24"/>
-          <w:lang w:val="en-US"/>
         </w:rPr>
         <w:t>6.1</w:t>
       </w:r>
@@ -6147,17 +5913,8 @@
           <w:rFonts w:cs="Times New Roman"/>
           <w:color w:val="1F3864" w:themeColor="accent5" w:themeShade="80"/>
           <w:sz w:val="24"/>
-          <w:lang w:val="en-US"/>
-        </w:rPr>
-        <w:t xml:space="preserve"> </w:t>
-      </w:r>
-      <w:r>
-        <w:rPr>
-          <w:rFonts w:cs="Times New Roman"/>
-          <w:color w:val="1F3864" w:themeColor="accent5" w:themeShade="80"/>
-          <w:sz w:val="24"/>
-        </w:rPr>
-        <w:t>Business Constraints</w:t>
+        </w:rPr>
+        <w:t xml:space="preserve"> Business Constraints</w:t>
       </w:r>
       <w:bookmarkEnd w:id="30"/>
       <w:bookmarkEnd w:id="31"/>
@@ -6264,7 +6021,6 @@
               <w:rPr>
                 <w:sz w:val="24"/>
                 <w:szCs w:val="24"/>
-                <w:lang w:val="en-US"/>
               </w:rPr>
             </w:pPr>
             <w:r>
@@ -6393,7 +6149,6 @@
           <w:color w:val="auto"/>
           <w:sz w:val="24"/>
           <w:szCs w:val="24"/>
-          <w:lang w:val="en-US"/>
         </w:rPr>
         <w:t>: Business constraints</w:t>
       </w:r>
@@ -6419,7 +6174,6 @@
           <w:rFonts w:cs="Times New Roman"/>
           <w:color w:val="1F3864" w:themeColor="accent5" w:themeShade="80"/>
           <w:sz w:val="24"/>
-          <w:lang w:val="en-US"/>
         </w:rPr>
         <w:t>6.2</w:t>
       </w:r>
@@ -6428,7 +6182,6 @@
           <w:rFonts w:cs="Times New Roman"/>
           <w:color w:val="1F3864" w:themeColor="accent5" w:themeShade="80"/>
           <w:sz w:val="24"/>
-          <w:lang w:val="en-US"/>
         </w:rPr>
         <w:t xml:space="preserve"> </w:t>
       </w:r>
@@ -6590,7 +6343,6 @@
               <w:rPr>
                 <w:sz w:val="24"/>
                 <w:szCs w:val="24"/>
-                <w:lang w:val="en-US"/>
               </w:rPr>
             </w:pPr>
             <w:r>
@@ -6604,7 +6356,6 @@
               <w:rPr>
                 <w:sz w:val="24"/>
                 <w:szCs w:val="24"/>
-                <w:lang w:val="en-US"/>
               </w:rPr>
               <w:t xml:space="preserve"> platform</w:t>
             </w:r>
@@ -6644,7 +6395,6 @@
               <w:rPr>
                 <w:sz w:val="24"/>
                 <w:szCs w:val="24"/>
-                <w:lang w:val="en-US"/>
               </w:rPr>
             </w:pPr>
             <w:r>
@@ -6692,7 +6442,6 @@
               <w:rPr>
                 <w:sz w:val="24"/>
                 <w:szCs w:val="24"/>
-                <w:lang w:val="en-US"/>
               </w:rPr>
             </w:pPr>
             <w:r>
@@ -6738,14 +6487,12 @@
               <w:rPr>
                 <w:sz w:val="24"/>
                 <w:szCs w:val="24"/>
-                <w:lang w:val="en-US"/>
-              </w:rPr>
-            </w:pPr>
-            <w:r>
-              <w:rPr>
-                <w:sz w:val="24"/>
-                <w:szCs w:val="24"/>
-                <w:lang w:val="en-US"/>
+              </w:rPr>
+            </w:pPr>
+            <w:r>
+              <w:rPr>
+                <w:sz w:val="24"/>
+                <w:szCs w:val="24"/>
               </w:rPr>
               <w:t xml:space="preserve">J2EE, </w:t>
             </w:r>
@@ -6760,16 +6507,8 @@
               <w:rPr>
                 <w:sz w:val="24"/>
                 <w:szCs w:val="24"/>
-                <w:lang w:val="en-US"/>
-              </w:rPr>
-              <w:t xml:space="preserve">,  </w:t>
-            </w:r>
-            <w:r>
-              <w:rPr>
-                <w:sz w:val="24"/>
-                <w:szCs w:val="24"/>
-              </w:rPr>
-              <w:t>Lucene search</w:t>
+              </w:rPr>
+              <w:t>,  Lucene search</w:t>
             </w:r>
           </w:p>
         </w:tc>
@@ -6783,7 +6522,6 @@
           <w:color w:val="auto"/>
           <w:sz w:val="24"/>
           <w:szCs w:val="24"/>
-          <w:lang w:val="en-US"/>
         </w:rPr>
       </w:pPr>
       <w:bookmarkStart w:id="39" w:name="_Toc373154350"/>
@@ -6841,7 +6579,6 @@
           <w:color w:val="auto"/>
           <w:sz w:val="24"/>
           <w:szCs w:val="24"/>
-          <w:lang w:val="en-US"/>
         </w:rPr>
         <w:t>: Technical constraints</w:t>
       </w:r>
@@ -7311,7 +7048,7 @@
               <w:sz w:val="24"/>
               <w:szCs w:val="24"/>
             </w:rPr>
-            <w:t>3</w:t>
+            <w:t>5</w:t>
           </w:r>
           <w:r>
             <w:rPr>
@@ -12128,7 +11865,7 @@
   <a:extraClrSchemeLst/>
   <a:extLst>
     <a:ext uri="{05A4C25C-085E-4340-85A3-A5531E510DB2}">
-      <thm15:themeFamily xmlns="" xmlns:thm15="http://schemas.microsoft.com/office/thememl/2012/main" name="Office Theme" id="{62F939B6-93AF-4DB8-9C6B-D6C7DFDC589F}" vid="{4A3C46E8-61CC-4603-A589-7422A47A8E4A}"/>
+      <thm15:themeFamily xmlns:thm15="http://schemas.microsoft.com/office/thememl/2012/main" xmlns="" name="Office Theme" id="{62F939B6-93AF-4DB8-9C6B-D6C7DFDC589F}" vid="{4A3C46E8-61CC-4603-A589-7422A47A8E4A}"/>
     </a:ext>
   </a:extLst>
 </a:theme>
@@ -12139,7 +11876,7 @@
 </file>
 
 <file path=customXml/itemProps1.xml><?xml version="1.0" encoding="utf-8"?>
-<ds:datastoreItem xmlns:ds="http://schemas.openxmlformats.org/officeDocument/2006/customXml" ds:itemID="{21A75F46-5B98-4565-816E-79B532D6D829}">
+<ds:datastoreItem xmlns:ds="http://schemas.openxmlformats.org/officeDocument/2006/customXml" ds:itemID="{50959FB3-87D2-43EF-BECE-3EDC30CF96EB}">
   <ds:schemaRefs>
     <ds:schemaRef ds:uri="http://schemas.openxmlformats.org/officeDocument/2006/bibliography"/>
   </ds:schemaRefs>

--- a/trunk/3. Requirement/AS_RE_OperationRequirement.docx
+++ b/trunk/3. Requirement/AS_RE_OperationRequirement.docx
@@ -13,6 +13,7 @@
           <w:szCs w:val="52"/>
         </w:rPr>
       </w:pPr>
+      <w:bookmarkStart w:id="0" w:name="_GoBack"/>
       <w:r>
         <w:rPr>
           <w:b/>
@@ -20,6 +21,7 @@
           <w:color w:val="FFFFFF" w:themeColor="background1"/>
           <w:sz w:val="72"/>
           <w:szCs w:val="52"/>
+          <w:lang w:val="en-US"/>
         </w:rPr>
         <mc:AlternateContent>
           <mc:Choice Requires="wps">
@@ -27,7 +29,7 @@
               <wp:anchor distT="0" distB="0" distL="114300" distR="114300" simplePos="0" relativeHeight="251659264" behindDoc="1" locked="0" layoutInCell="1" allowOverlap="1" wp14:anchorId="643D12CA" wp14:editId="1606BB35">
                 <wp:simplePos x="0" y="0"/>
                 <wp:positionH relativeFrom="margin">
-                  <wp:posOffset>-19685</wp:posOffset>
+                  <wp:posOffset>-10160</wp:posOffset>
                 </wp:positionH>
                 <wp:positionV relativeFrom="paragraph">
                   <wp:posOffset>2673985</wp:posOffset>
@@ -93,9 +95,9 @@
               </wp:anchor>
             </w:drawing>
           </mc:Choice>
-          <mc:Fallback xmlns:w15="http://schemas.microsoft.com/office/word/2012/wordml">
+          <mc:Fallback>
             <w:pict>
-              <v:rect w14:anchorId="16FC2B1A" id="Rectangle 4" o:spid="_x0000_s1026" style="position:absolute;margin-left:-1.55pt;margin-top:210.55pt;width:482.7pt;height:134.55pt;z-index:-251657216;visibility:visible;mso-wrap-style:square;mso-width-percent:0;mso-wrap-distance-left:9pt;mso-wrap-distance-top:0;mso-wrap-distance-right:9pt;mso-wrap-distance-bottom:0;mso-position-horizontal:absolute;mso-position-horizontal-relative:margin;mso-position-vertical:absolute;mso-position-vertical-relative:text;mso-width-percent:0;mso-width-relative:margin;v-text-anchor:middle" o:gfxdata="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" fillcolor="#1f3763 [1608]" strokecolor="#1f3763 [1608]" strokeweight="1pt">
+              <v:rect id="Rectangle 4" o:spid="_x0000_s1026" style="position:absolute;margin-left:-.8pt;margin-top:210.55pt;width:482.7pt;height:134.55pt;z-index:-251657216;visibility:visible;mso-wrap-style:square;mso-width-percent:0;mso-wrap-distance-left:9pt;mso-wrap-distance-top:0;mso-wrap-distance-right:9pt;mso-wrap-distance-bottom:0;mso-position-horizontal:absolute;mso-position-horizontal-relative:margin;mso-position-vertical:absolute;mso-position-vertical-relative:text;mso-width-percent:0;mso-width-relative:margin;v-text-anchor:middle" o:gfxdata="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" fillcolor="#1f3763 [1608]" strokecolor="#1f3763 [1608]" strokeweight="1pt">
                 <w10:wrap anchorx="margin"/>
               </v:rect>
             </w:pict>
@@ -1849,8 +1851,8 @@
           <w:sz w:val="28"/>
         </w:rPr>
       </w:pPr>
-      <w:bookmarkStart w:id="0" w:name="_Toc372571729"/>
-      <w:bookmarkStart w:id="1" w:name="_Toc373154354"/>
+      <w:bookmarkStart w:id="1" w:name="_Toc372571729"/>
+      <w:bookmarkStart w:id="2" w:name="_Toc373154354"/>
       <w:r>
         <w:rPr>
           <w:b/>
@@ -1860,8 +1862,8 @@
         <w:lastRenderedPageBreak/>
         <w:t>List of table</w:t>
       </w:r>
-      <w:bookmarkEnd w:id="0"/>
       <w:bookmarkEnd w:id="1"/>
+      <w:bookmarkEnd w:id="2"/>
     </w:p>
     <w:p>
       <w:pPr>
@@ -2451,8 +2453,8 @@
           <w:szCs w:val="28"/>
         </w:rPr>
       </w:pPr>
-      <w:bookmarkStart w:id="2" w:name="_Toc372571730"/>
-      <w:bookmarkStart w:id="3" w:name="_Toc373154355"/>
+      <w:bookmarkStart w:id="3" w:name="_Toc372571730"/>
+      <w:bookmarkStart w:id="4" w:name="_Toc373154355"/>
       <w:r>
         <w:rPr>
           <w:b/>
@@ -2463,8 +2465,8 @@
         <w:lastRenderedPageBreak/>
         <w:t>Revision</w:t>
       </w:r>
-      <w:bookmarkEnd w:id="2"/>
       <w:bookmarkEnd w:id="3"/>
+      <w:bookmarkEnd w:id="4"/>
     </w:p>
     <w:tbl>
       <w:tblPr>
@@ -3077,7 +3079,7 @@
           <w:szCs w:val="24"/>
         </w:rPr>
       </w:pPr>
-      <w:bookmarkStart w:id="4" w:name="_Toc373154345"/>
+      <w:bookmarkStart w:id="5" w:name="_Toc373154345"/>
       <w:r>
         <w:rPr>
           <w:color w:val="auto"/>
@@ -3128,7 +3130,7 @@
         </w:rPr>
         <w:t>: Revision history</w:t>
       </w:r>
-      <w:bookmarkEnd w:id="4"/>
+      <w:bookmarkEnd w:id="5"/>
       <w:r>
         <w:rPr>
           <w:sz w:val="24"/>
@@ -3152,8 +3154,8 @@
           <w:sz w:val="28"/>
         </w:rPr>
       </w:pPr>
-      <w:bookmarkStart w:id="5" w:name="_Toc372571731"/>
-      <w:bookmarkStart w:id="6" w:name="_Toc373154356"/>
+      <w:bookmarkStart w:id="6" w:name="_Toc372571731"/>
+      <w:bookmarkStart w:id="7" w:name="_Toc373154356"/>
       <w:r>
         <w:rPr>
           <w:b/>
@@ -3163,8 +3165,8 @@
         <w:lastRenderedPageBreak/>
         <w:t>Introduction</w:t>
       </w:r>
-      <w:bookmarkEnd w:id="5"/>
       <w:bookmarkEnd w:id="6"/>
+      <w:bookmarkEnd w:id="7"/>
     </w:p>
     <w:p>
       <w:pPr>
@@ -3180,9 +3182,9 @@
           <w:sz w:val="24"/>
         </w:rPr>
       </w:pPr>
-      <w:bookmarkStart w:id="7" w:name="_Toc358984411"/>
-      <w:bookmarkStart w:id="8" w:name="_Toc373154357"/>
-      <w:bookmarkStart w:id="9" w:name="_Toc372571732"/>
+      <w:bookmarkStart w:id="8" w:name="_Toc358984411"/>
+      <w:bookmarkStart w:id="9" w:name="_Toc373154357"/>
+      <w:bookmarkStart w:id="10" w:name="_Toc372571732"/>
       <w:r>
         <w:rPr>
           <w:color w:val="1F3864" w:themeColor="accent5" w:themeShade="80"/>
@@ -3190,8 +3192,8 @@
         </w:rPr>
         <w:t>Purpose</w:t>
       </w:r>
-      <w:bookmarkEnd w:id="7"/>
       <w:bookmarkEnd w:id="8"/>
+      <w:bookmarkEnd w:id="9"/>
     </w:p>
     <w:p>
       <w:pPr>
@@ -3217,8 +3219,8 @@
           <w:sz w:val="24"/>
         </w:rPr>
       </w:pPr>
-      <w:bookmarkStart w:id="10" w:name="_Toc358984412"/>
-      <w:bookmarkStart w:id="11" w:name="_Toc373154358"/>
+      <w:bookmarkStart w:id="11" w:name="_Toc358984412"/>
+      <w:bookmarkStart w:id="12" w:name="_Toc373154358"/>
       <w:r>
         <w:rPr>
           <w:color w:val="1F3864" w:themeColor="accent5" w:themeShade="80"/>
@@ -3233,8 +3235,8 @@
         </w:rPr>
         <w:t>Intended Audience and Reading Suggestions</w:t>
       </w:r>
-      <w:bookmarkEnd w:id="10"/>
       <w:bookmarkEnd w:id="11"/>
+      <w:bookmarkEnd w:id="12"/>
     </w:p>
     <w:p>
       <w:pPr>
@@ -3264,10 +3266,10 @@
           <w:sz w:val="24"/>
         </w:rPr>
       </w:pPr>
-      <w:bookmarkStart w:id="12" w:name="_Toc340588901"/>
-      <w:bookmarkStart w:id="13" w:name="_Toc356893898"/>
-      <w:bookmarkStart w:id="14" w:name="_Toc358984413"/>
-      <w:bookmarkStart w:id="15" w:name="_Toc373154359"/>
+      <w:bookmarkStart w:id="13" w:name="_Toc340588901"/>
+      <w:bookmarkStart w:id="14" w:name="_Toc356893898"/>
+      <w:bookmarkStart w:id="15" w:name="_Toc358984413"/>
+      <w:bookmarkStart w:id="16" w:name="_Toc373154359"/>
       <w:r>
         <w:rPr>
           <w:color w:val="1F3864" w:themeColor="accent5" w:themeShade="80"/>
@@ -3275,10 +3277,10 @@
         </w:rPr>
         <w:t>Definitions, Acronyms and Abbreviations</w:t>
       </w:r>
-      <w:bookmarkEnd w:id="12"/>
       <w:bookmarkEnd w:id="13"/>
       <w:bookmarkEnd w:id="14"/>
       <w:bookmarkEnd w:id="15"/>
+      <w:bookmarkEnd w:id="16"/>
     </w:p>
     <w:tbl>
       <w:tblPr>
@@ -3519,10 +3521,10 @@
           <w:sz w:val="24"/>
         </w:rPr>
       </w:pPr>
-      <w:bookmarkStart w:id="16" w:name="_Toc373154346"/>
-      <w:bookmarkStart w:id="17" w:name="_Toc340588902"/>
-      <w:bookmarkStart w:id="18" w:name="_Toc356893899"/>
-      <w:bookmarkStart w:id="19" w:name="_Toc358984414"/>
+      <w:bookmarkStart w:id="17" w:name="_Toc373154346"/>
+      <w:bookmarkStart w:id="18" w:name="_Toc340588902"/>
+      <w:bookmarkStart w:id="19" w:name="_Toc356893899"/>
+      <w:bookmarkStart w:id="20" w:name="_Toc358984414"/>
       <w:r>
         <w:rPr>
           <w:color w:val="auto"/>
@@ -3573,7 +3575,7 @@
         </w:rPr>
         <w:t>: Acronyms</w:t>
       </w:r>
-      <w:bookmarkEnd w:id="16"/>
+      <w:bookmarkEnd w:id="17"/>
     </w:p>
     <w:p>
       <w:pPr>
@@ -3589,7 +3591,7 @@
           <w:sz w:val="24"/>
         </w:rPr>
       </w:pPr>
-      <w:bookmarkStart w:id="20" w:name="_Toc373154360"/>
+      <w:bookmarkStart w:id="21" w:name="_Toc373154360"/>
       <w:r>
         <w:rPr>
           <w:color w:val="1F3864" w:themeColor="accent5" w:themeShade="80"/>
@@ -3597,10 +3599,10 @@
         </w:rPr>
         <w:t>References</w:t>
       </w:r>
-      <w:bookmarkEnd w:id="17"/>
       <w:bookmarkEnd w:id="18"/>
       <w:bookmarkEnd w:id="19"/>
       <w:bookmarkEnd w:id="20"/>
+      <w:bookmarkEnd w:id="21"/>
     </w:p>
     <w:tbl>
       <w:tblPr>
@@ -3872,8 +3874,8 @@
           <w:sz w:val="32"/>
         </w:rPr>
       </w:pPr>
-      <w:bookmarkStart w:id="21" w:name="_Toc373154347"/>
-      <w:bookmarkEnd w:id="9"/>
+      <w:bookmarkStart w:id="22" w:name="_Toc373154347"/>
+      <w:bookmarkEnd w:id="10"/>
       <w:r>
         <w:rPr>
           <w:color w:val="auto"/>
@@ -3924,7 +3926,7 @@
         </w:rPr>
         <w:t>: References</w:t>
       </w:r>
-      <w:bookmarkEnd w:id="21"/>
+      <w:bookmarkEnd w:id="22"/>
     </w:p>
     <w:p>
       <w:pPr>
@@ -3954,7 +3956,7 @@
           <w:sz w:val="28"/>
         </w:rPr>
       </w:pPr>
-      <w:bookmarkStart w:id="22" w:name="_Toc373154361"/>
+      <w:bookmarkStart w:id="23" w:name="_Toc373154361"/>
       <w:r>
         <w:rPr>
           <w:b/>
@@ -3964,7 +3966,7 @@
         <w:lastRenderedPageBreak/>
         <w:t>Functional Requirement List</w:t>
       </w:r>
-      <w:bookmarkEnd w:id="22"/>
+      <w:bookmarkEnd w:id="23"/>
     </w:p>
     <w:tbl>
       <w:tblPr>
@@ -3974,7 +3976,8 @@
       </w:tblPr>
       <w:tblGrid>
         <w:gridCol w:w="1564"/>
-        <w:gridCol w:w="8010"/>
+        <w:gridCol w:w="74"/>
+        <w:gridCol w:w="7936"/>
       </w:tblGrid>
       <w:tr>
         <w:tc>
@@ -4004,6 +4007,7 @@
         <w:tc>
           <w:tcPr>
             <w:tcW w:w="8010" w:type="dxa"/>
+            <w:gridSpan w:val="2"/>
             <w:shd w:val="clear" w:color="auto" w:fill="1F3864" w:themeFill="accent5" w:themeFillShade="80"/>
           </w:tcPr>
           <w:p>
@@ -4030,7 +4034,7 @@
         <w:tc>
           <w:tcPr>
             <w:tcW w:w="9574" w:type="dxa"/>
-            <w:gridSpan w:val="2"/>
+            <w:gridSpan w:val="3"/>
           </w:tcPr>
           <w:p>
             <w:pPr>
@@ -4072,6 +4076,7 @@
         <w:tc>
           <w:tcPr>
             <w:tcW w:w="8010" w:type="dxa"/>
+            <w:gridSpan w:val="2"/>
           </w:tcPr>
           <w:p>
             <w:pPr>
@@ -4111,6 +4116,7 @@
         <w:tc>
           <w:tcPr>
             <w:tcW w:w="8010" w:type="dxa"/>
+            <w:gridSpan w:val="2"/>
           </w:tcPr>
           <w:p>
             <w:pPr>
@@ -4151,6 +4157,7 @@
         <w:tc>
           <w:tcPr>
             <w:tcW w:w="8010" w:type="dxa"/>
+            <w:gridSpan w:val="2"/>
             <w:shd w:val="clear" w:color="auto" w:fill="FFFFFF" w:themeFill="background1"/>
           </w:tcPr>
           <w:p>
@@ -4188,6 +4195,7 @@
         <w:tc>
           <w:tcPr>
             <w:tcW w:w="8010" w:type="dxa"/>
+            <w:gridSpan w:val="2"/>
           </w:tcPr>
           <w:p>
             <w:pPr>
@@ -4224,6 +4232,7 @@
         <w:tc>
           <w:tcPr>
             <w:tcW w:w="8010" w:type="dxa"/>
+            <w:gridSpan w:val="2"/>
           </w:tcPr>
           <w:p>
             <w:pPr>
@@ -4260,6 +4269,7 @@
         <w:tc>
           <w:tcPr>
             <w:tcW w:w="8010" w:type="dxa"/>
+            <w:gridSpan w:val="2"/>
           </w:tcPr>
           <w:p>
             <w:pPr>
@@ -4297,6 +4307,7 @@
         <w:tc>
           <w:tcPr>
             <w:tcW w:w="8010" w:type="dxa"/>
+            <w:gridSpan w:val="2"/>
             <w:shd w:val="clear" w:color="auto" w:fill="DEEAF6" w:themeFill="accent1" w:themeFillTint="33"/>
           </w:tcPr>
           <w:p>
@@ -4313,8 +4324,6 @@
               </w:rPr>
               <w:t>Down newsletter</w:t>
             </w:r>
-            <w:bookmarkStart w:id="23" w:name="_GoBack"/>
-            <w:bookmarkEnd w:id="23"/>
           </w:p>
         </w:tc>
       </w:tr>
@@ -4339,6 +4348,7 @@
         <w:tc>
           <w:tcPr>
             <w:tcW w:w="8010" w:type="dxa"/>
+            <w:gridSpan w:val="2"/>
             <w:shd w:val="clear" w:color="auto" w:fill="DEEAF6" w:themeFill="accent1" w:themeFillTint="33"/>
           </w:tcPr>
           <w:p>
@@ -4379,6 +4389,7 @@
         <w:tc>
           <w:tcPr>
             <w:tcW w:w="8010" w:type="dxa"/>
+            <w:gridSpan w:val="2"/>
             <w:shd w:val="clear" w:color="auto" w:fill="DEEAF6" w:themeFill="accent1" w:themeFillTint="33"/>
           </w:tcPr>
           <w:p>
@@ -4419,6 +4430,7 @@
         <w:tc>
           <w:tcPr>
             <w:tcW w:w="8010" w:type="dxa"/>
+            <w:gridSpan w:val="2"/>
             <w:shd w:val="clear" w:color="auto" w:fill="DEEAF6" w:themeFill="accent1" w:themeFillTint="33"/>
           </w:tcPr>
           <w:p>
@@ -4459,6 +4471,7 @@
         <w:tc>
           <w:tcPr>
             <w:tcW w:w="8010" w:type="dxa"/>
+            <w:gridSpan w:val="2"/>
             <w:shd w:val="clear" w:color="auto" w:fill="DEEAF6" w:themeFill="accent1" w:themeFillTint="33"/>
           </w:tcPr>
           <w:p>
@@ -4492,7 +4505,7 @@
         <w:tc>
           <w:tcPr>
             <w:tcW w:w="9574" w:type="dxa"/>
-            <w:gridSpan w:val="2"/>
+            <w:gridSpan w:val="3"/>
           </w:tcPr>
           <w:p>
             <w:pPr>
@@ -4518,6 +4531,7 @@
         <w:tc>
           <w:tcPr>
             <w:tcW w:w="1564" w:type="dxa"/>
+            <w:shd w:val="clear" w:color="auto" w:fill="DEEAF6" w:themeFill="accent1" w:themeFillTint="33"/>
           </w:tcPr>
           <w:p>
             <w:pPr>
@@ -4531,6 +4545,8 @@
         <w:tc>
           <w:tcPr>
             <w:tcW w:w="8010" w:type="dxa"/>
+            <w:gridSpan w:val="2"/>
+            <w:shd w:val="clear" w:color="auto" w:fill="DEEAF6" w:themeFill="accent1" w:themeFillTint="33"/>
           </w:tcPr>
           <w:p>
             <w:pPr>
@@ -4567,6 +4583,7 @@
         <w:tc>
           <w:tcPr>
             <w:tcW w:w="8010" w:type="dxa"/>
+            <w:gridSpan w:val="2"/>
           </w:tcPr>
           <w:p>
             <w:pPr>
@@ -4603,6 +4620,7 @@
         <w:tc>
           <w:tcPr>
             <w:tcW w:w="8010" w:type="dxa"/>
+            <w:gridSpan w:val="2"/>
           </w:tcPr>
           <w:p>
             <w:pPr>
@@ -4639,6 +4657,7 @@
         <w:tc>
           <w:tcPr>
             <w:tcW w:w="8010" w:type="dxa"/>
+            <w:gridSpan w:val="2"/>
           </w:tcPr>
           <w:p>
             <w:pPr>
@@ -4676,6 +4695,7 @@
         <w:tc>
           <w:tcPr>
             <w:tcW w:w="8010" w:type="dxa"/>
+            <w:gridSpan w:val="2"/>
             <w:shd w:val="clear" w:color="auto" w:fill="DEEAF6" w:themeFill="accent1" w:themeFillTint="33"/>
           </w:tcPr>
           <w:p>
@@ -4702,7 +4722,7 @@
         <w:tc>
           <w:tcPr>
             <w:tcW w:w="9574" w:type="dxa"/>
-            <w:gridSpan w:val="2"/>
+            <w:gridSpan w:val="3"/>
           </w:tcPr>
           <w:p>
             <w:pPr>
@@ -4728,7 +4748,8 @@
         </w:trPr>
         <w:tc>
           <w:tcPr>
-            <w:tcW w:w="1564" w:type="dxa"/>
+            <w:tcW w:w="1638" w:type="dxa"/>
+            <w:gridSpan w:val="2"/>
           </w:tcPr>
           <w:p>
             <w:pPr>
@@ -4741,7 +4762,7 @@
         </w:tc>
         <w:tc>
           <w:tcPr>
-            <w:tcW w:w="8010" w:type="dxa"/>
+            <w:tcW w:w="7936" w:type="dxa"/>
           </w:tcPr>
           <w:p>
             <w:pPr>
@@ -4764,7 +4785,8 @@
         </w:trPr>
         <w:tc>
           <w:tcPr>
-            <w:tcW w:w="1564" w:type="dxa"/>
+            <w:tcW w:w="1638" w:type="dxa"/>
+            <w:gridSpan w:val="2"/>
           </w:tcPr>
           <w:p>
             <w:pPr>
@@ -4777,7 +4799,7 @@
         </w:tc>
         <w:tc>
           <w:tcPr>
-            <w:tcW w:w="8010" w:type="dxa"/>
+            <w:tcW w:w="7936" w:type="dxa"/>
           </w:tcPr>
           <w:p>
             <w:pPr>
@@ -4800,7 +4822,8 @@
         </w:trPr>
         <w:tc>
           <w:tcPr>
-            <w:tcW w:w="1564" w:type="dxa"/>
+            <w:tcW w:w="1638" w:type="dxa"/>
+            <w:gridSpan w:val="2"/>
           </w:tcPr>
           <w:p>
             <w:pPr>
@@ -4813,7 +4836,7 @@
         </w:tc>
         <w:tc>
           <w:tcPr>
-            <w:tcW w:w="8010" w:type="dxa"/>
+            <w:tcW w:w="7936" w:type="dxa"/>
           </w:tcPr>
           <w:p>
             <w:pPr>
@@ -4836,7 +4859,8 @@
         </w:trPr>
         <w:tc>
           <w:tcPr>
-            <w:tcW w:w="1564" w:type="dxa"/>
+            <w:tcW w:w="1638" w:type="dxa"/>
+            <w:gridSpan w:val="2"/>
           </w:tcPr>
           <w:p>
             <w:pPr>
@@ -4849,7 +4873,7 @@
         </w:tc>
         <w:tc>
           <w:tcPr>
-            <w:tcW w:w="8010" w:type="dxa"/>
+            <w:tcW w:w="7936" w:type="dxa"/>
           </w:tcPr>
           <w:p>
             <w:pPr>
@@ -4872,7 +4896,8 @@
         </w:trPr>
         <w:tc>
           <w:tcPr>
-            <w:tcW w:w="1564" w:type="dxa"/>
+            <w:tcW w:w="1638" w:type="dxa"/>
+            <w:gridSpan w:val="2"/>
           </w:tcPr>
           <w:p>
             <w:pPr>
@@ -4885,7 +4910,7 @@
         </w:tc>
         <w:tc>
           <w:tcPr>
-            <w:tcW w:w="8010" w:type="dxa"/>
+            <w:tcW w:w="7936" w:type="dxa"/>
           </w:tcPr>
           <w:p>
             <w:pPr>
@@ -4908,8 +4933,9 @@
         </w:trPr>
         <w:tc>
           <w:tcPr>
-            <w:tcW w:w="1564" w:type="dxa"/>
-            <w:shd w:val="clear" w:color="auto" w:fill="DEEAF6" w:themeFill="accent1" w:themeFillTint="33"/>
+            <w:tcW w:w="1638" w:type="dxa"/>
+            <w:gridSpan w:val="2"/>
+            <w:shd w:val="clear" w:color="auto" w:fill="FBE4D5" w:themeFill="accent2" w:themeFillTint="33"/>
           </w:tcPr>
           <w:p>
             <w:pPr>
@@ -4922,8 +4948,8 @@
         </w:tc>
         <w:tc>
           <w:tcPr>
-            <w:tcW w:w="8010" w:type="dxa"/>
-            <w:shd w:val="clear" w:color="auto" w:fill="DEEAF6" w:themeFill="accent1" w:themeFillTint="33"/>
+            <w:tcW w:w="7936" w:type="dxa"/>
+            <w:shd w:val="clear" w:color="auto" w:fill="FBE4D5" w:themeFill="accent2" w:themeFillTint="33"/>
           </w:tcPr>
           <w:p>
             <w:pPr>
@@ -4946,8 +4972,9 @@
         </w:trPr>
         <w:tc>
           <w:tcPr>
-            <w:tcW w:w="1564" w:type="dxa"/>
-            <w:shd w:val="clear" w:color="auto" w:fill="DEEAF6" w:themeFill="accent1" w:themeFillTint="33"/>
+            <w:tcW w:w="1638" w:type="dxa"/>
+            <w:gridSpan w:val="2"/>
+            <w:shd w:val="clear" w:color="auto" w:fill="FBE4D5" w:themeFill="accent2" w:themeFillTint="33"/>
           </w:tcPr>
           <w:p>
             <w:pPr>
@@ -4960,8 +4987,8 @@
         </w:tc>
         <w:tc>
           <w:tcPr>
-            <w:tcW w:w="8010" w:type="dxa"/>
-            <w:shd w:val="clear" w:color="auto" w:fill="DEEAF6" w:themeFill="accent1" w:themeFillTint="33"/>
+            <w:tcW w:w="7936" w:type="dxa"/>
+            <w:shd w:val="clear" w:color="auto" w:fill="FBE4D5" w:themeFill="accent2" w:themeFillTint="33"/>
           </w:tcPr>
           <w:p>
             <w:pPr>
@@ -4984,7 +5011,8 @@
         </w:trPr>
         <w:tc>
           <w:tcPr>
-            <w:tcW w:w="1564" w:type="dxa"/>
+            <w:tcW w:w="1638" w:type="dxa"/>
+            <w:gridSpan w:val="2"/>
             <w:shd w:val="clear" w:color="auto" w:fill="DEEAF6" w:themeFill="accent1" w:themeFillTint="33"/>
           </w:tcPr>
           <w:p>
@@ -4998,7 +5026,7 @@
         </w:tc>
         <w:tc>
           <w:tcPr>
-            <w:tcW w:w="8010" w:type="dxa"/>
+            <w:tcW w:w="7936" w:type="dxa"/>
             <w:shd w:val="clear" w:color="auto" w:fill="DEEAF6" w:themeFill="accent1" w:themeFillTint="33"/>
           </w:tcPr>
           <w:p>
@@ -5022,7 +5050,9 @@
         </w:trPr>
         <w:tc>
           <w:tcPr>
-            <w:tcW w:w="1564" w:type="dxa"/>
+            <w:tcW w:w="1638" w:type="dxa"/>
+            <w:gridSpan w:val="2"/>
+            <w:shd w:val="clear" w:color="auto" w:fill="BDD6EE" w:themeFill="accent1" w:themeFillTint="66"/>
           </w:tcPr>
           <w:p>
             <w:pPr>
@@ -5035,14 +5065,28 @@
         </w:tc>
         <w:tc>
           <w:tcPr>
-            <w:tcW w:w="8010" w:type="dxa"/>
-          </w:tcPr>
-          <w:p>
-            <w:pPr>
-              <w:rPr>
-                <w:sz w:val="24"/>
-              </w:rPr>
-            </w:pPr>
+            <w:tcW w:w="7936" w:type="dxa"/>
+            <w:shd w:val="clear" w:color="auto" w:fill="BDD6EE" w:themeFill="accent1" w:themeFillTint="66"/>
+          </w:tcPr>
+          <w:p>
+            <w:pPr>
+              <w:rPr>
+                <w:sz w:val="24"/>
+              </w:rPr>
+            </w:pPr>
+            <w:r>
+              <w:rPr>
+                <w:sz w:val="24"/>
+                <w:lang w:val="en-US"/>
+              </w:rPr>
+              <w:t xml:space="preserve">Delete Q&amp;A in </w:t>
+            </w:r>
+            <w:r>
+              <w:rPr>
+                <w:sz w:val="24"/>
+              </w:rPr>
+              <w:t>dictionary</w:t>
+            </w:r>
           </w:p>
         </w:tc>
       </w:tr>
@@ -6583,6 +6627,7 @@
         <w:t>: Technical constraints</w:t>
       </w:r>
       <w:bookmarkEnd w:id="39"/>
+      <w:bookmarkEnd w:id="0"/>
     </w:p>
     <w:sectPr>
       <w:headerReference w:type="default" r:id="rId9"/>
@@ -7048,7 +7093,7 @@
               <w:sz w:val="24"/>
               <w:szCs w:val="24"/>
             </w:rPr>
-            <w:t>5</w:t>
+            <w:t>1</w:t>
           </w:r>
           <w:r>
             <w:rPr>
@@ -11865,7 +11910,7 @@
   <a:extraClrSchemeLst/>
   <a:extLst>
     <a:ext uri="{05A4C25C-085E-4340-85A3-A5531E510DB2}">
-      <thm15:themeFamily xmlns:thm15="http://schemas.microsoft.com/office/thememl/2012/main" xmlns="" name="Office Theme" id="{62F939B6-93AF-4DB8-9C6B-D6C7DFDC589F}" vid="{4A3C46E8-61CC-4603-A589-7422A47A8E4A}"/>
+      <thm15:themeFamily xmlns="" xmlns:thm15="http://schemas.microsoft.com/office/thememl/2012/main" name="Office Theme" id="{62F939B6-93AF-4DB8-9C6B-D6C7DFDC589F}" vid="{4A3C46E8-61CC-4603-A589-7422A47A8E4A}"/>
     </a:ext>
   </a:extLst>
 </a:theme>
@@ -11876,7 +11921,7 @@
 </file>
 
 <file path=customXml/itemProps1.xml><?xml version="1.0" encoding="utf-8"?>
-<ds:datastoreItem xmlns:ds="http://schemas.openxmlformats.org/officeDocument/2006/customXml" ds:itemID="{50959FB3-87D2-43EF-BECE-3EDC30CF96EB}">
+<ds:datastoreItem xmlns:ds="http://schemas.openxmlformats.org/officeDocument/2006/customXml" ds:itemID="{4F97DAAF-EDA6-4A65-989B-8DF1290BD053}">
   <ds:schemaRefs>
     <ds:schemaRef ds:uri="http://schemas.openxmlformats.org/officeDocument/2006/bibliography"/>
   </ds:schemaRefs>
